--- a/Documents/Reports/Team1_Report V1.docx
+++ b/Documents/Reports/Team1_Report V1.docx
@@ -1,6 +1,6 @@
 
 <file path=word/document.xml><?xml version="1.0" encoding="utf-8"?>
-<w:document xmlns:wpc="http://schemas.microsoft.com/office/word/2010/wordprocessingCanvas" xmlns:cx="http://schemas.microsoft.com/office/drawing/2014/chartex" xmlns:cx1="http://schemas.microsoft.com/office/drawing/2015/9/8/chartex" xmlns:mc="http://schemas.openxmlformats.org/markup-compatibility/2006" xmlns:o="urn:schemas-microsoft-com:office:office" xmlns:r="http://schemas.openxmlformats.org/officeDocument/2006/relationships" xmlns:m="http://schemas.openxmlformats.org/officeDocument/2006/math" xmlns:v="urn:schemas-microsoft-com:vml" xmlns:wp14="http://schemas.microsoft.com/office/word/2010/wordprocessingDrawing" xmlns:wp="http://schemas.openxmlformats.org/drawingml/2006/wordprocessingDrawing" xmlns:w10="urn:schemas-microsoft-com:office:word" xmlns:w="http://schemas.openxmlformats.org/wordprocessingml/2006/main" xmlns:w14="http://schemas.microsoft.com/office/word/2010/wordml" xmlns:w15="http://schemas.microsoft.com/office/word/2012/wordml" xmlns:w16se="http://schemas.microsoft.com/office/word/2015/wordml/symex" xmlns:wpg="http://schemas.microsoft.com/office/word/2010/wordprocessingGroup" xmlns:wpi="http://schemas.microsoft.com/office/word/2010/wordprocessingInk" xmlns:wne="http://schemas.microsoft.com/office/word/2006/wordml" xmlns:wps="http://schemas.microsoft.com/office/word/2010/wordprocessingShape" mc:Ignorable="w14 w15 w16se wp14">
+<w:document xmlns:wpc="http://schemas.microsoft.com/office/word/2010/wordprocessingCanvas" xmlns:mc="http://schemas.openxmlformats.org/markup-compatibility/2006" xmlns:o="urn:schemas-microsoft-com:office:office" xmlns:r="http://schemas.openxmlformats.org/officeDocument/2006/relationships" xmlns:m="http://schemas.openxmlformats.org/officeDocument/2006/math" xmlns:v="urn:schemas-microsoft-com:vml" xmlns:wp14="http://schemas.microsoft.com/office/word/2010/wordprocessingDrawing" xmlns:wp="http://schemas.openxmlformats.org/drawingml/2006/wordprocessingDrawing" xmlns:w10="urn:schemas-microsoft-com:office:word" xmlns:w="http://schemas.openxmlformats.org/wordprocessingml/2006/main" xmlns:w14="http://schemas.microsoft.com/office/word/2010/wordml" xmlns:w15="http://schemas.microsoft.com/office/word/2012/wordml" xmlns:wpg="http://schemas.microsoft.com/office/word/2010/wordprocessingGroup" xmlns:wpi="http://schemas.microsoft.com/office/word/2010/wordprocessingInk" xmlns:wne="http://schemas.microsoft.com/office/word/2006/wordml" xmlns:wps="http://schemas.microsoft.com/office/word/2010/wordprocessingShape" mc:Ignorable="w14 w15 wp14">
   <w:body>
     <w:sdt>
       <w:sdtPr>
@@ -27,7 +27,6 @@
         <w:p>
           <w:pPr>
             <w:pStyle w:val="TOCHeading"/>
-            <w:jc w:val="both"/>
             <w:rPr>
               <w:rFonts w:ascii="Times New Roman" w:hAnsi="Times New Roman" w:cs="Times New Roman"/>
             </w:rPr>
@@ -61,7 +60,7 @@
           <w:r>
             <w:fldChar w:fldCharType="separate"/>
           </w:r>
-          <w:hyperlink w:anchor="_Toc463272181" w:history="1">
+          <w:hyperlink w:anchor="_Toc463606466" w:history="1">
             <w:r>
               <w:rPr>
                 <w:rStyle w:val="Hyperlink"/>
@@ -103,7 +102,7 @@
                 <w:noProof/>
                 <w:webHidden/>
               </w:rPr>
-              <w:instrText xml:space="preserve"> PAGEREF _Toc463272181 \h </w:instrText>
+              <w:instrText xml:space="preserve"> PAGEREF _Toc463606466 \h </w:instrText>
             </w:r>
             <w:r>
               <w:rPr>
@@ -123,7 +122,7 @@
                 <w:noProof/>
                 <w:webHidden/>
               </w:rPr>
-              <w:t>2</w:t>
+              <w:t>3</w:t>
             </w:r>
             <w:r>
               <w:rPr>
@@ -147,7 +146,7 @@
               <w:sz w:val="22"/>
             </w:rPr>
           </w:pPr>
-          <w:hyperlink w:anchor="_Toc463272182" w:history="1">
+          <w:hyperlink w:anchor="_Toc463606467" w:history="1">
             <w:r>
               <w:rPr>
                 <w:rStyle w:val="Hyperlink"/>
@@ -189,7 +188,7 @@
                 <w:noProof/>
                 <w:webHidden/>
               </w:rPr>
-              <w:instrText xml:space="preserve"> PAGEREF _Toc463272182 \h </w:instrText>
+              <w:instrText xml:space="preserve"> PAGEREF _Toc463606467 \h </w:instrText>
             </w:r>
             <w:r>
               <w:rPr>
@@ -209,7 +208,7 @@
                 <w:noProof/>
                 <w:webHidden/>
               </w:rPr>
-              <w:t>3</w:t>
+              <w:t>4</w:t>
             </w:r>
             <w:r>
               <w:rPr>
@@ -233,7 +232,7 @@
               <w:sz w:val="22"/>
             </w:rPr>
           </w:pPr>
-          <w:hyperlink w:anchor="_Toc463272183" w:history="1">
+          <w:hyperlink w:anchor="_Toc463606468" w:history="1">
             <w:r>
               <w:rPr>
                 <w:rStyle w:val="Hyperlink"/>
@@ -275,7 +274,7 @@
                 <w:noProof/>
                 <w:webHidden/>
               </w:rPr>
-              <w:instrText xml:space="preserve"> PAGEREF _Toc463272183 \h </w:instrText>
+              <w:instrText xml:space="preserve"> PAGEREF _Toc463606468 \h </w:instrText>
             </w:r>
             <w:r>
               <w:rPr>
@@ -295,7 +294,7 @@
                 <w:noProof/>
                 <w:webHidden/>
               </w:rPr>
-              <w:t>4</w:t>
+              <w:t>5</w:t>
             </w:r>
             <w:r>
               <w:rPr>
@@ -319,7 +318,7 @@
               <w:sz w:val="22"/>
             </w:rPr>
           </w:pPr>
-          <w:hyperlink w:anchor="_Toc463272184" w:history="1">
+          <w:hyperlink w:anchor="_Toc463606469" w:history="1">
             <w:r>
               <w:rPr>
                 <w:rStyle w:val="Hyperlink"/>
@@ -361,7 +360,7 @@
                 <w:noProof/>
                 <w:webHidden/>
               </w:rPr>
-              <w:instrText xml:space="preserve"> PAGEREF _Toc463272184 \h </w:instrText>
+              <w:instrText xml:space="preserve"> PAGEREF _Toc463606469 \h </w:instrText>
             </w:r>
             <w:r>
               <w:rPr>
@@ -381,7 +380,7 @@
                 <w:noProof/>
                 <w:webHidden/>
               </w:rPr>
-              <w:t>4</w:t>
+              <w:t>5</w:t>
             </w:r>
             <w:r>
               <w:rPr>
@@ -405,7 +404,7 @@
               <w:sz w:val="22"/>
             </w:rPr>
           </w:pPr>
-          <w:hyperlink w:anchor="_Toc463272185" w:history="1">
+          <w:hyperlink w:anchor="_Toc463606470" w:history="1">
             <w:r>
               <w:rPr>
                 <w:rStyle w:val="Hyperlink"/>
@@ -447,7 +446,7 @@
                 <w:noProof/>
                 <w:webHidden/>
               </w:rPr>
-              <w:instrText xml:space="preserve"> PAGEREF _Toc463272185 \h </w:instrText>
+              <w:instrText xml:space="preserve"> PAGEREF _Toc463606470 \h </w:instrText>
             </w:r>
             <w:r>
               <w:rPr>
@@ -467,7 +466,7 @@
                 <w:noProof/>
                 <w:webHidden/>
               </w:rPr>
-              <w:t>4</w:t>
+              <w:t>5</w:t>
             </w:r>
             <w:r>
               <w:rPr>
@@ -491,7 +490,7 @@
               <w:sz w:val="22"/>
             </w:rPr>
           </w:pPr>
-          <w:hyperlink w:anchor="_Toc463272186" w:history="1">
+          <w:hyperlink w:anchor="_Toc463606471" w:history="1">
             <w:r>
               <w:rPr>
                 <w:rStyle w:val="Hyperlink"/>
@@ -533,7 +532,7 @@
                 <w:noProof/>
                 <w:webHidden/>
               </w:rPr>
-              <w:instrText xml:space="preserve"> PAGEREF _Toc463272186 \h </w:instrText>
+              <w:instrText xml:space="preserve"> PAGEREF _Toc463606471 \h </w:instrText>
             </w:r>
             <w:r>
               <w:rPr>
@@ -553,7 +552,7 @@
                 <w:noProof/>
                 <w:webHidden/>
               </w:rPr>
-              <w:t>4</w:t>
+              <w:t>5</w:t>
             </w:r>
             <w:r>
               <w:rPr>
@@ -577,7 +576,7 @@
               <w:sz w:val="22"/>
             </w:rPr>
           </w:pPr>
-          <w:hyperlink w:anchor="_Toc463272187" w:history="1">
+          <w:hyperlink w:anchor="_Toc463606472" w:history="1">
             <w:r>
               <w:rPr>
                 <w:rStyle w:val="Hyperlink"/>
@@ -619,7 +618,7 @@
                 <w:noProof/>
                 <w:webHidden/>
               </w:rPr>
-              <w:instrText xml:space="preserve"> PAGEREF _Toc463272187 \h </w:instrText>
+              <w:instrText xml:space="preserve"> PAGEREF _Toc463606472 \h </w:instrText>
             </w:r>
             <w:r>
               <w:rPr>
@@ -639,7 +638,7 @@
                 <w:noProof/>
                 <w:webHidden/>
               </w:rPr>
-              <w:t>5</w:t>
+              <w:t>6</w:t>
             </w:r>
             <w:r>
               <w:rPr>
@@ -663,7 +662,7 @@
               <w:sz w:val="22"/>
             </w:rPr>
           </w:pPr>
-          <w:hyperlink w:anchor="_Toc463272188" w:history="1">
+          <w:hyperlink w:anchor="_Toc463606473" w:history="1">
             <w:r>
               <w:rPr>
                 <w:rStyle w:val="Hyperlink"/>
@@ -705,7 +704,7 @@
                 <w:noProof/>
                 <w:webHidden/>
               </w:rPr>
-              <w:instrText xml:space="preserve"> PAGEREF _Toc463272188 \h </w:instrText>
+              <w:instrText xml:space="preserve"> PAGEREF _Toc463606473 \h </w:instrText>
             </w:r>
             <w:r>
               <w:rPr>
@@ -725,7 +724,7 @@
                 <w:noProof/>
                 <w:webHidden/>
               </w:rPr>
-              <w:t>5</w:t>
+              <w:t>6</w:t>
             </w:r>
             <w:r>
               <w:rPr>
@@ -749,7 +748,7 @@
               <w:sz w:val="22"/>
             </w:rPr>
           </w:pPr>
-          <w:hyperlink w:anchor="_Toc463272189" w:history="1">
+          <w:hyperlink w:anchor="_Toc463606474" w:history="1">
             <w:r>
               <w:rPr>
                 <w:rStyle w:val="Hyperlink"/>
@@ -791,7 +790,7 @@
                 <w:noProof/>
                 <w:webHidden/>
               </w:rPr>
-              <w:instrText xml:space="preserve"> PAGEREF _Toc463272189 \h </w:instrText>
+              <w:instrText xml:space="preserve"> PAGEREF _Toc463606474 \h </w:instrText>
             </w:r>
             <w:r>
               <w:rPr>
@@ -811,7 +810,7 @@
                 <w:noProof/>
                 <w:webHidden/>
               </w:rPr>
-              <w:t>5</w:t>
+              <w:t>6</w:t>
             </w:r>
             <w:r>
               <w:rPr>
@@ -835,7 +834,7 @@
               <w:sz w:val="22"/>
             </w:rPr>
           </w:pPr>
-          <w:hyperlink w:anchor="_Toc463272190" w:history="1">
+          <w:hyperlink w:anchor="_Toc463606475" w:history="1">
             <w:r>
               <w:rPr>
                 <w:rStyle w:val="Hyperlink"/>
@@ -877,7 +876,7 @@
                 <w:noProof/>
                 <w:webHidden/>
               </w:rPr>
-              <w:instrText xml:space="preserve"> PAGEREF _Toc463272190 \h </w:instrText>
+              <w:instrText xml:space="preserve"> PAGEREF _Toc463606475 \h </w:instrText>
             </w:r>
             <w:r>
               <w:rPr>
@@ -897,7 +896,7 @@
                 <w:noProof/>
                 <w:webHidden/>
               </w:rPr>
-              <w:t>5</w:t>
+              <w:t>6</w:t>
             </w:r>
             <w:r>
               <w:rPr>
@@ -921,7 +920,7 @@
               <w:sz w:val="22"/>
             </w:rPr>
           </w:pPr>
-          <w:hyperlink w:anchor="_Toc463272191" w:history="1">
+          <w:hyperlink w:anchor="_Toc463606476" w:history="1">
             <w:r>
               <w:rPr>
                 <w:rStyle w:val="Hyperlink"/>
@@ -963,7 +962,7 @@
                 <w:noProof/>
                 <w:webHidden/>
               </w:rPr>
-              <w:instrText xml:space="preserve"> PAGEREF _Toc463272191 \h </w:instrText>
+              <w:instrText xml:space="preserve"> PAGEREF _Toc463606476 \h </w:instrText>
             </w:r>
             <w:r>
               <w:rPr>
@@ -983,7 +982,7 @@
                 <w:noProof/>
                 <w:webHidden/>
               </w:rPr>
-              <w:t>5</w:t>
+              <w:t>6</w:t>
             </w:r>
             <w:r>
               <w:rPr>
@@ -1007,7 +1006,7 @@
               <w:sz w:val="22"/>
             </w:rPr>
           </w:pPr>
-          <w:hyperlink w:anchor="_Toc463272192" w:history="1">
+          <w:hyperlink w:anchor="_Toc463606477" w:history="1">
             <w:r>
               <w:rPr>
                 <w:rStyle w:val="Hyperlink"/>
@@ -1049,7 +1048,7 @@
                 <w:noProof/>
                 <w:webHidden/>
               </w:rPr>
-              <w:instrText xml:space="preserve"> PAGEREF _Toc463272192 \h </w:instrText>
+              <w:instrText xml:space="preserve"> PAGEREF _Toc463606477 \h </w:instrText>
             </w:r>
             <w:r>
               <w:rPr>
@@ -1069,7 +1068,7 @@
                 <w:noProof/>
                 <w:webHidden/>
               </w:rPr>
-              <w:t>5</w:t>
+              <w:t>11</w:t>
             </w:r>
             <w:r>
               <w:rPr>
@@ -1093,7 +1092,7 @@
               <w:sz w:val="22"/>
             </w:rPr>
           </w:pPr>
-          <w:hyperlink w:anchor="_Toc463272193" w:history="1">
+          <w:hyperlink w:anchor="_Toc463606478" w:history="1">
             <w:r>
               <w:rPr>
                 <w:rStyle w:val="Hyperlink"/>
@@ -1135,7 +1134,7 @@
                 <w:noProof/>
                 <w:webHidden/>
               </w:rPr>
-              <w:instrText xml:space="preserve"> PAGEREF _Toc463272193 \h </w:instrText>
+              <w:instrText xml:space="preserve"> PAGEREF _Toc463606478 \h </w:instrText>
             </w:r>
             <w:r>
               <w:rPr>
@@ -1155,7 +1154,7 @@
                 <w:noProof/>
                 <w:webHidden/>
               </w:rPr>
-              <w:t>5</w:t>
+              <w:t>13</w:t>
             </w:r>
             <w:r>
               <w:rPr>
@@ -1179,7 +1178,7 @@
               <w:sz w:val="22"/>
             </w:rPr>
           </w:pPr>
-          <w:hyperlink w:anchor="_Toc463272194" w:history="1">
+          <w:hyperlink w:anchor="_Toc463606479" w:history="1">
             <w:r>
               <w:rPr>
                 <w:rStyle w:val="Hyperlink"/>
@@ -1221,7 +1220,7 @@
                 <w:noProof/>
                 <w:webHidden/>
               </w:rPr>
-              <w:instrText xml:space="preserve"> PAGEREF _Toc463272194 \h </w:instrText>
+              <w:instrText xml:space="preserve"> PAGEREF _Toc463606479 \h </w:instrText>
             </w:r>
             <w:r>
               <w:rPr>
@@ -1241,7 +1240,7 @@
                 <w:noProof/>
                 <w:webHidden/>
               </w:rPr>
-              <w:t>5</w:t>
+              <w:t>13</w:t>
             </w:r>
             <w:r>
               <w:rPr>
@@ -1265,7 +1264,7 @@
               <w:sz w:val="22"/>
             </w:rPr>
           </w:pPr>
-          <w:hyperlink w:anchor="_Toc463272195" w:history="1">
+          <w:hyperlink w:anchor="_Toc463606480" w:history="1">
             <w:r>
               <w:rPr>
                 <w:rStyle w:val="Hyperlink"/>
@@ -1307,7 +1306,7 @@
                 <w:noProof/>
                 <w:webHidden/>
               </w:rPr>
-              <w:instrText xml:space="preserve"> PAGEREF _Toc463272195 \h </w:instrText>
+              <w:instrText xml:space="preserve"> PAGEREF _Toc463606480 \h </w:instrText>
             </w:r>
             <w:r>
               <w:rPr>
@@ -1327,7 +1326,7 @@
                 <w:noProof/>
                 <w:webHidden/>
               </w:rPr>
-              <w:t>5</w:t>
+              <w:t>17</w:t>
             </w:r>
             <w:r>
               <w:rPr>
@@ -1351,7 +1350,7 @@
               <w:sz w:val="22"/>
             </w:rPr>
           </w:pPr>
-          <w:hyperlink w:anchor="_Toc463272196" w:history="1">
+          <w:hyperlink w:anchor="_Toc463606481" w:history="1">
             <w:r>
               <w:rPr>
                 <w:rStyle w:val="Hyperlink"/>
@@ -1393,7 +1392,7 @@
                 <w:noProof/>
                 <w:webHidden/>
               </w:rPr>
-              <w:instrText xml:space="preserve"> PAGEREF _Toc463272196 \h </w:instrText>
+              <w:instrText xml:space="preserve"> PAGEREF _Toc463606481 \h </w:instrText>
             </w:r>
             <w:r>
               <w:rPr>
@@ -1413,7 +1412,7 @@
                 <w:noProof/>
                 <w:webHidden/>
               </w:rPr>
-              <w:t>6</w:t>
+              <w:t>20</w:t>
             </w:r>
             <w:r>
               <w:rPr>
@@ -1426,8 +1425,4047 @@
         </w:p>
         <w:p>
           <w:pPr>
-            <w:jc w:val="both"/>
+            <w:pStyle w:val="TOC1"/>
+            <w:tabs>
+              <w:tab w:val="left" w:pos="480"/>
+              <w:tab w:val="right" w:leader="dot" w:pos="9350"/>
+            </w:tabs>
+            <w:rPr>
+              <w:rFonts w:asciiTheme="minorHAnsi" w:eastAsiaTheme="minorEastAsia" w:hAnsiTheme="minorHAnsi" w:cstheme="minorBidi"/>
+              <w:noProof/>
+              <w:sz w:val="22"/>
+            </w:rPr>
           </w:pPr>
+          <w:hyperlink w:anchor="_Toc463606482" w:history="1">
+            <w:r>
+              <w:rPr>
+                <w:rStyle w:val="Hyperlink"/>
+                <w:noProof/>
+              </w:rPr>
+              <w:t>5.</w:t>
+            </w:r>
+            <w:r>
+              <w:rPr>
+                <w:rFonts w:asciiTheme="minorHAnsi" w:eastAsiaTheme="minorEastAsia" w:hAnsiTheme="minorHAnsi" w:cstheme="minorBidi"/>
+                <w:noProof/>
+                <w:sz w:val="22"/>
+              </w:rPr>
+              <w:tab/>
+            </w:r>
+            <w:r>
+              <w:rPr>
+                <w:rStyle w:val="Hyperlink"/>
+                <w:noProof/>
+              </w:rPr>
+              <w:t>Exploratory Studies</w:t>
+            </w:r>
+            <w:r>
+              <w:rPr>
+                <w:noProof/>
+                <w:webHidden/>
+              </w:rPr>
+              <w:tab/>
+            </w:r>
+            <w:r>
+              <w:rPr>
+                <w:noProof/>
+                <w:webHidden/>
+              </w:rPr>
+              <w:fldChar w:fldCharType="begin"/>
+            </w:r>
+            <w:r>
+              <w:rPr>
+                <w:noProof/>
+                <w:webHidden/>
+              </w:rPr>
+              <w:instrText xml:space="preserve"> PAGEREF _Toc463606482 \h </w:instrText>
+            </w:r>
+            <w:r>
+              <w:rPr>
+                <w:noProof/>
+                <w:webHidden/>
+              </w:rPr>
+            </w:r>
+            <w:r>
+              <w:rPr>
+                <w:noProof/>
+                <w:webHidden/>
+              </w:rPr>
+              <w:fldChar w:fldCharType="separate"/>
+            </w:r>
+            <w:r>
+              <w:rPr>
+                <w:noProof/>
+                <w:webHidden/>
+              </w:rPr>
+              <w:t>21</w:t>
+            </w:r>
+            <w:r>
+              <w:rPr>
+                <w:noProof/>
+                <w:webHidden/>
+              </w:rPr>
+              <w:fldChar w:fldCharType="end"/>
+            </w:r>
+          </w:hyperlink>
+        </w:p>
+        <w:p>
+          <w:pPr>
+            <w:pStyle w:val="TOC2"/>
+            <w:tabs>
+              <w:tab w:val="left" w:pos="880"/>
+              <w:tab w:val="right" w:leader="dot" w:pos="9350"/>
+            </w:tabs>
+            <w:rPr>
+              <w:rFonts w:asciiTheme="minorHAnsi" w:eastAsiaTheme="minorEastAsia" w:hAnsiTheme="minorHAnsi" w:cstheme="minorBidi"/>
+              <w:noProof/>
+              <w:sz w:val="22"/>
+            </w:rPr>
+          </w:pPr>
+          <w:hyperlink w:anchor="_Toc463606483" w:history="1">
+            <w:r>
+              <w:rPr>
+                <w:rStyle w:val="Hyperlink"/>
+                <w:noProof/>
+              </w:rPr>
+              <w:t>5.1</w:t>
+            </w:r>
+            <w:r>
+              <w:rPr>
+                <w:rFonts w:asciiTheme="minorHAnsi" w:eastAsiaTheme="minorEastAsia" w:hAnsiTheme="minorHAnsi" w:cstheme="minorBidi"/>
+                <w:noProof/>
+                <w:sz w:val="22"/>
+              </w:rPr>
+              <w:tab/>
+            </w:r>
+            <w:r>
+              <w:rPr>
+                <w:rStyle w:val="Hyperlink"/>
+                <w:noProof/>
+              </w:rPr>
+              <w:t>Relevant Techniques</w:t>
+            </w:r>
+            <w:r>
+              <w:rPr>
+                <w:noProof/>
+                <w:webHidden/>
+              </w:rPr>
+              <w:tab/>
+            </w:r>
+            <w:r>
+              <w:rPr>
+                <w:noProof/>
+                <w:webHidden/>
+              </w:rPr>
+              <w:fldChar w:fldCharType="begin"/>
+            </w:r>
+            <w:r>
+              <w:rPr>
+                <w:noProof/>
+                <w:webHidden/>
+              </w:rPr>
+              <w:instrText xml:space="preserve"> PAGEREF _Toc463606483 \h </w:instrText>
+            </w:r>
+            <w:r>
+              <w:rPr>
+                <w:noProof/>
+                <w:webHidden/>
+              </w:rPr>
+            </w:r>
+            <w:r>
+              <w:rPr>
+                <w:noProof/>
+                <w:webHidden/>
+              </w:rPr>
+              <w:fldChar w:fldCharType="separate"/>
+            </w:r>
+            <w:r>
+              <w:rPr>
+                <w:noProof/>
+                <w:webHidden/>
+              </w:rPr>
+              <w:t>21</w:t>
+            </w:r>
+            <w:r>
+              <w:rPr>
+                <w:noProof/>
+                <w:webHidden/>
+              </w:rPr>
+              <w:fldChar w:fldCharType="end"/>
+            </w:r>
+          </w:hyperlink>
+        </w:p>
+        <w:p>
+          <w:pPr>
+            <w:pStyle w:val="TOC2"/>
+            <w:tabs>
+              <w:tab w:val="left" w:pos="880"/>
+              <w:tab w:val="right" w:leader="dot" w:pos="9350"/>
+            </w:tabs>
+            <w:rPr>
+              <w:rFonts w:asciiTheme="minorHAnsi" w:eastAsiaTheme="minorEastAsia" w:hAnsiTheme="minorHAnsi" w:cstheme="minorBidi"/>
+              <w:noProof/>
+              <w:sz w:val="22"/>
+            </w:rPr>
+          </w:pPr>
+          <w:hyperlink w:anchor="_Toc463606484" w:history="1">
+            <w:r>
+              <w:rPr>
+                <w:rStyle w:val="Hyperlink"/>
+                <w:noProof/>
+              </w:rPr>
+              <w:t>5.2</w:t>
+            </w:r>
+            <w:r>
+              <w:rPr>
+                <w:rFonts w:asciiTheme="minorHAnsi" w:eastAsiaTheme="minorEastAsia" w:hAnsiTheme="minorHAnsi" w:cstheme="minorBidi"/>
+                <w:noProof/>
+                <w:sz w:val="22"/>
+              </w:rPr>
+              <w:tab/>
+            </w:r>
+            <w:r>
+              <w:rPr>
+                <w:rStyle w:val="Hyperlink"/>
+                <w:noProof/>
+              </w:rPr>
+              <w:t>Relevant Packages/Products</w:t>
+            </w:r>
+            <w:r>
+              <w:rPr>
+                <w:noProof/>
+                <w:webHidden/>
+              </w:rPr>
+              <w:tab/>
+            </w:r>
+            <w:r>
+              <w:rPr>
+                <w:noProof/>
+                <w:webHidden/>
+              </w:rPr>
+              <w:fldChar w:fldCharType="begin"/>
+            </w:r>
+            <w:r>
+              <w:rPr>
+                <w:noProof/>
+                <w:webHidden/>
+              </w:rPr>
+              <w:instrText xml:space="preserve"> PAGEREF _Toc463606484 \h </w:instrText>
+            </w:r>
+            <w:r>
+              <w:rPr>
+                <w:noProof/>
+                <w:webHidden/>
+              </w:rPr>
+            </w:r>
+            <w:r>
+              <w:rPr>
+                <w:noProof/>
+                <w:webHidden/>
+              </w:rPr>
+              <w:fldChar w:fldCharType="separate"/>
+            </w:r>
+            <w:r>
+              <w:rPr>
+                <w:noProof/>
+                <w:webHidden/>
+              </w:rPr>
+              <w:t>21</w:t>
+            </w:r>
+            <w:r>
+              <w:rPr>
+                <w:noProof/>
+                <w:webHidden/>
+              </w:rPr>
+              <w:fldChar w:fldCharType="end"/>
+            </w:r>
+          </w:hyperlink>
+        </w:p>
+        <w:p>
+          <w:pPr>
+            <w:pStyle w:val="TOC2"/>
+            <w:tabs>
+              <w:tab w:val="left" w:pos="880"/>
+              <w:tab w:val="right" w:leader="dot" w:pos="9350"/>
+            </w:tabs>
+            <w:rPr>
+              <w:rFonts w:asciiTheme="minorHAnsi" w:eastAsiaTheme="minorEastAsia" w:hAnsiTheme="minorHAnsi" w:cstheme="minorBidi"/>
+              <w:noProof/>
+              <w:sz w:val="22"/>
+            </w:rPr>
+          </w:pPr>
+          <w:hyperlink w:anchor="_Toc463606485" w:history="1">
+            <w:r>
+              <w:rPr>
+                <w:rStyle w:val="Hyperlink"/>
+                <w:noProof/>
+              </w:rPr>
+              <w:t>5.3</w:t>
+            </w:r>
+            <w:r>
+              <w:rPr>
+                <w:rFonts w:asciiTheme="minorHAnsi" w:eastAsiaTheme="minorEastAsia" w:hAnsiTheme="minorHAnsi" w:cstheme="minorBidi"/>
+                <w:noProof/>
+                <w:sz w:val="22"/>
+              </w:rPr>
+              <w:tab/>
+            </w:r>
+            <w:r>
+              <w:rPr>
+                <w:rStyle w:val="Hyperlink"/>
+                <w:noProof/>
+              </w:rPr>
+              <w:t>Broader Impacts</w:t>
+            </w:r>
+            <w:r>
+              <w:rPr>
+                <w:noProof/>
+                <w:webHidden/>
+              </w:rPr>
+              <w:tab/>
+            </w:r>
+            <w:r>
+              <w:rPr>
+                <w:noProof/>
+                <w:webHidden/>
+              </w:rPr>
+              <w:fldChar w:fldCharType="begin"/>
+            </w:r>
+            <w:r>
+              <w:rPr>
+                <w:noProof/>
+                <w:webHidden/>
+              </w:rPr>
+              <w:instrText xml:space="preserve"> PAGEREF _Toc463606485 \h </w:instrText>
+            </w:r>
+            <w:r>
+              <w:rPr>
+                <w:noProof/>
+                <w:webHidden/>
+              </w:rPr>
+            </w:r>
+            <w:r>
+              <w:rPr>
+                <w:noProof/>
+                <w:webHidden/>
+              </w:rPr>
+              <w:fldChar w:fldCharType="separate"/>
+            </w:r>
+            <w:r>
+              <w:rPr>
+                <w:noProof/>
+                <w:webHidden/>
+              </w:rPr>
+              <w:t>21</w:t>
+            </w:r>
+            <w:r>
+              <w:rPr>
+                <w:noProof/>
+                <w:webHidden/>
+              </w:rPr>
+              <w:fldChar w:fldCharType="end"/>
+            </w:r>
+          </w:hyperlink>
+        </w:p>
+        <w:p>
+          <w:pPr>
+            <w:pStyle w:val="TOC1"/>
+            <w:tabs>
+              <w:tab w:val="left" w:pos="480"/>
+              <w:tab w:val="right" w:leader="dot" w:pos="9350"/>
+            </w:tabs>
+            <w:rPr>
+              <w:rFonts w:asciiTheme="minorHAnsi" w:eastAsiaTheme="minorEastAsia" w:hAnsiTheme="minorHAnsi" w:cstheme="minorBidi"/>
+              <w:noProof/>
+              <w:sz w:val="22"/>
+            </w:rPr>
+          </w:pPr>
+          <w:hyperlink w:anchor="_Toc463606486" w:history="1">
+            <w:r>
+              <w:rPr>
+                <w:rStyle w:val="Hyperlink"/>
+                <w:noProof/>
+              </w:rPr>
+              <w:t>6.</w:t>
+            </w:r>
+            <w:r>
+              <w:rPr>
+                <w:rFonts w:asciiTheme="minorHAnsi" w:eastAsiaTheme="minorEastAsia" w:hAnsiTheme="minorHAnsi" w:cstheme="minorBidi"/>
+                <w:noProof/>
+                <w:sz w:val="22"/>
+              </w:rPr>
+              <w:tab/>
+            </w:r>
+            <w:r>
+              <w:rPr>
+                <w:rStyle w:val="Hyperlink"/>
+                <w:noProof/>
+              </w:rPr>
+              <w:t>System Design</w:t>
+            </w:r>
+            <w:r>
+              <w:rPr>
+                <w:noProof/>
+                <w:webHidden/>
+              </w:rPr>
+              <w:tab/>
+            </w:r>
+            <w:r>
+              <w:rPr>
+                <w:noProof/>
+                <w:webHidden/>
+              </w:rPr>
+              <w:fldChar w:fldCharType="begin"/>
+            </w:r>
+            <w:r>
+              <w:rPr>
+                <w:noProof/>
+                <w:webHidden/>
+              </w:rPr>
+              <w:instrText xml:space="preserve"> PAGEREF _Toc463606486 \h </w:instrText>
+            </w:r>
+            <w:r>
+              <w:rPr>
+                <w:noProof/>
+                <w:webHidden/>
+              </w:rPr>
+            </w:r>
+            <w:r>
+              <w:rPr>
+                <w:noProof/>
+                <w:webHidden/>
+              </w:rPr>
+              <w:fldChar w:fldCharType="separate"/>
+            </w:r>
+            <w:r>
+              <w:rPr>
+                <w:noProof/>
+                <w:webHidden/>
+              </w:rPr>
+              <w:t>22</w:t>
+            </w:r>
+            <w:r>
+              <w:rPr>
+                <w:noProof/>
+                <w:webHidden/>
+              </w:rPr>
+              <w:fldChar w:fldCharType="end"/>
+            </w:r>
+          </w:hyperlink>
+        </w:p>
+        <w:p>
+          <w:pPr>
+            <w:pStyle w:val="TOC2"/>
+            <w:tabs>
+              <w:tab w:val="left" w:pos="880"/>
+              <w:tab w:val="right" w:leader="dot" w:pos="9350"/>
+            </w:tabs>
+            <w:rPr>
+              <w:rFonts w:asciiTheme="minorHAnsi" w:eastAsiaTheme="minorEastAsia" w:hAnsiTheme="minorHAnsi" w:cstheme="minorBidi"/>
+              <w:noProof/>
+              <w:sz w:val="22"/>
+            </w:rPr>
+          </w:pPr>
+          <w:hyperlink w:anchor="_Toc463606487" w:history="1">
+            <w:r>
+              <w:rPr>
+                <w:rStyle w:val="Hyperlink"/>
+                <w:noProof/>
+              </w:rPr>
+              <w:t>6.1</w:t>
+            </w:r>
+            <w:r>
+              <w:rPr>
+                <w:rFonts w:asciiTheme="minorHAnsi" w:eastAsiaTheme="minorEastAsia" w:hAnsiTheme="minorHAnsi" w:cstheme="minorBidi"/>
+                <w:noProof/>
+                <w:sz w:val="22"/>
+              </w:rPr>
+              <w:tab/>
+            </w:r>
+            <w:r>
+              <w:rPr>
+                <w:rStyle w:val="Hyperlink"/>
+                <w:noProof/>
+              </w:rPr>
+              <w:t>Architectural Design</w:t>
+            </w:r>
+            <w:r>
+              <w:rPr>
+                <w:noProof/>
+                <w:webHidden/>
+              </w:rPr>
+              <w:tab/>
+            </w:r>
+            <w:r>
+              <w:rPr>
+                <w:noProof/>
+                <w:webHidden/>
+              </w:rPr>
+              <w:fldChar w:fldCharType="begin"/>
+            </w:r>
+            <w:r>
+              <w:rPr>
+                <w:noProof/>
+                <w:webHidden/>
+              </w:rPr>
+              <w:instrText xml:space="preserve"> PAGEREF _Toc463606487 \h </w:instrText>
+            </w:r>
+            <w:r>
+              <w:rPr>
+                <w:noProof/>
+                <w:webHidden/>
+              </w:rPr>
+            </w:r>
+            <w:r>
+              <w:rPr>
+                <w:noProof/>
+                <w:webHidden/>
+              </w:rPr>
+              <w:fldChar w:fldCharType="separate"/>
+            </w:r>
+            <w:r>
+              <w:rPr>
+                <w:noProof/>
+                <w:webHidden/>
+              </w:rPr>
+              <w:t>22</w:t>
+            </w:r>
+            <w:r>
+              <w:rPr>
+                <w:noProof/>
+                <w:webHidden/>
+              </w:rPr>
+              <w:fldChar w:fldCharType="end"/>
+            </w:r>
+          </w:hyperlink>
+        </w:p>
+        <w:p>
+          <w:pPr>
+            <w:pStyle w:val="TOC2"/>
+            <w:tabs>
+              <w:tab w:val="left" w:pos="880"/>
+              <w:tab w:val="right" w:leader="dot" w:pos="9350"/>
+            </w:tabs>
+            <w:rPr>
+              <w:rFonts w:asciiTheme="minorHAnsi" w:eastAsiaTheme="minorEastAsia" w:hAnsiTheme="minorHAnsi" w:cstheme="minorBidi"/>
+              <w:noProof/>
+              <w:sz w:val="22"/>
+            </w:rPr>
+          </w:pPr>
+          <w:hyperlink w:anchor="_Toc463606488" w:history="1">
+            <w:r>
+              <w:rPr>
+                <w:rStyle w:val="Hyperlink"/>
+                <w:noProof/>
+              </w:rPr>
+              <w:t>6.2</w:t>
+            </w:r>
+            <w:r>
+              <w:rPr>
+                <w:rFonts w:asciiTheme="minorHAnsi" w:eastAsiaTheme="minorEastAsia" w:hAnsiTheme="minorHAnsi" w:cstheme="minorBidi"/>
+                <w:noProof/>
+                <w:sz w:val="22"/>
+              </w:rPr>
+              <w:tab/>
+            </w:r>
+            <w:r>
+              <w:rPr>
+                <w:rStyle w:val="Hyperlink"/>
+                <w:noProof/>
+              </w:rPr>
+              <w:t>Structural Design</w:t>
+            </w:r>
+            <w:r>
+              <w:rPr>
+                <w:noProof/>
+                <w:webHidden/>
+              </w:rPr>
+              <w:tab/>
+            </w:r>
+            <w:r>
+              <w:rPr>
+                <w:noProof/>
+                <w:webHidden/>
+              </w:rPr>
+              <w:fldChar w:fldCharType="begin"/>
+            </w:r>
+            <w:r>
+              <w:rPr>
+                <w:noProof/>
+                <w:webHidden/>
+              </w:rPr>
+              <w:instrText xml:space="preserve"> PAGEREF _Toc463606488 \h </w:instrText>
+            </w:r>
+            <w:r>
+              <w:rPr>
+                <w:noProof/>
+                <w:webHidden/>
+              </w:rPr>
+            </w:r>
+            <w:r>
+              <w:rPr>
+                <w:noProof/>
+                <w:webHidden/>
+              </w:rPr>
+              <w:fldChar w:fldCharType="separate"/>
+            </w:r>
+            <w:r>
+              <w:rPr>
+                <w:noProof/>
+                <w:webHidden/>
+              </w:rPr>
+              <w:t>22</w:t>
+            </w:r>
+            <w:r>
+              <w:rPr>
+                <w:noProof/>
+                <w:webHidden/>
+              </w:rPr>
+              <w:fldChar w:fldCharType="end"/>
+            </w:r>
+          </w:hyperlink>
+        </w:p>
+        <w:p>
+          <w:pPr>
+            <w:pStyle w:val="TOC2"/>
+            <w:tabs>
+              <w:tab w:val="left" w:pos="880"/>
+              <w:tab w:val="right" w:leader="dot" w:pos="9350"/>
+            </w:tabs>
+            <w:rPr>
+              <w:rFonts w:asciiTheme="minorHAnsi" w:eastAsiaTheme="minorEastAsia" w:hAnsiTheme="minorHAnsi" w:cstheme="minorBidi"/>
+              <w:noProof/>
+              <w:sz w:val="22"/>
+            </w:rPr>
+          </w:pPr>
+          <w:hyperlink w:anchor="_Toc463606489" w:history="1">
+            <w:r>
+              <w:rPr>
+                <w:rStyle w:val="Hyperlink"/>
+                <w:noProof/>
+              </w:rPr>
+              <w:t>6.3</w:t>
+            </w:r>
+            <w:r>
+              <w:rPr>
+                <w:rFonts w:asciiTheme="minorHAnsi" w:eastAsiaTheme="minorEastAsia" w:hAnsiTheme="minorHAnsi" w:cstheme="minorBidi"/>
+                <w:noProof/>
+                <w:sz w:val="22"/>
+              </w:rPr>
+              <w:tab/>
+            </w:r>
+            <w:r>
+              <w:rPr>
+                <w:rStyle w:val="Hyperlink"/>
+                <w:noProof/>
+              </w:rPr>
+              <w:t>User Interface Design</w:t>
+            </w:r>
+            <w:r>
+              <w:rPr>
+                <w:noProof/>
+                <w:webHidden/>
+              </w:rPr>
+              <w:tab/>
+            </w:r>
+            <w:r>
+              <w:rPr>
+                <w:noProof/>
+                <w:webHidden/>
+              </w:rPr>
+              <w:fldChar w:fldCharType="begin"/>
+            </w:r>
+            <w:r>
+              <w:rPr>
+                <w:noProof/>
+                <w:webHidden/>
+              </w:rPr>
+              <w:instrText xml:space="preserve"> PAGEREF _Toc463606489 \h </w:instrText>
+            </w:r>
+            <w:r>
+              <w:rPr>
+                <w:noProof/>
+                <w:webHidden/>
+              </w:rPr>
+            </w:r>
+            <w:r>
+              <w:rPr>
+                <w:noProof/>
+                <w:webHidden/>
+              </w:rPr>
+              <w:fldChar w:fldCharType="separate"/>
+            </w:r>
+            <w:r>
+              <w:rPr>
+                <w:noProof/>
+                <w:webHidden/>
+              </w:rPr>
+              <w:t>22</w:t>
+            </w:r>
+            <w:r>
+              <w:rPr>
+                <w:noProof/>
+                <w:webHidden/>
+              </w:rPr>
+              <w:fldChar w:fldCharType="end"/>
+            </w:r>
+          </w:hyperlink>
+        </w:p>
+        <w:p>
+          <w:pPr>
+            <w:pStyle w:val="TOC2"/>
+            <w:tabs>
+              <w:tab w:val="left" w:pos="880"/>
+              <w:tab w:val="right" w:leader="dot" w:pos="9350"/>
+            </w:tabs>
+            <w:rPr>
+              <w:rFonts w:asciiTheme="minorHAnsi" w:eastAsiaTheme="minorEastAsia" w:hAnsiTheme="minorHAnsi" w:cstheme="minorBidi"/>
+              <w:noProof/>
+              <w:sz w:val="22"/>
+            </w:rPr>
+          </w:pPr>
+          <w:hyperlink w:anchor="_Toc463606490" w:history="1">
+            <w:r>
+              <w:rPr>
+                <w:rStyle w:val="Hyperlink"/>
+                <w:noProof/>
+              </w:rPr>
+              <w:t>6.4</w:t>
+            </w:r>
+            <w:r>
+              <w:rPr>
+                <w:rFonts w:asciiTheme="minorHAnsi" w:eastAsiaTheme="minorEastAsia" w:hAnsiTheme="minorHAnsi" w:cstheme="minorBidi"/>
+                <w:noProof/>
+                <w:sz w:val="22"/>
+              </w:rPr>
+              <w:tab/>
+            </w:r>
+            <w:r>
+              <w:rPr>
+                <w:rStyle w:val="Hyperlink"/>
+                <w:noProof/>
+              </w:rPr>
+              <w:t>Behavioral Design</w:t>
+            </w:r>
+            <w:r>
+              <w:rPr>
+                <w:noProof/>
+                <w:webHidden/>
+              </w:rPr>
+              <w:tab/>
+            </w:r>
+            <w:r>
+              <w:rPr>
+                <w:noProof/>
+                <w:webHidden/>
+              </w:rPr>
+              <w:fldChar w:fldCharType="begin"/>
+            </w:r>
+            <w:r>
+              <w:rPr>
+                <w:noProof/>
+                <w:webHidden/>
+              </w:rPr>
+              <w:instrText xml:space="preserve"> PAGEREF _Toc463606490 \h </w:instrText>
+            </w:r>
+            <w:r>
+              <w:rPr>
+                <w:noProof/>
+                <w:webHidden/>
+              </w:rPr>
+            </w:r>
+            <w:r>
+              <w:rPr>
+                <w:noProof/>
+                <w:webHidden/>
+              </w:rPr>
+              <w:fldChar w:fldCharType="separate"/>
+            </w:r>
+            <w:r>
+              <w:rPr>
+                <w:noProof/>
+                <w:webHidden/>
+              </w:rPr>
+              <w:t>22</w:t>
+            </w:r>
+            <w:r>
+              <w:rPr>
+                <w:noProof/>
+                <w:webHidden/>
+              </w:rPr>
+              <w:fldChar w:fldCharType="end"/>
+            </w:r>
+          </w:hyperlink>
+        </w:p>
+        <w:p>
+          <w:pPr>
+            <w:pStyle w:val="TOC2"/>
+            <w:tabs>
+              <w:tab w:val="left" w:pos="880"/>
+              <w:tab w:val="right" w:leader="dot" w:pos="9350"/>
+            </w:tabs>
+            <w:rPr>
+              <w:rFonts w:asciiTheme="minorHAnsi" w:eastAsiaTheme="minorEastAsia" w:hAnsiTheme="minorHAnsi" w:cstheme="minorBidi"/>
+              <w:noProof/>
+              <w:sz w:val="22"/>
+            </w:rPr>
+          </w:pPr>
+          <w:hyperlink w:anchor="_Toc463606491" w:history="1">
+            <w:r>
+              <w:rPr>
+                <w:rStyle w:val="Hyperlink"/>
+                <w:noProof/>
+              </w:rPr>
+              <w:t>6.5</w:t>
+            </w:r>
+            <w:r>
+              <w:rPr>
+                <w:rFonts w:asciiTheme="minorHAnsi" w:eastAsiaTheme="minorEastAsia" w:hAnsiTheme="minorHAnsi" w:cstheme="minorBidi"/>
+                <w:noProof/>
+                <w:sz w:val="22"/>
+              </w:rPr>
+              <w:tab/>
+            </w:r>
+            <w:r>
+              <w:rPr>
+                <w:rStyle w:val="Hyperlink"/>
+                <w:noProof/>
+              </w:rPr>
+              <w:t>Design Alternatives &amp; Design Rationale</w:t>
+            </w:r>
+            <w:r>
+              <w:rPr>
+                <w:noProof/>
+                <w:webHidden/>
+              </w:rPr>
+              <w:tab/>
+            </w:r>
+            <w:r>
+              <w:rPr>
+                <w:noProof/>
+                <w:webHidden/>
+              </w:rPr>
+              <w:fldChar w:fldCharType="begin"/>
+            </w:r>
+            <w:r>
+              <w:rPr>
+                <w:noProof/>
+                <w:webHidden/>
+              </w:rPr>
+              <w:instrText xml:space="preserve"> PAGEREF _Toc463606491 \h </w:instrText>
+            </w:r>
+            <w:r>
+              <w:rPr>
+                <w:noProof/>
+                <w:webHidden/>
+              </w:rPr>
+            </w:r>
+            <w:r>
+              <w:rPr>
+                <w:noProof/>
+                <w:webHidden/>
+              </w:rPr>
+              <w:fldChar w:fldCharType="separate"/>
+            </w:r>
+            <w:r>
+              <w:rPr>
+                <w:noProof/>
+                <w:webHidden/>
+              </w:rPr>
+              <w:t>22</w:t>
+            </w:r>
+            <w:r>
+              <w:rPr>
+                <w:noProof/>
+                <w:webHidden/>
+              </w:rPr>
+              <w:fldChar w:fldCharType="end"/>
+            </w:r>
+          </w:hyperlink>
+        </w:p>
+        <w:p>
+          <w:pPr>
+            <w:pStyle w:val="TOC1"/>
+            <w:tabs>
+              <w:tab w:val="left" w:pos="480"/>
+              <w:tab w:val="right" w:leader="dot" w:pos="9350"/>
+            </w:tabs>
+            <w:rPr>
+              <w:rFonts w:asciiTheme="minorHAnsi" w:eastAsiaTheme="minorEastAsia" w:hAnsiTheme="minorHAnsi" w:cstheme="minorBidi"/>
+              <w:noProof/>
+              <w:sz w:val="22"/>
+            </w:rPr>
+          </w:pPr>
+          <w:hyperlink w:anchor="_Toc463606492" w:history="1">
+            <w:r>
+              <w:rPr>
+                <w:rStyle w:val="Hyperlink"/>
+                <w:noProof/>
+              </w:rPr>
+              <w:t>7.</w:t>
+            </w:r>
+            <w:r>
+              <w:rPr>
+                <w:rFonts w:asciiTheme="minorHAnsi" w:eastAsiaTheme="minorEastAsia" w:hAnsiTheme="minorHAnsi" w:cstheme="minorBidi"/>
+                <w:noProof/>
+                <w:sz w:val="22"/>
+              </w:rPr>
+              <w:tab/>
+            </w:r>
+            <w:r>
+              <w:rPr>
+                <w:rStyle w:val="Hyperlink"/>
+                <w:noProof/>
+              </w:rPr>
+              <w:t>System Implementation</w:t>
+            </w:r>
+            <w:r>
+              <w:rPr>
+                <w:noProof/>
+                <w:webHidden/>
+              </w:rPr>
+              <w:tab/>
+            </w:r>
+            <w:r>
+              <w:rPr>
+                <w:noProof/>
+                <w:webHidden/>
+              </w:rPr>
+              <w:fldChar w:fldCharType="begin"/>
+            </w:r>
+            <w:r>
+              <w:rPr>
+                <w:noProof/>
+                <w:webHidden/>
+              </w:rPr>
+              <w:instrText xml:space="preserve"> PAGEREF _Toc463606492 \h </w:instrText>
+            </w:r>
+            <w:r>
+              <w:rPr>
+                <w:noProof/>
+                <w:webHidden/>
+              </w:rPr>
+            </w:r>
+            <w:r>
+              <w:rPr>
+                <w:noProof/>
+                <w:webHidden/>
+              </w:rPr>
+              <w:fldChar w:fldCharType="separate"/>
+            </w:r>
+            <w:r>
+              <w:rPr>
+                <w:noProof/>
+                <w:webHidden/>
+              </w:rPr>
+              <w:t>23</w:t>
+            </w:r>
+            <w:r>
+              <w:rPr>
+                <w:noProof/>
+                <w:webHidden/>
+              </w:rPr>
+              <w:fldChar w:fldCharType="end"/>
+            </w:r>
+          </w:hyperlink>
+        </w:p>
+        <w:p>
+          <w:pPr>
+            <w:pStyle w:val="TOC2"/>
+            <w:tabs>
+              <w:tab w:val="left" w:pos="880"/>
+              <w:tab w:val="right" w:leader="dot" w:pos="9350"/>
+            </w:tabs>
+            <w:rPr>
+              <w:rFonts w:asciiTheme="minorHAnsi" w:eastAsiaTheme="minorEastAsia" w:hAnsiTheme="minorHAnsi" w:cstheme="minorBidi"/>
+              <w:noProof/>
+              <w:sz w:val="22"/>
+            </w:rPr>
+          </w:pPr>
+          <w:hyperlink w:anchor="_Toc463606493" w:history="1">
+            <w:r>
+              <w:rPr>
+                <w:rStyle w:val="Hyperlink"/>
+                <w:noProof/>
+              </w:rPr>
+              <w:t>7.1</w:t>
+            </w:r>
+            <w:r>
+              <w:rPr>
+                <w:rFonts w:asciiTheme="minorHAnsi" w:eastAsiaTheme="minorEastAsia" w:hAnsiTheme="minorHAnsi" w:cstheme="minorBidi"/>
+                <w:noProof/>
+                <w:sz w:val="22"/>
+              </w:rPr>
+              <w:tab/>
+            </w:r>
+            <w:r>
+              <w:rPr>
+                <w:rStyle w:val="Hyperlink"/>
+                <w:noProof/>
+              </w:rPr>
+              <w:t>Programming Languages &amp; Tools</w:t>
+            </w:r>
+            <w:r>
+              <w:rPr>
+                <w:noProof/>
+                <w:webHidden/>
+              </w:rPr>
+              <w:tab/>
+            </w:r>
+            <w:r>
+              <w:rPr>
+                <w:noProof/>
+                <w:webHidden/>
+              </w:rPr>
+              <w:fldChar w:fldCharType="begin"/>
+            </w:r>
+            <w:r>
+              <w:rPr>
+                <w:noProof/>
+                <w:webHidden/>
+              </w:rPr>
+              <w:instrText xml:space="preserve"> PAGEREF _Toc463606493 \h </w:instrText>
+            </w:r>
+            <w:r>
+              <w:rPr>
+                <w:noProof/>
+                <w:webHidden/>
+              </w:rPr>
+            </w:r>
+            <w:r>
+              <w:rPr>
+                <w:noProof/>
+                <w:webHidden/>
+              </w:rPr>
+              <w:fldChar w:fldCharType="separate"/>
+            </w:r>
+            <w:r>
+              <w:rPr>
+                <w:noProof/>
+                <w:webHidden/>
+              </w:rPr>
+              <w:t>23</w:t>
+            </w:r>
+            <w:r>
+              <w:rPr>
+                <w:noProof/>
+                <w:webHidden/>
+              </w:rPr>
+              <w:fldChar w:fldCharType="end"/>
+            </w:r>
+          </w:hyperlink>
+        </w:p>
+        <w:p>
+          <w:pPr>
+            <w:pStyle w:val="TOC2"/>
+            <w:tabs>
+              <w:tab w:val="left" w:pos="880"/>
+              <w:tab w:val="right" w:leader="dot" w:pos="9350"/>
+            </w:tabs>
+            <w:rPr>
+              <w:rFonts w:asciiTheme="minorHAnsi" w:eastAsiaTheme="minorEastAsia" w:hAnsiTheme="minorHAnsi" w:cstheme="minorBidi"/>
+              <w:noProof/>
+              <w:sz w:val="22"/>
+            </w:rPr>
+          </w:pPr>
+          <w:hyperlink w:anchor="_Toc463606494" w:history="1">
+            <w:r>
+              <w:rPr>
+                <w:rStyle w:val="Hyperlink"/>
+                <w:noProof/>
+              </w:rPr>
+              <w:t>7.2</w:t>
+            </w:r>
+            <w:r>
+              <w:rPr>
+                <w:rFonts w:asciiTheme="minorHAnsi" w:eastAsiaTheme="minorEastAsia" w:hAnsiTheme="minorHAnsi" w:cstheme="minorBidi"/>
+                <w:noProof/>
+                <w:sz w:val="22"/>
+              </w:rPr>
+              <w:tab/>
+            </w:r>
+            <w:r>
+              <w:rPr>
+                <w:rStyle w:val="Hyperlink"/>
+                <w:noProof/>
+              </w:rPr>
+              <w:t>Coding Conventions</w:t>
+            </w:r>
+            <w:r>
+              <w:rPr>
+                <w:noProof/>
+                <w:webHidden/>
+              </w:rPr>
+              <w:tab/>
+            </w:r>
+            <w:r>
+              <w:rPr>
+                <w:noProof/>
+                <w:webHidden/>
+              </w:rPr>
+              <w:fldChar w:fldCharType="begin"/>
+            </w:r>
+            <w:r>
+              <w:rPr>
+                <w:noProof/>
+                <w:webHidden/>
+              </w:rPr>
+              <w:instrText xml:space="preserve"> PAGEREF _Toc463606494 \h </w:instrText>
+            </w:r>
+            <w:r>
+              <w:rPr>
+                <w:noProof/>
+                <w:webHidden/>
+              </w:rPr>
+            </w:r>
+            <w:r>
+              <w:rPr>
+                <w:noProof/>
+                <w:webHidden/>
+              </w:rPr>
+              <w:fldChar w:fldCharType="separate"/>
+            </w:r>
+            <w:r>
+              <w:rPr>
+                <w:noProof/>
+                <w:webHidden/>
+              </w:rPr>
+              <w:t>23</w:t>
+            </w:r>
+            <w:r>
+              <w:rPr>
+                <w:noProof/>
+                <w:webHidden/>
+              </w:rPr>
+              <w:fldChar w:fldCharType="end"/>
+            </w:r>
+          </w:hyperlink>
+        </w:p>
+        <w:p>
+          <w:pPr>
+            <w:pStyle w:val="TOC2"/>
+            <w:tabs>
+              <w:tab w:val="left" w:pos="880"/>
+              <w:tab w:val="right" w:leader="dot" w:pos="9350"/>
+            </w:tabs>
+            <w:rPr>
+              <w:rFonts w:asciiTheme="minorHAnsi" w:eastAsiaTheme="minorEastAsia" w:hAnsiTheme="minorHAnsi" w:cstheme="minorBidi"/>
+              <w:noProof/>
+              <w:sz w:val="22"/>
+            </w:rPr>
+          </w:pPr>
+          <w:hyperlink w:anchor="_Toc463606495" w:history="1">
+            <w:r>
+              <w:rPr>
+                <w:rStyle w:val="Hyperlink"/>
+                <w:noProof/>
+              </w:rPr>
+              <w:t>7.3</w:t>
+            </w:r>
+            <w:r>
+              <w:rPr>
+                <w:rFonts w:asciiTheme="minorHAnsi" w:eastAsiaTheme="minorEastAsia" w:hAnsiTheme="minorHAnsi" w:cstheme="minorBidi"/>
+                <w:noProof/>
+                <w:sz w:val="22"/>
+              </w:rPr>
+              <w:tab/>
+            </w:r>
+            <w:r>
+              <w:rPr>
+                <w:rStyle w:val="Hyperlink"/>
+                <w:noProof/>
+              </w:rPr>
+              <w:t>Code Version Control</w:t>
+            </w:r>
+            <w:r>
+              <w:rPr>
+                <w:noProof/>
+                <w:webHidden/>
+              </w:rPr>
+              <w:tab/>
+            </w:r>
+            <w:r>
+              <w:rPr>
+                <w:noProof/>
+                <w:webHidden/>
+              </w:rPr>
+              <w:fldChar w:fldCharType="begin"/>
+            </w:r>
+            <w:r>
+              <w:rPr>
+                <w:noProof/>
+                <w:webHidden/>
+              </w:rPr>
+              <w:instrText xml:space="preserve"> PAGEREF _Toc463606495 \h </w:instrText>
+            </w:r>
+            <w:r>
+              <w:rPr>
+                <w:noProof/>
+                <w:webHidden/>
+              </w:rPr>
+            </w:r>
+            <w:r>
+              <w:rPr>
+                <w:noProof/>
+                <w:webHidden/>
+              </w:rPr>
+              <w:fldChar w:fldCharType="separate"/>
+            </w:r>
+            <w:r>
+              <w:rPr>
+                <w:noProof/>
+                <w:webHidden/>
+              </w:rPr>
+              <w:t>23</w:t>
+            </w:r>
+            <w:r>
+              <w:rPr>
+                <w:noProof/>
+                <w:webHidden/>
+              </w:rPr>
+              <w:fldChar w:fldCharType="end"/>
+            </w:r>
+          </w:hyperlink>
+        </w:p>
+        <w:p>
+          <w:pPr>
+            <w:pStyle w:val="TOC2"/>
+            <w:tabs>
+              <w:tab w:val="left" w:pos="880"/>
+              <w:tab w:val="right" w:leader="dot" w:pos="9350"/>
+            </w:tabs>
+            <w:rPr>
+              <w:rFonts w:asciiTheme="minorHAnsi" w:eastAsiaTheme="minorEastAsia" w:hAnsiTheme="minorHAnsi" w:cstheme="minorBidi"/>
+              <w:noProof/>
+              <w:sz w:val="22"/>
+            </w:rPr>
+          </w:pPr>
+          <w:hyperlink w:anchor="_Toc463606496" w:history="1">
+            <w:r>
+              <w:rPr>
+                <w:rStyle w:val="Hyperlink"/>
+                <w:noProof/>
+              </w:rPr>
+              <w:t>7.4</w:t>
+            </w:r>
+            <w:r>
+              <w:rPr>
+                <w:rFonts w:asciiTheme="minorHAnsi" w:eastAsiaTheme="minorEastAsia" w:hAnsiTheme="minorHAnsi" w:cstheme="minorBidi"/>
+                <w:noProof/>
+                <w:sz w:val="22"/>
+              </w:rPr>
+              <w:tab/>
+            </w:r>
+            <w:r>
+              <w:rPr>
+                <w:rStyle w:val="Hyperlink"/>
+                <w:noProof/>
+              </w:rPr>
+              <w:t>Implementation Alternatives &amp; Decision Rationale</w:t>
+            </w:r>
+            <w:r>
+              <w:rPr>
+                <w:noProof/>
+                <w:webHidden/>
+              </w:rPr>
+              <w:tab/>
+            </w:r>
+            <w:r>
+              <w:rPr>
+                <w:noProof/>
+                <w:webHidden/>
+              </w:rPr>
+              <w:fldChar w:fldCharType="begin"/>
+            </w:r>
+            <w:r>
+              <w:rPr>
+                <w:noProof/>
+                <w:webHidden/>
+              </w:rPr>
+              <w:instrText xml:space="preserve"> PAGEREF _Toc463606496 \h </w:instrText>
+            </w:r>
+            <w:r>
+              <w:rPr>
+                <w:noProof/>
+                <w:webHidden/>
+              </w:rPr>
+            </w:r>
+            <w:r>
+              <w:rPr>
+                <w:noProof/>
+                <w:webHidden/>
+              </w:rPr>
+              <w:fldChar w:fldCharType="separate"/>
+            </w:r>
+            <w:r>
+              <w:rPr>
+                <w:noProof/>
+                <w:webHidden/>
+              </w:rPr>
+              <w:t>23</w:t>
+            </w:r>
+            <w:r>
+              <w:rPr>
+                <w:noProof/>
+                <w:webHidden/>
+              </w:rPr>
+              <w:fldChar w:fldCharType="end"/>
+            </w:r>
+          </w:hyperlink>
+        </w:p>
+        <w:p>
+          <w:pPr>
+            <w:pStyle w:val="TOC2"/>
+            <w:tabs>
+              <w:tab w:val="left" w:pos="880"/>
+              <w:tab w:val="right" w:leader="dot" w:pos="9350"/>
+            </w:tabs>
+            <w:rPr>
+              <w:rFonts w:asciiTheme="minorHAnsi" w:eastAsiaTheme="minorEastAsia" w:hAnsiTheme="minorHAnsi" w:cstheme="minorBidi"/>
+              <w:noProof/>
+              <w:sz w:val="22"/>
+            </w:rPr>
+          </w:pPr>
+          <w:hyperlink w:anchor="_Toc463606497" w:history="1">
+            <w:r>
+              <w:rPr>
+                <w:rStyle w:val="Hyperlink"/>
+                <w:noProof/>
+              </w:rPr>
+              <w:t>7.5</w:t>
+            </w:r>
+            <w:r>
+              <w:rPr>
+                <w:rFonts w:asciiTheme="minorHAnsi" w:eastAsiaTheme="minorEastAsia" w:hAnsiTheme="minorHAnsi" w:cstheme="minorBidi"/>
+                <w:noProof/>
+                <w:sz w:val="22"/>
+              </w:rPr>
+              <w:tab/>
+            </w:r>
+            <w:r>
+              <w:rPr>
+                <w:rStyle w:val="Hyperlink"/>
+                <w:noProof/>
+              </w:rPr>
+              <w:t>Analysis of Key Algorithms</w:t>
+            </w:r>
+            <w:r>
+              <w:rPr>
+                <w:noProof/>
+                <w:webHidden/>
+              </w:rPr>
+              <w:tab/>
+            </w:r>
+            <w:r>
+              <w:rPr>
+                <w:noProof/>
+                <w:webHidden/>
+              </w:rPr>
+              <w:fldChar w:fldCharType="begin"/>
+            </w:r>
+            <w:r>
+              <w:rPr>
+                <w:noProof/>
+                <w:webHidden/>
+              </w:rPr>
+              <w:instrText xml:space="preserve"> PAGEREF _Toc463606497 \h </w:instrText>
+            </w:r>
+            <w:r>
+              <w:rPr>
+                <w:noProof/>
+                <w:webHidden/>
+              </w:rPr>
+            </w:r>
+            <w:r>
+              <w:rPr>
+                <w:noProof/>
+                <w:webHidden/>
+              </w:rPr>
+              <w:fldChar w:fldCharType="separate"/>
+            </w:r>
+            <w:r>
+              <w:rPr>
+                <w:noProof/>
+                <w:webHidden/>
+              </w:rPr>
+              <w:t>23</w:t>
+            </w:r>
+            <w:r>
+              <w:rPr>
+                <w:noProof/>
+                <w:webHidden/>
+              </w:rPr>
+              <w:fldChar w:fldCharType="end"/>
+            </w:r>
+          </w:hyperlink>
+        </w:p>
+        <w:p>
+          <w:pPr>
+            <w:pStyle w:val="TOC1"/>
+            <w:tabs>
+              <w:tab w:val="left" w:pos="480"/>
+              <w:tab w:val="right" w:leader="dot" w:pos="9350"/>
+            </w:tabs>
+            <w:rPr>
+              <w:rFonts w:asciiTheme="minorHAnsi" w:eastAsiaTheme="minorEastAsia" w:hAnsiTheme="minorHAnsi" w:cstheme="minorBidi"/>
+              <w:noProof/>
+              <w:sz w:val="22"/>
+            </w:rPr>
+          </w:pPr>
+          <w:hyperlink w:anchor="_Toc463606498" w:history="1">
+            <w:r>
+              <w:rPr>
+                <w:rStyle w:val="Hyperlink"/>
+                <w:noProof/>
+              </w:rPr>
+              <w:t>8.</w:t>
+            </w:r>
+            <w:r>
+              <w:rPr>
+                <w:rFonts w:asciiTheme="minorHAnsi" w:eastAsiaTheme="minorEastAsia" w:hAnsiTheme="minorHAnsi" w:cstheme="minorBidi"/>
+                <w:noProof/>
+                <w:sz w:val="22"/>
+              </w:rPr>
+              <w:tab/>
+            </w:r>
+            <w:r>
+              <w:rPr>
+                <w:rStyle w:val="Hyperlink"/>
+                <w:noProof/>
+              </w:rPr>
+              <w:t>System Testing</w:t>
+            </w:r>
+            <w:r>
+              <w:rPr>
+                <w:noProof/>
+                <w:webHidden/>
+              </w:rPr>
+              <w:tab/>
+            </w:r>
+            <w:r>
+              <w:rPr>
+                <w:noProof/>
+                <w:webHidden/>
+              </w:rPr>
+              <w:fldChar w:fldCharType="begin"/>
+            </w:r>
+            <w:r>
+              <w:rPr>
+                <w:noProof/>
+                <w:webHidden/>
+              </w:rPr>
+              <w:instrText xml:space="preserve"> PAGEREF _Toc463606498 \h </w:instrText>
+            </w:r>
+            <w:r>
+              <w:rPr>
+                <w:noProof/>
+                <w:webHidden/>
+              </w:rPr>
+            </w:r>
+            <w:r>
+              <w:rPr>
+                <w:noProof/>
+                <w:webHidden/>
+              </w:rPr>
+              <w:fldChar w:fldCharType="separate"/>
+            </w:r>
+            <w:r>
+              <w:rPr>
+                <w:noProof/>
+                <w:webHidden/>
+              </w:rPr>
+              <w:t>24</w:t>
+            </w:r>
+            <w:r>
+              <w:rPr>
+                <w:noProof/>
+                <w:webHidden/>
+              </w:rPr>
+              <w:fldChar w:fldCharType="end"/>
+            </w:r>
+          </w:hyperlink>
+        </w:p>
+        <w:p>
+          <w:pPr>
+            <w:pStyle w:val="TOC2"/>
+            <w:tabs>
+              <w:tab w:val="left" w:pos="880"/>
+              <w:tab w:val="right" w:leader="dot" w:pos="9350"/>
+            </w:tabs>
+            <w:rPr>
+              <w:rFonts w:asciiTheme="minorHAnsi" w:eastAsiaTheme="minorEastAsia" w:hAnsiTheme="minorHAnsi" w:cstheme="minorBidi"/>
+              <w:noProof/>
+              <w:sz w:val="22"/>
+            </w:rPr>
+          </w:pPr>
+          <w:hyperlink w:anchor="_Toc463606499" w:history="1">
+            <w:r>
+              <w:rPr>
+                <w:rStyle w:val="Hyperlink"/>
+                <w:noProof/>
+              </w:rPr>
+              <w:t>8.1</w:t>
+            </w:r>
+            <w:r>
+              <w:rPr>
+                <w:rFonts w:asciiTheme="minorHAnsi" w:eastAsiaTheme="minorEastAsia" w:hAnsiTheme="minorHAnsi" w:cstheme="minorBidi"/>
+                <w:noProof/>
+                <w:sz w:val="22"/>
+              </w:rPr>
+              <w:tab/>
+            </w:r>
+            <w:r>
+              <w:rPr>
+                <w:rStyle w:val="Hyperlink"/>
+                <w:noProof/>
+              </w:rPr>
+              <w:t>Test Automation Framework</w:t>
+            </w:r>
+            <w:r>
+              <w:rPr>
+                <w:noProof/>
+                <w:webHidden/>
+              </w:rPr>
+              <w:tab/>
+            </w:r>
+            <w:r>
+              <w:rPr>
+                <w:noProof/>
+                <w:webHidden/>
+              </w:rPr>
+              <w:fldChar w:fldCharType="begin"/>
+            </w:r>
+            <w:r>
+              <w:rPr>
+                <w:noProof/>
+                <w:webHidden/>
+              </w:rPr>
+              <w:instrText xml:space="preserve"> PAGEREF _Toc463606499 \h </w:instrText>
+            </w:r>
+            <w:r>
+              <w:rPr>
+                <w:noProof/>
+                <w:webHidden/>
+              </w:rPr>
+            </w:r>
+            <w:r>
+              <w:rPr>
+                <w:noProof/>
+                <w:webHidden/>
+              </w:rPr>
+              <w:fldChar w:fldCharType="separate"/>
+            </w:r>
+            <w:r>
+              <w:rPr>
+                <w:noProof/>
+                <w:webHidden/>
+              </w:rPr>
+              <w:t>24</w:t>
+            </w:r>
+            <w:r>
+              <w:rPr>
+                <w:noProof/>
+                <w:webHidden/>
+              </w:rPr>
+              <w:fldChar w:fldCharType="end"/>
+            </w:r>
+          </w:hyperlink>
+        </w:p>
+        <w:p>
+          <w:pPr>
+            <w:pStyle w:val="TOC3"/>
+            <w:tabs>
+              <w:tab w:val="left" w:pos="1320"/>
+              <w:tab w:val="right" w:leader="dot" w:pos="9350"/>
+            </w:tabs>
+            <w:rPr>
+              <w:rFonts w:asciiTheme="minorHAnsi" w:eastAsiaTheme="minorEastAsia" w:hAnsiTheme="minorHAnsi" w:cstheme="minorBidi"/>
+              <w:noProof/>
+              <w:sz w:val="22"/>
+            </w:rPr>
+          </w:pPr>
+          <w:hyperlink w:anchor="_Toc463606500" w:history="1">
+            <w:r>
+              <w:rPr>
+                <w:rStyle w:val="Hyperlink"/>
+                <w:noProof/>
+              </w:rPr>
+              <w:t>8.1.1</w:t>
+            </w:r>
+            <w:r>
+              <w:rPr>
+                <w:rFonts w:asciiTheme="minorHAnsi" w:eastAsiaTheme="minorEastAsia" w:hAnsiTheme="minorHAnsi" w:cstheme="minorBidi"/>
+                <w:noProof/>
+                <w:sz w:val="22"/>
+              </w:rPr>
+              <w:tab/>
+            </w:r>
+            <w:r>
+              <w:rPr>
+                <w:rStyle w:val="Hyperlink"/>
+                <w:noProof/>
+              </w:rPr>
+              <w:t>Steps for Installing Test Framework</w:t>
+            </w:r>
+            <w:r>
+              <w:rPr>
+                <w:noProof/>
+                <w:webHidden/>
+              </w:rPr>
+              <w:tab/>
+            </w:r>
+            <w:r>
+              <w:rPr>
+                <w:noProof/>
+                <w:webHidden/>
+              </w:rPr>
+              <w:fldChar w:fldCharType="begin"/>
+            </w:r>
+            <w:r>
+              <w:rPr>
+                <w:noProof/>
+                <w:webHidden/>
+              </w:rPr>
+              <w:instrText xml:space="preserve"> PAGEREF _Toc463606500 \h </w:instrText>
+            </w:r>
+            <w:r>
+              <w:rPr>
+                <w:noProof/>
+                <w:webHidden/>
+              </w:rPr>
+            </w:r>
+            <w:r>
+              <w:rPr>
+                <w:noProof/>
+                <w:webHidden/>
+              </w:rPr>
+              <w:fldChar w:fldCharType="separate"/>
+            </w:r>
+            <w:r>
+              <w:rPr>
+                <w:noProof/>
+                <w:webHidden/>
+              </w:rPr>
+              <w:t>24</w:t>
+            </w:r>
+            <w:r>
+              <w:rPr>
+                <w:noProof/>
+                <w:webHidden/>
+              </w:rPr>
+              <w:fldChar w:fldCharType="end"/>
+            </w:r>
+          </w:hyperlink>
+        </w:p>
+        <w:p>
+          <w:pPr>
+            <w:pStyle w:val="TOC3"/>
+            <w:tabs>
+              <w:tab w:val="left" w:pos="1320"/>
+              <w:tab w:val="right" w:leader="dot" w:pos="9350"/>
+            </w:tabs>
+            <w:rPr>
+              <w:rFonts w:asciiTheme="minorHAnsi" w:eastAsiaTheme="minorEastAsia" w:hAnsiTheme="minorHAnsi" w:cstheme="minorBidi"/>
+              <w:noProof/>
+              <w:sz w:val="22"/>
+            </w:rPr>
+          </w:pPr>
+          <w:hyperlink w:anchor="_Toc463606501" w:history="1">
+            <w:r>
+              <w:rPr>
+                <w:rStyle w:val="Hyperlink"/>
+                <w:noProof/>
+              </w:rPr>
+              <w:t>8.1.2</w:t>
+            </w:r>
+            <w:r>
+              <w:rPr>
+                <w:rFonts w:asciiTheme="minorHAnsi" w:eastAsiaTheme="minorEastAsia" w:hAnsiTheme="minorHAnsi" w:cstheme="minorBidi"/>
+                <w:noProof/>
+                <w:sz w:val="22"/>
+              </w:rPr>
+              <w:tab/>
+            </w:r>
+            <w:r>
+              <w:rPr>
+                <w:rStyle w:val="Hyperlink"/>
+                <w:noProof/>
+              </w:rPr>
+              <w:t>Steps for Running Test Cases</w:t>
+            </w:r>
+            <w:r>
+              <w:rPr>
+                <w:noProof/>
+                <w:webHidden/>
+              </w:rPr>
+              <w:tab/>
+            </w:r>
+            <w:r>
+              <w:rPr>
+                <w:noProof/>
+                <w:webHidden/>
+              </w:rPr>
+              <w:fldChar w:fldCharType="begin"/>
+            </w:r>
+            <w:r>
+              <w:rPr>
+                <w:noProof/>
+                <w:webHidden/>
+              </w:rPr>
+              <w:instrText xml:space="preserve"> PAGEREF _Toc463606501 \h </w:instrText>
+            </w:r>
+            <w:r>
+              <w:rPr>
+                <w:noProof/>
+                <w:webHidden/>
+              </w:rPr>
+            </w:r>
+            <w:r>
+              <w:rPr>
+                <w:noProof/>
+                <w:webHidden/>
+              </w:rPr>
+              <w:fldChar w:fldCharType="separate"/>
+            </w:r>
+            <w:r>
+              <w:rPr>
+                <w:noProof/>
+                <w:webHidden/>
+              </w:rPr>
+              <w:t>24</w:t>
+            </w:r>
+            <w:r>
+              <w:rPr>
+                <w:noProof/>
+                <w:webHidden/>
+              </w:rPr>
+              <w:fldChar w:fldCharType="end"/>
+            </w:r>
+          </w:hyperlink>
+        </w:p>
+        <w:p>
+          <w:pPr>
+            <w:pStyle w:val="TOC2"/>
+            <w:tabs>
+              <w:tab w:val="left" w:pos="880"/>
+              <w:tab w:val="right" w:leader="dot" w:pos="9350"/>
+            </w:tabs>
+            <w:rPr>
+              <w:rFonts w:asciiTheme="minorHAnsi" w:eastAsiaTheme="minorEastAsia" w:hAnsiTheme="minorHAnsi" w:cstheme="minorBidi"/>
+              <w:noProof/>
+              <w:sz w:val="22"/>
+            </w:rPr>
+          </w:pPr>
+          <w:hyperlink w:anchor="_Toc463606502" w:history="1">
+            <w:r>
+              <w:rPr>
+                <w:rStyle w:val="Hyperlink"/>
+                <w:noProof/>
+              </w:rPr>
+              <w:t>8.2</w:t>
+            </w:r>
+            <w:r>
+              <w:rPr>
+                <w:rFonts w:asciiTheme="minorHAnsi" w:eastAsiaTheme="minorEastAsia" w:hAnsiTheme="minorHAnsi" w:cstheme="minorBidi"/>
+                <w:noProof/>
+                <w:sz w:val="22"/>
+              </w:rPr>
+              <w:tab/>
+            </w:r>
+            <w:r>
+              <w:rPr>
+                <w:rStyle w:val="Hyperlink"/>
+                <w:noProof/>
+              </w:rPr>
+              <w:t>Test Case Design</w:t>
+            </w:r>
+            <w:r>
+              <w:rPr>
+                <w:noProof/>
+                <w:webHidden/>
+              </w:rPr>
+              <w:tab/>
+            </w:r>
+            <w:r>
+              <w:rPr>
+                <w:noProof/>
+                <w:webHidden/>
+              </w:rPr>
+              <w:fldChar w:fldCharType="begin"/>
+            </w:r>
+            <w:r>
+              <w:rPr>
+                <w:noProof/>
+                <w:webHidden/>
+              </w:rPr>
+              <w:instrText xml:space="preserve"> PAGEREF _Toc463606502 \h </w:instrText>
+            </w:r>
+            <w:r>
+              <w:rPr>
+                <w:noProof/>
+                <w:webHidden/>
+              </w:rPr>
+            </w:r>
+            <w:r>
+              <w:rPr>
+                <w:noProof/>
+                <w:webHidden/>
+              </w:rPr>
+              <w:fldChar w:fldCharType="separate"/>
+            </w:r>
+            <w:r>
+              <w:rPr>
+                <w:noProof/>
+                <w:webHidden/>
+              </w:rPr>
+              <w:t>24</w:t>
+            </w:r>
+            <w:r>
+              <w:rPr>
+                <w:noProof/>
+                <w:webHidden/>
+              </w:rPr>
+              <w:fldChar w:fldCharType="end"/>
+            </w:r>
+          </w:hyperlink>
+        </w:p>
+        <w:p>
+          <w:pPr>
+            <w:pStyle w:val="TOC3"/>
+            <w:tabs>
+              <w:tab w:val="left" w:pos="1320"/>
+              <w:tab w:val="right" w:leader="dot" w:pos="9350"/>
+            </w:tabs>
+            <w:rPr>
+              <w:rFonts w:asciiTheme="minorHAnsi" w:eastAsiaTheme="minorEastAsia" w:hAnsiTheme="minorHAnsi" w:cstheme="minorBidi"/>
+              <w:noProof/>
+              <w:sz w:val="22"/>
+            </w:rPr>
+          </w:pPr>
+          <w:hyperlink w:anchor="_Toc463606503" w:history="1">
+            <w:r>
+              <w:rPr>
+                <w:rStyle w:val="Hyperlink"/>
+                <w:noProof/>
+              </w:rPr>
+              <w:t>8.2.1</w:t>
+            </w:r>
+            <w:r>
+              <w:rPr>
+                <w:rFonts w:asciiTheme="minorHAnsi" w:eastAsiaTheme="minorEastAsia" w:hAnsiTheme="minorHAnsi" w:cstheme="minorBidi"/>
+                <w:noProof/>
+                <w:sz w:val="22"/>
+              </w:rPr>
+              <w:tab/>
+            </w:r>
+            <w:r>
+              <w:rPr>
+                <w:rStyle w:val="Hyperlink"/>
+                <w:noProof/>
+              </w:rPr>
+              <w:t>Acceptance Test Cases</w:t>
+            </w:r>
+            <w:r>
+              <w:rPr>
+                <w:noProof/>
+                <w:webHidden/>
+              </w:rPr>
+              <w:tab/>
+            </w:r>
+            <w:r>
+              <w:rPr>
+                <w:noProof/>
+                <w:webHidden/>
+              </w:rPr>
+              <w:fldChar w:fldCharType="begin"/>
+            </w:r>
+            <w:r>
+              <w:rPr>
+                <w:noProof/>
+                <w:webHidden/>
+              </w:rPr>
+              <w:instrText xml:space="preserve"> PAGEREF _Toc463606503 \h </w:instrText>
+            </w:r>
+            <w:r>
+              <w:rPr>
+                <w:noProof/>
+                <w:webHidden/>
+              </w:rPr>
+            </w:r>
+            <w:r>
+              <w:rPr>
+                <w:noProof/>
+                <w:webHidden/>
+              </w:rPr>
+              <w:fldChar w:fldCharType="separate"/>
+            </w:r>
+            <w:r>
+              <w:rPr>
+                <w:noProof/>
+                <w:webHidden/>
+              </w:rPr>
+              <w:t>24</w:t>
+            </w:r>
+            <w:r>
+              <w:rPr>
+                <w:noProof/>
+                <w:webHidden/>
+              </w:rPr>
+              <w:fldChar w:fldCharType="end"/>
+            </w:r>
+          </w:hyperlink>
+        </w:p>
+        <w:p>
+          <w:pPr>
+            <w:pStyle w:val="TOC3"/>
+            <w:tabs>
+              <w:tab w:val="left" w:pos="1320"/>
+              <w:tab w:val="right" w:leader="dot" w:pos="9350"/>
+            </w:tabs>
+            <w:rPr>
+              <w:rFonts w:asciiTheme="minorHAnsi" w:eastAsiaTheme="minorEastAsia" w:hAnsiTheme="minorHAnsi" w:cstheme="minorBidi"/>
+              <w:noProof/>
+              <w:sz w:val="22"/>
+            </w:rPr>
+          </w:pPr>
+          <w:hyperlink w:anchor="_Toc463606504" w:history="1">
+            <w:r>
+              <w:rPr>
+                <w:rStyle w:val="Hyperlink"/>
+                <w:noProof/>
+              </w:rPr>
+              <w:t>8.2.2</w:t>
+            </w:r>
+            <w:r>
+              <w:rPr>
+                <w:rFonts w:asciiTheme="minorHAnsi" w:eastAsiaTheme="minorEastAsia" w:hAnsiTheme="minorHAnsi" w:cstheme="minorBidi"/>
+                <w:noProof/>
+                <w:sz w:val="22"/>
+              </w:rPr>
+              <w:tab/>
+            </w:r>
+            <w:r>
+              <w:rPr>
+                <w:rStyle w:val="Hyperlink"/>
+                <w:noProof/>
+              </w:rPr>
+              <w:t>System Test Cases</w:t>
+            </w:r>
+            <w:r>
+              <w:rPr>
+                <w:noProof/>
+                <w:webHidden/>
+              </w:rPr>
+              <w:tab/>
+            </w:r>
+            <w:r>
+              <w:rPr>
+                <w:noProof/>
+                <w:webHidden/>
+              </w:rPr>
+              <w:fldChar w:fldCharType="begin"/>
+            </w:r>
+            <w:r>
+              <w:rPr>
+                <w:noProof/>
+                <w:webHidden/>
+              </w:rPr>
+              <w:instrText xml:space="preserve"> PAGEREF _Toc463606504 \h </w:instrText>
+            </w:r>
+            <w:r>
+              <w:rPr>
+                <w:noProof/>
+                <w:webHidden/>
+              </w:rPr>
+            </w:r>
+            <w:r>
+              <w:rPr>
+                <w:noProof/>
+                <w:webHidden/>
+              </w:rPr>
+              <w:fldChar w:fldCharType="separate"/>
+            </w:r>
+            <w:r>
+              <w:rPr>
+                <w:noProof/>
+                <w:webHidden/>
+              </w:rPr>
+              <w:t>24</w:t>
+            </w:r>
+            <w:r>
+              <w:rPr>
+                <w:noProof/>
+                <w:webHidden/>
+              </w:rPr>
+              <w:fldChar w:fldCharType="end"/>
+            </w:r>
+          </w:hyperlink>
+        </w:p>
+        <w:p>
+          <w:pPr>
+            <w:pStyle w:val="TOC3"/>
+            <w:tabs>
+              <w:tab w:val="left" w:pos="1320"/>
+              <w:tab w:val="right" w:leader="dot" w:pos="9350"/>
+            </w:tabs>
+            <w:rPr>
+              <w:rFonts w:asciiTheme="minorHAnsi" w:eastAsiaTheme="minorEastAsia" w:hAnsiTheme="minorHAnsi" w:cstheme="minorBidi"/>
+              <w:noProof/>
+              <w:sz w:val="22"/>
+            </w:rPr>
+          </w:pPr>
+          <w:hyperlink w:anchor="_Toc463606505" w:history="1">
+            <w:r>
+              <w:rPr>
+                <w:rStyle w:val="Hyperlink"/>
+                <w:noProof/>
+              </w:rPr>
+              <w:t>8.2.3</w:t>
+            </w:r>
+            <w:r>
+              <w:rPr>
+                <w:rFonts w:asciiTheme="minorHAnsi" w:eastAsiaTheme="minorEastAsia" w:hAnsiTheme="minorHAnsi" w:cstheme="minorBidi"/>
+                <w:noProof/>
+                <w:sz w:val="22"/>
+              </w:rPr>
+              <w:tab/>
+            </w:r>
+            <w:r>
+              <w:rPr>
+                <w:rStyle w:val="Hyperlink"/>
+                <w:noProof/>
+              </w:rPr>
+              <w:t>Integration Test Cases</w:t>
+            </w:r>
+            <w:r>
+              <w:rPr>
+                <w:noProof/>
+                <w:webHidden/>
+              </w:rPr>
+              <w:tab/>
+            </w:r>
+            <w:r>
+              <w:rPr>
+                <w:noProof/>
+                <w:webHidden/>
+              </w:rPr>
+              <w:fldChar w:fldCharType="begin"/>
+            </w:r>
+            <w:r>
+              <w:rPr>
+                <w:noProof/>
+                <w:webHidden/>
+              </w:rPr>
+              <w:instrText xml:space="preserve"> PAGEREF _Toc463606505 \h </w:instrText>
+            </w:r>
+            <w:r>
+              <w:rPr>
+                <w:noProof/>
+                <w:webHidden/>
+              </w:rPr>
+            </w:r>
+            <w:r>
+              <w:rPr>
+                <w:noProof/>
+                <w:webHidden/>
+              </w:rPr>
+              <w:fldChar w:fldCharType="separate"/>
+            </w:r>
+            <w:r>
+              <w:rPr>
+                <w:noProof/>
+                <w:webHidden/>
+              </w:rPr>
+              <w:t>24</w:t>
+            </w:r>
+            <w:r>
+              <w:rPr>
+                <w:noProof/>
+                <w:webHidden/>
+              </w:rPr>
+              <w:fldChar w:fldCharType="end"/>
+            </w:r>
+          </w:hyperlink>
+        </w:p>
+        <w:p>
+          <w:pPr>
+            <w:pStyle w:val="TOC3"/>
+            <w:tabs>
+              <w:tab w:val="left" w:pos="1320"/>
+              <w:tab w:val="right" w:leader="dot" w:pos="9350"/>
+            </w:tabs>
+            <w:rPr>
+              <w:rFonts w:asciiTheme="minorHAnsi" w:eastAsiaTheme="minorEastAsia" w:hAnsiTheme="minorHAnsi" w:cstheme="minorBidi"/>
+              <w:noProof/>
+              <w:sz w:val="22"/>
+            </w:rPr>
+          </w:pPr>
+          <w:hyperlink w:anchor="_Toc463606506" w:history="1">
+            <w:r>
+              <w:rPr>
+                <w:rStyle w:val="Hyperlink"/>
+                <w:noProof/>
+              </w:rPr>
+              <w:t>8.2.4</w:t>
+            </w:r>
+            <w:r>
+              <w:rPr>
+                <w:rFonts w:asciiTheme="minorHAnsi" w:eastAsiaTheme="minorEastAsia" w:hAnsiTheme="minorHAnsi" w:cstheme="minorBidi"/>
+                <w:noProof/>
+                <w:sz w:val="22"/>
+              </w:rPr>
+              <w:tab/>
+            </w:r>
+            <w:r>
+              <w:rPr>
+                <w:rStyle w:val="Hyperlink"/>
+                <w:noProof/>
+              </w:rPr>
+              <w:t>Unit Test Cases</w:t>
+            </w:r>
+            <w:r>
+              <w:rPr>
+                <w:noProof/>
+                <w:webHidden/>
+              </w:rPr>
+              <w:tab/>
+            </w:r>
+            <w:r>
+              <w:rPr>
+                <w:noProof/>
+                <w:webHidden/>
+              </w:rPr>
+              <w:fldChar w:fldCharType="begin"/>
+            </w:r>
+            <w:r>
+              <w:rPr>
+                <w:noProof/>
+                <w:webHidden/>
+              </w:rPr>
+              <w:instrText xml:space="preserve"> PAGEREF _Toc463606506 \h </w:instrText>
+            </w:r>
+            <w:r>
+              <w:rPr>
+                <w:noProof/>
+                <w:webHidden/>
+              </w:rPr>
+            </w:r>
+            <w:r>
+              <w:rPr>
+                <w:noProof/>
+                <w:webHidden/>
+              </w:rPr>
+              <w:fldChar w:fldCharType="separate"/>
+            </w:r>
+            <w:r>
+              <w:rPr>
+                <w:noProof/>
+                <w:webHidden/>
+              </w:rPr>
+              <w:t>24</w:t>
+            </w:r>
+            <w:r>
+              <w:rPr>
+                <w:noProof/>
+                <w:webHidden/>
+              </w:rPr>
+              <w:fldChar w:fldCharType="end"/>
+            </w:r>
+          </w:hyperlink>
+        </w:p>
+        <w:p>
+          <w:pPr>
+            <w:pStyle w:val="TOC2"/>
+            <w:tabs>
+              <w:tab w:val="left" w:pos="880"/>
+              <w:tab w:val="right" w:leader="dot" w:pos="9350"/>
+            </w:tabs>
+            <w:rPr>
+              <w:rFonts w:asciiTheme="minorHAnsi" w:eastAsiaTheme="minorEastAsia" w:hAnsiTheme="minorHAnsi" w:cstheme="minorBidi"/>
+              <w:noProof/>
+              <w:sz w:val="22"/>
+            </w:rPr>
+          </w:pPr>
+          <w:hyperlink w:anchor="_Toc463606507" w:history="1">
+            <w:r>
+              <w:rPr>
+                <w:rStyle w:val="Hyperlink"/>
+                <w:noProof/>
+              </w:rPr>
+              <w:t>8.3</w:t>
+            </w:r>
+            <w:r>
+              <w:rPr>
+                <w:rFonts w:asciiTheme="minorHAnsi" w:eastAsiaTheme="minorEastAsia" w:hAnsiTheme="minorHAnsi" w:cstheme="minorBidi"/>
+                <w:noProof/>
+                <w:sz w:val="22"/>
+              </w:rPr>
+              <w:tab/>
+            </w:r>
+            <w:r>
+              <w:rPr>
+                <w:rStyle w:val="Hyperlink"/>
+                <w:noProof/>
+              </w:rPr>
+              <w:t>Test Case Execution Report</w:t>
+            </w:r>
+            <w:r>
+              <w:rPr>
+                <w:noProof/>
+                <w:webHidden/>
+              </w:rPr>
+              <w:tab/>
+            </w:r>
+            <w:r>
+              <w:rPr>
+                <w:noProof/>
+                <w:webHidden/>
+              </w:rPr>
+              <w:fldChar w:fldCharType="begin"/>
+            </w:r>
+            <w:r>
+              <w:rPr>
+                <w:noProof/>
+                <w:webHidden/>
+              </w:rPr>
+              <w:instrText xml:space="preserve"> PAGEREF _Toc463606507 \h </w:instrText>
+            </w:r>
+            <w:r>
+              <w:rPr>
+                <w:noProof/>
+                <w:webHidden/>
+              </w:rPr>
+            </w:r>
+            <w:r>
+              <w:rPr>
+                <w:noProof/>
+                <w:webHidden/>
+              </w:rPr>
+              <w:fldChar w:fldCharType="separate"/>
+            </w:r>
+            <w:r>
+              <w:rPr>
+                <w:noProof/>
+                <w:webHidden/>
+              </w:rPr>
+              <w:t>24</w:t>
+            </w:r>
+            <w:r>
+              <w:rPr>
+                <w:noProof/>
+                <w:webHidden/>
+              </w:rPr>
+              <w:fldChar w:fldCharType="end"/>
+            </w:r>
+          </w:hyperlink>
+        </w:p>
+        <w:p>
+          <w:pPr>
+            <w:pStyle w:val="TOC3"/>
+            <w:tabs>
+              <w:tab w:val="left" w:pos="1320"/>
+              <w:tab w:val="right" w:leader="dot" w:pos="9350"/>
+            </w:tabs>
+            <w:rPr>
+              <w:rFonts w:asciiTheme="minorHAnsi" w:eastAsiaTheme="minorEastAsia" w:hAnsiTheme="minorHAnsi" w:cstheme="minorBidi"/>
+              <w:noProof/>
+              <w:sz w:val="22"/>
+            </w:rPr>
+          </w:pPr>
+          <w:hyperlink w:anchor="_Toc463606508" w:history="1">
+            <w:r>
+              <w:rPr>
+                <w:rStyle w:val="Hyperlink"/>
+                <w:noProof/>
+              </w:rPr>
+              <w:t>8.3.1</w:t>
+            </w:r>
+            <w:r>
+              <w:rPr>
+                <w:rFonts w:asciiTheme="minorHAnsi" w:eastAsiaTheme="minorEastAsia" w:hAnsiTheme="minorHAnsi" w:cstheme="minorBidi"/>
+                <w:noProof/>
+                <w:sz w:val="22"/>
+              </w:rPr>
+              <w:tab/>
+            </w:r>
+            <w:r>
+              <w:rPr>
+                <w:rStyle w:val="Hyperlink"/>
+                <w:noProof/>
+              </w:rPr>
+              <w:t>Unit Testing Report</w:t>
+            </w:r>
+            <w:r>
+              <w:rPr>
+                <w:noProof/>
+                <w:webHidden/>
+              </w:rPr>
+              <w:tab/>
+            </w:r>
+            <w:r>
+              <w:rPr>
+                <w:noProof/>
+                <w:webHidden/>
+              </w:rPr>
+              <w:fldChar w:fldCharType="begin"/>
+            </w:r>
+            <w:r>
+              <w:rPr>
+                <w:noProof/>
+                <w:webHidden/>
+              </w:rPr>
+              <w:instrText xml:space="preserve"> PAGEREF _Toc463606508 \h </w:instrText>
+            </w:r>
+            <w:r>
+              <w:rPr>
+                <w:noProof/>
+                <w:webHidden/>
+              </w:rPr>
+            </w:r>
+            <w:r>
+              <w:rPr>
+                <w:noProof/>
+                <w:webHidden/>
+              </w:rPr>
+              <w:fldChar w:fldCharType="separate"/>
+            </w:r>
+            <w:r>
+              <w:rPr>
+                <w:noProof/>
+                <w:webHidden/>
+              </w:rPr>
+              <w:t>24</w:t>
+            </w:r>
+            <w:r>
+              <w:rPr>
+                <w:noProof/>
+                <w:webHidden/>
+              </w:rPr>
+              <w:fldChar w:fldCharType="end"/>
+            </w:r>
+          </w:hyperlink>
+        </w:p>
+        <w:p>
+          <w:pPr>
+            <w:pStyle w:val="TOC3"/>
+            <w:tabs>
+              <w:tab w:val="left" w:pos="1320"/>
+              <w:tab w:val="right" w:leader="dot" w:pos="9350"/>
+            </w:tabs>
+            <w:rPr>
+              <w:rFonts w:asciiTheme="minorHAnsi" w:eastAsiaTheme="minorEastAsia" w:hAnsiTheme="minorHAnsi" w:cstheme="minorBidi"/>
+              <w:noProof/>
+              <w:sz w:val="22"/>
+            </w:rPr>
+          </w:pPr>
+          <w:hyperlink w:anchor="_Toc463606509" w:history="1">
+            <w:r>
+              <w:rPr>
+                <w:rStyle w:val="Hyperlink"/>
+                <w:noProof/>
+              </w:rPr>
+              <w:t>8.3.2</w:t>
+            </w:r>
+            <w:r>
+              <w:rPr>
+                <w:rFonts w:asciiTheme="minorHAnsi" w:eastAsiaTheme="minorEastAsia" w:hAnsiTheme="minorHAnsi" w:cstheme="minorBidi"/>
+                <w:noProof/>
+                <w:sz w:val="22"/>
+              </w:rPr>
+              <w:tab/>
+            </w:r>
+            <w:r>
+              <w:rPr>
+                <w:rStyle w:val="Hyperlink"/>
+                <w:noProof/>
+              </w:rPr>
+              <w:t>Integration Testing Report</w:t>
+            </w:r>
+            <w:r>
+              <w:rPr>
+                <w:noProof/>
+                <w:webHidden/>
+              </w:rPr>
+              <w:tab/>
+            </w:r>
+            <w:r>
+              <w:rPr>
+                <w:noProof/>
+                <w:webHidden/>
+              </w:rPr>
+              <w:fldChar w:fldCharType="begin"/>
+            </w:r>
+            <w:r>
+              <w:rPr>
+                <w:noProof/>
+                <w:webHidden/>
+              </w:rPr>
+              <w:instrText xml:space="preserve"> PAGEREF _Toc463606509 \h </w:instrText>
+            </w:r>
+            <w:r>
+              <w:rPr>
+                <w:noProof/>
+                <w:webHidden/>
+              </w:rPr>
+            </w:r>
+            <w:r>
+              <w:rPr>
+                <w:noProof/>
+                <w:webHidden/>
+              </w:rPr>
+              <w:fldChar w:fldCharType="separate"/>
+            </w:r>
+            <w:r>
+              <w:rPr>
+                <w:noProof/>
+                <w:webHidden/>
+              </w:rPr>
+              <w:t>24</w:t>
+            </w:r>
+            <w:r>
+              <w:rPr>
+                <w:noProof/>
+                <w:webHidden/>
+              </w:rPr>
+              <w:fldChar w:fldCharType="end"/>
+            </w:r>
+          </w:hyperlink>
+        </w:p>
+        <w:p>
+          <w:pPr>
+            <w:pStyle w:val="TOC3"/>
+            <w:tabs>
+              <w:tab w:val="left" w:pos="1320"/>
+              <w:tab w:val="right" w:leader="dot" w:pos="9350"/>
+            </w:tabs>
+            <w:rPr>
+              <w:rFonts w:asciiTheme="minorHAnsi" w:eastAsiaTheme="minorEastAsia" w:hAnsiTheme="minorHAnsi" w:cstheme="minorBidi"/>
+              <w:noProof/>
+              <w:sz w:val="22"/>
+            </w:rPr>
+          </w:pPr>
+          <w:hyperlink w:anchor="_Toc463606510" w:history="1">
+            <w:r>
+              <w:rPr>
+                <w:rStyle w:val="Hyperlink"/>
+                <w:noProof/>
+              </w:rPr>
+              <w:t>8.3.3</w:t>
+            </w:r>
+            <w:r>
+              <w:rPr>
+                <w:rFonts w:asciiTheme="minorHAnsi" w:eastAsiaTheme="minorEastAsia" w:hAnsiTheme="minorHAnsi" w:cstheme="minorBidi"/>
+                <w:noProof/>
+                <w:sz w:val="22"/>
+              </w:rPr>
+              <w:tab/>
+            </w:r>
+            <w:r>
+              <w:rPr>
+                <w:rStyle w:val="Hyperlink"/>
+                <w:noProof/>
+              </w:rPr>
+              <w:t>System Testing Report</w:t>
+            </w:r>
+            <w:r>
+              <w:rPr>
+                <w:noProof/>
+                <w:webHidden/>
+              </w:rPr>
+              <w:tab/>
+            </w:r>
+            <w:r>
+              <w:rPr>
+                <w:noProof/>
+                <w:webHidden/>
+              </w:rPr>
+              <w:fldChar w:fldCharType="begin"/>
+            </w:r>
+            <w:r>
+              <w:rPr>
+                <w:noProof/>
+                <w:webHidden/>
+              </w:rPr>
+              <w:instrText xml:space="preserve"> PAGEREF _Toc463606510 \h </w:instrText>
+            </w:r>
+            <w:r>
+              <w:rPr>
+                <w:noProof/>
+                <w:webHidden/>
+              </w:rPr>
+            </w:r>
+            <w:r>
+              <w:rPr>
+                <w:noProof/>
+                <w:webHidden/>
+              </w:rPr>
+              <w:fldChar w:fldCharType="separate"/>
+            </w:r>
+            <w:r>
+              <w:rPr>
+                <w:noProof/>
+                <w:webHidden/>
+              </w:rPr>
+              <w:t>24</w:t>
+            </w:r>
+            <w:r>
+              <w:rPr>
+                <w:noProof/>
+                <w:webHidden/>
+              </w:rPr>
+              <w:fldChar w:fldCharType="end"/>
+            </w:r>
+          </w:hyperlink>
+        </w:p>
+        <w:p>
+          <w:pPr>
+            <w:pStyle w:val="TOC3"/>
+            <w:tabs>
+              <w:tab w:val="left" w:pos="1320"/>
+              <w:tab w:val="right" w:leader="dot" w:pos="9350"/>
+            </w:tabs>
+            <w:rPr>
+              <w:rFonts w:asciiTheme="minorHAnsi" w:eastAsiaTheme="minorEastAsia" w:hAnsiTheme="minorHAnsi" w:cstheme="minorBidi"/>
+              <w:noProof/>
+              <w:sz w:val="22"/>
+            </w:rPr>
+          </w:pPr>
+          <w:hyperlink w:anchor="_Toc463606511" w:history="1">
+            <w:r>
+              <w:rPr>
+                <w:rStyle w:val="Hyperlink"/>
+                <w:noProof/>
+              </w:rPr>
+              <w:t>8.3.4</w:t>
+            </w:r>
+            <w:r>
+              <w:rPr>
+                <w:rFonts w:asciiTheme="minorHAnsi" w:eastAsiaTheme="minorEastAsia" w:hAnsiTheme="minorHAnsi" w:cstheme="minorBidi"/>
+                <w:noProof/>
+                <w:sz w:val="22"/>
+              </w:rPr>
+              <w:tab/>
+            </w:r>
+            <w:r>
+              <w:rPr>
+                <w:rStyle w:val="Hyperlink"/>
+                <w:noProof/>
+              </w:rPr>
+              <w:t>Acceptance Testing Report</w:t>
+            </w:r>
+            <w:r>
+              <w:rPr>
+                <w:noProof/>
+                <w:webHidden/>
+              </w:rPr>
+              <w:tab/>
+            </w:r>
+            <w:r>
+              <w:rPr>
+                <w:noProof/>
+                <w:webHidden/>
+              </w:rPr>
+              <w:fldChar w:fldCharType="begin"/>
+            </w:r>
+            <w:r>
+              <w:rPr>
+                <w:noProof/>
+                <w:webHidden/>
+              </w:rPr>
+              <w:instrText xml:space="preserve"> PAGEREF _Toc463606511 \h </w:instrText>
+            </w:r>
+            <w:r>
+              <w:rPr>
+                <w:noProof/>
+                <w:webHidden/>
+              </w:rPr>
+            </w:r>
+            <w:r>
+              <w:rPr>
+                <w:noProof/>
+                <w:webHidden/>
+              </w:rPr>
+              <w:fldChar w:fldCharType="separate"/>
+            </w:r>
+            <w:r>
+              <w:rPr>
+                <w:noProof/>
+                <w:webHidden/>
+              </w:rPr>
+              <w:t>24</w:t>
+            </w:r>
+            <w:r>
+              <w:rPr>
+                <w:noProof/>
+                <w:webHidden/>
+              </w:rPr>
+              <w:fldChar w:fldCharType="end"/>
+            </w:r>
+          </w:hyperlink>
+        </w:p>
+        <w:p>
+          <w:pPr>
+            <w:pStyle w:val="TOC1"/>
+            <w:tabs>
+              <w:tab w:val="left" w:pos="480"/>
+              <w:tab w:val="right" w:leader="dot" w:pos="9350"/>
+            </w:tabs>
+            <w:rPr>
+              <w:rFonts w:asciiTheme="minorHAnsi" w:eastAsiaTheme="minorEastAsia" w:hAnsiTheme="minorHAnsi" w:cstheme="minorBidi"/>
+              <w:noProof/>
+              <w:sz w:val="22"/>
+            </w:rPr>
+          </w:pPr>
+          <w:hyperlink w:anchor="_Toc463606512" w:history="1">
+            <w:r>
+              <w:rPr>
+                <w:rStyle w:val="Hyperlink"/>
+                <w:noProof/>
+              </w:rPr>
+              <w:t>9.</w:t>
+            </w:r>
+            <w:r>
+              <w:rPr>
+                <w:rFonts w:asciiTheme="minorHAnsi" w:eastAsiaTheme="minorEastAsia" w:hAnsiTheme="minorHAnsi" w:cstheme="minorBidi"/>
+                <w:noProof/>
+                <w:sz w:val="22"/>
+              </w:rPr>
+              <w:tab/>
+            </w:r>
+            <w:r>
+              <w:rPr>
+                <w:rStyle w:val="Hyperlink"/>
+                <w:noProof/>
+              </w:rPr>
+              <w:t>Challenges &amp; Open Issues</w:t>
+            </w:r>
+            <w:r>
+              <w:rPr>
+                <w:noProof/>
+                <w:webHidden/>
+              </w:rPr>
+              <w:tab/>
+            </w:r>
+            <w:r>
+              <w:rPr>
+                <w:noProof/>
+                <w:webHidden/>
+              </w:rPr>
+              <w:fldChar w:fldCharType="begin"/>
+            </w:r>
+            <w:r>
+              <w:rPr>
+                <w:noProof/>
+                <w:webHidden/>
+              </w:rPr>
+              <w:instrText xml:space="preserve"> PAGEREF _Toc463606512 \h </w:instrText>
+            </w:r>
+            <w:r>
+              <w:rPr>
+                <w:noProof/>
+                <w:webHidden/>
+              </w:rPr>
+            </w:r>
+            <w:r>
+              <w:rPr>
+                <w:noProof/>
+                <w:webHidden/>
+              </w:rPr>
+              <w:fldChar w:fldCharType="separate"/>
+            </w:r>
+            <w:r>
+              <w:rPr>
+                <w:noProof/>
+                <w:webHidden/>
+              </w:rPr>
+              <w:t>25</w:t>
+            </w:r>
+            <w:r>
+              <w:rPr>
+                <w:noProof/>
+                <w:webHidden/>
+              </w:rPr>
+              <w:fldChar w:fldCharType="end"/>
+            </w:r>
+          </w:hyperlink>
+        </w:p>
+        <w:p>
+          <w:pPr>
+            <w:pStyle w:val="TOC2"/>
+            <w:tabs>
+              <w:tab w:val="left" w:pos="880"/>
+              <w:tab w:val="right" w:leader="dot" w:pos="9350"/>
+            </w:tabs>
+            <w:rPr>
+              <w:rFonts w:asciiTheme="minorHAnsi" w:eastAsiaTheme="minorEastAsia" w:hAnsiTheme="minorHAnsi" w:cstheme="minorBidi"/>
+              <w:noProof/>
+              <w:sz w:val="22"/>
+            </w:rPr>
+          </w:pPr>
+          <w:hyperlink w:anchor="_Toc463606513" w:history="1">
+            <w:r>
+              <w:rPr>
+                <w:rStyle w:val="Hyperlink"/>
+                <w:noProof/>
+              </w:rPr>
+              <w:t>9.1</w:t>
+            </w:r>
+            <w:r>
+              <w:rPr>
+                <w:rFonts w:asciiTheme="minorHAnsi" w:eastAsiaTheme="minorEastAsia" w:hAnsiTheme="minorHAnsi" w:cstheme="minorBidi"/>
+                <w:noProof/>
+                <w:sz w:val="22"/>
+              </w:rPr>
+              <w:tab/>
+            </w:r>
+            <w:r>
+              <w:rPr>
+                <w:rStyle w:val="Hyperlink"/>
+                <w:noProof/>
+              </w:rPr>
+              <w:t>Challenges Faces in Requirements Engineering</w:t>
+            </w:r>
+            <w:r>
+              <w:rPr>
+                <w:noProof/>
+                <w:webHidden/>
+              </w:rPr>
+              <w:tab/>
+            </w:r>
+            <w:r>
+              <w:rPr>
+                <w:noProof/>
+                <w:webHidden/>
+              </w:rPr>
+              <w:fldChar w:fldCharType="begin"/>
+            </w:r>
+            <w:r>
+              <w:rPr>
+                <w:noProof/>
+                <w:webHidden/>
+              </w:rPr>
+              <w:instrText xml:space="preserve"> PAGEREF _Toc463606513 \h </w:instrText>
+            </w:r>
+            <w:r>
+              <w:rPr>
+                <w:noProof/>
+                <w:webHidden/>
+              </w:rPr>
+            </w:r>
+            <w:r>
+              <w:rPr>
+                <w:noProof/>
+                <w:webHidden/>
+              </w:rPr>
+              <w:fldChar w:fldCharType="separate"/>
+            </w:r>
+            <w:r>
+              <w:rPr>
+                <w:noProof/>
+                <w:webHidden/>
+              </w:rPr>
+              <w:t>25</w:t>
+            </w:r>
+            <w:r>
+              <w:rPr>
+                <w:noProof/>
+                <w:webHidden/>
+              </w:rPr>
+              <w:fldChar w:fldCharType="end"/>
+            </w:r>
+          </w:hyperlink>
+        </w:p>
+        <w:p>
+          <w:pPr>
+            <w:pStyle w:val="TOC2"/>
+            <w:tabs>
+              <w:tab w:val="left" w:pos="880"/>
+              <w:tab w:val="right" w:leader="dot" w:pos="9350"/>
+            </w:tabs>
+            <w:rPr>
+              <w:rFonts w:asciiTheme="minorHAnsi" w:eastAsiaTheme="minorEastAsia" w:hAnsiTheme="minorHAnsi" w:cstheme="minorBidi"/>
+              <w:noProof/>
+              <w:sz w:val="22"/>
+            </w:rPr>
+          </w:pPr>
+          <w:hyperlink w:anchor="_Toc463606514" w:history="1">
+            <w:r>
+              <w:rPr>
+                <w:rStyle w:val="Hyperlink"/>
+                <w:noProof/>
+              </w:rPr>
+              <w:t>9.2</w:t>
+            </w:r>
+            <w:r>
+              <w:rPr>
+                <w:rFonts w:asciiTheme="minorHAnsi" w:eastAsiaTheme="minorEastAsia" w:hAnsiTheme="minorHAnsi" w:cstheme="minorBidi"/>
+                <w:noProof/>
+                <w:sz w:val="22"/>
+              </w:rPr>
+              <w:tab/>
+            </w:r>
+            <w:r>
+              <w:rPr>
+                <w:rStyle w:val="Hyperlink"/>
+                <w:noProof/>
+              </w:rPr>
+              <w:t>Challenges Faced in System Development</w:t>
+            </w:r>
+            <w:r>
+              <w:rPr>
+                <w:noProof/>
+                <w:webHidden/>
+              </w:rPr>
+              <w:tab/>
+            </w:r>
+            <w:r>
+              <w:rPr>
+                <w:noProof/>
+                <w:webHidden/>
+              </w:rPr>
+              <w:fldChar w:fldCharType="begin"/>
+            </w:r>
+            <w:r>
+              <w:rPr>
+                <w:noProof/>
+                <w:webHidden/>
+              </w:rPr>
+              <w:instrText xml:space="preserve"> PAGEREF _Toc463606514 \h </w:instrText>
+            </w:r>
+            <w:r>
+              <w:rPr>
+                <w:noProof/>
+                <w:webHidden/>
+              </w:rPr>
+            </w:r>
+            <w:r>
+              <w:rPr>
+                <w:noProof/>
+                <w:webHidden/>
+              </w:rPr>
+              <w:fldChar w:fldCharType="separate"/>
+            </w:r>
+            <w:r>
+              <w:rPr>
+                <w:noProof/>
+                <w:webHidden/>
+              </w:rPr>
+              <w:t>25</w:t>
+            </w:r>
+            <w:r>
+              <w:rPr>
+                <w:noProof/>
+                <w:webHidden/>
+              </w:rPr>
+              <w:fldChar w:fldCharType="end"/>
+            </w:r>
+          </w:hyperlink>
+        </w:p>
+        <w:p>
+          <w:pPr>
+            <w:pStyle w:val="TOC2"/>
+            <w:tabs>
+              <w:tab w:val="left" w:pos="880"/>
+              <w:tab w:val="right" w:leader="dot" w:pos="9350"/>
+            </w:tabs>
+            <w:rPr>
+              <w:rFonts w:asciiTheme="minorHAnsi" w:eastAsiaTheme="minorEastAsia" w:hAnsiTheme="minorHAnsi" w:cstheme="minorBidi"/>
+              <w:noProof/>
+              <w:sz w:val="22"/>
+            </w:rPr>
+          </w:pPr>
+          <w:hyperlink w:anchor="_Toc463606515" w:history="1">
+            <w:r>
+              <w:rPr>
+                <w:rStyle w:val="Hyperlink"/>
+                <w:noProof/>
+              </w:rPr>
+              <w:t>9.3</w:t>
+            </w:r>
+            <w:r>
+              <w:rPr>
+                <w:rFonts w:asciiTheme="minorHAnsi" w:eastAsiaTheme="minorEastAsia" w:hAnsiTheme="minorHAnsi" w:cstheme="minorBidi"/>
+                <w:noProof/>
+                <w:sz w:val="22"/>
+              </w:rPr>
+              <w:tab/>
+            </w:r>
+            <w:r>
+              <w:rPr>
+                <w:rStyle w:val="Hyperlink"/>
+                <w:noProof/>
+              </w:rPr>
+              <w:t>Open Issues &amp; Ideas for Solutions</w:t>
+            </w:r>
+            <w:r>
+              <w:rPr>
+                <w:noProof/>
+                <w:webHidden/>
+              </w:rPr>
+              <w:tab/>
+            </w:r>
+            <w:r>
+              <w:rPr>
+                <w:noProof/>
+                <w:webHidden/>
+              </w:rPr>
+              <w:fldChar w:fldCharType="begin"/>
+            </w:r>
+            <w:r>
+              <w:rPr>
+                <w:noProof/>
+                <w:webHidden/>
+              </w:rPr>
+              <w:instrText xml:space="preserve"> PAGEREF _Toc463606515 \h </w:instrText>
+            </w:r>
+            <w:r>
+              <w:rPr>
+                <w:noProof/>
+                <w:webHidden/>
+              </w:rPr>
+            </w:r>
+            <w:r>
+              <w:rPr>
+                <w:noProof/>
+                <w:webHidden/>
+              </w:rPr>
+              <w:fldChar w:fldCharType="separate"/>
+            </w:r>
+            <w:r>
+              <w:rPr>
+                <w:noProof/>
+                <w:webHidden/>
+              </w:rPr>
+              <w:t>25</w:t>
+            </w:r>
+            <w:r>
+              <w:rPr>
+                <w:noProof/>
+                <w:webHidden/>
+              </w:rPr>
+              <w:fldChar w:fldCharType="end"/>
+            </w:r>
+          </w:hyperlink>
+        </w:p>
+        <w:p>
+          <w:pPr>
+            <w:pStyle w:val="TOC1"/>
+            <w:tabs>
+              <w:tab w:val="left" w:pos="660"/>
+              <w:tab w:val="right" w:leader="dot" w:pos="9350"/>
+            </w:tabs>
+            <w:rPr>
+              <w:rFonts w:asciiTheme="minorHAnsi" w:eastAsiaTheme="minorEastAsia" w:hAnsiTheme="minorHAnsi" w:cstheme="minorBidi"/>
+              <w:noProof/>
+              <w:sz w:val="22"/>
+            </w:rPr>
+          </w:pPr>
+          <w:hyperlink w:anchor="_Toc463606516" w:history="1">
+            <w:r>
+              <w:rPr>
+                <w:rStyle w:val="Hyperlink"/>
+                <w:noProof/>
+              </w:rPr>
+              <w:t>10.</w:t>
+            </w:r>
+            <w:r>
+              <w:rPr>
+                <w:rFonts w:asciiTheme="minorHAnsi" w:eastAsiaTheme="minorEastAsia" w:hAnsiTheme="minorHAnsi" w:cstheme="minorBidi"/>
+                <w:noProof/>
+                <w:sz w:val="22"/>
+              </w:rPr>
+              <w:tab/>
+            </w:r>
+            <w:r>
+              <w:rPr>
+                <w:rStyle w:val="Hyperlink"/>
+                <w:noProof/>
+              </w:rPr>
+              <w:t>System Manuals</w:t>
+            </w:r>
+            <w:r>
+              <w:rPr>
+                <w:noProof/>
+                <w:webHidden/>
+              </w:rPr>
+              <w:tab/>
+            </w:r>
+            <w:r>
+              <w:rPr>
+                <w:noProof/>
+                <w:webHidden/>
+              </w:rPr>
+              <w:fldChar w:fldCharType="begin"/>
+            </w:r>
+            <w:r>
+              <w:rPr>
+                <w:noProof/>
+                <w:webHidden/>
+              </w:rPr>
+              <w:instrText xml:space="preserve"> PAGEREF _Toc463606516 \h </w:instrText>
+            </w:r>
+            <w:r>
+              <w:rPr>
+                <w:noProof/>
+                <w:webHidden/>
+              </w:rPr>
+            </w:r>
+            <w:r>
+              <w:rPr>
+                <w:noProof/>
+                <w:webHidden/>
+              </w:rPr>
+              <w:fldChar w:fldCharType="separate"/>
+            </w:r>
+            <w:r>
+              <w:rPr>
+                <w:noProof/>
+                <w:webHidden/>
+              </w:rPr>
+              <w:t>26</w:t>
+            </w:r>
+            <w:r>
+              <w:rPr>
+                <w:noProof/>
+                <w:webHidden/>
+              </w:rPr>
+              <w:fldChar w:fldCharType="end"/>
+            </w:r>
+          </w:hyperlink>
+        </w:p>
+        <w:p>
+          <w:pPr>
+            <w:pStyle w:val="TOC2"/>
+            <w:tabs>
+              <w:tab w:val="left" w:pos="1100"/>
+              <w:tab w:val="right" w:leader="dot" w:pos="9350"/>
+            </w:tabs>
+            <w:rPr>
+              <w:rFonts w:asciiTheme="minorHAnsi" w:eastAsiaTheme="minorEastAsia" w:hAnsiTheme="minorHAnsi" w:cstheme="minorBidi"/>
+              <w:noProof/>
+              <w:sz w:val="22"/>
+            </w:rPr>
+          </w:pPr>
+          <w:hyperlink w:anchor="_Toc463606517" w:history="1">
+            <w:r>
+              <w:rPr>
+                <w:rStyle w:val="Hyperlink"/>
+                <w:noProof/>
+              </w:rPr>
+              <w:t>10.1</w:t>
+            </w:r>
+            <w:r>
+              <w:rPr>
+                <w:rFonts w:asciiTheme="minorHAnsi" w:eastAsiaTheme="minorEastAsia" w:hAnsiTheme="minorHAnsi" w:cstheme="minorBidi"/>
+                <w:noProof/>
+                <w:sz w:val="22"/>
+              </w:rPr>
+              <w:tab/>
+            </w:r>
+            <w:r>
+              <w:rPr>
+                <w:rStyle w:val="Hyperlink"/>
+                <w:noProof/>
+              </w:rPr>
+              <w:t>Instructions for System Development</w:t>
+            </w:r>
+            <w:r>
+              <w:rPr>
+                <w:noProof/>
+                <w:webHidden/>
+              </w:rPr>
+              <w:tab/>
+            </w:r>
+            <w:r>
+              <w:rPr>
+                <w:noProof/>
+                <w:webHidden/>
+              </w:rPr>
+              <w:fldChar w:fldCharType="begin"/>
+            </w:r>
+            <w:r>
+              <w:rPr>
+                <w:noProof/>
+                <w:webHidden/>
+              </w:rPr>
+              <w:instrText xml:space="preserve"> PAGEREF _Toc463606517 \h </w:instrText>
+            </w:r>
+            <w:r>
+              <w:rPr>
+                <w:noProof/>
+                <w:webHidden/>
+              </w:rPr>
+            </w:r>
+            <w:r>
+              <w:rPr>
+                <w:noProof/>
+                <w:webHidden/>
+              </w:rPr>
+              <w:fldChar w:fldCharType="separate"/>
+            </w:r>
+            <w:r>
+              <w:rPr>
+                <w:noProof/>
+                <w:webHidden/>
+              </w:rPr>
+              <w:t>26</w:t>
+            </w:r>
+            <w:r>
+              <w:rPr>
+                <w:noProof/>
+                <w:webHidden/>
+              </w:rPr>
+              <w:fldChar w:fldCharType="end"/>
+            </w:r>
+          </w:hyperlink>
+        </w:p>
+        <w:p>
+          <w:pPr>
+            <w:pStyle w:val="TOC3"/>
+            <w:tabs>
+              <w:tab w:val="left" w:pos="1320"/>
+              <w:tab w:val="right" w:leader="dot" w:pos="9350"/>
+            </w:tabs>
+            <w:rPr>
+              <w:rFonts w:asciiTheme="minorHAnsi" w:eastAsiaTheme="minorEastAsia" w:hAnsiTheme="minorHAnsi" w:cstheme="minorBidi"/>
+              <w:noProof/>
+              <w:sz w:val="22"/>
+            </w:rPr>
+          </w:pPr>
+          <w:hyperlink w:anchor="_Toc463606518" w:history="1">
+            <w:r>
+              <w:rPr>
+                <w:rStyle w:val="Hyperlink"/>
+                <w:noProof/>
+              </w:rPr>
+              <w:t>10.1.1</w:t>
+            </w:r>
+            <w:r>
+              <w:rPr>
+                <w:rFonts w:asciiTheme="minorHAnsi" w:eastAsiaTheme="minorEastAsia" w:hAnsiTheme="minorHAnsi" w:cstheme="minorBidi"/>
+                <w:noProof/>
+                <w:sz w:val="22"/>
+              </w:rPr>
+              <w:tab/>
+            </w:r>
+            <w:r>
+              <w:rPr>
+                <w:rStyle w:val="Hyperlink"/>
+                <w:noProof/>
+              </w:rPr>
+              <w:t>How to Set Up Development Environment</w:t>
+            </w:r>
+            <w:r>
+              <w:rPr>
+                <w:noProof/>
+                <w:webHidden/>
+              </w:rPr>
+              <w:tab/>
+            </w:r>
+            <w:r>
+              <w:rPr>
+                <w:noProof/>
+                <w:webHidden/>
+              </w:rPr>
+              <w:fldChar w:fldCharType="begin"/>
+            </w:r>
+            <w:r>
+              <w:rPr>
+                <w:noProof/>
+                <w:webHidden/>
+              </w:rPr>
+              <w:instrText xml:space="preserve"> PAGEREF _Toc463606518 \h </w:instrText>
+            </w:r>
+            <w:r>
+              <w:rPr>
+                <w:noProof/>
+                <w:webHidden/>
+              </w:rPr>
+            </w:r>
+            <w:r>
+              <w:rPr>
+                <w:noProof/>
+                <w:webHidden/>
+              </w:rPr>
+              <w:fldChar w:fldCharType="separate"/>
+            </w:r>
+            <w:r>
+              <w:rPr>
+                <w:noProof/>
+                <w:webHidden/>
+              </w:rPr>
+              <w:t>26</w:t>
+            </w:r>
+            <w:r>
+              <w:rPr>
+                <w:noProof/>
+                <w:webHidden/>
+              </w:rPr>
+              <w:fldChar w:fldCharType="end"/>
+            </w:r>
+          </w:hyperlink>
+        </w:p>
+        <w:p>
+          <w:pPr>
+            <w:pStyle w:val="TOC3"/>
+            <w:tabs>
+              <w:tab w:val="left" w:pos="1320"/>
+              <w:tab w:val="right" w:leader="dot" w:pos="9350"/>
+            </w:tabs>
+            <w:rPr>
+              <w:rFonts w:asciiTheme="minorHAnsi" w:eastAsiaTheme="minorEastAsia" w:hAnsiTheme="minorHAnsi" w:cstheme="minorBidi"/>
+              <w:noProof/>
+              <w:sz w:val="22"/>
+            </w:rPr>
+          </w:pPr>
+          <w:hyperlink w:anchor="_Toc463606519" w:history="1">
+            <w:r>
+              <w:rPr>
+                <w:rStyle w:val="Hyperlink"/>
+                <w:noProof/>
+              </w:rPr>
+              <w:t>10.1.2</w:t>
+            </w:r>
+            <w:r>
+              <w:rPr>
+                <w:rFonts w:asciiTheme="minorHAnsi" w:eastAsiaTheme="minorEastAsia" w:hAnsiTheme="minorHAnsi" w:cstheme="minorBidi"/>
+                <w:noProof/>
+                <w:sz w:val="22"/>
+              </w:rPr>
+              <w:tab/>
+            </w:r>
+            <w:r>
+              <w:rPr>
+                <w:rStyle w:val="Hyperlink"/>
+                <w:noProof/>
+              </w:rPr>
+              <w:t>Notes on System Further Extensions</w:t>
+            </w:r>
+            <w:r>
+              <w:rPr>
+                <w:noProof/>
+                <w:webHidden/>
+              </w:rPr>
+              <w:tab/>
+            </w:r>
+            <w:r>
+              <w:rPr>
+                <w:noProof/>
+                <w:webHidden/>
+              </w:rPr>
+              <w:fldChar w:fldCharType="begin"/>
+            </w:r>
+            <w:r>
+              <w:rPr>
+                <w:noProof/>
+                <w:webHidden/>
+              </w:rPr>
+              <w:instrText xml:space="preserve"> PAGEREF _Toc463606519 \h </w:instrText>
+            </w:r>
+            <w:r>
+              <w:rPr>
+                <w:noProof/>
+                <w:webHidden/>
+              </w:rPr>
+            </w:r>
+            <w:r>
+              <w:rPr>
+                <w:noProof/>
+                <w:webHidden/>
+              </w:rPr>
+              <w:fldChar w:fldCharType="separate"/>
+            </w:r>
+            <w:r>
+              <w:rPr>
+                <w:noProof/>
+                <w:webHidden/>
+              </w:rPr>
+              <w:t>26</w:t>
+            </w:r>
+            <w:r>
+              <w:rPr>
+                <w:noProof/>
+                <w:webHidden/>
+              </w:rPr>
+              <w:fldChar w:fldCharType="end"/>
+            </w:r>
+          </w:hyperlink>
+        </w:p>
+        <w:p>
+          <w:pPr>
+            <w:pStyle w:val="TOC2"/>
+            <w:tabs>
+              <w:tab w:val="left" w:pos="1100"/>
+              <w:tab w:val="right" w:leader="dot" w:pos="9350"/>
+            </w:tabs>
+            <w:rPr>
+              <w:rFonts w:asciiTheme="minorHAnsi" w:eastAsiaTheme="minorEastAsia" w:hAnsiTheme="minorHAnsi" w:cstheme="minorBidi"/>
+              <w:noProof/>
+              <w:sz w:val="22"/>
+            </w:rPr>
+          </w:pPr>
+          <w:hyperlink w:anchor="_Toc463606520" w:history="1">
+            <w:r>
+              <w:rPr>
+                <w:rStyle w:val="Hyperlink"/>
+                <w:noProof/>
+              </w:rPr>
+              <w:t>10.2</w:t>
+            </w:r>
+            <w:r>
+              <w:rPr>
+                <w:rFonts w:asciiTheme="minorHAnsi" w:eastAsiaTheme="minorEastAsia" w:hAnsiTheme="minorHAnsi" w:cstheme="minorBidi"/>
+                <w:noProof/>
+                <w:sz w:val="22"/>
+              </w:rPr>
+              <w:tab/>
+            </w:r>
+            <w:r>
+              <w:rPr>
+                <w:rStyle w:val="Hyperlink"/>
+                <w:noProof/>
+              </w:rPr>
+              <w:t>Instructions for System Deployment</w:t>
+            </w:r>
+            <w:r>
+              <w:rPr>
+                <w:noProof/>
+                <w:webHidden/>
+              </w:rPr>
+              <w:tab/>
+            </w:r>
+            <w:r>
+              <w:rPr>
+                <w:noProof/>
+                <w:webHidden/>
+              </w:rPr>
+              <w:fldChar w:fldCharType="begin"/>
+            </w:r>
+            <w:r>
+              <w:rPr>
+                <w:noProof/>
+                <w:webHidden/>
+              </w:rPr>
+              <w:instrText xml:space="preserve"> PAGEREF _Toc463606520 \h </w:instrText>
+            </w:r>
+            <w:r>
+              <w:rPr>
+                <w:noProof/>
+                <w:webHidden/>
+              </w:rPr>
+            </w:r>
+            <w:r>
+              <w:rPr>
+                <w:noProof/>
+                <w:webHidden/>
+              </w:rPr>
+              <w:fldChar w:fldCharType="separate"/>
+            </w:r>
+            <w:r>
+              <w:rPr>
+                <w:noProof/>
+                <w:webHidden/>
+              </w:rPr>
+              <w:t>26</w:t>
+            </w:r>
+            <w:r>
+              <w:rPr>
+                <w:noProof/>
+                <w:webHidden/>
+              </w:rPr>
+              <w:fldChar w:fldCharType="end"/>
+            </w:r>
+          </w:hyperlink>
+        </w:p>
+        <w:p>
+          <w:pPr>
+            <w:pStyle w:val="TOC3"/>
+            <w:tabs>
+              <w:tab w:val="left" w:pos="1320"/>
+              <w:tab w:val="right" w:leader="dot" w:pos="9350"/>
+            </w:tabs>
+            <w:rPr>
+              <w:rFonts w:asciiTheme="minorHAnsi" w:eastAsiaTheme="minorEastAsia" w:hAnsiTheme="minorHAnsi" w:cstheme="minorBidi"/>
+              <w:noProof/>
+              <w:sz w:val="22"/>
+            </w:rPr>
+          </w:pPr>
+          <w:hyperlink w:anchor="_Toc463606521" w:history="1">
+            <w:r>
+              <w:rPr>
+                <w:rStyle w:val="Hyperlink"/>
+                <w:noProof/>
+              </w:rPr>
+              <w:t>10.2.1</w:t>
+            </w:r>
+            <w:r>
+              <w:rPr>
+                <w:rFonts w:asciiTheme="minorHAnsi" w:eastAsiaTheme="minorEastAsia" w:hAnsiTheme="minorHAnsi" w:cstheme="minorBidi"/>
+                <w:noProof/>
+                <w:sz w:val="22"/>
+              </w:rPr>
+              <w:tab/>
+            </w:r>
+            <w:r>
+              <w:rPr>
+                <w:rStyle w:val="Hyperlink"/>
+                <w:noProof/>
+              </w:rPr>
+              <w:t>Platform Requirements</w:t>
+            </w:r>
+            <w:r>
+              <w:rPr>
+                <w:noProof/>
+                <w:webHidden/>
+              </w:rPr>
+              <w:tab/>
+            </w:r>
+            <w:r>
+              <w:rPr>
+                <w:noProof/>
+                <w:webHidden/>
+              </w:rPr>
+              <w:fldChar w:fldCharType="begin"/>
+            </w:r>
+            <w:r>
+              <w:rPr>
+                <w:noProof/>
+                <w:webHidden/>
+              </w:rPr>
+              <w:instrText xml:space="preserve"> PAGEREF _Toc463606521 \h </w:instrText>
+            </w:r>
+            <w:r>
+              <w:rPr>
+                <w:noProof/>
+                <w:webHidden/>
+              </w:rPr>
+            </w:r>
+            <w:r>
+              <w:rPr>
+                <w:noProof/>
+                <w:webHidden/>
+              </w:rPr>
+              <w:fldChar w:fldCharType="separate"/>
+            </w:r>
+            <w:r>
+              <w:rPr>
+                <w:noProof/>
+                <w:webHidden/>
+              </w:rPr>
+              <w:t>26</w:t>
+            </w:r>
+            <w:r>
+              <w:rPr>
+                <w:noProof/>
+                <w:webHidden/>
+              </w:rPr>
+              <w:fldChar w:fldCharType="end"/>
+            </w:r>
+          </w:hyperlink>
+        </w:p>
+        <w:p>
+          <w:pPr>
+            <w:pStyle w:val="TOC3"/>
+            <w:tabs>
+              <w:tab w:val="left" w:pos="1320"/>
+              <w:tab w:val="right" w:leader="dot" w:pos="9350"/>
+            </w:tabs>
+            <w:rPr>
+              <w:rFonts w:asciiTheme="minorHAnsi" w:eastAsiaTheme="minorEastAsia" w:hAnsiTheme="minorHAnsi" w:cstheme="minorBidi"/>
+              <w:noProof/>
+              <w:sz w:val="22"/>
+            </w:rPr>
+          </w:pPr>
+          <w:hyperlink w:anchor="_Toc463606522" w:history="1">
+            <w:r>
+              <w:rPr>
+                <w:rStyle w:val="Hyperlink"/>
+                <w:noProof/>
+              </w:rPr>
+              <w:t>10.2.2</w:t>
+            </w:r>
+            <w:r>
+              <w:rPr>
+                <w:rFonts w:asciiTheme="minorHAnsi" w:eastAsiaTheme="minorEastAsia" w:hAnsiTheme="minorHAnsi" w:cstheme="minorBidi"/>
+                <w:noProof/>
+                <w:sz w:val="22"/>
+              </w:rPr>
+              <w:tab/>
+            </w:r>
+            <w:r>
+              <w:rPr>
+                <w:rStyle w:val="Hyperlink"/>
+                <w:noProof/>
+              </w:rPr>
+              <w:t>System Installation</w:t>
+            </w:r>
+            <w:r>
+              <w:rPr>
+                <w:noProof/>
+                <w:webHidden/>
+              </w:rPr>
+              <w:tab/>
+            </w:r>
+            <w:r>
+              <w:rPr>
+                <w:noProof/>
+                <w:webHidden/>
+              </w:rPr>
+              <w:fldChar w:fldCharType="begin"/>
+            </w:r>
+            <w:r>
+              <w:rPr>
+                <w:noProof/>
+                <w:webHidden/>
+              </w:rPr>
+              <w:instrText xml:space="preserve"> PAGEREF _Toc463606522 \h </w:instrText>
+            </w:r>
+            <w:r>
+              <w:rPr>
+                <w:noProof/>
+                <w:webHidden/>
+              </w:rPr>
+            </w:r>
+            <w:r>
+              <w:rPr>
+                <w:noProof/>
+                <w:webHidden/>
+              </w:rPr>
+              <w:fldChar w:fldCharType="separate"/>
+            </w:r>
+            <w:r>
+              <w:rPr>
+                <w:noProof/>
+                <w:webHidden/>
+              </w:rPr>
+              <w:t>26</w:t>
+            </w:r>
+            <w:r>
+              <w:rPr>
+                <w:noProof/>
+                <w:webHidden/>
+              </w:rPr>
+              <w:fldChar w:fldCharType="end"/>
+            </w:r>
+          </w:hyperlink>
+        </w:p>
+        <w:p>
+          <w:pPr>
+            <w:pStyle w:val="TOC2"/>
+            <w:tabs>
+              <w:tab w:val="left" w:pos="1100"/>
+              <w:tab w:val="right" w:leader="dot" w:pos="9350"/>
+            </w:tabs>
+            <w:rPr>
+              <w:rFonts w:asciiTheme="minorHAnsi" w:eastAsiaTheme="minorEastAsia" w:hAnsiTheme="minorHAnsi" w:cstheme="minorBidi"/>
+              <w:noProof/>
+              <w:sz w:val="22"/>
+            </w:rPr>
+          </w:pPr>
+          <w:hyperlink w:anchor="_Toc463606523" w:history="1">
+            <w:r>
+              <w:rPr>
+                <w:rStyle w:val="Hyperlink"/>
+                <w:noProof/>
+              </w:rPr>
+              <w:t>10.3</w:t>
+            </w:r>
+            <w:r>
+              <w:rPr>
+                <w:rFonts w:asciiTheme="minorHAnsi" w:eastAsiaTheme="minorEastAsia" w:hAnsiTheme="minorHAnsi" w:cstheme="minorBidi"/>
+                <w:noProof/>
+                <w:sz w:val="22"/>
+              </w:rPr>
+              <w:tab/>
+            </w:r>
+            <w:r>
+              <w:rPr>
+                <w:rStyle w:val="Hyperlink"/>
+                <w:noProof/>
+              </w:rPr>
+              <w:t>Instructions for System End Users</w:t>
+            </w:r>
+            <w:r>
+              <w:rPr>
+                <w:noProof/>
+                <w:webHidden/>
+              </w:rPr>
+              <w:tab/>
+            </w:r>
+            <w:r>
+              <w:rPr>
+                <w:noProof/>
+                <w:webHidden/>
+              </w:rPr>
+              <w:fldChar w:fldCharType="begin"/>
+            </w:r>
+            <w:r>
+              <w:rPr>
+                <w:noProof/>
+                <w:webHidden/>
+              </w:rPr>
+              <w:instrText xml:space="preserve"> PAGEREF _Toc463606523 \h </w:instrText>
+            </w:r>
+            <w:r>
+              <w:rPr>
+                <w:noProof/>
+                <w:webHidden/>
+              </w:rPr>
+            </w:r>
+            <w:r>
+              <w:rPr>
+                <w:noProof/>
+                <w:webHidden/>
+              </w:rPr>
+              <w:fldChar w:fldCharType="separate"/>
+            </w:r>
+            <w:r>
+              <w:rPr>
+                <w:noProof/>
+                <w:webHidden/>
+              </w:rPr>
+              <w:t>26</w:t>
+            </w:r>
+            <w:r>
+              <w:rPr>
+                <w:noProof/>
+                <w:webHidden/>
+              </w:rPr>
+              <w:fldChar w:fldCharType="end"/>
+            </w:r>
+          </w:hyperlink>
+        </w:p>
+        <w:p>
+          <w:pPr>
+            <w:pStyle w:val="TOC1"/>
+            <w:tabs>
+              <w:tab w:val="left" w:pos="660"/>
+              <w:tab w:val="right" w:leader="dot" w:pos="9350"/>
+            </w:tabs>
+            <w:rPr>
+              <w:rFonts w:asciiTheme="minorHAnsi" w:eastAsiaTheme="minorEastAsia" w:hAnsiTheme="minorHAnsi" w:cstheme="minorBidi"/>
+              <w:noProof/>
+              <w:sz w:val="22"/>
+            </w:rPr>
+          </w:pPr>
+          <w:hyperlink w:anchor="_Toc463606524" w:history="1">
+            <w:r>
+              <w:rPr>
+                <w:rStyle w:val="Hyperlink"/>
+                <w:noProof/>
+              </w:rPr>
+              <w:t>11.</w:t>
+            </w:r>
+            <w:r>
+              <w:rPr>
+                <w:rFonts w:asciiTheme="minorHAnsi" w:eastAsiaTheme="minorEastAsia" w:hAnsiTheme="minorHAnsi" w:cstheme="minorBidi"/>
+                <w:noProof/>
+                <w:sz w:val="22"/>
+              </w:rPr>
+              <w:tab/>
+            </w:r>
+            <w:r>
+              <w:rPr>
+                <w:rStyle w:val="Hyperlink"/>
+                <w:noProof/>
+              </w:rPr>
+              <w:t>Conclusion</w:t>
+            </w:r>
+            <w:r>
+              <w:rPr>
+                <w:noProof/>
+                <w:webHidden/>
+              </w:rPr>
+              <w:tab/>
+            </w:r>
+            <w:r>
+              <w:rPr>
+                <w:noProof/>
+                <w:webHidden/>
+              </w:rPr>
+              <w:fldChar w:fldCharType="begin"/>
+            </w:r>
+            <w:r>
+              <w:rPr>
+                <w:noProof/>
+                <w:webHidden/>
+              </w:rPr>
+              <w:instrText xml:space="preserve"> PAGEREF _Toc463606524 \h </w:instrText>
+            </w:r>
+            <w:r>
+              <w:rPr>
+                <w:noProof/>
+                <w:webHidden/>
+              </w:rPr>
+            </w:r>
+            <w:r>
+              <w:rPr>
+                <w:noProof/>
+                <w:webHidden/>
+              </w:rPr>
+              <w:fldChar w:fldCharType="separate"/>
+            </w:r>
+            <w:r>
+              <w:rPr>
+                <w:noProof/>
+                <w:webHidden/>
+              </w:rPr>
+              <w:t>27</w:t>
+            </w:r>
+            <w:r>
+              <w:rPr>
+                <w:noProof/>
+                <w:webHidden/>
+              </w:rPr>
+              <w:fldChar w:fldCharType="end"/>
+            </w:r>
+          </w:hyperlink>
+        </w:p>
+        <w:p>
+          <w:pPr>
+            <w:pStyle w:val="TOC2"/>
+            <w:tabs>
+              <w:tab w:val="left" w:pos="1100"/>
+              <w:tab w:val="right" w:leader="dot" w:pos="9350"/>
+            </w:tabs>
+            <w:rPr>
+              <w:rFonts w:asciiTheme="minorHAnsi" w:eastAsiaTheme="minorEastAsia" w:hAnsiTheme="minorHAnsi" w:cstheme="minorBidi"/>
+              <w:noProof/>
+              <w:sz w:val="22"/>
+            </w:rPr>
+          </w:pPr>
+          <w:hyperlink w:anchor="_Toc463606525" w:history="1">
+            <w:r>
+              <w:rPr>
+                <w:rStyle w:val="Hyperlink"/>
+                <w:noProof/>
+              </w:rPr>
+              <w:t>11.1</w:t>
+            </w:r>
+            <w:r>
+              <w:rPr>
+                <w:rFonts w:asciiTheme="minorHAnsi" w:eastAsiaTheme="minorEastAsia" w:hAnsiTheme="minorHAnsi" w:cstheme="minorBidi"/>
+                <w:noProof/>
+                <w:sz w:val="22"/>
+              </w:rPr>
+              <w:tab/>
+            </w:r>
+            <w:r>
+              <w:rPr>
+                <w:rStyle w:val="Hyperlink"/>
+                <w:noProof/>
+              </w:rPr>
+              <w:t>Achievement</w:t>
+            </w:r>
+            <w:r>
+              <w:rPr>
+                <w:noProof/>
+                <w:webHidden/>
+              </w:rPr>
+              <w:tab/>
+            </w:r>
+            <w:r>
+              <w:rPr>
+                <w:noProof/>
+                <w:webHidden/>
+              </w:rPr>
+              <w:fldChar w:fldCharType="begin"/>
+            </w:r>
+            <w:r>
+              <w:rPr>
+                <w:noProof/>
+                <w:webHidden/>
+              </w:rPr>
+              <w:instrText xml:space="preserve"> PAGEREF _Toc463606525 \h </w:instrText>
+            </w:r>
+            <w:r>
+              <w:rPr>
+                <w:noProof/>
+                <w:webHidden/>
+              </w:rPr>
+            </w:r>
+            <w:r>
+              <w:rPr>
+                <w:noProof/>
+                <w:webHidden/>
+              </w:rPr>
+              <w:fldChar w:fldCharType="separate"/>
+            </w:r>
+            <w:r>
+              <w:rPr>
+                <w:noProof/>
+                <w:webHidden/>
+              </w:rPr>
+              <w:t>27</w:t>
+            </w:r>
+            <w:r>
+              <w:rPr>
+                <w:noProof/>
+                <w:webHidden/>
+              </w:rPr>
+              <w:fldChar w:fldCharType="end"/>
+            </w:r>
+          </w:hyperlink>
+        </w:p>
+        <w:p>
+          <w:pPr>
+            <w:pStyle w:val="TOC2"/>
+            <w:tabs>
+              <w:tab w:val="left" w:pos="1100"/>
+              <w:tab w:val="right" w:leader="dot" w:pos="9350"/>
+            </w:tabs>
+            <w:rPr>
+              <w:rFonts w:asciiTheme="minorHAnsi" w:eastAsiaTheme="minorEastAsia" w:hAnsiTheme="minorHAnsi" w:cstheme="minorBidi"/>
+              <w:noProof/>
+              <w:sz w:val="22"/>
+            </w:rPr>
+          </w:pPr>
+          <w:hyperlink w:anchor="_Toc463606526" w:history="1">
+            <w:r>
+              <w:rPr>
+                <w:rStyle w:val="Hyperlink"/>
+                <w:noProof/>
+              </w:rPr>
+              <w:t>11.2</w:t>
+            </w:r>
+            <w:r>
+              <w:rPr>
+                <w:rFonts w:asciiTheme="minorHAnsi" w:eastAsiaTheme="minorEastAsia" w:hAnsiTheme="minorHAnsi" w:cstheme="minorBidi"/>
+                <w:noProof/>
+                <w:sz w:val="22"/>
+              </w:rPr>
+              <w:tab/>
+            </w:r>
+            <w:r>
+              <w:rPr>
+                <w:rStyle w:val="Hyperlink"/>
+                <w:noProof/>
+              </w:rPr>
+              <w:t>Lessons Learned</w:t>
+            </w:r>
+            <w:r>
+              <w:rPr>
+                <w:noProof/>
+                <w:webHidden/>
+              </w:rPr>
+              <w:tab/>
+            </w:r>
+            <w:r>
+              <w:rPr>
+                <w:noProof/>
+                <w:webHidden/>
+              </w:rPr>
+              <w:fldChar w:fldCharType="begin"/>
+            </w:r>
+            <w:r>
+              <w:rPr>
+                <w:noProof/>
+                <w:webHidden/>
+              </w:rPr>
+              <w:instrText xml:space="preserve"> PAGEREF _Toc463606526 \h </w:instrText>
+            </w:r>
+            <w:r>
+              <w:rPr>
+                <w:noProof/>
+                <w:webHidden/>
+              </w:rPr>
+            </w:r>
+            <w:r>
+              <w:rPr>
+                <w:noProof/>
+                <w:webHidden/>
+              </w:rPr>
+              <w:fldChar w:fldCharType="separate"/>
+            </w:r>
+            <w:r>
+              <w:rPr>
+                <w:noProof/>
+                <w:webHidden/>
+              </w:rPr>
+              <w:t>27</w:t>
+            </w:r>
+            <w:r>
+              <w:rPr>
+                <w:noProof/>
+                <w:webHidden/>
+              </w:rPr>
+              <w:fldChar w:fldCharType="end"/>
+            </w:r>
+          </w:hyperlink>
+        </w:p>
+        <w:p>
+          <w:pPr>
+            <w:pStyle w:val="TOC2"/>
+            <w:tabs>
+              <w:tab w:val="left" w:pos="1100"/>
+              <w:tab w:val="right" w:leader="dot" w:pos="9350"/>
+            </w:tabs>
+            <w:rPr>
+              <w:rFonts w:asciiTheme="minorHAnsi" w:eastAsiaTheme="minorEastAsia" w:hAnsiTheme="minorHAnsi" w:cstheme="minorBidi"/>
+              <w:noProof/>
+              <w:sz w:val="22"/>
+            </w:rPr>
+          </w:pPr>
+          <w:hyperlink w:anchor="_Toc463606527" w:history="1">
+            <w:r>
+              <w:rPr>
+                <w:rStyle w:val="Hyperlink"/>
+                <w:noProof/>
+              </w:rPr>
+              <w:t>11.3</w:t>
+            </w:r>
+            <w:r>
+              <w:rPr>
+                <w:rFonts w:asciiTheme="minorHAnsi" w:eastAsiaTheme="minorEastAsia" w:hAnsiTheme="minorHAnsi" w:cstheme="minorBidi"/>
+                <w:noProof/>
+                <w:sz w:val="22"/>
+              </w:rPr>
+              <w:tab/>
+            </w:r>
+            <w:r>
+              <w:rPr>
+                <w:rStyle w:val="Hyperlink"/>
+                <w:noProof/>
+              </w:rPr>
+              <w:t>Acknowledgment</w:t>
+            </w:r>
+            <w:r>
+              <w:rPr>
+                <w:noProof/>
+                <w:webHidden/>
+              </w:rPr>
+              <w:tab/>
+            </w:r>
+            <w:r>
+              <w:rPr>
+                <w:noProof/>
+                <w:webHidden/>
+              </w:rPr>
+              <w:fldChar w:fldCharType="begin"/>
+            </w:r>
+            <w:r>
+              <w:rPr>
+                <w:noProof/>
+                <w:webHidden/>
+              </w:rPr>
+              <w:instrText xml:space="preserve"> PAGEREF _Toc463606527 \h </w:instrText>
+            </w:r>
+            <w:r>
+              <w:rPr>
+                <w:noProof/>
+                <w:webHidden/>
+              </w:rPr>
+            </w:r>
+            <w:r>
+              <w:rPr>
+                <w:noProof/>
+                <w:webHidden/>
+              </w:rPr>
+              <w:fldChar w:fldCharType="separate"/>
+            </w:r>
+            <w:r>
+              <w:rPr>
+                <w:noProof/>
+                <w:webHidden/>
+              </w:rPr>
+              <w:t>27</w:t>
+            </w:r>
+            <w:r>
+              <w:rPr>
+                <w:noProof/>
+                <w:webHidden/>
+              </w:rPr>
+              <w:fldChar w:fldCharType="end"/>
+            </w:r>
+          </w:hyperlink>
+        </w:p>
+        <w:p>
+          <w:pPr>
+            <w:pStyle w:val="TOC1"/>
+            <w:tabs>
+              <w:tab w:val="left" w:pos="660"/>
+              <w:tab w:val="right" w:leader="dot" w:pos="9350"/>
+            </w:tabs>
+            <w:rPr>
+              <w:rFonts w:asciiTheme="minorHAnsi" w:eastAsiaTheme="minorEastAsia" w:hAnsiTheme="minorHAnsi" w:cstheme="minorBidi"/>
+              <w:noProof/>
+              <w:sz w:val="22"/>
+            </w:rPr>
+          </w:pPr>
+          <w:hyperlink w:anchor="_Toc463606528" w:history="1">
+            <w:r>
+              <w:rPr>
+                <w:rStyle w:val="Hyperlink"/>
+                <w:noProof/>
+              </w:rPr>
+              <w:t>12.</w:t>
+            </w:r>
+            <w:r>
+              <w:rPr>
+                <w:rFonts w:asciiTheme="minorHAnsi" w:eastAsiaTheme="minorEastAsia" w:hAnsiTheme="minorHAnsi" w:cstheme="minorBidi"/>
+                <w:noProof/>
+                <w:sz w:val="22"/>
+              </w:rPr>
+              <w:tab/>
+            </w:r>
+            <w:r>
+              <w:rPr>
+                <w:rStyle w:val="Hyperlink"/>
+                <w:noProof/>
+              </w:rPr>
+              <w:t>References</w:t>
+            </w:r>
+            <w:r>
+              <w:rPr>
+                <w:noProof/>
+                <w:webHidden/>
+              </w:rPr>
+              <w:tab/>
+            </w:r>
+            <w:r>
+              <w:rPr>
+                <w:noProof/>
+                <w:webHidden/>
+              </w:rPr>
+              <w:fldChar w:fldCharType="begin"/>
+            </w:r>
+            <w:r>
+              <w:rPr>
+                <w:noProof/>
+                <w:webHidden/>
+              </w:rPr>
+              <w:instrText xml:space="preserve"> PAGEREF _Toc463606528 \h </w:instrText>
+            </w:r>
+            <w:r>
+              <w:rPr>
+                <w:noProof/>
+                <w:webHidden/>
+              </w:rPr>
+            </w:r>
+            <w:r>
+              <w:rPr>
+                <w:noProof/>
+                <w:webHidden/>
+              </w:rPr>
+              <w:fldChar w:fldCharType="separate"/>
+            </w:r>
+            <w:r>
+              <w:rPr>
+                <w:noProof/>
+                <w:webHidden/>
+              </w:rPr>
+              <w:t>28</w:t>
+            </w:r>
+            <w:r>
+              <w:rPr>
+                <w:noProof/>
+                <w:webHidden/>
+              </w:rPr>
+              <w:fldChar w:fldCharType="end"/>
+            </w:r>
+          </w:hyperlink>
+        </w:p>
+        <w:p>
           <w:r>
             <w:rPr>
               <w:b/>
@@ -1442,7 +5480,6 @@
     <w:p>
       <w:pPr>
         <w:spacing w:after="160" w:line="259" w:lineRule="auto"/>
-        <w:jc w:val="both"/>
         <w:rPr>
           <w:rFonts w:eastAsiaTheme="majorEastAsia"/>
           <w:b/>
@@ -1457,16 +5494,14 @@
     <w:p>
       <w:pPr>
         <w:pStyle w:val="Heading1"/>
-        <w:jc w:val="both"/>
         <w:rPr>
           <w:rFonts w:cs="Times New Roman"/>
         </w:rPr>
       </w:pPr>
-      <w:bookmarkStart w:id="0" w:name="_Toc463272181"/>
+      <w:bookmarkStart w:id="0" w:name="_Toc463606466"/>
       <w:r>
         <w:rPr>
           <w:rFonts w:cs="Times New Roman"/>
-          <w:sz w:val="28"/>
         </w:rPr>
         <w:lastRenderedPageBreak/>
         <w:t>Abstract</w:t>
@@ -1475,7 +5510,6 @@
     </w:p>
     <w:p>
       <w:pPr>
-        <w:jc w:val="both"/>
         <w:rPr>
           <w:rFonts w:eastAsiaTheme="majorEastAsia"/>
           <w:sz w:val="36"/>
@@ -1492,18 +5526,15 @@
     <w:p>
       <w:pPr>
         <w:pStyle w:val="Heading1"/>
-        <w:jc w:val="both"/>
         <w:rPr>
           <w:rFonts w:cs="Times New Roman"/>
-          <w:sz w:val="28"/>
           <w:szCs w:val="28"/>
         </w:rPr>
       </w:pPr>
-      <w:bookmarkStart w:id="1" w:name="_Toc463272182"/>
+      <w:bookmarkStart w:id="1" w:name="_Toc463606467"/>
       <w:r>
         <w:rPr>
           <w:rFonts w:cs="Times New Roman"/>
-          <w:sz w:val="28"/>
           <w:szCs w:val="28"/>
         </w:rPr>
         <w:lastRenderedPageBreak/>
@@ -1511,15 +5542,10 @@
       </w:r>
       <w:bookmarkEnd w:id="1"/>
     </w:p>
-    <w:p>
-      <w:pPr>
-        <w:jc w:val="both"/>
-      </w:pPr>
-    </w:p>
+    <w:p/>
     <w:p>
       <w:pPr>
         <w:spacing w:after="160" w:line="259" w:lineRule="auto"/>
-        <w:jc w:val="both"/>
       </w:pPr>
       <w:r>
         <w:br w:type="page"/>
@@ -1528,17 +5554,14 @@
     <w:p>
       <w:pPr>
         <w:pStyle w:val="Heading1"/>
-        <w:jc w:val="both"/>
         <w:rPr>
           <w:rFonts w:cs="Times New Roman"/>
-          <w:sz w:val="28"/>
-        </w:rPr>
-      </w:pPr>
-      <w:bookmarkStart w:id="2" w:name="_Toc463272183"/>
+        </w:rPr>
+      </w:pPr>
+      <w:bookmarkStart w:id="2" w:name="_Toc463606468"/>
       <w:r>
         <w:rPr>
           <w:rFonts w:cs="Times New Roman"/>
-          <w:sz w:val="28"/>
         </w:rPr>
         <w:lastRenderedPageBreak/>
         <w:t>Problem Statement</w:t>
@@ -1548,126 +5571,81 @@
     <w:p>
       <w:pPr>
         <w:pStyle w:val="Heading2"/>
-        <w:jc w:val="both"/>
+        <w:rPr>
+          <w:b/>
+        </w:rPr>
+      </w:pPr>
+      <w:bookmarkStart w:id="3" w:name="_Toc463606469"/>
+      <w:r>
+        <w:t>Business Background</w:t>
+      </w:r>
+      <w:bookmarkEnd w:id="3"/>
+    </w:p>
+    <w:p>
+      <w:r>
+        <w:t>Erie Insurance is a Fortune 500 insurance company employing thousands of people. Erie Insurance has been a figure in the insurance world for 90 years, and currently serves over 4 million customers in 13 states. They utilize and manage smaller agencies to deal directly with customers, selling them auto, home, life, and business insurance.</w:t>
+      </w:r>
+    </w:p>
+    <w:p>
+      <w:r>
+        <w:t>With the rise of technology, distracted driving has become more of a risk than ever before. As Erie Insurance is invested in protecting people, they are taking the initiative in informing families about the dangers of driving while distracted.</w:t>
+      </w:r>
+    </w:p>
+    <w:p/>
+    <w:p>
+      <w:pPr>
+        <w:pStyle w:val="Heading2"/>
+        <w:rPr>
+          <w:b/>
+        </w:rPr>
+      </w:pPr>
+      <w:bookmarkStart w:id="4" w:name="_Toc463606470"/>
+      <w:r>
+        <w:t>Needs</w:t>
+      </w:r>
+      <w:bookmarkEnd w:id="4"/>
+    </w:p>
+    <w:p>
+      <w:r>
+        <w:t>Currently, it is very difficult to display the dangers of distracted driving to a younger generation in a way that engages them. Erie Insurance is seeking an innovative solution in order to solve this problem.</w:t>
+      </w:r>
+    </w:p>
+    <w:p/>
+    <w:p>
+      <w:pPr>
+        <w:pStyle w:val="Heading2"/>
+        <w:rPr>
+          <w:b/>
+        </w:rPr>
+      </w:pPr>
+      <w:bookmarkStart w:id="5" w:name="_Toc463606471"/>
+      <w:r>
+        <w:t>Objectives</w:t>
+      </w:r>
+      <w:bookmarkEnd w:id="5"/>
+    </w:p>
+    <w:p>
+      <w:pPr>
+        <w:spacing w:after="160" w:line="259" w:lineRule="auto"/>
+      </w:pPr>
+      <w:r>
+        <w:t>This project aims to utilize virtual reality technology to create an immersive experience that engages users of all ages. The application will be easily distributed to agents around Erie's footprint and will effectively capture the younger audience.</w:t>
+      </w:r>
+      <w:r>
+        <w:br w:type="page"/>
+      </w:r>
+    </w:p>
+    <w:p>
+      <w:pPr>
+        <w:pStyle w:val="Heading1"/>
         <w:rPr>
           <w:rFonts w:cs="Times New Roman"/>
-          <w:b w:val="0"/>
-          <w:sz w:val="28"/>
-        </w:rPr>
-      </w:pPr>
-      <w:bookmarkStart w:id="3" w:name="_Toc463272184"/>
+        </w:rPr>
+      </w:pPr>
+      <w:bookmarkStart w:id="6" w:name="_Toc463606472"/>
       <w:r>
         <w:rPr>
           <w:rFonts w:cs="Times New Roman"/>
-          <w:b w:val="0"/>
-          <w:sz w:val="28"/>
-        </w:rPr>
-        <w:t>Business Background</w:t>
-      </w:r>
-      <w:bookmarkEnd w:id="3"/>
-    </w:p>
-    <w:p>
-      <w:pPr>
-        <w:jc w:val="both"/>
-      </w:pPr>
-      <w:r>
-        <w:t>Erie Insurance is a Fortune 500 insurance company employing thousands of people. Erie Insurance has been a figure in the insurance world for 90 years, and currently serves over 4 million customers in 13 states. They utilize and manage smaller agencies to deal directly with customers, selling them auto, home, life, and business insurance.</w:t>
-      </w:r>
-    </w:p>
-    <w:p>
-      <w:pPr>
-        <w:jc w:val="both"/>
-      </w:pPr>
-      <w:r>
-        <w:t>With the rise of technology, distracted driving has become more of a risk than ever before. As Erie Insurance is invested in protecting people, they are taking the initiative in informing families about the dangers of driving while distracted.</w:t>
-      </w:r>
-    </w:p>
-    <w:p>
-      <w:pPr>
-        <w:jc w:val="both"/>
-      </w:pPr>
-    </w:p>
-    <w:p>
-      <w:pPr>
-        <w:pStyle w:val="Heading2"/>
-        <w:jc w:val="both"/>
-        <w:rPr>
-          <w:rFonts w:cs="Times New Roman"/>
-          <w:b w:val="0"/>
-          <w:sz w:val="28"/>
-        </w:rPr>
-      </w:pPr>
-      <w:bookmarkStart w:id="4" w:name="_Toc463272185"/>
-      <w:r>
-        <w:rPr>
-          <w:rFonts w:cs="Times New Roman"/>
-          <w:b w:val="0"/>
-          <w:sz w:val="28"/>
-        </w:rPr>
-        <w:t>Needs</w:t>
-      </w:r>
-      <w:bookmarkEnd w:id="4"/>
-    </w:p>
-    <w:p>
-      <w:pPr>
-        <w:jc w:val="both"/>
-      </w:pPr>
-      <w:r>
-        <w:t>Currently, it is very difficult to display the dangers of distracted driving to a younger generation in a way that engages them. Erie Insurance is seeking an innovative solution in order to solve this problem.</w:t>
-      </w:r>
-    </w:p>
-    <w:p>
-      <w:pPr>
-        <w:jc w:val="both"/>
-      </w:pPr>
-    </w:p>
-    <w:p>
-      <w:pPr>
-        <w:pStyle w:val="Heading2"/>
-        <w:jc w:val="both"/>
-        <w:rPr>
-          <w:rFonts w:cs="Times New Roman"/>
-          <w:b w:val="0"/>
-          <w:sz w:val="28"/>
-        </w:rPr>
-      </w:pPr>
-      <w:bookmarkStart w:id="5" w:name="_Toc463272186"/>
-      <w:r>
-        <w:rPr>
-          <w:rFonts w:cs="Times New Roman"/>
-          <w:b w:val="0"/>
-          <w:sz w:val="28"/>
-        </w:rPr>
-        <w:t>Objectives</w:t>
-      </w:r>
-      <w:bookmarkEnd w:id="5"/>
-    </w:p>
-    <w:p>
-      <w:pPr>
-        <w:spacing w:after="160" w:line="259" w:lineRule="auto"/>
-        <w:jc w:val="both"/>
-      </w:pPr>
-      <w:r>
-        <w:t>This project aims to utilize virtual reality technology to create an immersive experience that engages users of all ages. The application will be easily distributed to agents around Erie's footprint and will effectively capture the younger audience.</w:t>
-      </w:r>
-      <w:r>
-        <w:br w:type="page"/>
-      </w:r>
-    </w:p>
-    <w:p>
-      <w:pPr>
-        <w:pStyle w:val="Heading1"/>
-        <w:jc w:val="both"/>
-        <w:rPr>
-          <w:rFonts w:cs="Times New Roman"/>
-          <w:sz w:val="28"/>
-        </w:rPr>
-      </w:pPr>
-      <w:bookmarkStart w:id="6" w:name="_Toc463272187"/>
-      <w:r>
-        <w:rPr>
-          <w:rFonts w:cs="Times New Roman"/>
-          <w:sz w:val="28"/>
         </w:rPr>
         <w:lastRenderedPageBreak/>
         <w:t>Requirements</w:t>
@@ -1677,269 +5655,165 @@
     <w:p>
       <w:pPr>
         <w:pStyle w:val="Heading2"/>
-        <w:jc w:val="both"/>
+        <w:rPr>
+          <w:b/>
+        </w:rPr>
+      </w:pPr>
+      <w:bookmarkStart w:id="7" w:name="_Toc463606473"/>
+      <w:r>
+        <w:t>U</w:t>
+      </w:r>
+      <w:r>
+        <w:t>ser Requirements</w:t>
+      </w:r>
+      <w:bookmarkEnd w:id="7"/>
+    </w:p>
+    <w:p>
+      <w:pPr>
+        <w:pStyle w:val="Heading3"/>
         <w:rPr>
           <w:rFonts w:cs="Times New Roman"/>
-          <w:b w:val="0"/>
-          <w:sz w:val="28"/>
-        </w:rPr>
-      </w:pPr>
-      <w:bookmarkStart w:id="7" w:name="_Toc463272188"/>
+        </w:rPr>
+      </w:pPr>
+      <w:bookmarkStart w:id="8" w:name="_Toc463606474"/>
       <w:r>
         <w:rPr>
           <w:rFonts w:cs="Times New Roman"/>
-          <w:b w:val="0"/>
-          <w:sz w:val="28"/>
-        </w:rPr>
-        <w:t>U</w:t>
-      </w:r>
-      <w:r>
+        </w:rPr>
+        <w:t>Glossary of Relevant Domain Terminology</w:t>
+      </w:r>
+      <w:bookmarkEnd w:id="8"/>
+    </w:p>
+    <w:p>
+      <w:pPr>
+        <w:rPr>
+          <w:b/>
+        </w:rPr>
+      </w:pPr>
+      <w:r>
+        <w:rPr>
+          <w:u w:val="single"/>
+        </w:rPr>
+        <w:t>Virtual Reality (VR)</w:t>
+      </w:r>
+      <w:r>
+        <w:t xml:space="preserve"> </w:t>
+      </w:r>
+      <w:r>
+        <w:t>–</w:t>
+      </w:r>
+      <w:r>
+        <w:t xml:space="preserve"> </w:t>
+      </w:r>
+      <w:r>
+        <w:t xml:space="preserve">A simulation of a three dimensional environment </w:t>
+      </w:r>
+    </w:p>
+    <w:p>
+      <w:pPr>
+        <w:rPr>
+          <w:b/>
+        </w:rPr>
+      </w:pPr>
+      <w:r>
+        <w:rPr>
+          <w:u w:val="single"/>
+        </w:rPr>
+        <w:t>Cardboard</w:t>
+      </w:r>
+      <w:r>
+        <w:t xml:space="preserve"> – Google’s SDK created for smartphone devices</w:t>
+      </w:r>
+    </w:p>
+    <w:p>
+      <w:pPr>
+        <w:rPr>
+          <w:b/>
+        </w:rPr>
+      </w:pPr>
+      <w:r>
+        <w:rPr>
+          <w:u w:val="single"/>
+        </w:rPr>
+        <w:t>Headset</w:t>
+      </w:r>
+      <w:r>
+        <w:t xml:space="preserve"> – A head mounted device that displays virtual reality devices</w:t>
+      </w:r>
+    </w:p>
+    <w:p>
+      <w:pPr>
+        <w:pStyle w:val="Heading3"/>
         <w:rPr>
           <w:rFonts w:cs="Times New Roman"/>
-          <w:b w:val="0"/>
-          <w:sz w:val="28"/>
-        </w:rPr>
-        <w:t>ser Requirements</w:t>
-      </w:r>
-      <w:bookmarkEnd w:id="7"/>
+        </w:rPr>
+      </w:pPr>
+      <w:bookmarkStart w:id="9" w:name="_Toc463606475"/>
+      <w:r>
+        <w:rPr>
+          <w:rFonts w:cs="Times New Roman"/>
+        </w:rPr>
+        <w:t>User Groups</w:t>
+      </w:r>
+      <w:bookmarkEnd w:id="9"/>
+    </w:p>
+    <w:p>
+      <w:pPr>
+        <w:rPr>
+          <w:b/>
+        </w:rPr>
+      </w:pPr>
+      <w:r>
+        <w:rPr>
+          <w:u w:val="single"/>
+        </w:rPr>
+        <w:t>User</w:t>
+      </w:r>
+      <w:r>
+        <w:t xml:space="preserve"> – Any person engaging in our experience</w:t>
+      </w:r>
     </w:p>
     <w:p>
       <w:pPr>
         <w:pStyle w:val="Heading3"/>
-        <w:jc w:val="both"/>
         <w:rPr>
           <w:rFonts w:cs="Times New Roman"/>
-          <w:sz w:val="24"/>
-        </w:rPr>
-      </w:pPr>
-      <w:bookmarkStart w:id="8" w:name="_Toc463272189"/>
+        </w:rPr>
+      </w:pPr>
+      <w:bookmarkStart w:id="10" w:name="_Toc463606476"/>
       <w:r>
         <w:rPr>
           <w:rFonts w:cs="Times New Roman"/>
-          <w:sz w:val="24"/>
-        </w:rPr>
-        <w:t>Glossary of Relevant Domain Terminology</w:t>
-      </w:r>
-      <w:bookmarkEnd w:id="8"/>
-    </w:p>
-    <w:p>
-      <w:pPr>
-        <w:pStyle w:val="Heading3"/>
-        <w:numPr>
-          <w:ilvl w:val="0"/>
-          <w:numId w:val="0"/>
-        </w:numPr>
-        <w:jc w:val="both"/>
+        </w:rPr>
+        <w:t>Functional Requirements</w:t>
+      </w:r>
+      <w:bookmarkEnd w:id="10"/>
+    </w:p>
+    <w:p>
+      <w:pPr>
+        <w:pStyle w:val="Heading4"/>
         <w:rPr>
           <w:rFonts w:cs="Times New Roman"/>
-          <w:b w:val="0"/>
-        </w:rPr>
-      </w:pPr>
-      <w:bookmarkStart w:id="9" w:name="_Toc463272190"/>
+          <w:b/>
+        </w:rPr>
+      </w:pPr>
       <w:r>
         <w:rPr>
           <w:rFonts w:cs="Times New Roman"/>
-          <w:b w:val="0"/>
-          <w:u w:val="single"/>
-        </w:rPr>
-        <w:t>Virtual Reality (VR)</w:t>
+        </w:rPr>
+        <w:t>Project Scope (Use Case Diagram)</w:t>
       </w:r>
       <w:r>
         <w:rPr>
           <w:rFonts w:cs="Times New Roman"/>
-          <w:b w:val="0"/>
         </w:rPr>
         <w:t xml:space="preserve"> </w:t>
       </w:r>
-      <w:r>
-        <w:rPr>
-          <w:rFonts w:cs="Times New Roman"/>
-          <w:b w:val="0"/>
-        </w:rPr>
-        <w:t>–</w:t>
-      </w:r>
-      <w:r>
-        <w:rPr>
-          <w:rFonts w:cs="Times New Roman"/>
-          <w:b w:val="0"/>
-        </w:rPr>
-        <w:t xml:space="preserve"> </w:t>
-      </w:r>
-      <w:r>
-        <w:rPr>
-          <w:rFonts w:cs="Times New Roman"/>
-          <w:b w:val="0"/>
-        </w:rPr>
-        <w:t xml:space="preserve">A simulation of a three dimensional environment </w:t>
-      </w:r>
-    </w:p>
-    <w:p>
-      <w:pPr>
-        <w:pStyle w:val="Heading3"/>
-        <w:numPr>
-          <w:ilvl w:val="0"/>
-          <w:numId w:val="0"/>
-        </w:numPr>
-        <w:ind w:left="720" w:hanging="720"/>
-        <w:jc w:val="both"/>
-        <w:rPr>
-          <w:rFonts w:cs="Times New Roman"/>
-          <w:b w:val="0"/>
-        </w:rPr>
-      </w:pPr>
-      <w:r>
-        <w:rPr>
-          <w:rFonts w:cs="Times New Roman"/>
-          <w:b w:val="0"/>
-          <w:u w:val="single"/>
-        </w:rPr>
-        <w:t>Cardboard</w:t>
-      </w:r>
-      <w:r>
-        <w:rPr>
-          <w:rFonts w:cs="Times New Roman"/>
-          <w:b w:val="0"/>
-        </w:rPr>
-        <w:t xml:space="preserve"> – Google’s SDK created for smartphone devices</w:t>
-      </w:r>
-    </w:p>
-    <w:p>
-      <w:pPr>
-        <w:pStyle w:val="Heading3"/>
-        <w:numPr>
-          <w:ilvl w:val="0"/>
-          <w:numId w:val="0"/>
-        </w:numPr>
-        <w:ind w:left="720" w:hanging="720"/>
-        <w:jc w:val="both"/>
-        <w:rPr>
-          <w:rFonts w:cs="Times New Roman"/>
-          <w:b w:val="0"/>
-        </w:rPr>
-      </w:pPr>
-      <w:r>
-        <w:rPr>
-          <w:rFonts w:cs="Times New Roman"/>
-          <w:b w:val="0"/>
-          <w:u w:val="single"/>
-        </w:rPr>
-        <w:t>Headset</w:t>
-      </w:r>
-      <w:r>
-        <w:rPr>
-          <w:rFonts w:cs="Times New Roman"/>
-          <w:b w:val="0"/>
-        </w:rPr>
-        <w:t xml:space="preserve"> – A head mounted device that displays virtual reality devices</w:t>
-      </w:r>
-    </w:p>
-    <w:p>
-      <w:pPr>
-        <w:pStyle w:val="Heading3"/>
-        <w:jc w:val="both"/>
-        <w:rPr>
-          <w:rFonts w:cs="Times New Roman"/>
-        </w:rPr>
-      </w:pPr>
-      <w:r>
-        <w:rPr>
-          <w:rFonts w:cs="Times New Roman"/>
-          <w:sz w:val="24"/>
-        </w:rPr>
-        <w:t>User Groups</w:t>
-      </w:r>
-      <w:bookmarkEnd w:id="9"/>
-    </w:p>
-    <w:p>
-      <w:pPr>
-        <w:pStyle w:val="Heading3"/>
-        <w:numPr>
-          <w:ilvl w:val="0"/>
-          <w:numId w:val="0"/>
-        </w:numPr>
-        <w:jc w:val="both"/>
-        <w:rPr>
-          <w:rFonts w:cs="Times New Roman"/>
-          <w:b w:val="0"/>
-          <w:sz w:val="24"/>
-        </w:rPr>
-      </w:pPr>
-      <w:bookmarkStart w:id="10" w:name="_Toc463272191"/>
-      <w:r>
-        <w:rPr>
-          <w:rFonts w:cs="Times New Roman"/>
-          <w:b w:val="0"/>
-          <w:sz w:val="24"/>
-          <w:u w:val="single"/>
-        </w:rPr>
-        <w:t>User</w:t>
-      </w:r>
-      <w:r>
-        <w:rPr>
-          <w:rFonts w:cs="Times New Roman"/>
-          <w:b w:val="0"/>
-          <w:sz w:val="24"/>
-        </w:rPr>
-        <w:t xml:space="preserve"> – Any person engaging in our experience</w:t>
-      </w:r>
-    </w:p>
-    <w:p>
-      <w:pPr>
-        <w:pStyle w:val="Heading3"/>
-        <w:jc w:val="both"/>
-        <w:rPr>
-          <w:rFonts w:cs="Times New Roman"/>
-          <w:sz w:val="24"/>
-        </w:rPr>
-      </w:pPr>
-      <w:r>
-        <w:rPr>
-          <w:rFonts w:cs="Times New Roman"/>
-          <w:sz w:val="24"/>
-        </w:rPr>
-        <w:t>Functional Requirements</w:t>
-      </w:r>
-      <w:bookmarkEnd w:id="10"/>
-    </w:p>
-    <w:p>
-      <w:pPr>
-        <w:pStyle w:val="Heading4"/>
-        <w:jc w:val="both"/>
-        <w:rPr>
-          <w:rFonts w:cs="Times New Roman"/>
-          <w:b w:val="0"/>
-          <w:sz w:val="24"/>
-        </w:rPr>
-      </w:pPr>
-      <w:r>
-        <w:rPr>
-          <w:rFonts w:cs="Times New Roman"/>
-          <w:b w:val="0"/>
-          <w:sz w:val="24"/>
-        </w:rPr>
-        <w:t>Project Scope (Use Case Diagram)</w:t>
-      </w:r>
-      <w:r>
-        <w:rPr>
-          <w:rFonts w:cs="Times New Roman"/>
-          <w:b w:val="0"/>
-          <w:sz w:val="24"/>
-        </w:rPr>
-        <w:t xml:space="preserve"> </w:t>
-      </w:r>
-    </w:p>
-    <w:p>
-      <w:pPr>
-        <w:pStyle w:val="Heading4"/>
-        <w:numPr>
-          <w:ilvl w:val="0"/>
-          <w:numId w:val="0"/>
-        </w:numPr>
-        <w:jc w:val="both"/>
-        <w:rPr>
-          <w:rFonts w:cs="Times New Roman"/>
-          <w:b w:val="0"/>
-          <w:sz w:val="24"/>
+    </w:p>
+    <w:p>
+      <w:pPr>
+        <w:rPr>
+          <w:b/>
         </w:rPr>
       </w:pPr>
       <w:r>
@@ -1963,29 +5837,25 @@
             <v:path o:extrusionok="f" gradientshapeok="t" o:connecttype="rect"/>
             <o:lock v:ext="edit" aspectratio="t"/>
           </v:shapetype>
-          <v:shape id="_x0000_i1146" type="#_x0000_t75" style="width:400.5pt;height:193.5pt" o:ole="">
+          <v:shape id="_x0000_i1025" type="#_x0000_t75" style="width:400.5pt;height:193.5pt" o:ole="">
             <v:imagedata r:id="rId6" o:title=""/>
           </v:shape>
-          <o:OLEObject Type="Embed" ProgID="Visio.Drawing.15" ShapeID="_x0000_i1146" DrawAspect="Content" ObjectID="_1537017196" r:id="rId7"/>
+          <o:OLEObject Type="Embed" ProgID="Visio.Drawing.15" ShapeID="_x0000_i1025" DrawAspect="Content" ObjectID="_1537349727" r:id="rId7"/>
         </w:object>
       </w:r>
     </w:p>
     <w:p>
       <w:pPr>
         <w:pStyle w:val="Heading4"/>
-        <w:jc w:val="both"/>
         <w:rPr>
           <w:rFonts w:cs="Times New Roman"/>
-          <w:b w:val="0"/>
-          <w:sz w:val="24"/>
+          <w:b/>
           <w:szCs w:val="24"/>
         </w:rPr>
       </w:pPr>
       <w:r>
         <w:rPr>
           <w:rFonts w:cs="Times New Roman"/>
-          <w:b w:val="0"/>
-          <w:sz w:val="24"/>
           <w:szCs w:val="24"/>
         </w:rPr>
         <w:t>User Scenarios</w:t>
@@ -1993,16 +5863,8 @@
     </w:p>
     <w:p>
       <w:pPr>
-        <w:pStyle w:val="Heading4"/>
-        <w:numPr>
-          <w:ilvl w:val="0"/>
-          <w:numId w:val="0"/>
-        </w:numPr>
-        <w:jc w:val="both"/>
-        <w:rPr>
-          <w:rFonts w:cs="Times New Roman"/>
-          <w:b w:val="0"/>
-          <w:sz w:val="24"/>
+        <w:rPr>
+          <w:b/>
           <w:szCs w:val="24"/>
         </w:rPr>
       </w:pPr>
@@ -2011,7 +5873,7 @@
           <w:noProof/>
         </w:rPr>
         <w:drawing>
-          <wp:inline distT="0" distB="0" distL="0" distR="0" wp14:anchorId="1CCED499" wp14:editId="630BF43A">
+          <wp:inline distT="0" distB="0" distL="0" distR="0" wp14:anchorId="048EC5DB" wp14:editId="7449191B">
             <wp:extent cx="5943600" cy="1038225"/>
             <wp:effectExtent l="0" t="0" r="0" b="9525"/>
             <wp:docPr id="1" name="Picture 1"/>
@@ -2049,16 +5911,8 @@
     </w:p>
     <w:p>
       <w:pPr>
-        <w:pStyle w:val="Heading4"/>
-        <w:numPr>
-          <w:ilvl w:val="0"/>
-          <w:numId w:val="0"/>
-        </w:numPr>
-        <w:jc w:val="both"/>
-        <w:rPr>
-          <w:rFonts w:cs="Times New Roman"/>
-          <w:b w:val="0"/>
-          <w:sz w:val="24"/>
+        <w:rPr>
+          <w:b/>
           <w:szCs w:val="24"/>
         </w:rPr>
       </w:pPr>
@@ -2068,8 +5922,8 @@
         </w:rPr>
         <w:lastRenderedPageBreak/>
         <w:drawing>
-          <wp:inline distT="0" distB="0" distL="0" distR="0" wp14:anchorId="37E463B8" wp14:editId="5D53AE2E">
-            <wp:extent cx="5943600" cy="4123055"/>
+          <wp:inline distT="0" distB="0" distL="0" distR="0" wp14:anchorId="335503A4" wp14:editId="5F797488">
+            <wp:extent cx="5719763" cy="3967780"/>
             <wp:effectExtent l="0" t="0" r="0" b="0"/>
             <wp:docPr id="20" name="Picture 20"/>
             <wp:cNvGraphicFramePr>
@@ -2091,7 +5945,7 @@
                   <pic:spPr>
                     <a:xfrm>
                       <a:off x="0" y="0"/>
-                      <a:ext cx="5943600" cy="4123055"/>
+                      <a:ext cx="5719763" cy="3967780"/>
                     </a:xfrm>
                     <a:prstGeom prst="rect">
                       <a:avLst/>
@@ -2106,16 +5960,8 @@
     </w:p>
     <w:p>
       <w:pPr>
-        <w:pStyle w:val="Heading4"/>
-        <w:numPr>
-          <w:ilvl w:val="0"/>
-          <w:numId w:val="0"/>
-        </w:numPr>
-        <w:jc w:val="both"/>
-        <w:rPr>
-          <w:rFonts w:cs="Times New Roman"/>
-          <w:b w:val="0"/>
-          <w:sz w:val="24"/>
+        <w:rPr>
+          <w:b/>
           <w:szCs w:val="24"/>
         </w:rPr>
       </w:pPr>
@@ -2125,7 +5971,7 @@
         </w:rPr>
         <w:lastRenderedPageBreak/>
         <w:drawing>
-          <wp:inline distT="0" distB="0" distL="0" distR="0" wp14:anchorId="2FEA4BDE" wp14:editId="0C119ED3">
+          <wp:inline distT="0" distB="0" distL="0" distR="0" wp14:anchorId="517869F6" wp14:editId="1385D311">
             <wp:extent cx="5943600" cy="4269740"/>
             <wp:effectExtent l="0" t="0" r="0" b="0"/>
             <wp:docPr id="21" name="Picture 21"/>
@@ -2163,16 +6009,8 @@
     </w:p>
     <w:p>
       <w:pPr>
-        <w:pStyle w:val="Heading4"/>
-        <w:numPr>
-          <w:ilvl w:val="0"/>
-          <w:numId w:val="0"/>
-        </w:numPr>
-        <w:jc w:val="both"/>
-        <w:rPr>
-          <w:rFonts w:cs="Times New Roman"/>
-          <w:b w:val="0"/>
-          <w:sz w:val="24"/>
+        <w:rPr>
+          <w:b/>
           <w:szCs w:val="24"/>
         </w:rPr>
       </w:pPr>
@@ -2181,7 +6019,7 @@
           <w:noProof/>
         </w:rPr>
         <w:drawing>
-          <wp:inline distT="0" distB="0" distL="0" distR="0" wp14:anchorId="03469528" wp14:editId="7DD263B0">
+          <wp:inline distT="0" distB="0" distL="0" distR="0" wp14:anchorId="0FFEFEB5" wp14:editId="447E1CD4">
             <wp:extent cx="5943600" cy="3838575"/>
             <wp:effectExtent l="0" t="0" r="0" b="9525"/>
             <wp:docPr id="22" name="Picture 22"/>
@@ -2220,36 +6058,19 @@
     <w:p>
       <w:pPr>
         <w:pStyle w:val="Heading4"/>
-        <w:rPr>
-          <w:sz w:val="24"/>
-        </w:rPr>
-      </w:pPr>
-      <w:r>
-        <w:rPr>
-          <w:b w:val="0"/>
-          <w:sz w:val="24"/>
-        </w:rPr>
+      </w:pPr>
+      <w:r>
         <w:lastRenderedPageBreak/>
         <w:t>List of User Functional Requirements</w:t>
       </w:r>
     </w:p>
     <w:p>
-      <w:pPr>
-        <w:pStyle w:val="Heading4"/>
-        <w:numPr>
-          <w:ilvl w:val="0"/>
-          <w:numId w:val="0"/>
-        </w:numPr>
-        <w:rPr>
-          <w:sz w:val="24"/>
-        </w:rPr>
-      </w:pPr>
       <w:r>
         <w:rPr>
           <w:noProof/>
         </w:rPr>
         <w:drawing>
-          <wp:inline distT="0" distB="0" distL="0" distR="0" wp14:anchorId="04275DA9" wp14:editId="0E7A9125">
+          <wp:inline distT="0" distB="0" distL="0" distR="0" wp14:anchorId="3524B7E6" wp14:editId="5CAFC5F3">
             <wp:extent cx="5943600" cy="2997200"/>
             <wp:effectExtent l="0" t="0" r="0" b="0"/>
             <wp:docPr id="206" name="Picture 206"/>
@@ -2286,22 +6107,12 @@
       </w:r>
     </w:p>
     <w:p>
-      <w:pPr>
-        <w:pStyle w:val="Heading4"/>
-        <w:numPr>
-          <w:ilvl w:val="0"/>
-          <w:numId w:val="0"/>
-        </w:numPr>
-        <w:rPr>
-          <w:sz w:val="24"/>
-        </w:rPr>
-      </w:pPr>
       <w:r>
         <w:rPr>
           <w:noProof/>
         </w:rPr>
         <w:drawing>
-          <wp:inline distT="0" distB="0" distL="0" distR="0" wp14:anchorId="36E37E95" wp14:editId="599805EA">
+          <wp:inline distT="0" distB="0" distL="0" distR="0" wp14:anchorId="5E49DB7C" wp14:editId="52760694">
             <wp:extent cx="5943600" cy="2832100"/>
             <wp:effectExtent l="0" t="0" r="0" b="6350"/>
             <wp:docPr id="211" name="Picture 211"/>
@@ -2338,23 +6149,13 @@
       </w:r>
     </w:p>
     <w:p>
-      <w:pPr>
-        <w:pStyle w:val="Heading4"/>
-        <w:numPr>
-          <w:ilvl w:val="0"/>
-          <w:numId w:val="0"/>
-        </w:numPr>
-        <w:rPr>
-          <w:sz w:val="24"/>
-        </w:rPr>
-      </w:pPr>
       <w:r>
         <w:rPr>
           <w:noProof/>
         </w:rPr>
         <w:lastRenderedPageBreak/>
         <w:drawing>
-          <wp:inline distT="0" distB="0" distL="0" distR="0" wp14:anchorId="2083F95E" wp14:editId="78E16C44">
+          <wp:inline distT="0" distB="0" distL="0" distR="0" wp14:anchorId="14E73023" wp14:editId="042E766D">
             <wp:extent cx="5943600" cy="2840990"/>
             <wp:effectExtent l="0" t="0" r="0" b="0"/>
             <wp:docPr id="212" name="Picture 212"/>
@@ -2391,22 +6192,12 @@
       </w:r>
     </w:p>
     <w:p>
-      <w:pPr>
-        <w:pStyle w:val="Heading4"/>
-        <w:numPr>
-          <w:ilvl w:val="0"/>
-          <w:numId w:val="0"/>
-        </w:numPr>
-        <w:rPr>
-          <w:sz w:val="24"/>
-        </w:rPr>
-      </w:pPr>
       <w:r>
         <w:rPr>
           <w:noProof/>
         </w:rPr>
         <w:drawing>
-          <wp:inline distT="0" distB="0" distL="0" distR="0" wp14:anchorId="1632FCCC" wp14:editId="6D3AEE97">
+          <wp:inline distT="0" distB="0" distL="0" distR="0" wp14:anchorId="0581E08F" wp14:editId="629080D3">
             <wp:extent cx="5943600" cy="2849245"/>
             <wp:effectExtent l="0" t="0" r="0" b="8255"/>
             <wp:docPr id="213" name="Picture 213"/>
@@ -2443,23 +6234,13 @@
       </w:r>
     </w:p>
     <w:p>
-      <w:pPr>
-        <w:pStyle w:val="Heading4"/>
-        <w:numPr>
-          <w:ilvl w:val="0"/>
-          <w:numId w:val="0"/>
-        </w:numPr>
-        <w:rPr>
-          <w:sz w:val="24"/>
-        </w:rPr>
-      </w:pPr>
       <w:r>
         <w:rPr>
           <w:noProof/>
         </w:rPr>
         <w:lastRenderedPageBreak/>
         <w:drawing>
-          <wp:inline distT="0" distB="0" distL="0" distR="0" wp14:anchorId="0642B3C8" wp14:editId="1CAB1D17">
+          <wp:inline distT="0" distB="0" distL="0" distR="0" wp14:anchorId="5CAB054D" wp14:editId="27F75555">
             <wp:extent cx="5943600" cy="2836545"/>
             <wp:effectExtent l="0" t="0" r="0" b="1905"/>
             <wp:docPr id="214" name="Picture 214"/>
@@ -2498,17 +6279,14 @@
     <w:p>
       <w:pPr>
         <w:pStyle w:val="Heading3"/>
-        <w:jc w:val="both"/>
         <w:rPr>
           <w:rFonts w:cs="Times New Roman"/>
-          <w:sz w:val="24"/>
-        </w:rPr>
-      </w:pPr>
-      <w:bookmarkStart w:id="11" w:name="_Toc463272192"/>
+        </w:rPr>
+      </w:pPr>
+      <w:bookmarkStart w:id="11" w:name="_Toc463606477"/>
       <w:r>
         <w:rPr>
           <w:rFonts w:cs="Times New Roman"/>
-          <w:sz w:val="24"/>
         </w:rPr>
         <w:t>Non-functional Requirements</w:t>
       </w:r>
@@ -2517,18 +6295,14 @@
     <w:p>
       <w:pPr>
         <w:pStyle w:val="Heading4"/>
-        <w:jc w:val="both"/>
         <w:rPr>
           <w:rFonts w:cs="Times New Roman"/>
-          <w:b w:val="0"/>
-          <w:sz w:val="24"/>
+          <w:b/>
         </w:rPr>
       </w:pPr>
       <w:r>
         <w:rPr>
           <w:rFonts w:cs="Times New Roman"/>
-          <w:b w:val="0"/>
-          <w:sz w:val="24"/>
         </w:rPr>
         <w:t>Product: Usability Requirements</w:t>
       </w:r>
@@ -2536,19 +6310,15 @@
     <w:p>
       <w:pPr>
         <w:pStyle w:val="Heading4"/>
-        <w:jc w:val="both"/>
         <w:rPr>
           <w:rFonts w:cs="Times New Roman"/>
-          <w:b w:val="0"/>
-          <w:sz w:val="24"/>
+          <w:b/>
           <w:szCs w:val="24"/>
         </w:rPr>
       </w:pPr>
       <w:r>
         <w:rPr>
           <w:rFonts w:cs="Times New Roman"/>
-          <w:b w:val="0"/>
-          <w:sz w:val="24"/>
           <w:szCs w:val="24"/>
         </w:rPr>
         <w:t>Product: Performance Requirements</w:t>
@@ -2556,16 +6326,8 @@
     </w:p>
     <w:p>
       <w:pPr>
-        <w:pStyle w:val="Heading4"/>
-        <w:numPr>
-          <w:ilvl w:val="0"/>
-          <w:numId w:val="0"/>
-        </w:numPr>
-        <w:jc w:val="both"/>
-        <w:rPr>
-          <w:rFonts w:cs="Times New Roman"/>
-          <w:b w:val="0"/>
-          <w:sz w:val="24"/>
+        <w:rPr>
+          <w:b/>
           <w:szCs w:val="24"/>
         </w:rPr>
       </w:pPr>
@@ -2574,7 +6336,7 @@
           <w:noProof/>
         </w:rPr>
         <w:drawing>
-          <wp:inline distT="0" distB="0" distL="0" distR="0" wp14:anchorId="3C6A71E3" wp14:editId="0507833E">
+          <wp:inline distT="0" distB="0" distL="0" distR="0" wp14:anchorId="5691691B" wp14:editId="237A18BC">
             <wp:extent cx="5943600" cy="2832735"/>
             <wp:effectExtent l="0" t="0" r="0" b="5715"/>
             <wp:docPr id="219" name="Picture 219"/>
@@ -2613,40 +6375,33 @@
     <w:p>
       <w:pPr>
         <w:pStyle w:val="Heading4"/>
-        <w:jc w:val="both"/>
         <w:rPr>
           <w:rFonts w:cs="Times New Roman"/>
-          <w:b w:val="0"/>
-          <w:sz w:val="24"/>
+          <w:b/>
           <w:szCs w:val="24"/>
         </w:rPr>
       </w:pPr>
       <w:r>
         <w:rPr>
           <w:rFonts w:cs="Times New Roman"/>
-          <w:b w:val="0"/>
-          <w:sz w:val="24"/>
           <w:szCs w:val="24"/>
         </w:rPr>
+        <w:lastRenderedPageBreak/>
         <w:t>Product: Dependability/Security Requirements</w:t>
       </w:r>
     </w:p>
     <w:p>
       <w:pPr>
         <w:pStyle w:val="Heading4"/>
-        <w:jc w:val="both"/>
         <w:rPr>
           <w:rFonts w:cs="Times New Roman"/>
-          <w:b w:val="0"/>
-          <w:sz w:val="24"/>
+          <w:b/>
           <w:szCs w:val="24"/>
         </w:rPr>
       </w:pPr>
       <w:r>
         <w:rPr>
           <w:rFonts w:cs="Times New Roman"/>
-          <w:b w:val="0"/>
-          <w:sz w:val="24"/>
           <w:szCs w:val="24"/>
         </w:rPr>
         <w:t>Organizational: Development Requirements</w:t>
@@ -2654,16 +6409,8 @@
     </w:p>
     <w:p>
       <w:pPr>
-        <w:pStyle w:val="Heading4"/>
-        <w:numPr>
-          <w:ilvl w:val="0"/>
-          <w:numId w:val="0"/>
-        </w:numPr>
-        <w:jc w:val="both"/>
-        <w:rPr>
-          <w:rFonts w:cs="Times New Roman"/>
-          <w:b w:val="0"/>
-          <w:sz w:val="24"/>
+        <w:rPr>
+          <w:b/>
           <w:szCs w:val="24"/>
         </w:rPr>
       </w:pPr>
@@ -2671,9 +6418,8 @@
         <w:rPr>
           <w:noProof/>
         </w:rPr>
-        <w:lastRenderedPageBreak/>
         <w:drawing>
-          <wp:inline distT="0" distB="0" distL="0" distR="0" wp14:anchorId="732599C6" wp14:editId="08F57741">
+          <wp:inline distT="0" distB="0" distL="0" distR="0" wp14:anchorId="1E13BBAA" wp14:editId="76133AA7">
             <wp:extent cx="5943600" cy="2845435"/>
             <wp:effectExtent l="0" t="0" r="0" b="0"/>
             <wp:docPr id="215" name="Picture 215"/>
@@ -2711,16 +6457,8 @@
     </w:p>
     <w:p>
       <w:pPr>
-        <w:pStyle w:val="Heading4"/>
-        <w:numPr>
-          <w:ilvl w:val="0"/>
-          <w:numId w:val="0"/>
-        </w:numPr>
-        <w:jc w:val="both"/>
-        <w:rPr>
-          <w:rFonts w:cs="Times New Roman"/>
-          <w:b w:val="0"/>
-          <w:sz w:val="24"/>
+        <w:rPr>
+          <w:b/>
           <w:szCs w:val="24"/>
         </w:rPr>
       </w:pPr>
@@ -2729,7 +6467,7 @@
           <w:noProof/>
         </w:rPr>
         <w:drawing>
-          <wp:inline distT="0" distB="0" distL="0" distR="0" wp14:anchorId="31A540AD" wp14:editId="0A5B1329">
+          <wp:inline distT="0" distB="0" distL="0" distR="0" wp14:anchorId="5ABE06F6" wp14:editId="471DF398">
             <wp:extent cx="5943600" cy="2840990"/>
             <wp:effectExtent l="0" t="0" r="0" b="0"/>
             <wp:docPr id="216" name="Picture 216"/>
@@ -2767,16 +6505,8 @@
     </w:p>
     <w:p>
       <w:pPr>
-        <w:pStyle w:val="Heading4"/>
-        <w:numPr>
-          <w:ilvl w:val="0"/>
-          <w:numId w:val="0"/>
-        </w:numPr>
-        <w:jc w:val="both"/>
-        <w:rPr>
-          <w:rFonts w:cs="Times New Roman"/>
-          <w:b w:val="0"/>
-          <w:sz w:val="24"/>
+        <w:rPr>
+          <w:b/>
           <w:szCs w:val="24"/>
         </w:rPr>
       </w:pPr>
@@ -2786,7 +6516,7 @@
         </w:rPr>
         <w:lastRenderedPageBreak/>
         <w:drawing>
-          <wp:inline distT="0" distB="0" distL="0" distR="0" wp14:anchorId="587687FA" wp14:editId="432A8C47">
+          <wp:inline distT="0" distB="0" distL="0" distR="0" wp14:anchorId="6316DB18" wp14:editId="7EE00F7E">
             <wp:extent cx="5943600" cy="2836545"/>
             <wp:effectExtent l="0" t="0" r="0" b="1905"/>
             <wp:docPr id="218" name="Picture 218"/>
@@ -2825,19 +6555,15 @@
     <w:p>
       <w:pPr>
         <w:pStyle w:val="Heading4"/>
-        <w:jc w:val="both"/>
         <w:rPr>
           <w:rFonts w:cs="Times New Roman"/>
-          <w:b w:val="0"/>
-          <w:sz w:val="24"/>
+          <w:b/>
           <w:szCs w:val="24"/>
         </w:rPr>
       </w:pPr>
       <w:r>
         <w:rPr>
           <w:rFonts w:cs="Times New Roman"/>
-          <w:b w:val="0"/>
-          <w:sz w:val="24"/>
           <w:szCs w:val="24"/>
         </w:rPr>
         <w:t>Organizational: Operational Requirements</w:t>
@@ -2846,19 +6572,15 @@
     <w:p>
       <w:pPr>
         <w:pStyle w:val="Heading4"/>
-        <w:jc w:val="both"/>
         <w:rPr>
           <w:rFonts w:cs="Times New Roman"/>
-          <w:b w:val="0"/>
-          <w:sz w:val="24"/>
+          <w:b/>
           <w:szCs w:val="24"/>
         </w:rPr>
       </w:pPr>
       <w:r>
         <w:rPr>
           <w:rFonts w:cs="Times New Roman"/>
-          <w:b w:val="0"/>
-          <w:sz w:val="24"/>
           <w:szCs w:val="24"/>
         </w:rPr>
         <w:t>Organizational: Environmental Requirements</w:t>
@@ -2867,19 +6589,15 @@
     <w:p>
       <w:pPr>
         <w:pStyle w:val="Heading4"/>
-        <w:jc w:val="both"/>
         <w:rPr>
           <w:rFonts w:cs="Times New Roman"/>
-          <w:b w:val="0"/>
-          <w:sz w:val="24"/>
+          <w:b/>
           <w:szCs w:val="24"/>
         </w:rPr>
       </w:pPr>
       <w:r>
         <w:rPr>
           <w:rFonts w:cs="Times New Roman"/>
-          <w:b w:val="0"/>
-          <w:sz w:val="24"/>
           <w:szCs w:val="24"/>
         </w:rPr>
         <w:t>External: Safety/Security Requirements</w:t>
@@ -2888,19 +6606,15 @@
     <w:p>
       <w:pPr>
         <w:pStyle w:val="Heading4"/>
-        <w:jc w:val="both"/>
         <w:rPr>
           <w:rFonts w:cs="Times New Roman"/>
-          <w:b w:val="0"/>
-          <w:sz w:val="24"/>
+          <w:b/>
           <w:szCs w:val="24"/>
         </w:rPr>
       </w:pPr>
       <w:r>
         <w:rPr>
           <w:rFonts w:cs="Times New Roman"/>
-          <w:b w:val="0"/>
-          <w:sz w:val="24"/>
           <w:szCs w:val="24"/>
         </w:rPr>
         <w:t>External: Cultural and Social Requirements</w:t>
@@ -2909,19 +6623,15 @@
     <w:p>
       <w:pPr>
         <w:pStyle w:val="Heading4"/>
-        <w:jc w:val="both"/>
         <w:rPr>
           <w:rFonts w:cs="Times New Roman"/>
-          <w:b w:val="0"/>
-          <w:sz w:val="24"/>
+          <w:b/>
           <w:szCs w:val="24"/>
         </w:rPr>
       </w:pPr>
       <w:r>
         <w:rPr>
           <w:rFonts w:cs="Times New Roman"/>
-          <w:b w:val="0"/>
-          <w:sz w:val="24"/>
           <w:szCs w:val="24"/>
         </w:rPr>
         <w:t>External: Political Requirements</w:t>
@@ -2930,90 +6640,53 @@
     <w:p>
       <w:pPr>
         <w:pStyle w:val="Heading2"/>
-        <w:jc w:val="both"/>
+        <w:rPr>
+          <w:b/>
+        </w:rPr>
+      </w:pPr>
+      <w:bookmarkStart w:id="12" w:name="_Toc463606478"/>
+      <w:r>
+        <w:t>System Requirements</w:t>
+      </w:r>
+      <w:bookmarkEnd w:id="12"/>
+    </w:p>
+    <w:p>
+      <w:pPr>
+        <w:pStyle w:val="Heading3"/>
         <w:rPr>
           <w:rFonts w:cs="Times New Roman"/>
-          <w:b w:val="0"/>
-          <w:sz w:val="28"/>
-          <w:szCs w:val="28"/>
-        </w:rPr>
-      </w:pPr>
-      <w:bookmarkStart w:id="12" w:name="_Toc463272193"/>
+        </w:rPr>
+      </w:pPr>
+      <w:bookmarkStart w:id="13" w:name="_Toc463606479"/>
       <w:r>
         <w:rPr>
           <w:rFonts w:cs="Times New Roman"/>
-          <w:b w:val="0"/>
-          <w:sz w:val="28"/>
-          <w:szCs w:val="28"/>
-        </w:rPr>
-        <w:t>System Requirements</w:t>
-      </w:r>
-      <w:bookmarkEnd w:id="12"/>
-    </w:p>
-    <w:p>
-      <w:pPr>
-        <w:pStyle w:val="Heading3"/>
-        <w:jc w:val="both"/>
+        </w:rPr>
+        <w:t>Functional Requirements</w:t>
+      </w:r>
+      <w:bookmarkEnd w:id="13"/>
+    </w:p>
+    <w:p>
+      <w:pPr>
+        <w:pStyle w:val="Heading4"/>
         <w:rPr>
           <w:rFonts w:cs="Times New Roman"/>
-          <w:sz w:val="24"/>
-        </w:rPr>
-      </w:pPr>
-      <w:bookmarkStart w:id="13" w:name="_Toc463272194"/>
+          <w:b/>
+          <w:szCs w:val="24"/>
+        </w:rPr>
+      </w:pPr>
       <w:r>
         <w:rPr>
           <w:rFonts w:cs="Times New Roman"/>
-          <w:sz w:val="24"/>
-        </w:rPr>
-        <w:t>Functional Requirements</w:t>
-      </w:r>
-      <w:bookmarkEnd w:id="13"/>
-    </w:p>
-    <w:p>
-      <w:pPr>
-        <w:pStyle w:val="Heading4"/>
-        <w:jc w:val="both"/>
-        <w:rPr>
-          <w:rFonts w:cs="Times New Roman"/>
-          <w:b w:val="0"/>
-          <w:sz w:val="24"/>
           <w:szCs w:val="24"/>
         </w:rPr>
-      </w:pPr>
-      <w:r>
-        <w:rPr>
-          <w:rFonts w:cs="Times New Roman"/>
-          <w:b w:val="0"/>
-          <w:sz w:val="24"/>
-          <w:szCs w:val="24"/>
-        </w:rPr>
         <w:t>List of System Functional Requirements</w:t>
       </w:r>
     </w:p>
     <w:p>
-      <w:pPr>
-        <w:pStyle w:val="Heading4"/>
-        <w:numPr>
-          <w:ilvl w:val="0"/>
-          <w:numId w:val="0"/>
-        </w:numPr>
-        <w:jc w:val="both"/>
-        <w:rPr>
-          <w:rFonts w:cs="Times New Roman"/>
-          <w:b w:val="0"/>
-          <w:sz w:val="24"/>
-          <w:szCs w:val="24"/>
-        </w:rPr>
-      </w:pPr>
-      <w:r>
-        <w:rPr>
-          <w:rFonts w:cs="Times New Roman"/>
-          <w:b w:val="0"/>
-          <w:sz w:val="24"/>
-          <w:szCs w:val="24"/>
-        </w:rPr>
+      <w:r>
         <w:pict>
-          <v:shape id="_x0000_i1073" type="#_x0000_t75" style="width:467.25pt;height:223.5pt">
+          <v:shape id="_x0000_i1026" type="#_x0000_t75" style="width:467.65pt;height:223.5pt">
             <v:imagedata r:id="rId21" o:title="SF-A-01"/>
           </v:shape>
         </w:pict>
@@ -3023,7 +6696,7 @@
       <w:r>
         <w:lastRenderedPageBreak/>
         <w:pict>
-          <v:shape id="_x0000_i1079" type="#_x0000_t75" style="width:468pt;height:236.25pt">
+          <v:shape id="_x0000_i1027" type="#_x0000_t75" style="width:467.65pt;height:236.25pt">
             <v:imagedata r:id="rId22" o:title="SF-B-01"/>
           </v:shape>
         </w:pict>
@@ -3032,7 +6705,7 @@
     <w:p>
       <w:r>
         <w:pict>
-          <v:shape id="_x0000_i1080" type="#_x0000_t75" style="width:468pt;height:235.5pt">
+          <v:shape id="_x0000_i1028" type="#_x0000_t75" style="width:468.4pt;height:235.5pt">
             <v:imagedata r:id="rId23" o:title="SF-B-02"/>
           </v:shape>
         </w:pict>
@@ -3042,7 +6715,7 @@
       <w:r>
         <w:lastRenderedPageBreak/>
         <w:pict>
-          <v:shape id="_x0000_i1081" type="#_x0000_t75" style="width:468pt;height:249pt">
+          <v:shape id="_x0000_i1029" type="#_x0000_t75" style="width:467.65pt;height:249pt">
             <v:imagedata r:id="rId24" o:title="SF-C-01"/>
           </v:shape>
         </w:pict>
@@ -3051,7 +6724,7 @@
     <w:p>
       <w:r>
         <w:pict>
-          <v:shape id="_x0000_i1082" type="#_x0000_t75" style="width:467.25pt;height:234.75pt">
+          <v:shape id="_x0000_i1030" type="#_x0000_t75" style="width:466.9pt;height:234.75pt">
             <v:imagedata r:id="rId25" o:title="SF-D-01"/>
           </v:shape>
         </w:pict>
@@ -3061,7 +6734,7 @@
       <w:r>
         <w:lastRenderedPageBreak/>
         <w:pict>
-          <v:shape id="_x0000_i1093" type="#_x0000_t75" style="width:467.25pt;height:222pt">
+          <v:shape id="_x0000_i1031" type="#_x0000_t75" style="width:466.9pt;height:222pt">
             <v:imagedata r:id="rId26" o:title="SF-E-01"/>
           </v:shape>
         </w:pict>
@@ -3070,85 +6743,58 @@
     <w:p>
       <w:pPr>
         <w:pStyle w:val="Heading4"/>
-        <w:jc w:val="both"/>
         <w:rPr>
           <w:rFonts w:cs="Times New Roman"/>
-          <w:b w:val="0"/>
-          <w:sz w:val="24"/>
+          <w:b/>
           <w:szCs w:val="24"/>
         </w:rPr>
       </w:pPr>
       <w:r>
         <w:rPr>
           <w:rFonts w:cs="Times New Roman"/>
-          <w:b w:val="0"/>
-          <w:sz w:val="24"/>
           <w:szCs w:val="24"/>
         </w:rPr>
-        <w:lastRenderedPageBreak/>
         <w:t>System Behavior</w:t>
       </w:r>
     </w:p>
     <w:p>
-      <w:pPr>
-        <w:pStyle w:val="Heading4"/>
-        <w:numPr>
-          <w:ilvl w:val="0"/>
-          <w:numId w:val="0"/>
-        </w:numPr>
-        <w:jc w:val="both"/>
-      </w:pPr>
       <w:r>
         <w:object w:dxaOrig="9930" w:dyaOrig="8070">
-          <v:shape id="_x0000_i1148" type="#_x0000_t75" style="width:468pt;height:380.25pt" o:ole="">
+          <v:shape id="_x0000_i1032" type="#_x0000_t75" style="width:468.4pt;height:380.25pt" o:ole="">
             <v:imagedata r:id="rId27" o:title=""/>
           </v:shape>
-          <o:OLEObject Type="Embed" ProgID="Visio.Drawing.15" ShapeID="_x0000_i1148" DrawAspect="Content" ObjectID="_1537017197" r:id="rId28"/>
+          <o:OLEObject Type="Embed" ProgID="Visio.Drawing.15" ShapeID="_x0000_i1032" DrawAspect="Content" ObjectID="_1537349728" r:id="rId28"/>
         </w:object>
       </w:r>
-      <w:bookmarkStart w:id="14" w:name="_GoBack"/>
-      <w:bookmarkEnd w:id="14"/>
-    </w:p>
-    <w:p>
-      <w:pPr>
-        <w:pStyle w:val="Heading4"/>
-        <w:numPr>
-          <w:ilvl w:val="0"/>
-          <w:numId w:val="0"/>
-        </w:numPr>
-        <w:jc w:val="both"/>
-        <w:rPr>
-          <w:rFonts w:cs="Times New Roman"/>
-          <w:b w:val="0"/>
-          <w:sz w:val="24"/>
+    </w:p>
+    <w:p>
+      <w:pPr>
+        <w:rPr>
+          <w:b/>
           <w:szCs w:val="24"/>
         </w:rPr>
       </w:pPr>
       <w:r>
         <w:object w:dxaOrig="11010" w:dyaOrig="7350">
-          <v:shape id="_x0000_i1137" type="#_x0000_t75" style="width:468pt;height:312pt" o:ole="">
+          <v:shape id="_x0000_i1033" type="#_x0000_t75" style="width:468pt;height:312pt" o:ole="">
             <v:imagedata r:id="rId29" o:title=""/>
           </v:shape>
-          <o:OLEObject Type="Embed" ProgID="Visio.Drawing.15" ShapeID="_x0000_i1137" DrawAspect="Content" ObjectID="_1537017198" r:id="rId30"/>
+          <o:OLEObject Type="Embed" ProgID="Visio.Drawing.15" ShapeID="_x0000_i1033" DrawAspect="Content" ObjectID="_1537349729" r:id="rId30"/>
         </w:object>
       </w:r>
     </w:p>
     <w:p>
       <w:pPr>
         <w:pStyle w:val="Heading4"/>
-        <w:jc w:val="both"/>
         <w:rPr>
           <w:rFonts w:cs="Times New Roman"/>
-          <w:b w:val="0"/>
-          <w:sz w:val="24"/>
+          <w:b/>
           <w:szCs w:val="24"/>
         </w:rPr>
       </w:pPr>
       <w:r>
         <w:rPr>
           <w:rFonts w:cs="Times New Roman"/>
-          <w:b w:val="0"/>
-          <w:sz w:val="24"/>
           <w:szCs w:val="24"/>
         </w:rPr>
         <w:t>Data Requirements</w:t>
@@ -3157,37 +6803,30 @@
     <w:p>
       <w:pPr>
         <w:pStyle w:val="Heading3"/>
-        <w:jc w:val="both"/>
         <w:rPr>
           <w:rFonts w:cs="Times New Roman"/>
-          <w:sz w:val="24"/>
-        </w:rPr>
-      </w:pPr>
-      <w:bookmarkStart w:id="15" w:name="_Toc463272195"/>
+        </w:rPr>
+      </w:pPr>
+      <w:bookmarkStart w:id="14" w:name="_Toc463606480"/>
       <w:r>
         <w:rPr>
           <w:rFonts w:cs="Times New Roman"/>
-          <w:sz w:val="24"/>
         </w:rPr>
         <w:t>Non-functional Requirements</w:t>
       </w:r>
-      <w:bookmarkEnd w:id="15"/>
+      <w:bookmarkEnd w:id="14"/>
     </w:p>
     <w:p>
       <w:pPr>
         <w:pStyle w:val="Heading4"/>
-        <w:jc w:val="both"/>
         <w:rPr>
           <w:rFonts w:cs="Times New Roman"/>
-          <w:b w:val="0"/>
-          <w:sz w:val="24"/>
+          <w:b/>
         </w:rPr>
       </w:pPr>
       <w:r>
         <w:rPr>
           <w:rFonts w:cs="Times New Roman"/>
-          <w:b w:val="0"/>
-          <w:sz w:val="24"/>
         </w:rPr>
         <w:t>Product: Usability Requirements</w:t>
       </w:r>
@@ -3195,34 +6834,22 @@
     <w:p>
       <w:pPr>
         <w:pStyle w:val="Heading4"/>
-        <w:jc w:val="both"/>
         <w:rPr>
           <w:rFonts w:cs="Times New Roman"/>
-          <w:b w:val="0"/>
-          <w:sz w:val="24"/>
+          <w:b/>
         </w:rPr>
       </w:pPr>
       <w:r>
         <w:rPr>
           <w:rFonts w:cs="Times New Roman"/>
-          <w:b w:val="0"/>
-          <w:sz w:val="24"/>
         </w:rPr>
         <w:t>Product: Performance Requirements</w:t>
       </w:r>
     </w:p>
     <w:p>
       <w:pPr>
-        <w:pStyle w:val="Heading4"/>
-        <w:numPr>
-          <w:ilvl w:val="0"/>
-          <w:numId w:val="0"/>
-        </w:numPr>
-        <w:jc w:val="both"/>
-        <w:rPr>
-          <w:rFonts w:cs="Times New Roman"/>
-          <w:b w:val="0"/>
-          <w:sz w:val="24"/>
+        <w:rPr>
+          <w:b/>
         </w:rPr>
       </w:pPr>
       <w:r>
@@ -3230,7 +6857,7 @@
           <w:noProof/>
         </w:rPr>
         <w:drawing>
-          <wp:inline distT="0" distB="0" distL="0" distR="0">
+          <wp:inline distT="0" distB="0" distL="0" distR="0" wp14:anchorId="74BF4490" wp14:editId="68B648D0">
             <wp:extent cx="5943600" cy="2827867"/>
             <wp:effectExtent l="0" t="0" r="0" b="0"/>
             <wp:docPr id="223" name="Picture 223" descr="C:\Users\NCC5136.PSU-ERIE\AppData\Local\Microsoft\Windows\Temporary Internet Files\Content.Word\SP-01-01.jpg"/>
@@ -3282,54 +6909,38 @@
     <w:p>
       <w:pPr>
         <w:pStyle w:val="Heading4"/>
-        <w:jc w:val="both"/>
         <w:rPr>
           <w:rFonts w:cs="Times New Roman"/>
-          <w:b w:val="0"/>
-          <w:sz w:val="24"/>
+          <w:b/>
         </w:rPr>
       </w:pPr>
       <w:r>
         <w:rPr>
           <w:rFonts w:cs="Times New Roman"/>
-          <w:b w:val="0"/>
-          <w:sz w:val="24"/>
-        </w:rPr>
+        </w:rPr>
+        <w:lastRenderedPageBreak/>
         <w:t>Product: Dependability/Security Requirements</w:t>
       </w:r>
     </w:p>
     <w:p>
       <w:pPr>
         <w:pStyle w:val="Heading4"/>
-        <w:jc w:val="both"/>
         <w:rPr>
           <w:rFonts w:cs="Times New Roman"/>
-          <w:b w:val="0"/>
-          <w:sz w:val="24"/>
+          <w:b/>
         </w:rPr>
       </w:pPr>
       <w:r>
         <w:rPr>
           <w:rFonts w:cs="Times New Roman"/>
-          <w:b w:val="0"/>
-          <w:sz w:val="24"/>
-        </w:rPr>
-        <w:lastRenderedPageBreak/>
+        </w:rPr>
         <w:t>Organizational: Development Requirements</w:t>
       </w:r>
     </w:p>
     <w:p>
       <w:pPr>
-        <w:pStyle w:val="Heading4"/>
-        <w:numPr>
-          <w:ilvl w:val="0"/>
-          <w:numId w:val="0"/>
-        </w:numPr>
-        <w:jc w:val="both"/>
-        <w:rPr>
-          <w:rFonts w:cs="Times New Roman"/>
-          <w:b w:val="0"/>
-          <w:sz w:val="24"/>
+        <w:rPr>
+          <w:b/>
         </w:rPr>
       </w:pPr>
       <w:r>
@@ -3337,7 +6948,7 @@
           <w:noProof/>
         </w:rPr>
         <w:drawing>
-          <wp:inline distT="0" distB="0" distL="0" distR="0">
+          <wp:inline distT="0" distB="0" distL="0" distR="0" wp14:anchorId="3414412F" wp14:editId="081577F4">
             <wp:extent cx="5943600" cy="2976039"/>
             <wp:effectExtent l="0" t="0" r="0" b="0"/>
             <wp:docPr id="224" name="Picture 224" descr="C:\Users\NCC5136.PSU-ERIE\AppData\Local\Microsoft\Windows\Temporary Internet Files\Content.Word\SO-01-01.jpg"/>
@@ -3388,16 +6999,8 @@
     </w:p>
     <w:p>
       <w:pPr>
-        <w:pStyle w:val="Heading4"/>
-        <w:numPr>
-          <w:ilvl w:val="0"/>
-          <w:numId w:val="0"/>
-        </w:numPr>
-        <w:jc w:val="both"/>
-        <w:rPr>
-          <w:rFonts w:cs="Times New Roman"/>
-          <w:b w:val="0"/>
-          <w:sz w:val="24"/>
+        <w:rPr>
+          <w:b/>
         </w:rPr>
       </w:pPr>
       <w:r>
@@ -3405,7 +7008,7 @@
           <w:noProof/>
         </w:rPr>
         <w:drawing>
-          <wp:inline distT="0" distB="0" distL="0" distR="0">
+          <wp:inline distT="0" distB="0" distL="0" distR="0" wp14:anchorId="3AA770E1" wp14:editId="44A24C24">
             <wp:extent cx="5943600" cy="2844800"/>
             <wp:effectExtent l="0" t="0" r="0" b="0"/>
             <wp:docPr id="225" name="Picture 225" descr="C:\Users\NCC5136.PSU-ERIE\AppData\Local\Microsoft\Windows\Temporary Internet Files\Content.Word\SO-02-01.jpg"/>
@@ -3456,16 +7059,8 @@
     </w:p>
     <w:p>
       <w:pPr>
-        <w:pStyle w:val="Heading4"/>
-        <w:numPr>
-          <w:ilvl w:val="0"/>
-          <w:numId w:val="0"/>
-        </w:numPr>
-        <w:jc w:val="both"/>
-        <w:rPr>
-          <w:rFonts w:cs="Times New Roman"/>
-          <w:b w:val="0"/>
-          <w:sz w:val="24"/>
+        <w:rPr>
+          <w:b/>
         </w:rPr>
       </w:pPr>
       <w:r>
@@ -3474,7 +7069,7 @@
         </w:rPr>
         <w:lastRenderedPageBreak/>
         <w:drawing>
-          <wp:inline distT="0" distB="0" distL="0" distR="0">
+          <wp:inline distT="0" distB="0" distL="0" distR="0" wp14:anchorId="214FEA34" wp14:editId="11D8A0AA">
             <wp:extent cx="5943600" cy="2827455"/>
             <wp:effectExtent l="0" t="0" r="0" b="0"/>
             <wp:docPr id="226" name="Picture 226" descr="C:\Users\NCC5136.PSU-ERIE\AppData\Local\Microsoft\Windows\Temporary Internet Files\Content.Word\SO-03-01.jpg"/>
@@ -3526,37 +7121,30 @@
     <w:p>
       <w:pPr>
         <w:pStyle w:val="Heading4"/>
-        <w:jc w:val="both"/>
         <w:rPr>
           <w:rFonts w:cs="Times New Roman"/>
-          <w:b w:val="0"/>
-          <w:sz w:val="24"/>
+          <w:b/>
         </w:rPr>
       </w:pPr>
       <w:r>
         <w:rPr>
           <w:rFonts w:cs="Times New Roman"/>
-          <w:b w:val="0"/>
-          <w:sz w:val="24"/>
-        </w:rPr>
+        </w:rPr>
+        <w:lastRenderedPageBreak/>
         <w:t>Organizational: Operational Requirements</w:t>
       </w:r>
     </w:p>
     <w:p>
       <w:pPr>
         <w:pStyle w:val="Heading4"/>
-        <w:jc w:val="both"/>
         <w:rPr>
           <w:rFonts w:cs="Times New Roman"/>
-          <w:b w:val="0"/>
-          <w:sz w:val="24"/>
+          <w:b/>
         </w:rPr>
       </w:pPr>
       <w:r>
         <w:rPr>
           <w:rFonts w:cs="Times New Roman"/>
-          <w:b w:val="0"/>
-          <w:sz w:val="24"/>
         </w:rPr>
         <w:t>Organizational: Environmental Requirements</w:t>
       </w:r>
@@ -3564,18 +7152,14 @@
     <w:p>
       <w:pPr>
         <w:pStyle w:val="Heading4"/>
-        <w:jc w:val="both"/>
         <w:rPr>
           <w:rFonts w:cs="Times New Roman"/>
-          <w:b w:val="0"/>
-          <w:sz w:val="24"/>
+          <w:b/>
         </w:rPr>
       </w:pPr>
       <w:r>
         <w:rPr>
           <w:rFonts w:cs="Times New Roman"/>
-          <w:b w:val="0"/>
-          <w:sz w:val="24"/>
         </w:rPr>
         <w:t>External: Safety/Security Requirements</w:t>
       </w:r>
@@ -3583,18 +7167,14 @@
     <w:p>
       <w:pPr>
         <w:pStyle w:val="Heading4"/>
-        <w:jc w:val="both"/>
         <w:rPr>
           <w:rFonts w:cs="Times New Roman"/>
-          <w:b w:val="0"/>
-          <w:sz w:val="24"/>
+          <w:b/>
         </w:rPr>
       </w:pPr>
       <w:r>
         <w:rPr>
           <w:rFonts w:cs="Times New Roman"/>
-          <w:b w:val="0"/>
-          <w:sz w:val="24"/>
         </w:rPr>
         <w:t>External: Cultural and Social Requirements</w:t>
       </w:r>
@@ -3602,18 +7182,14 @@
     <w:p>
       <w:pPr>
         <w:pStyle w:val="Heading4"/>
-        <w:jc w:val="both"/>
         <w:rPr>
           <w:rFonts w:cs="Times New Roman"/>
-          <w:b w:val="0"/>
-          <w:sz w:val="24"/>
+          <w:b/>
         </w:rPr>
       </w:pPr>
       <w:r>
         <w:rPr>
           <w:rFonts w:cs="Times New Roman"/>
-          <w:b w:val="0"/>
-          <w:sz w:val="24"/>
         </w:rPr>
         <w:t>External: Political Requirements</w:t>
       </w:r>
@@ -3621,47 +7197,25 @@
     <w:p>
       <w:pPr>
         <w:pStyle w:val="Heading2"/>
-        <w:jc w:val="both"/>
-        <w:rPr>
-          <w:rFonts w:cs="Times New Roman"/>
-          <w:b w:val="0"/>
-          <w:sz w:val="28"/>
-        </w:rPr>
-      </w:pPr>
-      <w:bookmarkStart w:id="16" w:name="_Toc463272196"/>
-      <w:r>
-        <w:rPr>
-          <w:rFonts w:cs="Times New Roman"/>
-          <w:b w:val="0"/>
-          <w:sz w:val="28"/>
-        </w:rPr>
+        <w:rPr>
+          <w:b/>
+        </w:rPr>
+      </w:pPr>
+      <w:bookmarkStart w:id="15" w:name="_Toc463606481"/>
+      <w:r>
         <w:t>Requirements Trace Table</w:t>
       </w:r>
-      <w:bookmarkEnd w:id="16"/>
-    </w:p>
-    <w:p>
-      <w:pPr>
-        <w:pStyle w:val="Heading2"/>
-        <w:numPr>
-          <w:ilvl w:val="0"/>
-          <w:numId w:val="0"/>
-        </w:numPr>
-        <w:jc w:val="both"/>
-        <w:rPr>
-          <w:rFonts w:cs="Times New Roman"/>
-          <w:b w:val="0"/>
-          <w:sz w:val="28"/>
-        </w:rPr>
-      </w:pPr>
+      <w:bookmarkEnd w:id="15"/>
+    </w:p>
+    <w:p>
       <w:r>
         <w:rPr>
           <w:noProof/>
         </w:rPr>
-        <w:lastRenderedPageBreak/>
         <w:drawing>
           <wp:inline distT="0" distB="0" distL="0" distR="0">
-            <wp:extent cx="5943600" cy="8128872"/>
-            <wp:effectExtent l="0" t="0" r="0" b="5715"/>
+            <wp:extent cx="4743450" cy="6487466"/>
+            <wp:effectExtent l="0" t="0" r="0" b="8890"/>
             <wp:docPr id="227" name="Picture 227" descr="C:\Users\NCC5136.PSU-ERIE\AppData\Local\Microsoft\Windows\Temporary Internet Files\Content.Word\table.jpg"/>
             <wp:cNvGraphicFramePr>
               <a:graphicFrameLocks xmlns:a="http://schemas.openxmlformats.org/drawingml/2006/main" noChangeAspect="1"/>
@@ -3691,7 +7245,7 @@
                   <pic:spPr bwMode="auto">
                     <a:xfrm>
                       <a:off x="0" y="0"/>
-                      <a:ext cx="5943600" cy="8128872"/>
+                      <a:ext cx="4744003" cy="6488223"/>
                     </a:xfrm>
                     <a:prstGeom prst="rect">
                       <a:avLst/>
@@ -3708,6 +7262,633 @@
         </w:drawing>
       </w:r>
     </w:p>
+    <w:p>
+      <w:pPr>
+        <w:pStyle w:val="Heading1"/>
+      </w:pPr>
+      <w:r>
+        <w:br w:type="page"/>
+      </w:r>
+      <w:bookmarkStart w:id="16" w:name="_Toc463606482"/>
+      <w:r>
+        <w:lastRenderedPageBreak/>
+        <w:t>Exploratory Studies</w:t>
+      </w:r>
+      <w:bookmarkEnd w:id="16"/>
+    </w:p>
+    <w:p>
+      <w:pPr>
+        <w:pStyle w:val="Heading2"/>
+      </w:pPr>
+      <w:bookmarkStart w:id="17" w:name="_Toc463606483"/>
+      <w:r>
+        <w:t>Relevant Techniques</w:t>
+      </w:r>
+      <w:bookmarkEnd w:id="17"/>
+    </w:p>
+    <w:p>
+      <w:r>
+        <w:t xml:space="preserve">We will be taking advantage of the prototype software development model. </w:t>
+      </w:r>
+    </w:p>
+    <w:p>
+      <w:pPr>
+        <w:pStyle w:val="Heading2"/>
+      </w:pPr>
+      <w:bookmarkStart w:id="18" w:name="_Toc463606484"/>
+      <w:r>
+        <w:t>Relevant Packages/Products</w:t>
+      </w:r>
+      <w:bookmarkEnd w:id="18"/>
+    </w:p>
+    <w:p>
+      <w:r>
+        <w:t>We will be utilizing various free and store-bought assets found in the Unity asset store.</w:t>
+      </w:r>
+    </w:p>
+    <w:p>
+      <w:pPr>
+        <w:pStyle w:val="Heading2"/>
+      </w:pPr>
+      <w:bookmarkStart w:id="19" w:name="_Toc463606485"/>
+      <w:r>
+        <w:t>Broader Impacts</w:t>
+      </w:r>
+      <w:bookmarkEnd w:id="19"/>
+    </w:p>
+    <w:p>
+      <w:r>
+        <w:t>This virtual reality experience has the potential to help minimize distracted driving. Minimizing distracted driving means that there will be less accidents, less injuries, and less deaths because of distracted driving. Since the application runs on the Android operating system, which is used by millions of people every day, this application has the potential to reach a large number of drivers and passengers.</w:t>
+      </w:r>
+    </w:p>
+    <w:p>
+      <w:pPr>
+        <w:rPr>
+          <w:rFonts w:eastAsiaTheme="majorEastAsia" w:cstheme="majorBidi"/>
+          <w:szCs w:val="26"/>
+        </w:rPr>
+      </w:pPr>
+      <w:r>
+        <w:br w:type="page"/>
+      </w:r>
+    </w:p>
+    <w:p>
+      <w:pPr>
+        <w:pStyle w:val="Heading1"/>
+      </w:pPr>
+      <w:bookmarkStart w:id="20" w:name="_Toc463606486"/>
+      <w:r>
+        <w:lastRenderedPageBreak/>
+        <w:t>System Design</w:t>
+      </w:r>
+      <w:bookmarkEnd w:id="20"/>
+    </w:p>
+    <w:p>
+      <w:pPr>
+        <w:pStyle w:val="Heading2"/>
+      </w:pPr>
+      <w:bookmarkStart w:id="21" w:name="_Toc463606487"/>
+      <w:r>
+        <w:t>Architectural Design</w:t>
+      </w:r>
+      <w:bookmarkEnd w:id="21"/>
+    </w:p>
+    <w:p>
+      <w:pPr>
+        <w:pStyle w:val="Heading2"/>
+      </w:pPr>
+      <w:bookmarkStart w:id="22" w:name="_Toc463606488"/>
+      <w:r>
+        <w:t>Structural Design</w:t>
+      </w:r>
+      <w:bookmarkEnd w:id="22"/>
+    </w:p>
+    <w:p>
+      <w:pPr>
+        <w:pStyle w:val="Heading2"/>
+      </w:pPr>
+      <w:bookmarkStart w:id="23" w:name="_Toc463606489"/>
+      <w:r>
+        <w:t>User Interface Design</w:t>
+      </w:r>
+      <w:bookmarkEnd w:id="23"/>
+    </w:p>
+    <w:p>
+      <w:pPr>
+        <w:pStyle w:val="Heading2"/>
+      </w:pPr>
+      <w:bookmarkStart w:id="24" w:name="_Toc463606490"/>
+      <w:r>
+        <w:t>Behavioral Design</w:t>
+      </w:r>
+      <w:bookmarkEnd w:id="24"/>
+    </w:p>
+    <w:p>
+      <w:pPr>
+        <w:pStyle w:val="Heading2"/>
+      </w:pPr>
+      <w:bookmarkStart w:id="25" w:name="_Toc463606491"/>
+      <w:r>
+        <w:t>Design Alternatives &amp; Design Rationale</w:t>
+      </w:r>
+      <w:bookmarkEnd w:id="25"/>
+    </w:p>
+    <w:p>
+      <w:pPr>
+        <w:rPr>
+          <w:rFonts w:eastAsiaTheme="majorEastAsia" w:cstheme="majorBidi"/>
+          <w:szCs w:val="26"/>
+        </w:rPr>
+      </w:pPr>
+      <w:r>
+        <w:br w:type="page"/>
+      </w:r>
+    </w:p>
+    <w:p>
+      <w:pPr>
+        <w:pStyle w:val="Heading1"/>
+      </w:pPr>
+      <w:bookmarkStart w:id="26" w:name="_Toc463606492"/>
+      <w:r>
+        <w:lastRenderedPageBreak/>
+        <w:t>System Implementation</w:t>
+      </w:r>
+      <w:bookmarkEnd w:id="26"/>
+    </w:p>
+    <w:p>
+      <w:pPr>
+        <w:pStyle w:val="Heading2"/>
+      </w:pPr>
+      <w:bookmarkStart w:id="27" w:name="_Toc463606493"/>
+      <w:r>
+        <w:t>Programming Languages &amp; Tools</w:t>
+      </w:r>
+      <w:bookmarkEnd w:id="27"/>
+    </w:p>
+    <w:p>
+      <w:r>
+        <w:t xml:space="preserve">We are implementing our project using Unity, </w:t>
+      </w:r>
+      <w:r>
+        <w:t>which takes advantage of C# for creating scripts</w:t>
+      </w:r>
+      <w:r>
+        <w:t>.</w:t>
+      </w:r>
+    </w:p>
+    <w:p>
+      <w:pPr>
+        <w:pStyle w:val="Heading2"/>
+      </w:pPr>
+      <w:bookmarkStart w:id="28" w:name="_Toc463606494"/>
+      <w:r>
+        <w:t>Coding Conventions</w:t>
+      </w:r>
+      <w:bookmarkEnd w:id="28"/>
+    </w:p>
+    <w:p>
+      <w:r>
+        <w:t>We will be using Microsoft C# coding conventions</w:t>
+      </w:r>
+      <w:r>
+        <w:t>.</w:t>
+      </w:r>
+      <w:bookmarkStart w:id="29" w:name="_GoBack"/>
+      <w:bookmarkEnd w:id="29"/>
+    </w:p>
+    <w:p>
+      <w:pPr>
+        <w:pStyle w:val="Heading2"/>
+      </w:pPr>
+      <w:bookmarkStart w:id="30" w:name="_Toc463606495"/>
+      <w:r>
+        <w:t>Code Version Control</w:t>
+      </w:r>
+      <w:bookmarkEnd w:id="30"/>
+    </w:p>
+    <w:p>
+      <w:r>
+        <w:t xml:space="preserve">We are utilizing </w:t>
+      </w:r>
+      <w:proofErr w:type="spellStart"/>
+      <w:r>
+        <w:t>Git</w:t>
+      </w:r>
+      <w:proofErr w:type="spellEnd"/>
+      <w:r>
+        <w:t xml:space="preserve"> and </w:t>
+      </w:r>
+      <w:proofErr w:type="spellStart"/>
+      <w:r>
+        <w:t>Github</w:t>
+      </w:r>
+      <w:proofErr w:type="spellEnd"/>
+      <w:r>
+        <w:t xml:space="preserve"> to keep track of all changes</w:t>
+      </w:r>
+      <w:r>
+        <w:t>.</w:t>
+      </w:r>
+    </w:p>
+    <w:p>
+      <w:pPr>
+        <w:pStyle w:val="Heading2"/>
+      </w:pPr>
+      <w:bookmarkStart w:id="31" w:name="_Toc463606496"/>
+      <w:r>
+        <w:t>Implementation Alternatives &amp; Decision Rationale</w:t>
+      </w:r>
+      <w:bookmarkEnd w:id="31"/>
+    </w:p>
+    <w:p>
+      <w:pPr>
+        <w:pStyle w:val="Heading2"/>
+      </w:pPr>
+      <w:bookmarkStart w:id="32" w:name="_Toc463606497"/>
+      <w:r>
+        <w:t>Analysis of Key Algorithms</w:t>
+      </w:r>
+      <w:bookmarkEnd w:id="32"/>
+    </w:p>
+    <w:p>
+      <w:pPr>
+        <w:rPr>
+          <w:rFonts w:eastAsiaTheme="majorEastAsia" w:cstheme="majorBidi"/>
+          <w:szCs w:val="26"/>
+        </w:rPr>
+      </w:pPr>
+      <w:r>
+        <w:br w:type="page"/>
+      </w:r>
+    </w:p>
+    <w:p>
+      <w:pPr>
+        <w:pStyle w:val="Heading1"/>
+      </w:pPr>
+      <w:bookmarkStart w:id="33" w:name="_Toc463606498"/>
+      <w:r>
+        <w:lastRenderedPageBreak/>
+        <w:t>System Testing</w:t>
+      </w:r>
+      <w:bookmarkEnd w:id="33"/>
+    </w:p>
+    <w:p>
+      <w:pPr>
+        <w:pStyle w:val="Heading2"/>
+      </w:pPr>
+      <w:bookmarkStart w:id="34" w:name="_Toc463606499"/>
+      <w:r>
+        <w:t>Test Automation Framework</w:t>
+      </w:r>
+      <w:bookmarkEnd w:id="34"/>
+    </w:p>
+    <w:p>
+      <w:pPr>
+        <w:pStyle w:val="Heading3"/>
+      </w:pPr>
+      <w:bookmarkStart w:id="35" w:name="_Toc463606500"/>
+      <w:r>
+        <w:t>Steps for Installing Test Framework</w:t>
+      </w:r>
+      <w:bookmarkEnd w:id="35"/>
+    </w:p>
+    <w:p>
+      <w:pPr>
+        <w:pStyle w:val="Heading3"/>
+      </w:pPr>
+      <w:bookmarkStart w:id="36" w:name="_Toc463606501"/>
+      <w:r>
+        <w:t>Steps for Running Test Cases</w:t>
+      </w:r>
+      <w:bookmarkEnd w:id="36"/>
+    </w:p>
+    <w:p>
+      <w:pPr>
+        <w:pStyle w:val="Heading2"/>
+      </w:pPr>
+      <w:bookmarkStart w:id="37" w:name="_Toc463606502"/>
+      <w:r>
+        <w:t>Test Case Design</w:t>
+      </w:r>
+      <w:bookmarkEnd w:id="37"/>
+    </w:p>
+    <w:p>
+      <w:pPr>
+        <w:pStyle w:val="Heading3"/>
+      </w:pPr>
+      <w:bookmarkStart w:id="38" w:name="_Toc463606503"/>
+      <w:r>
+        <w:t>Acceptance Test Cases</w:t>
+      </w:r>
+      <w:bookmarkEnd w:id="38"/>
+    </w:p>
+    <w:p>
+      <w:pPr>
+        <w:pStyle w:val="Heading3"/>
+      </w:pPr>
+      <w:bookmarkStart w:id="39" w:name="_Toc463606504"/>
+      <w:r>
+        <w:t>System Test Cases</w:t>
+      </w:r>
+      <w:bookmarkEnd w:id="39"/>
+    </w:p>
+    <w:p>
+      <w:pPr>
+        <w:pStyle w:val="Heading3"/>
+      </w:pPr>
+      <w:bookmarkStart w:id="40" w:name="_Toc463606505"/>
+      <w:r>
+        <w:t>Integration Test Cases</w:t>
+      </w:r>
+      <w:bookmarkEnd w:id="40"/>
+    </w:p>
+    <w:p>
+      <w:pPr>
+        <w:pStyle w:val="Heading3"/>
+      </w:pPr>
+      <w:bookmarkStart w:id="41" w:name="_Toc463606506"/>
+      <w:r>
+        <w:t>Unit Test Cases</w:t>
+      </w:r>
+      <w:bookmarkEnd w:id="41"/>
+    </w:p>
+    <w:p>
+      <w:pPr>
+        <w:pStyle w:val="Heading2"/>
+      </w:pPr>
+      <w:bookmarkStart w:id="42" w:name="_Toc463606507"/>
+      <w:r>
+        <w:t xml:space="preserve">Test Case </w:t>
+      </w:r>
+      <w:r>
+        <w:t>Execution</w:t>
+      </w:r>
+      <w:r>
+        <w:t xml:space="preserve"> Report</w:t>
+      </w:r>
+      <w:bookmarkEnd w:id="42"/>
+    </w:p>
+    <w:p>
+      <w:pPr>
+        <w:pStyle w:val="Heading3"/>
+      </w:pPr>
+      <w:bookmarkStart w:id="43" w:name="_Toc463606508"/>
+      <w:r>
+        <w:t>Unit Testing Report</w:t>
+      </w:r>
+      <w:bookmarkEnd w:id="43"/>
+    </w:p>
+    <w:p>
+      <w:pPr>
+        <w:pStyle w:val="Heading3"/>
+      </w:pPr>
+      <w:bookmarkStart w:id="44" w:name="_Toc463606509"/>
+      <w:r>
+        <w:t>Integration Testing Report</w:t>
+      </w:r>
+      <w:bookmarkEnd w:id="44"/>
+    </w:p>
+    <w:p>
+      <w:pPr>
+        <w:pStyle w:val="Heading3"/>
+      </w:pPr>
+      <w:bookmarkStart w:id="45" w:name="_Toc463606510"/>
+      <w:r>
+        <w:t>System Testing Report</w:t>
+      </w:r>
+      <w:bookmarkEnd w:id="45"/>
+    </w:p>
+    <w:p>
+      <w:pPr>
+        <w:pStyle w:val="Heading3"/>
+      </w:pPr>
+      <w:bookmarkStart w:id="46" w:name="_Toc463606511"/>
+      <w:r>
+        <w:t>Acceptance Testing Report</w:t>
+      </w:r>
+      <w:bookmarkEnd w:id="46"/>
+    </w:p>
+    <w:p>
+      <w:pPr>
+        <w:rPr>
+          <w:rFonts w:eastAsiaTheme="majorEastAsia" w:cstheme="majorBidi"/>
+          <w:szCs w:val="24"/>
+        </w:rPr>
+      </w:pPr>
+      <w:r>
+        <w:br w:type="page"/>
+      </w:r>
+    </w:p>
+    <w:p>
+      <w:pPr>
+        <w:pStyle w:val="Heading1"/>
+      </w:pPr>
+      <w:bookmarkStart w:id="47" w:name="_Toc463606512"/>
+      <w:r>
+        <w:lastRenderedPageBreak/>
+        <w:t>Challenges &amp; Open Issues</w:t>
+      </w:r>
+      <w:bookmarkEnd w:id="47"/>
+    </w:p>
+    <w:p>
+      <w:pPr>
+        <w:pStyle w:val="Heading2"/>
+      </w:pPr>
+      <w:bookmarkStart w:id="48" w:name="_Toc463606513"/>
+      <w:r>
+        <w:t>Challenges Faces in Requirements Engineering</w:t>
+      </w:r>
+      <w:bookmarkEnd w:id="48"/>
+    </w:p>
+    <w:p>
+      <w:pPr>
+        <w:pStyle w:val="Heading2"/>
+      </w:pPr>
+      <w:bookmarkStart w:id="49" w:name="_Toc463606514"/>
+      <w:r>
+        <w:t>Challenges Faced in System Development</w:t>
+      </w:r>
+      <w:bookmarkEnd w:id="49"/>
+    </w:p>
+    <w:p>
+      <w:pPr>
+        <w:pStyle w:val="Heading2"/>
+      </w:pPr>
+      <w:bookmarkStart w:id="50" w:name="_Toc463606515"/>
+      <w:r>
+        <w:t>Open Issues &amp; Ideas for Solutions</w:t>
+      </w:r>
+      <w:bookmarkEnd w:id="50"/>
+    </w:p>
+    <w:p>
+      <w:pPr>
+        <w:rPr>
+          <w:rFonts w:eastAsiaTheme="majorEastAsia" w:cstheme="majorBidi"/>
+          <w:sz w:val="28"/>
+          <w:szCs w:val="26"/>
+        </w:rPr>
+      </w:pPr>
+      <w:r>
+        <w:br w:type="page"/>
+      </w:r>
+    </w:p>
+    <w:p>
+      <w:pPr>
+        <w:pStyle w:val="Heading1"/>
+      </w:pPr>
+      <w:bookmarkStart w:id="51" w:name="_Toc463606516"/>
+      <w:r>
+        <w:lastRenderedPageBreak/>
+        <w:t>System Manuals</w:t>
+      </w:r>
+      <w:bookmarkEnd w:id="51"/>
+    </w:p>
+    <w:p>
+      <w:pPr>
+        <w:pStyle w:val="Heading2"/>
+      </w:pPr>
+      <w:bookmarkStart w:id="52" w:name="_Toc463606517"/>
+      <w:r>
+        <w:t>Instructions for System Development</w:t>
+      </w:r>
+      <w:bookmarkEnd w:id="52"/>
+    </w:p>
+    <w:p>
+      <w:pPr>
+        <w:pStyle w:val="Heading3"/>
+      </w:pPr>
+      <w:bookmarkStart w:id="53" w:name="_Toc463606518"/>
+      <w:r>
+        <w:t>How to Set Up Development Environment</w:t>
+      </w:r>
+      <w:bookmarkEnd w:id="53"/>
+    </w:p>
+    <w:p>
+      <w:pPr>
+        <w:pStyle w:val="Heading3"/>
+      </w:pPr>
+      <w:bookmarkStart w:id="54" w:name="_Toc463606519"/>
+      <w:r>
+        <w:t>Notes on System Further Extensions</w:t>
+      </w:r>
+      <w:bookmarkEnd w:id="54"/>
+    </w:p>
+    <w:p>
+      <w:pPr>
+        <w:pStyle w:val="Heading2"/>
+      </w:pPr>
+      <w:bookmarkStart w:id="55" w:name="_Toc463606520"/>
+      <w:r>
+        <w:t>Instructions for System Deployment</w:t>
+      </w:r>
+      <w:bookmarkEnd w:id="55"/>
+    </w:p>
+    <w:p>
+      <w:pPr>
+        <w:pStyle w:val="Heading3"/>
+      </w:pPr>
+      <w:bookmarkStart w:id="56" w:name="_Toc463606521"/>
+      <w:r>
+        <w:t>Platform Requirements</w:t>
+      </w:r>
+      <w:bookmarkEnd w:id="56"/>
+    </w:p>
+    <w:p>
+      <w:pPr>
+        <w:pStyle w:val="Heading3"/>
+      </w:pPr>
+      <w:bookmarkStart w:id="57" w:name="_Toc463606522"/>
+      <w:r>
+        <w:t>System Installation</w:t>
+      </w:r>
+      <w:bookmarkEnd w:id="57"/>
+    </w:p>
+    <w:p>
+      <w:pPr>
+        <w:pStyle w:val="Heading2"/>
+      </w:pPr>
+      <w:bookmarkStart w:id="58" w:name="_Toc463606523"/>
+      <w:r>
+        <w:t>Instructions for System End Users</w:t>
+      </w:r>
+      <w:bookmarkEnd w:id="58"/>
+    </w:p>
+    <w:p>
+      <w:pPr>
+        <w:rPr>
+          <w:rFonts w:eastAsiaTheme="majorEastAsia" w:cstheme="majorBidi"/>
+          <w:sz w:val="28"/>
+          <w:szCs w:val="26"/>
+        </w:rPr>
+      </w:pPr>
+      <w:r>
+        <w:br w:type="page"/>
+      </w:r>
+    </w:p>
+    <w:p>
+      <w:pPr>
+        <w:pStyle w:val="Heading1"/>
+      </w:pPr>
+      <w:bookmarkStart w:id="59" w:name="_Toc463606524"/>
+      <w:r>
+        <w:lastRenderedPageBreak/>
+        <w:t>Conclusion</w:t>
+      </w:r>
+      <w:bookmarkEnd w:id="59"/>
+    </w:p>
+    <w:p>
+      <w:pPr>
+        <w:pStyle w:val="Heading2"/>
+      </w:pPr>
+      <w:bookmarkStart w:id="60" w:name="_Toc463606525"/>
+      <w:r>
+        <w:t>Achievement</w:t>
+      </w:r>
+      <w:bookmarkEnd w:id="60"/>
+    </w:p>
+    <w:p>
+      <w:pPr>
+        <w:pStyle w:val="Heading2"/>
+      </w:pPr>
+      <w:bookmarkStart w:id="61" w:name="_Toc463606526"/>
+      <w:r>
+        <w:t>Lessons Learned</w:t>
+      </w:r>
+      <w:bookmarkEnd w:id="61"/>
+    </w:p>
+    <w:p>
+      <w:pPr>
+        <w:pStyle w:val="Heading2"/>
+      </w:pPr>
+      <w:bookmarkStart w:id="62" w:name="_Toc463606527"/>
+      <w:r>
+        <w:t>Acknowledgment</w:t>
+      </w:r>
+      <w:bookmarkEnd w:id="62"/>
+    </w:p>
+    <w:p>
+      <w:pPr>
+        <w:rPr>
+          <w:rFonts w:eastAsiaTheme="majorEastAsia" w:cstheme="majorBidi"/>
+          <w:sz w:val="28"/>
+          <w:szCs w:val="26"/>
+        </w:rPr>
+      </w:pPr>
+      <w:r>
+        <w:br w:type="page"/>
+      </w:r>
+    </w:p>
+    <w:p>
+      <w:pPr>
+        <w:pStyle w:val="Heading1"/>
+      </w:pPr>
+      <w:bookmarkStart w:id="63" w:name="_Toc463606528"/>
+      <w:r>
+        <w:lastRenderedPageBreak/>
+        <w:t>References</w:t>
+      </w:r>
+      <w:bookmarkEnd w:id="63"/>
+    </w:p>
     <w:sectPr>
       <w:pgSz w:w="12240" w:h="15840"/>
       <w:pgMar w:top="1440" w:right="1440" w:bottom="1440" w:left="1440" w:header="720" w:footer="720" w:gutter="0"/>
@@ -3719,11 +7900,11 @@
 </file>
 
 <file path=word/numbering.xml><?xml version="1.0" encoding="utf-8"?>
-<w:numbering xmlns:wpc="http://schemas.microsoft.com/office/word/2010/wordprocessingCanvas" xmlns:cx="http://schemas.microsoft.com/office/drawing/2014/chartex" xmlns:cx1="http://schemas.microsoft.com/office/drawing/2015/9/8/chartex" xmlns:mc="http://schemas.openxmlformats.org/markup-compatibility/2006" xmlns:o="urn:schemas-microsoft-com:office:office" xmlns:r="http://schemas.openxmlformats.org/officeDocument/2006/relationships" xmlns:m="http://schemas.openxmlformats.org/officeDocument/2006/math" xmlns:v="urn:schemas-microsoft-com:vml" xmlns:wp14="http://schemas.microsoft.com/office/word/2010/wordprocessingDrawing" xmlns:wp="http://schemas.openxmlformats.org/drawingml/2006/wordprocessingDrawing" xmlns:w10="urn:schemas-microsoft-com:office:word" xmlns:w="http://schemas.openxmlformats.org/wordprocessingml/2006/main" xmlns:w14="http://schemas.microsoft.com/office/word/2010/wordml" xmlns:w15="http://schemas.microsoft.com/office/word/2012/wordml" xmlns:w16se="http://schemas.microsoft.com/office/word/2015/wordml/symex" xmlns:wpg="http://schemas.microsoft.com/office/word/2010/wordprocessingGroup" xmlns:wpi="http://schemas.microsoft.com/office/word/2010/wordprocessingInk" xmlns:wne="http://schemas.microsoft.com/office/word/2006/wordml" xmlns:wps="http://schemas.microsoft.com/office/word/2010/wordprocessingShape" mc:Ignorable="w14 w15 w16se wp14">
+<w:numbering xmlns:wpc="http://schemas.microsoft.com/office/word/2010/wordprocessingCanvas" xmlns:mc="http://schemas.openxmlformats.org/markup-compatibility/2006" xmlns:o="urn:schemas-microsoft-com:office:office" xmlns:r="http://schemas.openxmlformats.org/officeDocument/2006/relationships" xmlns:m="http://schemas.openxmlformats.org/officeDocument/2006/math" xmlns:v="urn:schemas-microsoft-com:vml" xmlns:wp14="http://schemas.microsoft.com/office/word/2010/wordprocessingDrawing" xmlns:wp="http://schemas.openxmlformats.org/drawingml/2006/wordprocessingDrawing" xmlns:w10="urn:schemas-microsoft-com:office:word" xmlns:w="http://schemas.openxmlformats.org/wordprocessingml/2006/main" xmlns:w14="http://schemas.microsoft.com/office/word/2010/wordml" xmlns:w15="http://schemas.microsoft.com/office/word/2012/wordml" xmlns:wpg="http://schemas.microsoft.com/office/word/2010/wordprocessingGroup" xmlns:wpi="http://schemas.microsoft.com/office/word/2010/wordprocessingInk" xmlns:wne="http://schemas.microsoft.com/office/word/2006/wordml" xmlns:wps="http://schemas.microsoft.com/office/word/2010/wordprocessingShape" mc:Ignorable="w14 w15 wp14">
   <w:abstractNum w:abstractNumId="0" w15:restartNumberingAfterBreak="0">
     <w:nsid w:val="008F0BA3"/>
     <w:multiLevelType w:val="multilevel"/>
-    <w:tmpl w:val="EBC8E854"/>
+    <w:tmpl w:val="6E8ED0B6"/>
     <w:lvl w:ilvl="0">
       <w:start w:val="1"/>
       <w:numFmt w:val="decimal"/>
@@ -4428,7 +8609,7 @@
 </file>
 
 <file path=word/styles.xml><?xml version="1.0" encoding="utf-8"?>
-<w:styles xmlns:mc="http://schemas.openxmlformats.org/markup-compatibility/2006" xmlns:r="http://schemas.openxmlformats.org/officeDocument/2006/relationships" xmlns:w="http://schemas.openxmlformats.org/wordprocessingml/2006/main" xmlns:w14="http://schemas.microsoft.com/office/word/2010/wordml" xmlns:w15="http://schemas.microsoft.com/office/word/2012/wordml" xmlns:w16se="http://schemas.microsoft.com/office/word/2015/wordml/symex" mc:Ignorable="w14 w15 w16se">
+<w:styles xmlns:mc="http://schemas.openxmlformats.org/markup-compatibility/2006" xmlns:r="http://schemas.openxmlformats.org/officeDocument/2006/relationships" xmlns:w="http://schemas.openxmlformats.org/wordprocessingml/2006/main" xmlns:w14="http://schemas.microsoft.com/office/word/2010/wordml" xmlns:w15="http://schemas.microsoft.com/office/word/2012/wordml" mc:Ignorable="w14 w15">
   <w:docDefaults>
     <w:rPrDefault>
       <w:rPr>
@@ -4820,9 +9001,10 @@
   <w:style w:type="paragraph" w:default="1" w:styleId="Normal">
     <w:name w:val="Normal"/>
     <w:qFormat/>
-    <w:rsid w:val="00AA52AE"/>
+    <w:rsid w:val="00D845EF"/>
     <w:pPr>
       <w:spacing w:after="120" w:line="240" w:lineRule="auto"/>
+      <w:jc w:val="both"/>
     </w:pPr>
     <w:rPr>
       <w:rFonts w:ascii="Times New Roman" w:eastAsia="Times New Roman" w:hAnsi="Times New Roman" w:cs="Times New Roman"/>
@@ -4834,9 +9016,10 @@
     <w:basedOn w:val="Normal"/>
     <w:next w:val="Normal"/>
     <w:link w:val="Heading1Char"/>
+    <w:autoRedefine/>
     <w:uiPriority w:val="9"/>
     <w:qFormat/>
-    <w:rsid w:val="00B3287C"/>
+    <w:rsid w:val="00A80A41"/>
     <w:pPr>
       <w:keepNext/>
       <w:keepLines/>
@@ -4852,7 +9035,7 @@
     <w:rPr>
       <w:rFonts w:eastAsiaTheme="majorEastAsia" w:cstheme="majorBidi"/>
       <w:b/>
-      <w:sz w:val="36"/>
+      <w:sz w:val="28"/>
       <w:szCs w:val="32"/>
     </w:rPr>
   </w:style>
@@ -4861,10 +9044,11 @@
     <w:basedOn w:val="Normal"/>
     <w:next w:val="Normal"/>
     <w:link w:val="Heading2Char"/>
+    <w:autoRedefine/>
     <w:uiPriority w:val="9"/>
     <w:unhideWhenUsed/>
     <w:qFormat/>
-    <w:rsid w:val="00B3287C"/>
+    <w:rsid w:val="00BA214C"/>
     <w:pPr>
       <w:keepNext/>
       <w:keepLines/>
@@ -4878,8 +9062,7 @@
     </w:pPr>
     <w:rPr>
       <w:rFonts w:eastAsiaTheme="majorEastAsia" w:cstheme="majorBidi"/>
-      <w:b/>
-      <w:sz w:val="32"/>
+      <w:sz w:val="28"/>
       <w:szCs w:val="26"/>
     </w:rPr>
   </w:style>
@@ -4888,10 +9071,11 @@
     <w:basedOn w:val="Normal"/>
     <w:next w:val="Normal"/>
     <w:link w:val="Heading3Char"/>
+    <w:autoRedefine/>
     <w:uiPriority w:val="9"/>
     <w:unhideWhenUsed/>
     <w:qFormat/>
-    <w:rsid w:val="00261774"/>
+    <w:rsid w:val="00A80A41"/>
     <w:pPr>
       <w:keepNext/>
       <w:keepLines/>
@@ -4906,7 +9090,6 @@
     <w:rPr>
       <w:rFonts w:eastAsiaTheme="majorEastAsia" w:cstheme="majorBidi"/>
       <w:b/>
-      <w:sz w:val="28"/>
       <w:szCs w:val="24"/>
     </w:rPr>
   </w:style>
@@ -4915,10 +9098,11 @@
     <w:basedOn w:val="Normal"/>
     <w:next w:val="Normal"/>
     <w:link w:val="Heading4Char"/>
+    <w:autoRedefine/>
     <w:uiPriority w:val="9"/>
     <w:unhideWhenUsed/>
     <w:qFormat/>
-    <w:rsid w:val="00261774"/>
+    <w:rsid w:val="00A80A41"/>
     <w:pPr>
       <w:keepNext/>
       <w:keepLines/>
@@ -4931,10 +9115,8 @@
     </w:pPr>
     <w:rPr>
       <w:rFonts w:eastAsiaTheme="majorEastAsia" w:cstheme="majorBidi"/>
-      <w:b/>
       <w:i/>
       <w:iCs/>
-      <w:sz w:val="26"/>
     </w:rPr>
   </w:style>
   <w:style w:type="paragraph" w:styleId="Heading5">
@@ -5101,11 +9283,10 @@
     <w:basedOn w:val="DefaultParagraphFont"/>
     <w:link w:val="Heading2"/>
     <w:uiPriority w:val="9"/>
-    <w:rsid w:val="00B3287C"/>
+    <w:rsid w:val="00BA214C"/>
     <w:rPr>
       <w:rFonts w:ascii="Times New Roman" w:eastAsiaTheme="majorEastAsia" w:hAnsi="Times New Roman" w:cstheme="majorBidi"/>
-      <w:b/>
-      <w:sz w:val="32"/>
+      <w:sz w:val="28"/>
       <w:szCs w:val="26"/>
     </w:rPr>
   </w:style>
@@ -5114,11 +9295,11 @@
     <w:basedOn w:val="DefaultParagraphFont"/>
     <w:link w:val="Heading3"/>
     <w:uiPriority w:val="9"/>
-    <w:rsid w:val="00261774"/>
+    <w:rsid w:val="00A80A41"/>
     <w:rPr>
       <w:rFonts w:ascii="Times New Roman" w:eastAsiaTheme="majorEastAsia" w:hAnsi="Times New Roman" w:cstheme="majorBidi"/>
       <w:b/>
-      <w:sz w:val="28"/>
+      <w:sz w:val="24"/>
       <w:szCs w:val="24"/>
     </w:rPr>
   </w:style>
@@ -5127,13 +9308,12 @@
     <w:basedOn w:val="DefaultParagraphFont"/>
     <w:link w:val="Heading4"/>
     <w:uiPriority w:val="9"/>
-    <w:rsid w:val="00261774"/>
+    <w:rsid w:val="00A80A41"/>
     <w:rPr>
       <w:rFonts w:ascii="Times New Roman" w:eastAsiaTheme="majorEastAsia" w:hAnsi="Times New Roman" w:cstheme="majorBidi"/>
-      <w:b/>
       <w:i/>
       <w:iCs/>
-      <w:sz w:val="26"/>
+      <w:sz w:val="24"/>
     </w:rPr>
   </w:style>
   <w:style w:type="character" w:customStyle="1" w:styleId="Heading1Char">
@@ -5141,11 +9321,11 @@
     <w:basedOn w:val="DefaultParagraphFont"/>
     <w:link w:val="Heading1"/>
     <w:uiPriority w:val="9"/>
-    <w:rsid w:val="00B3287C"/>
+    <w:rsid w:val="00A80A41"/>
     <w:rPr>
       <w:rFonts w:ascii="Times New Roman" w:eastAsiaTheme="majorEastAsia" w:hAnsi="Times New Roman" w:cstheme="majorBidi"/>
       <w:b/>
-      <w:sz w:val="36"/>
+      <w:sz w:val="28"/>
       <w:szCs w:val="32"/>
     </w:rPr>
   </w:style>
@@ -5598,7 +9778,7 @@
 </file>
 
 <file path=customXml/itemProps1.xml><?xml version="1.0" encoding="utf-8"?>
-<ds:datastoreItem xmlns:ds="http://schemas.openxmlformats.org/officeDocument/2006/customXml" ds:itemID="{3607303F-0C5B-446E-B7F3-89475D83E9B8}">
+<ds:datastoreItem xmlns:ds="http://schemas.openxmlformats.org/officeDocument/2006/customXml" ds:itemID="{2D8A74BD-4B91-477E-9557-96F4828FDCD3}">
   <ds:schemaRefs>
     <ds:schemaRef ds:uri="http://schemas.openxmlformats.org/officeDocument/2006/bibliography"/>
   </ds:schemaRefs>

--- a/Documents/Reports/Team1_Report V1.docx
+++ b/Documents/Reports/Team1_Report V1.docx
@@ -1,6 +1,6 @@
 
 <file path=word/document.xml><?xml version="1.0" encoding="utf-8"?>
-<w:document xmlns:wpc="http://schemas.microsoft.com/office/word/2010/wordprocessingCanvas" xmlns:mc="http://schemas.openxmlformats.org/markup-compatibility/2006" xmlns:o="urn:schemas-microsoft-com:office:office" xmlns:r="http://schemas.openxmlformats.org/officeDocument/2006/relationships" xmlns:m="http://schemas.openxmlformats.org/officeDocument/2006/math" xmlns:v="urn:schemas-microsoft-com:vml" xmlns:wp14="http://schemas.microsoft.com/office/word/2010/wordprocessingDrawing" xmlns:wp="http://schemas.openxmlformats.org/drawingml/2006/wordprocessingDrawing" xmlns:w10="urn:schemas-microsoft-com:office:word" xmlns:w="http://schemas.openxmlformats.org/wordprocessingml/2006/main" xmlns:w14="http://schemas.microsoft.com/office/word/2010/wordml" xmlns:w15="http://schemas.microsoft.com/office/word/2012/wordml" xmlns:wpg="http://schemas.microsoft.com/office/word/2010/wordprocessingGroup" xmlns:wpi="http://schemas.microsoft.com/office/word/2010/wordprocessingInk" xmlns:wne="http://schemas.microsoft.com/office/word/2006/wordml" xmlns:wps="http://schemas.microsoft.com/office/word/2010/wordprocessingShape" mc:Ignorable="w14 w15 wp14">
+<w:document xmlns:wpc="http://schemas.microsoft.com/office/word/2010/wordprocessingCanvas" xmlns:cx="http://schemas.microsoft.com/office/drawing/2014/chartex" xmlns:cx1="http://schemas.microsoft.com/office/drawing/2015/9/8/chartex" xmlns:mc="http://schemas.openxmlformats.org/markup-compatibility/2006" xmlns:o="urn:schemas-microsoft-com:office:office" xmlns:r="http://schemas.openxmlformats.org/officeDocument/2006/relationships" xmlns:m="http://schemas.openxmlformats.org/officeDocument/2006/math" xmlns:v="urn:schemas-microsoft-com:vml" xmlns:wp14="http://schemas.microsoft.com/office/word/2010/wordprocessingDrawing" xmlns:wp="http://schemas.openxmlformats.org/drawingml/2006/wordprocessingDrawing" xmlns:w10="urn:schemas-microsoft-com:office:word" xmlns:w="http://schemas.openxmlformats.org/wordprocessingml/2006/main" xmlns:w14="http://schemas.microsoft.com/office/word/2010/wordml" xmlns:w15="http://schemas.microsoft.com/office/word/2012/wordml" xmlns:w16se="http://schemas.microsoft.com/office/word/2015/wordml/symex" xmlns:wpg="http://schemas.microsoft.com/office/word/2010/wordprocessingGroup" xmlns:wpi="http://schemas.microsoft.com/office/word/2010/wordprocessingInk" xmlns:wne="http://schemas.microsoft.com/office/word/2006/wordml" xmlns:wps="http://schemas.microsoft.com/office/word/2010/wordprocessingShape" mc:Ignorable="w14 w15 w16se wp14">
   <w:body>
     <w:sdt>
       <w:sdtPr>
@@ -60,7 +60,7 @@
           <w:r>
             <w:fldChar w:fldCharType="separate"/>
           </w:r>
-          <w:hyperlink w:anchor="_Toc463606466" w:history="1">
+          <w:hyperlink w:anchor="_Toc463875937" w:history="1">
             <w:r>
               <w:rPr>
                 <w:rStyle w:val="Hyperlink"/>
@@ -102,7 +102,7 @@
                 <w:noProof/>
                 <w:webHidden/>
               </w:rPr>
-              <w:instrText xml:space="preserve"> PAGEREF _Toc463606466 \h </w:instrText>
+              <w:instrText xml:space="preserve"> PAGEREF _Toc463875937 \h </w:instrText>
             </w:r>
             <w:r>
               <w:rPr>
@@ -146,7 +146,7 @@
               <w:sz w:val="22"/>
             </w:rPr>
           </w:pPr>
-          <w:hyperlink w:anchor="_Toc463606467" w:history="1">
+          <w:hyperlink w:anchor="_Toc463875938" w:history="1">
             <w:r>
               <w:rPr>
                 <w:rStyle w:val="Hyperlink"/>
@@ -188,7 +188,7 @@
                 <w:noProof/>
                 <w:webHidden/>
               </w:rPr>
-              <w:instrText xml:space="preserve"> PAGEREF _Toc463606467 \h </w:instrText>
+              <w:instrText xml:space="preserve"> PAGEREF _Toc463875938 \h </w:instrText>
             </w:r>
             <w:r>
               <w:rPr>
@@ -232,7 +232,7 @@
               <w:sz w:val="22"/>
             </w:rPr>
           </w:pPr>
-          <w:hyperlink w:anchor="_Toc463606468" w:history="1">
+          <w:hyperlink w:anchor="_Toc463875939" w:history="1">
             <w:r>
               <w:rPr>
                 <w:rStyle w:val="Hyperlink"/>
@@ -274,7 +274,7 @@
                 <w:noProof/>
                 <w:webHidden/>
               </w:rPr>
-              <w:instrText xml:space="preserve"> PAGEREF _Toc463606468 \h </w:instrText>
+              <w:instrText xml:space="preserve"> PAGEREF _Toc463875939 \h </w:instrText>
             </w:r>
             <w:r>
               <w:rPr>
@@ -318,7 +318,7 @@
               <w:sz w:val="22"/>
             </w:rPr>
           </w:pPr>
-          <w:hyperlink w:anchor="_Toc463606469" w:history="1">
+          <w:hyperlink w:anchor="_Toc463875940" w:history="1">
             <w:r>
               <w:rPr>
                 <w:rStyle w:val="Hyperlink"/>
@@ -360,7 +360,7 @@
                 <w:noProof/>
                 <w:webHidden/>
               </w:rPr>
-              <w:instrText xml:space="preserve"> PAGEREF _Toc463606469 \h </w:instrText>
+              <w:instrText xml:space="preserve"> PAGEREF _Toc463875940 \h </w:instrText>
             </w:r>
             <w:r>
               <w:rPr>
@@ -404,7 +404,7 @@
               <w:sz w:val="22"/>
             </w:rPr>
           </w:pPr>
-          <w:hyperlink w:anchor="_Toc463606470" w:history="1">
+          <w:hyperlink w:anchor="_Toc463875941" w:history="1">
             <w:r>
               <w:rPr>
                 <w:rStyle w:val="Hyperlink"/>
@@ -446,7 +446,7 @@
                 <w:noProof/>
                 <w:webHidden/>
               </w:rPr>
-              <w:instrText xml:space="preserve"> PAGEREF _Toc463606470 \h </w:instrText>
+              <w:instrText xml:space="preserve"> PAGEREF _Toc463875941 \h </w:instrText>
             </w:r>
             <w:r>
               <w:rPr>
@@ -490,7 +490,7 @@
               <w:sz w:val="22"/>
             </w:rPr>
           </w:pPr>
-          <w:hyperlink w:anchor="_Toc463606471" w:history="1">
+          <w:hyperlink w:anchor="_Toc463875942" w:history="1">
             <w:r>
               <w:rPr>
                 <w:rStyle w:val="Hyperlink"/>
@@ -532,7 +532,7 @@
                 <w:noProof/>
                 <w:webHidden/>
               </w:rPr>
-              <w:instrText xml:space="preserve"> PAGEREF _Toc463606471 \h </w:instrText>
+              <w:instrText xml:space="preserve"> PAGEREF _Toc463875942 \h </w:instrText>
             </w:r>
             <w:r>
               <w:rPr>
@@ -576,7 +576,7 @@
               <w:sz w:val="22"/>
             </w:rPr>
           </w:pPr>
-          <w:hyperlink w:anchor="_Toc463606472" w:history="1">
+          <w:hyperlink w:anchor="_Toc463875943" w:history="1">
             <w:r>
               <w:rPr>
                 <w:rStyle w:val="Hyperlink"/>
@@ -618,7 +618,7 @@
                 <w:noProof/>
                 <w:webHidden/>
               </w:rPr>
-              <w:instrText xml:space="preserve"> PAGEREF _Toc463606472 \h </w:instrText>
+              <w:instrText xml:space="preserve"> PAGEREF _Toc463875943 \h </w:instrText>
             </w:r>
             <w:r>
               <w:rPr>
@@ -662,7 +662,7 @@
               <w:sz w:val="22"/>
             </w:rPr>
           </w:pPr>
-          <w:hyperlink w:anchor="_Toc463606473" w:history="1">
+          <w:hyperlink w:anchor="_Toc463875944" w:history="1">
             <w:r>
               <w:rPr>
                 <w:rStyle w:val="Hyperlink"/>
@@ -704,7 +704,7 @@
                 <w:noProof/>
                 <w:webHidden/>
               </w:rPr>
-              <w:instrText xml:space="preserve"> PAGEREF _Toc463606473 \h </w:instrText>
+              <w:instrText xml:space="preserve"> PAGEREF _Toc463875944 \h </w:instrText>
             </w:r>
             <w:r>
               <w:rPr>
@@ -748,7 +748,7 @@
               <w:sz w:val="22"/>
             </w:rPr>
           </w:pPr>
-          <w:hyperlink w:anchor="_Toc463606474" w:history="1">
+          <w:hyperlink w:anchor="_Toc463875945" w:history="1">
             <w:r>
               <w:rPr>
                 <w:rStyle w:val="Hyperlink"/>
@@ -790,7 +790,7 @@
                 <w:noProof/>
                 <w:webHidden/>
               </w:rPr>
-              <w:instrText xml:space="preserve"> PAGEREF _Toc463606474 \h </w:instrText>
+              <w:instrText xml:space="preserve"> PAGEREF _Toc463875945 \h </w:instrText>
             </w:r>
             <w:r>
               <w:rPr>
@@ -834,7 +834,7 @@
               <w:sz w:val="22"/>
             </w:rPr>
           </w:pPr>
-          <w:hyperlink w:anchor="_Toc463606475" w:history="1">
+          <w:hyperlink w:anchor="_Toc463875946" w:history="1">
             <w:r>
               <w:rPr>
                 <w:rStyle w:val="Hyperlink"/>
@@ -876,7 +876,7 @@
                 <w:noProof/>
                 <w:webHidden/>
               </w:rPr>
-              <w:instrText xml:space="preserve"> PAGEREF _Toc463606475 \h </w:instrText>
+              <w:instrText xml:space="preserve"> PAGEREF _Toc463875946 \h </w:instrText>
             </w:r>
             <w:r>
               <w:rPr>
@@ -920,7 +920,7 @@
               <w:sz w:val="22"/>
             </w:rPr>
           </w:pPr>
-          <w:hyperlink w:anchor="_Toc463606476" w:history="1">
+          <w:hyperlink w:anchor="_Toc463875947" w:history="1">
             <w:r>
               <w:rPr>
                 <w:rStyle w:val="Hyperlink"/>
@@ -962,7 +962,7 @@
                 <w:noProof/>
                 <w:webHidden/>
               </w:rPr>
-              <w:instrText xml:space="preserve"> PAGEREF _Toc463606476 \h </w:instrText>
+              <w:instrText xml:space="preserve"> PAGEREF _Toc463875947 \h </w:instrText>
             </w:r>
             <w:r>
               <w:rPr>
@@ -1006,7 +1006,7 @@
               <w:sz w:val="22"/>
             </w:rPr>
           </w:pPr>
-          <w:hyperlink w:anchor="_Toc463606477" w:history="1">
+          <w:hyperlink w:anchor="_Toc463875948" w:history="1">
             <w:r>
               <w:rPr>
                 <w:rStyle w:val="Hyperlink"/>
@@ -1048,7 +1048,7 @@
                 <w:noProof/>
                 <w:webHidden/>
               </w:rPr>
-              <w:instrText xml:space="preserve"> PAGEREF _Toc463606477 \h </w:instrText>
+              <w:instrText xml:space="preserve"> PAGEREF _Toc463875948 \h </w:instrText>
             </w:r>
             <w:r>
               <w:rPr>
@@ -1068,7 +1068,7 @@
                 <w:noProof/>
                 <w:webHidden/>
               </w:rPr>
-              <w:t>11</w:t>
+              <w:t>10</w:t>
             </w:r>
             <w:r>
               <w:rPr>
@@ -1092,7 +1092,7 @@
               <w:sz w:val="22"/>
             </w:rPr>
           </w:pPr>
-          <w:hyperlink w:anchor="_Toc463606478" w:history="1">
+          <w:hyperlink w:anchor="_Toc463875949" w:history="1">
             <w:r>
               <w:rPr>
                 <w:rStyle w:val="Hyperlink"/>
@@ -1134,7 +1134,7 @@
                 <w:noProof/>
                 <w:webHidden/>
               </w:rPr>
-              <w:instrText xml:space="preserve"> PAGEREF _Toc463606478 \h </w:instrText>
+              <w:instrText xml:space="preserve"> PAGEREF _Toc463875949 \h </w:instrText>
             </w:r>
             <w:r>
               <w:rPr>
@@ -1178,7 +1178,7 @@
               <w:sz w:val="22"/>
             </w:rPr>
           </w:pPr>
-          <w:hyperlink w:anchor="_Toc463606479" w:history="1">
+          <w:hyperlink w:anchor="_Toc463875950" w:history="1">
             <w:r>
               <w:rPr>
                 <w:rStyle w:val="Hyperlink"/>
@@ -1220,7 +1220,7 @@
                 <w:noProof/>
                 <w:webHidden/>
               </w:rPr>
-              <w:instrText xml:space="preserve"> PAGEREF _Toc463606479 \h </w:instrText>
+              <w:instrText xml:space="preserve"> PAGEREF _Toc463875950 \h </w:instrText>
             </w:r>
             <w:r>
               <w:rPr>
@@ -1264,7 +1264,7 @@
               <w:sz w:val="22"/>
             </w:rPr>
           </w:pPr>
-          <w:hyperlink w:anchor="_Toc463606480" w:history="1">
+          <w:hyperlink w:anchor="_Toc463875951" w:history="1">
             <w:r>
               <w:rPr>
                 <w:rStyle w:val="Hyperlink"/>
@@ -1306,7 +1306,7 @@
                 <w:noProof/>
                 <w:webHidden/>
               </w:rPr>
-              <w:instrText xml:space="preserve"> PAGEREF _Toc463606480 \h </w:instrText>
+              <w:instrText xml:space="preserve"> PAGEREF _Toc463875951 \h </w:instrText>
             </w:r>
             <w:r>
               <w:rPr>
@@ -1326,7 +1326,7 @@
                 <w:noProof/>
                 <w:webHidden/>
               </w:rPr>
-              <w:t>17</w:t>
+              <w:t>19</w:t>
             </w:r>
             <w:r>
               <w:rPr>
@@ -1350,7 +1350,7 @@
               <w:sz w:val="22"/>
             </w:rPr>
           </w:pPr>
-          <w:hyperlink w:anchor="_Toc463606481" w:history="1">
+          <w:hyperlink w:anchor="_Toc463875952" w:history="1">
             <w:r>
               <w:rPr>
                 <w:rStyle w:val="Hyperlink"/>
@@ -1392,7 +1392,7 @@
                 <w:noProof/>
                 <w:webHidden/>
               </w:rPr>
-              <w:instrText xml:space="preserve"> PAGEREF _Toc463606481 \h </w:instrText>
+              <w:instrText xml:space="preserve"> PAGEREF _Toc463875952 \h </w:instrText>
             </w:r>
             <w:r>
               <w:rPr>
@@ -1436,7 +1436,7 @@
               <w:sz w:val="22"/>
             </w:rPr>
           </w:pPr>
-          <w:hyperlink w:anchor="_Toc463606482" w:history="1">
+          <w:hyperlink w:anchor="_Toc463875953" w:history="1">
             <w:r>
               <w:rPr>
                 <w:rStyle w:val="Hyperlink"/>
@@ -1478,7 +1478,7 @@
                 <w:noProof/>
                 <w:webHidden/>
               </w:rPr>
-              <w:instrText xml:space="preserve"> PAGEREF _Toc463606482 \h </w:instrText>
+              <w:instrText xml:space="preserve"> PAGEREF _Toc463875953 \h </w:instrText>
             </w:r>
             <w:r>
               <w:rPr>
@@ -1498,7 +1498,7 @@
                 <w:noProof/>
                 <w:webHidden/>
               </w:rPr>
-              <w:t>21</w:t>
+              <w:t>22</w:t>
             </w:r>
             <w:r>
               <w:rPr>
@@ -1522,7 +1522,7 @@
               <w:sz w:val="22"/>
             </w:rPr>
           </w:pPr>
-          <w:hyperlink w:anchor="_Toc463606483" w:history="1">
+          <w:hyperlink w:anchor="_Toc463875954" w:history="1">
             <w:r>
               <w:rPr>
                 <w:rStyle w:val="Hyperlink"/>
@@ -1564,7 +1564,7 @@
                 <w:noProof/>
                 <w:webHidden/>
               </w:rPr>
-              <w:instrText xml:space="preserve"> PAGEREF _Toc463606483 \h </w:instrText>
+              <w:instrText xml:space="preserve"> PAGEREF _Toc463875954 \h </w:instrText>
             </w:r>
             <w:r>
               <w:rPr>
@@ -1584,7 +1584,7 @@
                 <w:noProof/>
                 <w:webHidden/>
               </w:rPr>
-              <w:t>21</w:t>
+              <w:t>22</w:t>
             </w:r>
             <w:r>
               <w:rPr>
@@ -1608,7 +1608,7 @@
               <w:sz w:val="22"/>
             </w:rPr>
           </w:pPr>
-          <w:hyperlink w:anchor="_Toc463606484" w:history="1">
+          <w:hyperlink w:anchor="_Toc463875955" w:history="1">
             <w:r>
               <w:rPr>
                 <w:rStyle w:val="Hyperlink"/>
@@ -1650,7 +1650,7 @@
                 <w:noProof/>
                 <w:webHidden/>
               </w:rPr>
-              <w:instrText xml:space="preserve"> PAGEREF _Toc463606484 \h </w:instrText>
+              <w:instrText xml:space="preserve"> PAGEREF _Toc463875955 \h </w:instrText>
             </w:r>
             <w:r>
               <w:rPr>
@@ -1670,7 +1670,7 @@
                 <w:noProof/>
                 <w:webHidden/>
               </w:rPr>
-              <w:t>21</w:t>
+              <w:t>22</w:t>
             </w:r>
             <w:r>
               <w:rPr>
@@ -1694,7 +1694,7 @@
               <w:sz w:val="22"/>
             </w:rPr>
           </w:pPr>
-          <w:hyperlink w:anchor="_Toc463606485" w:history="1">
+          <w:hyperlink w:anchor="_Toc463875956" w:history="1">
             <w:r>
               <w:rPr>
                 <w:rStyle w:val="Hyperlink"/>
@@ -1736,7 +1736,7 @@
                 <w:noProof/>
                 <w:webHidden/>
               </w:rPr>
-              <w:instrText xml:space="preserve"> PAGEREF _Toc463606485 \h </w:instrText>
+              <w:instrText xml:space="preserve"> PAGEREF _Toc463875956 \h </w:instrText>
             </w:r>
             <w:r>
               <w:rPr>
@@ -1756,7 +1756,7 @@
                 <w:noProof/>
                 <w:webHidden/>
               </w:rPr>
-              <w:t>21</w:t>
+              <w:t>22</w:t>
             </w:r>
             <w:r>
               <w:rPr>
@@ -1780,7 +1780,7 @@
               <w:sz w:val="22"/>
             </w:rPr>
           </w:pPr>
-          <w:hyperlink w:anchor="_Toc463606486" w:history="1">
+          <w:hyperlink w:anchor="_Toc463875957" w:history="1">
             <w:r>
               <w:rPr>
                 <w:rStyle w:val="Hyperlink"/>
@@ -1822,7 +1822,7 @@
                 <w:noProof/>
                 <w:webHidden/>
               </w:rPr>
-              <w:instrText xml:space="preserve"> PAGEREF _Toc463606486 \h </w:instrText>
+              <w:instrText xml:space="preserve"> PAGEREF _Toc463875957 \h </w:instrText>
             </w:r>
             <w:r>
               <w:rPr>
@@ -1842,7 +1842,7 @@
                 <w:noProof/>
                 <w:webHidden/>
               </w:rPr>
-              <w:t>22</w:t>
+              <w:t>23</w:t>
             </w:r>
             <w:r>
               <w:rPr>
@@ -1866,7 +1866,7 @@
               <w:sz w:val="22"/>
             </w:rPr>
           </w:pPr>
-          <w:hyperlink w:anchor="_Toc463606487" w:history="1">
+          <w:hyperlink w:anchor="_Toc463875958" w:history="1">
             <w:r>
               <w:rPr>
                 <w:rStyle w:val="Hyperlink"/>
@@ -1908,7 +1908,7 @@
                 <w:noProof/>
                 <w:webHidden/>
               </w:rPr>
-              <w:instrText xml:space="preserve"> PAGEREF _Toc463606487 \h </w:instrText>
+              <w:instrText xml:space="preserve"> PAGEREF _Toc463875958 \h </w:instrText>
             </w:r>
             <w:r>
               <w:rPr>
@@ -1928,7 +1928,7 @@
                 <w:noProof/>
                 <w:webHidden/>
               </w:rPr>
-              <w:t>22</w:t>
+              <w:t>23</w:t>
             </w:r>
             <w:r>
               <w:rPr>
@@ -1952,7 +1952,7 @@
               <w:sz w:val="22"/>
             </w:rPr>
           </w:pPr>
-          <w:hyperlink w:anchor="_Toc463606488" w:history="1">
+          <w:hyperlink w:anchor="_Toc463875959" w:history="1">
             <w:r>
               <w:rPr>
                 <w:rStyle w:val="Hyperlink"/>
@@ -1994,7 +1994,7 @@
                 <w:noProof/>
                 <w:webHidden/>
               </w:rPr>
-              <w:instrText xml:space="preserve"> PAGEREF _Toc463606488 \h </w:instrText>
+              <w:instrText xml:space="preserve"> PAGEREF _Toc463875959 \h </w:instrText>
             </w:r>
             <w:r>
               <w:rPr>
@@ -2014,7 +2014,7 @@
                 <w:noProof/>
                 <w:webHidden/>
               </w:rPr>
-              <w:t>22</w:t>
+              <w:t>23</w:t>
             </w:r>
             <w:r>
               <w:rPr>
@@ -2038,7 +2038,7 @@
               <w:sz w:val="22"/>
             </w:rPr>
           </w:pPr>
-          <w:hyperlink w:anchor="_Toc463606489" w:history="1">
+          <w:hyperlink w:anchor="_Toc463875960" w:history="1">
             <w:r>
               <w:rPr>
                 <w:rStyle w:val="Hyperlink"/>
@@ -2080,7 +2080,7 @@
                 <w:noProof/>
                 <w:webHidden/>
               </w:rPr>
-              <w:instrText xml:space="preserve"> PAGEREF _Toc463606489 \h </w:instrText>
+              <w:instrText xml:space="preserve"> PAGEREF _Toc463875960 \h </w:instrText>
             </w:r>
             <w:r>
               <w:rPr>
@@ -2100,7 +2100,7 @@
                 <w:noProof/>
                 <w:webHidden/>
               </w:rPr>
-              <w:t>22</w:t>
+              <w:t>23</w:t>
             </w:r>
             <w:r>
               <w:rPr>
@@ -2124,7 +2124,7 @@
               <w:sz w:val="22"/>
             </w:rPr>
           </w:pPr>
-          <w:hyperlink w:anchor="_Toc463606490" w:history="1">
+          <w:hyperlink w:anchor="_Toc463875961" w:history="1">
             <w:r>
               <w:rPr>
                 <w:rStyle w:val="Hyperlink"/>
@@ -2166,7 +2166,7 @@
                 <w:noProof/>
                 <w:webHidden/>
               </w:rPr>
-              <w:instrText xml:space="preserve"> PAGEREF _Toc463606490 \h </w:instrText>
+              <w:instrText xml:space="preserve"> PAGEREF _Toc463875961 \h </w:instrText>
             </w:r>
             <w:r>
               <w:rPr>
@@ -2186,7 +2186,7 @@
                 <w:noProof/>
                 <w:webHidden/>
               </w:rPr>
-              <w:t>22</w:t>
+              <w:t>23</w:t>
             </w:r>
             <w:r>
               <w:rPr>
@@ -2210,7 +2210,7 @@
               <w:sz w:val="22"/>
             </w:rPr>
           </w:pPr>
-          <w:hyperlink w:anchor="_Toc463606491" w:history="1">
+          <w:hyperlink w:anchor="_Toc463875962" w:history="1">
             <w:r>
               <w:rPr>
                 <w:rStyle w:val="Hyperlink"/>
@@ -2252,7 +2252,7 @@
                 <w:noProof/>
                 <w:webHidden/>
               </w:rPr>
-              <w:instrText xml:space="preserve"> PAGEREF _Toc463606491 \h </w:instrText>
+              <w:instrText xml:space="preserve"> PAGEREF _Toc463875962 \h </w:instrText>
             </w:r>
             <w:r>
               <w:rPr>
@@ -2272,7 +2272,7 @@
                 <w:noProof/>
                 <w:webHidden/>
               </w:rPr>
-              <w:t>22</w:t>
+              <w:t>23</w:t>
             </w:r>
             <w:r>
               <w:rPr>
@@ -2296,7 +2296,7 @@
               <w:sz w:val="22"/>
             </w:rPr>
           </w:pPr>
-          <w:hyperlink w:anchor="_Toc463606492" w:history="1">
+          <w:hyperlink w:anchor="_Toc463875963" w:history="1">
             <w:r>
               <w:rPr>
                 <w:rStyle w:val="Hyperlink"/>
@@ -2338,7 +2338,7 @@
                 <w:noProof/>
                 <w:webHidden/>
               </w:rPr>
-              <w:instrText xml:space="preserve"> PAGEREF _Toc463606492 \h </w:instrText>
+              <w:instrText xml:space="preserve"> PAGEREF _Toc463875963 \h </w:instrText>
             </w:r>
             <w:r>
               <w:rPr>
@@ -2358,7 +2358,7 @@
                 <w:noProof/>
                 <w:webHidden/>
               </w:rPr>
-              <w:t>23</w:t>
+              <w:t>24</w:t>
             </w:r>
             <w:r>
               <w:rPr>
@@ -2382,7 +2382,7 @@
               <w:sz w:val="22"/>
             </w:rPr>
           </w:pPr>
-          <w:hyperlink w:anchor="_Toc463606493" w:history="1">
+          <w:hyperlink w:anchor="_Toc463875964" w:history="1">
             <w:r>
               <w:rPr>
                 <w:rStyle w:val="Hyperlink"/>
@@ -2424,7 +2424,7 @@
                 <w:noProof/>
                 <w:webHidden/>
               </w:rPr>
-              <w:instrText xml:space="preserve"> PAGEREF _Toc463606493 \h </w:instrText>
+              <w:instrText xml:space="preserve"> PAGEREF _Toc463875964 \h </w:instrText>
             </w:r>
             <w:r>
               <w:rPr>
@@ -2444,7 +2444,7 @@
                 <w:noProof/>
                 <w:webHidden/>
               </w:rPr>
-              <w:t>23</w:t>
+              <w:t>24</w:t>
             </w:r>
             <w:r>
               <w:rPr>
@@ -2468,7 +2468,7 @@
               <w:sz w:val="22"/>
             </w:rPr>
           </w:pPr>
-          <w:hyperlink w:anchor="_Toc463606494" w:history="1">
+          <w:hyperlink w:anchor="_Toc463875965" w:history="1">
             <w:r>
               <w:rPr>
                 <w:rStyle w:val="Hyperlink"/>
@@ -2510,7 +2510,7 @@
                 <w:noProof/>
                 <w:webHidden/>
               </w:rPr>
-              <w:instrText xml:space="preserve"> PAGEREF _Toc463606494 \h </w:instrText>
+              <w:instrText xml:space="preserve"> PAGEREF _Toc463875965 \h </w:instrText>
             </w:r>
             <w:r>
               <w:rPr>
@@ -2530,7 +2530,7 @@
                 <w:noProof/>
                 <w:webHidden/>
               </w:rPr>
-              <w:t>23</w:t>
+              <w:t>24</w:t>
             </w:r>
             <w:r>
               <w:rPr>
@@ -2554,7 +2554,7 @@
               <w:sz w:val="22"/>
             </w:rPr>
           </w:pPr>
-          <w:hyperlink w:anchor="_Toc463606495" w:history="1">
+          <w:hyperlink w:anchor="_Toc463875966" w:history="1">
             <w:r>
               <w:rPr>
                 <w:rStyle w:val="Hyperlink"/>
@@ -2596,7 +2596,7 @@
                 <w:noProof/>
                 <w:webHidden/>
               </w:rPr>
-              <w:instrText xml:space="preserve"> PAGEREF _Toc463606495 \h </w:instrText>
+              <w:instrText xml:space="preserve"> PAGEREF _Toc463875966 \h </w:instrText>
             </w:r>
             <w:r>
               <w:rPr>
@@ -2616,7 +2616,7 @@
                 <w:noProof/>
                 <w:webHidden/>
               </w:rPr>
-              <w:t>23</w:t>
+              <w:t>24</w:t>
             </w:r>
             <w:r>
               <w:rPr>
@@ -2640,7 +2640,7 @@
               <w:sz w:val="22"/>
             </w:rPr>
           </w:pPr>
-          <w:hyperlink w:anchor="_Toc463606496" w:history="1">
+          <w:hyperlink w:anchor="_Toc463875967" w:history="1">
             <w:r>
               <w:rPr>
                 <w:rStyle w:val="Hyperlink"/>
@@ -2682,7 +2682,7 @@
                 <w:noProof/>
                 <w:webHidden/>
               </w:rPr>
-              <w:instrText xml:space="preserve"> PAGEREF _Toc463606496 \h </w:instrText>
+              <w:instrText xml:space="preserve"> PAGEREF _Toc463875967 \h </w:instrText>
             </w:r>
             <w:r>
               <w:rPr>
@@ -2702,7 +2702,7 @@
                 <w:noProof/>
                 <w:webHidden/>
               </w:rPr>
-              <w:t>23</w:t>
+              <w:t>24</w:t>
             </w:r>
             <w:r>
               <w:rPr>
@@ -2726,7 +2726,7 @@
               <w:sz w:val="22"/>
             </w:rPr>
           </w:pPr>
-          <w:hyperlink w:anchor="_Toc463606497" w:history="1">
+          <w:hyperlink w:anchor="_Toc463875968" w:history="1">
             <w:r>
               <w:rPr>
                 <w:rStyle w:val="Hyperlink"/>
@@ -2768,7 +2768,7 @@
                 <w:noProof/>
                 <w:webHidden/>
               </w:rPr>
-              <w:instrText xml:space="preserve"> PAGEREF _Toc463606497 \h </w:instrText>
+              <w:instrText xml:space="preserve"> PAGEREF _Toc463875968 \h </w:instrText>
             </w:r>
             <w:r>
               <w:rPr>
@@ -2788,7 +2788,7 @@
                 <w:noProof/>
                 <w:webHidden/>
               </w:rPr>
-              <w:t>23</w:t>
+              <w:t>24</w:t>
             </w:r>
             <w:r>
               <w:rPr>
@@ -2812,7 +2812,7 @@
               <w:sz w:val="22"/>
             </w:rPr>
           </w:pPr>
-          <w:hyperlink w:anchor="_Toc463606498" w:history="1">
+          <w:hyperlink w:anchor="_Toc463875969" w:history="1">
             <w:r>
               <w:rPr>
                 <w:rStyle w:val="Hyperlink"/>
@@ -2854,7 +2854,7 @@
                 <w:noProof/>
                 <w:webHidden/>
               </w:rPr>
-              <w:instrText xml:space="preserve"> PAGEREF _Toc463606498 \h </w:instrText>
+              <w:instrText xml:space="preserve"> PAGEREF _Toc463875969 \h </w:instrText>
             </w:r>
             <w:r>
               <w:rPr>
@@ -2874,7 +2874,7 @@
                 <w:noProof/>
                 <w:webHidden/>
               </w:rPr>
-              <w:t>24</w:t>
+              <w:t>25</w:t>
             </w:r>
             <w:r>
               <w:rPr>
@@ -2898,7 +2898,7 @@
               <w:sz w:val="22"/>
             </w:rPr>
           </w:pPr>
-          <w:hyperlink w:anchor="_Toc463606499" w:history="1">
+          <w:hyperlink w:anchor="_Toc463875970" w:history="1">
             <w:r>
               <w:rPr>
                 <w:rStyle w:val="Hyperlink"/>
@@ -2940,7 +2940,7 @@
                 <w:noProof/>
                 <w:webHidden/>
               </w:rPr>
-              <w:instrText xml:space="preserve"> PAGEREF _Toc463606499 \h </w:instrText>
+              <w:instrText xml:space="preserve"> PAGEREF _Toc463875970 \h </w:instrText>
             </w:r>
             <w:r>
               <w:rPr>
@@ -2960,7 +2960,7 @@
                 <w:noProof/>
                 <w:webHidden/>
               </w:rPr>
-              <w:t>24</w:t>
+              <w:t>25</w:t>
             </w:r>
             <w:r>
               <w:rPr>
@@ -2984,7 +2984,7 @@
               <w:sz w:val="22"/>
             </w:rPr>
           </w:pPr>
-          <w:hyperlink w:anchor="_Toc463606500" w:history="1">
+          <w:hyperlink w:anchor="_Toc463875971" w:history="1">
             <w:r>
               <w:rPr>
                 <w:rStyle w:val="Hyperlink"/>
@@ -3026,7 +3026,7 @@
                 <w:noProof/>
                 <w:webHidden/>
               </w:rPr>
-              <w:instrText xml:space="preserve"> PAGEREF _Toc463606500 \h </w:instrText>
+              <w:instrText xml:space="preserve"> PAGEREF _Toc463875971 \h </w:instrText>
             </w:r>
             <w:r>
               <w:rPr>
@@ -3046,7 +3046,7 @@
                 <w:noProof/>
                 <w:webHidden/>
               </w:rPr>
-              <w:t>24</w:t>
+              <w:t>25</w:t>
             </w:r>
             <w:r>
               <w:rPr>
@@ -3070,7 +3070,7 @@
               <w:sz w:val="22"/>
             </w:rPr>
           </w:pPr>
-          <w:hyperlink w:anchor="_Toc463606501" w:history="1">
+          <w:hyperlink w:anchor="_Toc463875972" w:history="1">
             <w:r>
               <w:rPr>
                 <w:rStyle w:val="Hyperlink"/>
@@ -3112,7 +3112,7 @@
                 <w:noProof/>
                 <w:webHidden/>
               </w:rPr>
-              <w:instrText xml:space="preserve"> PAGEREF _Toc463606501 \h </w:instrText>
+              <w:instrText xml:space="preserve"> PAGEREF _Toc463875972 \h </w:instrText>
             </w:r>
             <w:r>
               <w:rPr>
@@ -3132,7 +3132,7 @@
                 <w:noProof/>
                 <w:webHidden/>
               </w:rPr>
-              <w:t>24</w:t>
+              <w:t>25</w:t>
             </w:r>
             <w:r>
               <w:rPr>
@@ -3156,7 +3156,7 @@
               <w:sz w:val="22"/>
             </w:rPr>
           </w:pPr>
-          <w:hyperlink w:anchor="_Toc463606502" w:history="1">
+          <w:hyperlink w:anchor="_Toc463875973" w:history="1">
             <w:r>
               <w:rPr>
                 <w:rStyle w:val="Hyperlink"/>
@@ -3198,7 +3198,7 @@
                 <w:noProof/>
                 <w:webHidden/>
               </w:rPr>
-              <w:instrText xml:space="preserve"> PAGEREF _Toc463606502 \h </w:instrText>
+              <w:instrText xml:space="preserve"> PAGEREF _Toc463875973 \h </w:instrText>
             </w:r>
             <w:r>
               <w:rPr>
@@ -3218,7 +3218,7 @@
                 <w:noProof/>
                 <w:webHidden/>
               </w:rPr>
-              <w:t>24</w:t>
+              <w:t>25</w:t>
             </w:r>
             <w:r>
               <w:rPr>
@@ -3242,7 +3242,7 @@
               <w:sz w:val="22"/>
             </w:rPr>
           </w:pPr>
-          <w:hyperlink w:anchor="_Toc463606503" w:history="1">
+          <w:hyperlink w:anchor="_Toc463875974" w:history="1">
             <w:r>
               <w:rPr>
                 <w:rStyle w:val="Hyperlink"/>
@@ -3284,7 +3284,7 @@
                 <w:noProof/>
                 <w:webHidden/>
               </w:rPr>
-              <w:instrText xml:space="preserve"> PAGEREF _Toc463606503 \h </w:instrText>
+              <w:instrText xml:space="preserve"> PAGEREF _Toc463875974 \h </w:instrText>
             </w:r>
             <w:r>
               <w:rPr>
@@ -3304,7 +3304,7 @@
                 <w:noProof/>
                 <w:webHidden/>
               </w:rPr>
-              <w:t>24</w:t>
+              <w:t>25</w:t>
             </w:r>
             <w:r>
               <w:rPr>
@@ -3328,7 +3328,7 @@
               <w:sz w:val="22"/>
             </w:rPr>
           </w:pPr>
-          <w:hyperlink w:anchor="_Toc463606504" w:history="1">
+          <w:hyperlink w:anchor="_Toc463875975" w:history="1">
             <w:r>
               <w:rPr>
                 <w:rStyle w:val="Hyperlink"/>
@@ -3370,7 +3370,7 @@
                 <w:noProof/>
                 <w:webHidden/>
               </w:rPr>
-              <w:instrText xml:space="preserve"> PAGEREF _Toc463606504 \h </w:instrText>
+              <w:instrText xml:space="preserve"> PAGEREF _Toc463875975 \h </w:instrText>
             </w:r>
             <w:r>
               <w:rPr>
@@ -3390,7 +3390,7 @@
                 <w:noProof/>
                 <w:webHidden/>
               </w:rPr>
-              <w:t>24</w:t>
+              <w:t>25</w:t>
             </w:r>
             <w:r>
               <w:rPr>
@@ -3414,7 +3414,7 @@
               <w:sz w:val="22"/>
             </w:rPr>
           </w:pPr>
-          <w:hyperlink w:anchor="_Toc463606505" w:history="1">
+          <w:hyperlink w:anchor="_Toc463875976" w:history="1">
             <w:r>
               <w:rPr>
                 <w:rStyle w:val="Hyperlink"/>
@@ -3456,7 +3456,7 @@
                 <w:noProof/>
                 <w:webHidden/>
               </w:rPr>
-              <w:instrText xml:space="preserve"> PAGEREF _Toc463606505 \h </w:instrText>
+              <w:instrText xml:space="preserve"> PAGEREF _Toc463875976 \h </w:instrText>
             </w:r>
             <w:r>
               <w:rPr>
@@ -3476,7 +3476,7 @@
                 <w:noProof/>
                 <w:webHidden/>
               </w:rPr>
-              <w:t>24</w:t>
+              <w:t>25</w:t>
             </w:r>
             <w:r>
               <w:rPr>
@@ -3500,7 +3500,7 @@
               <w:sz w:val="22"/>
             </w:rPr>
           </w:pPr>
-          <w:hyperlink w:anchor="_Toc463606506" w:history="1">
+          <w:hyperlink w:anchor="_Toc463875977" w:history="1">
             <w:r>
               <w:rPr>
                 <w:rStyle w:val="Hyperlink"/>
@@ -3542,7 +3542,7 @@
                 <w:noProof/>
                 <w:webHidden/>
               </w:rPr>
-              <w:instrText xml:space="preserve"> PAGEREF _Toc463606506 \h </w:instrText>
+              <w:instrText xml:space="preserve"> PAGEREF _Toc463875977 \h </w:instrText>
             </w:r>
             <w:r>
               <w:rPr>
@@ -3562,7 +3562,7 @@
                 <w:noProof/>
                 <w:webHidden/>
               </w:rPr>
-              <w:t>24</w:t>
+              <w:t>25</w:t>
             </w:r>
             <w:r>
               <w:rPr>
@@ -3586,7 +3586,7 @@
               <w:sz w:val="22"/>
             </w:rPr>
           </w:pPr>
-          <w:hyperlink w:anchor="_Toc463606507" w:history="1">
+          <w:hyperlink w:anchor="_Toc463875978" w:history="1">
             <w:r>
               <w:rPr>
                 <w:rStyle w:val="Hyperlink"/>
@@ -3628,7 +3628,7 @@
                 <w:noProof/>
                 <w:webHidden/>
               </w:rPr>
-              <w:instrText xml:space="preserve"> PAGEREF _Toc463606507 \h </w:instrText>
+              <w:instrText xml:space="preserve"> PAGEREF _Toc463875978 \h </w:instrText>
             </w:r>
             <w:r>
               <w:rPr>
@@ -3648,7 +3648,7 @@
                 <w:noProof/>
                 <w:webHidden/>
               </w:rPr>
-              <w:t>24</w:t>
+              <w:t>25</w:t>
             </w:r>
             <w:r>
               <w:rPr>
@@ -3672,7 +3672,7 @@
               <w:sz w:val="22"/>
             </w:rPr>
           </w:pPr>
-          <w:hyperlink w:anchor="_Toc463606508" w:history="1">
+          <w:hyperlink w:anchor="_Toc463875979" w:history="1">
             <w:r>
               <w:rPr>
                 <w:rStyle w:val="Hyperlink"/>
@@ -3714,7 +3714,7 @@
                 <w:noProof/>
                 <w:webHidden/>
               </w:rPr>
-              <w:instrText xml:space="preserve"> PAGEREF _Toc463606508 \h </w:instrText>
+              <w:instrText xml:space="preserve"> PAGEREF _Toc463875979 \h </w:instrText>
             </w:r>
             <w:r>
               <w:rPr>
@@ -3734,7 +3734,7 @@
                 <w:noProof/>
                 <w:webHidden/>
               </w:rPr>
-              <w:t>24</w:t>
+              <w:t>25</w:t>
             </w:r>
             <w:r>
               <w:rPr>
@@ -3758,7 +3758,7 @@
               <w:sz w:val="22"/>
             </w:rPr>
           </w:pPr>
-          <w:hyperlink w:anchor="_Toc463606509" w:history="1">
+          <w:hyperlink w:anchor="_Toc463875980" w:history="1">
             <w:r>
               <w:rPr>
                 <w:rStyle w:val="Hyperlink"/>
@@ -3800,7 +3800,7 @@
                 <w:noProof/>
                 <w:webHidden/>
               </w:rPr>
-              <w:instrText xml:space="preserve"> PAGEREF _Toc463606509 \h </w:instrText>
+              <w:instrText xml:space="preserve"> PAGEREF _Toc463875980 \h </w:instrText>
             </w:r>
             <w:r>
               <w:rPr>
@@ -3820,7 +3820,7 @@
                 <w:noProof/>
                 <w:webHidden/>
               </w:rPr>
-              <w:t>24</w:t>
+              <w:t>25</w:t>
             </w:r>
             <w:r>
               <w:rPr>
@@ -3844,7 +3844,7 @@
               <w:sz w:val="22"/>
             </w:rPr>
           </w:pPr>
-          <w:hyperlink w:anchor="_Toc463606510" w:history="1">
+          <w:hyperlink w:anchor="_Toc463875981" w:history="1">
             <w:r>
               <w:rPr>
                 <w:rStyle w:val="Hyperlink"/>
@@ -3886,7 +3886,7 @@
                 <w:noProof/>
                 <w:webHidden/>
               </w:rPr>
-              <w:instrText xml:space="preserve"> PAGEREF _Toc463606510 \h </w:instrText>
+              <w:instrText xml:space="preserve"> PAGEREF _Toc463875981 \h </w:instrText>
             </w:r>
             <w:r>
               <w:rPr>
@@ -3906,7 +3906,7 @@
                 <w:noProof/>
                 <w:webHidden/>
               </w:rPr>
-              <w:t>24</w:t>
+              <w:t>25</w:t>
             </w:r>
             <w:r>
               <w:rPr>
@@ -3930,7 +3930,7 @@
               <w:sz w:val="22"/>
             </w:rPr>
           </w:pPr>
-          <w:hyperlink w:anchor="_Toc463606511" w:history="1">
+          <w:hyperlink w:anchor="_Toc463875982" w:history="1">
             <w:r>
               <w:rPr>
                 <w:rStyle w:val="Hyperlink"/>
@@ -3972,7 +3972,7 @@
                 <w:noProof/>
                 <w:webHidden/>
               </w:rPr>
-              <w:instrText xml:space="preserve"> PAGEREF _Toc463606511 \h </w:instrText>
+              <w:instrText xml:space="preserve"> PAGEREF _Toc463875982 \h </w:instrText>
             </w:r>
             <w:r>
               <w:rPr>
@@ -3992,7 +3992,7 @@
                 <w:noProof/>
                 <w:webHidden/>
               </w:rPr>
-              <w:t>24</w:t>
+              <w:t>25</w:t>
             </w:r>
             <w:r>
               <w:rPr>
@@ -4016,7 +4016,7 @@
               <w:sz w:val="22"/>
             </w:rPr>
           </w:pPr>
-          <w:hyperlink w:anchor="_Toc463606512" w:history="1">
+          <w:hyperlink w:anchor="_Toc463875983" w:history="1">
             <w:r>
               <w:rPr>
                 <w:rStyle w:val="Hyperlink"/>
@@ -4058,7 +4058,7 @@
                 <w:noProof/>
                 <w:webHidden/>
               </w:rPr>
-              <w:instrText xml:space="preserve"> PAGEREF _Toc463606512 \h </w:instrText>
+              <w:instrText xml:space="preserve"> PAGEREF _Toc463875983 \h </w:instrText>
             </w:r>
             <w:r>
               <w:rPr>
@@ -4078,7 +4078,7 @@
                 <w:noProof/>
                 <w:webHidden/>
               </w:rPr>
-              <w:t>25</w:t>
+              <w:t>26</w:t>
             </w:r>
             <w:r>
               <w:rPr>
@@ -4102,7 +4102,7 @@
               <w:sz w:val="22"/>
             </w:rPr>
           </w:pPr>
-          <w:hyperlink w:anchor="_Toc463606513" w:history="1">
+          <w:hyperlink w:anchor="_Toc463875984" w:history="1">
             <w:r>
               <w:rPr>
                 <w:rStyle w:val="Hyperlink"/>
@@ -4144,7 +4144,7 @@
                 <w:noProof/>
                 <w:webHidden/>
               </w:rPr>
-              <w:instrText xml:space="preserve"> PAGEREF _Toc463606513 \h </w:instrText>
+              <w:instrText xml:space="preserve"> PAGEREF _Toc463875984 \h </w:instrText>
             </w:r>
             <w:r>
               <w:rPr>
@@ -4164,7 +4164,7 @@
                 <w:noProof/>
                 <w:webHidden/>
               </w:rPr>
-              <w:t>25</w:t>
+              <w:t>26</w:t>
             </w:r>
             <w:r>
               <w:rPr>
@@ -4188,7 +4188,7 @@
               <w:sz w:val="22"/>
             </w:rPr>
           </w:pPr>
-          <w:hyperlink w:anchor="_Toc463606514" w:history="1">
+          <w:hyperlink w:anchor="_Toc463875985" w:history="1">
             <w:r>
               <w:rPr>
                 <w:rStyle w:val="Hyperlink"/>
@@ -4230,7 +4230,7 @@
                 <w:noProof/>
                 <w:webHidden/>
               </w:rPr>
-              <w:instrText xml:space="preserve"> PAGEREF _Toc463606514 \h </w:instrText>
+              <w:instrText xml:space="preserve"> PAGEREF _Toc463875985 \h </w:instrText>
             </w:r>
             <w:r>
               <w:rPr>
@@ -4250,7 +4250,7 @@
                 <w:noProof/>
                 <w:webHidden/>
               </w:rPr>
-              <w:t>25</w:t>
+              <w:t>26</w:t>
             </w:r>
             <w:r>
               <w:rPr>
@@ -4274,7 +4274,7 @@
               <w:sz w:val="22"/>
             </w:rPr>
           </w:pPr>
-          <w:hyperlink w:anchor="_Toc463606515" w:history="1">
+          <w:hyperlink w:anchor="_Toc463875986" w:history="1">
             <w:r>
               <w:rPr>
                 <w:rStyle w:val="Hyperlink"/>
@@ -4316,7 +4316,7 @@
                 <w:noProof/>
                 <w:webHidden/>
               </w:rPr>
-              <w:instrText xml:space="preserve"> PAGEREF _Toc463606515 \h </w:instrText>
+              <w:instrText xml:space="preserve"> PAGEREF _Toc463875986 \h </w:instrText>
             </w:r>
             <w:r>
               <w:rPr>
@@ -4336,7 +4336,7 @@
                 <w:noProof/>
                 <w:webHidden/>
               </w:rPr>
-              <w:t>25</w:t>
+              <w:t>26</w:t>
             </w:r>
             <w:r>
               <w:rPr>
@@ -4360,7 +4360,7 @@
               <w:sz w:val="22"/>
             </w:rPr>
           </w:pPr>
-          <w:hyperlink w:anchor="_Toc463606516" w:history="1">
+          <w:hyperlink w:anchor="_Toc463875987" w:history="1">
             <w:r>
               <w:rPr>
                 <w:rStyle w:val="Hyperlink"/>
@@ -4402,7 +4402,7 @@
                 <w:noProof/>
                 <w:webHidden/>
               </w:rPr>
-              <w:instrText xml:space="preserve"> PAGEREF _Toc463606516 \h </w:instrText>
+              <w:instrText xml:space="preserve"> PAGEREF _Toc463875987 \h </w:instrText>
             </w:r>
             <w:r>
               <w:rPr>
@@ -4422,7 +4422,7 @@
                 <w:noProof/>
                 <w:webHidden/>
               </w:rPr>
-              <w:t>26</w:t>
+              <w:t>27</w:t>
             </w:r>
             <w:r>
               <w:rPr>
@@ -4446,7 +4446,7 @@
               <w:sz w:val="22"/>
             </w:rPr>
           </w:pPr>
-          <w:hyperlink w:anchor="_Toc463606517" w:history="1">
+          <w:hyperlink w:anchor="_Toc463875988" w:history="1">
             <w:r>
               <w:rPr>
                 <w:rStyle w:val="Hyperlink"/>
@@ -4488,7 +4488,7 @@
                 <w:noProof/>
                 <w:webHidden/>
               </w:rPr>
-              <w:instrText xml:space="preserve"> PAGEREF _Toc463606517 \h </w:instrText>
+              <w:instrText xml:space="preserve"> PAGEREF _Toc463875988 \h </w:instrText>
             </w:r>
             <w:r>
               <w:rPr>
@@ -4508,7 +4508,7 @@
                 <w:noProof/>
                 <w:webHidden/>
               </w:rPr>
-              <w:t>26</w:t>
+              <w:t>27</w:t>
             </w:r>
             <w:r>
               <w:rPr>
@@ -4532,7 +4532,7 @@
               <w:sz w:val="22"/>
             </w:rPr>
           </w:pPr>
-          <w:hyperlink w:anchor="_Toc463606518" w:history="1">
+          <w:hyperlink w:anchor="_Toc463875989" w:history="1">
             <w:r>
               <w:rPr>
                 <w:rStyle w:val="Hyperlink"/>
@@ -4574,7 +4574,7 @@
                 <w:noProof/>
                 <w:webHidden/>
               </w:rPr>
-              <w:instrText xml:space="preserve"> PAGEREF _Toc463606518 \h </w:instrText>
+              <w:instrText xml:space="preserve"> PAGEREF _Toc463875989 \h </w:instrText>
             </w:r>
             <w:r>
               <w:rPr>
@@ -4594,7 +4594,7 @@
                 <w:noProof/>
                 <w:webHidden/>
               </w:rPr>
-              <w:t>26</w:t>
+              <w:t>27</w:t>
             </w:r>
             <w:r>
               <w:rPr>
@@ -4618,7 +4618,7 @@
               <w:sz w:val="22"/>
             </w:rPr>
           </w:pPr>
-          <w:hyperlink w:anchor="_Toc463606519" w:history="1">
+          <w:hyperlink w:anchor="_Toc463875990" w:history="1">
             <w:r>
               <w:rPr>
                 <w:rStyle w:val="Hyperlink"/>
@@ -4660,7 +4660,7 @@
                 <w:noProof/>
                 <w:webHidden/>
               </w:rPr>
-              <w:instrText xml:space="preserve"> PAGEREF _Toc463606519 \h </w:instrText>
+              <w:instrText xml:space="preserve"> PAGEREF _Toc463875990 \h </w:instrText>
             </w:r>
             <w:r>
               <w:rPr>
@@ -4680,7 +4680,7 @@
                 <w:noProof/>
                 <w:webHidden/>
               </w:rPr>
-              <w:t>26</w:t>
+              <w:t>27</w:t>
             </w:r>
             <w:r>
               <w:rPr>
@@ -4704,7 +4704,7 @@
               <w:sz w:val="22"/>
             </w:rPr>
           </w:pPr>
-          <w:hyperlink w:anchor="_Toc463606520" w:history="1">
+          <w:hyperlink w:anchor="_Toc463875991" w:history="1">
             <w:r>
               <w:rPr>
                 <w:rStyle w:val="Hyperlink"/>
@@ -4746,7 +4746,7 @@
                 <w:noProof/>
                 <w:webHidden/>
               </w:rPr>
-              <w:instrText xml:space="preserve"> PAGEREF _Toc463606520 \h </w:instrText>
+              <w:instrText xml:space="preserve"> PAGEREF _Toc463875991 \h </w:instrText>
             </w:r>
             <w:r>
               <w:rPr>
@@ -4766,7 +4766,7 @@
                 <w:noProof/>
                 <w:webHidden/>
               </w:rPr>
-              <w:t>26</w:t>
+              <w:t>27</w:t>
             </w:r>
             <w:r>
               <w:rPr>
@@ -4790,7 +4790,7 @@
               <w:sz w:val="22"/>
             </w:rPr>
           </w:pPr>
-          <w:hyperlink w:anchor="_Toc463606521" w:history="1">
+          <w:hyperlink w:anchor="_Toc463875992" w:history="1">
             <w:r>
               <w:rPr>
                 <w:rStyle w:val="Hyperlink"/>
@@ -4832,7 +4832,7 @@
                 <w:noProof/>
                 <w:webHidden/>
               </w:rPr>
-              <w:instrText xml:space="preserve"> PAGEREF _Toc463606521 \h </w:instrText>
+              <w:instrText xml:space="preserve"> PAGEREF _Toc463875992 \h </w:instrText>
             </w:r>
             <w:r>
               <w:rPr>
@@ -4852,7 +4852,7 @@
                 <w:noProof/>
                 <w:webHidden/>
               </w:rPr>
-              <w:t>26</w:t>
+              <w:t>27</w:t>
             </w:r>
             <w:r>
               <w:rPr>
@@ -4876,7 +4876,7 @@
               <w:sz w:val="22"/>
             </w:rPr>
           </w:pPr>
-          <w:hyperlink w:anchor="_Toc463606522" w:history="1">
+          <w:hyperlink w:anchor="_Toc463875993" w:history="1">
             <w:r>
               <w:rPr>
                 <w:rStyle w:val="Hyperlink"/>
@@ -4918,7 +4918,7 @@
                 <w:noProof/>
                 <w:webHidden/>
               </w:rPr>
-              <w:instrText xml:space="preserve"> PAGEREF _Toc463606522 \h </w:instrText>
+              <w:instrText xml:space="preserve"> PAGEREF _Toc463875993 \h </w:instrText>
             </w:r>
             <w:r>
               <w:rPr>
@@ -4938,7 +4938,7 @@
                 <w:noProof/>
                 <w:webHidden/>
               </w:rPr>
-              <w:t>26</w:t>
+              <w:t>27</w:t>
             </w:r>
             <w:r>
               <w:rPr>
@@ -4962,7 +4962,7 @@
               <w:sz w:val="22"/>
             </w:rPr>
           </w:pPr>
-          <w:hyperlink w:anchor="_Toc463606523" w:history="1">
+          <w:hyperlink w:anchor="_Toc463875994" w:history="1">
             <w:r>
               <w:rPr>
                 <w:rStyle w:val="Hyperlink"/>
@@ -5004,7 +5004,7 @@
                 <w:noProof/>
                 <w:webHidden/>
               </w:rPr>
-              <w:instrText xml:space="preserve"> PAGEREF _Toc463606523 \h </w:instrText>
+              <w:instrText xml:space="preserve"> PAGEREF _Toc463875994 \h </w:instrText>
             </w:r>
             <w:r>
               <w:rPr>
@@ -5024,7 +5024,7 @@
                 <w:noProof/>
                 <w:webHidden/>
               </w:rPr>
-              <w:t>26</w:t>
+              <w:t>27</w:t>
             </w:r>
             <w:r>
               <w:rPr>
@@ -5048,7 +5048,7 @@
               <w:sz w:val="22"/>
             </w:rPr>
           </w:pPr>
-          <w:hyperlink w:anchor="_Toc463606524" w:history="1">
+          <w:hyperlink w:anchor="_Toc463875995" w:history="1">
             <w:r>
               <w:rPr>
                 <w:rStyle w:val="Hyperlink"/>
@@ -5090,7 +5090,7 @@
                 <w:noProof/>
                 <w:webHidden/>
               </w:rPr>
-              <w:instrText xml:space="preserve"> PAGEREF _Toc463606524 \h </w:instrText>
+              <w:instrText xml:space="preserve"> PAGEREF _Toc463875995 \h </w:instrText>
             </w:r>
             <w:r>
               <w:rPr>
@@ -5110,7 +5110,7 @@
                 <w:noProof/>
                 <w:webHidden/>
               </w:rPr>
-              <w:t>27</w:t>
+              <w:t>28</w:t>
             </w:r>
             <w:r>
               <w:rPr>
@@ -5134,7 +5134,7 @@
               <w:sz w:val="22"/>
             </w:rPr>
           </w:pPr>
-          <w:hyperlink w:anchor="_Toc463606525" w:history="1">
+          <w:hyperlink w:anchor="_Toc463875996" w:history="1">
             <w:r>
               <w:rPr>
                 <w:rStyle w:val="Hyperlink"/>
@@ -5176,7 +5176,7 @@
                 <w:noProof/>
                 <w:webHidden/>
               </w:rPr>
-              <w:instrText xml:space="preserve"> PAGEREF _Toc463606525 \h </w:instrText>
+              <w:instrText xml:space="preserve"> PAGEREF _Toc463875996 \h </w:instrText>
             </w:r>
             <w:r>
               <w:rPr>
@@ -5196,7 +5196,7 @@
                 <w:noProof/>
                 <w:webHidden/>
               </w:rPr>
-              <w:t>27</w:t>
+              <w:t>28</w:t>
             </w:r>
             <w:r>
               <w:rPr>
@@ -5220,7 +5220,7 @@
               <w:sz w:val="22"/>
             </w:rPr>
           </w:pPr>
-          <w:hyperlink w:anchor="_Toc463606526" w:history="1">
+          <w:hyperlink w:anchor="_Toc463875997" w:history="1">
             <w:r>
               <w:rPr>
                 <w:rStyle w:val="Hyperlink"/>
@@ -5262,7 +5262,7 @@
                 <w:noProof/>
                 <w:webHidden/>
               </w:rPr>
-              <w:instrText xml:space="preserve"> PAGEREF _Toc463606526 \h </w:instrText>
+              <w:instrText xml:space="preserve"> PAGEREF _Toc463875997 \h </w:instrText>
             </w:r>
             <w:r>
               <w:rPr>
@@ -5282,7 +5282,7 @@
                 <w:noProof/>
                 <w:webHidden/>
               </w:rPr>
-              <w:t>27</w:t>
+              <w:t>28</w:t>
             </w:r>
             <w:r>
               <w:rPr>
@@ -5306,7 +5306,7 @@
               <w:sz w:val="22"/>
             </w:rPr>
           </w:pPr>
-          <w:hyperlink w:anchor="_Toc463606527" w:history="1">
+          <w:hyperlink w:anchor="_Toc463875998" w:history="1">
             <w:r>
               <w:rPr>
                 <w:rStyle w:val="Hyperlink"/>
@@ -5348,7 +5348,7 @@
                 <w:noProof/>
                 <w:webHidden/>
               </w:rPr>
-              <w:instrText xml:space="preserve"> PAGEREF _Toc463606527 \h </w:instrText>
+              <w:instrText xml:space="preserve"> PAGEREF _Toc463875998 \h </w:instrText>
             </w:r>
             <w:r>
               <w:rPr>
@@ -5368,7 +5368,7 @@
                 <w:noProof/>
                 <w:webHidden/>
               </w:rPr>
-              <w:t>27</w:t>
+              <w:t>28</w:t>
             </w:r>
             <w:r>
               <w:rPr>
@@ -5392,7 +5392,7 @@
               <w:sz w:val="22"/>
             </w:rPr>
           </w:pPr>
-          <w:hyperlink w:anchor="_Toc463606528" w:history="1">
+          <w:hyperlink w:anchor="_Toc463875999" w:history="1">
             <w:r>
               <w:rPr>
                 <w:rStyle w:val="Hyperlink"/>
@@ -5434,7 +5434,7 @@
                 <w:noProof/>
                 <w:webHidden/>
               </w:rPr>
-              <w:instrText xml:space="preserve"> PAGEREF _Toc463606528 \h </w:instrText>
+              <w:instrText xml:space="preserve"> PAGEREF _Toc463875999 \h </w:instrText>
             </w:r>
             <w:r>
               <w:rPr>
@@ -5454,7 +5454,7 @@
                 <w:noProof/>
                 <w:webHidden/>
               </w:rPr>
-              <w:t>28</w:t>
+              <w:t>29</w:t>
             </w:r>
             <w:r>
               <w:rPr>
@@ -5498,7 +5498,7 @@
           <w:rFonts w:cs="Times New Roman"/>
         </w:rPr>
       </w:pPr>
-      <w:bookmarkStart w:id="0" w:name="_Toc463606466"/>
+      <w:bookmarkStart w:id="0" w:name="_Toc463875937"/>
       <w:r>
         <w:rPr>
           <w:rFonts w:cs="Times New Roman"/>
@@ -5531,7 +5531,7 @@
           <w:szCs w:val="28"/>
         </w:rPr>
       </w:pPr>
-      <w:bookmarkStart w:id="1" w:name="_Toc463606467"/>
+      <w:bookmarkStart w:id="1" w:name="_Toc463875938"/>
       <w:r>
         <w:rPr>
           <w:rFonts w:cs="Times New Roman"/>
@@ -5558,7 +5558,7 @@
           <w:rFonts w:cs="Times New Roman"/>
         </w:rPr>
       </w:pPr>
-      <w:bookmarkStart w:id="2" w:name="_Toc463606468"/>
+      <w:bookmarkStart w:id="2" w:name="_Toc463875939"/>
       <w:r>
         <w:rPr>
           <w:rFonts w:cs="Times New Roman"/>
@@ -5575,7 +5575,7 @@
           <w:b/>
         </w:rPr>
       </w:pPr>
-      <w:bookmarkStart w:id="3" w:name="_Toc463606469"/>
+      <w:bookmarkStart w:id="3" w:name="_Toc463875940"/>
       <w:r>
         <w:t>Business Background</w:t>
       </w:r>
@@ -5599,7 +5599,7 @@
           <w:b/>
         </w:rPr>
       </w:pPr>
-      <w:bookmarkStart w:id="4" w:name="_Toc463606470"/>
+      <w:bookmarkStart w:id="4" w:name="_Toc463875941"/>
       <w:r>
         <w:t>Needs</w:t>
       </w:r>
@@ -5618,7 +5618,7 @@
           <w:b/>
         </w:rPr>
       </w:pPr>
-      <w:bookmarkStart w:id="5" w:name="_Toc463606471"/>
+      <w:bookmarkStart w:id="5" w:name="_Toc463875942"/>
       <w:r>
         <w:t>Objectives</w:t>
       </w:r>
@@ -5642,7 +5642,7 @@
           <w:rFonts w:cs="Times New Roman"/>
         </w:rPr>
       </w:pPr>
-      <w:bookmarkStart w:id="6" w:name="_Toc463606472"/>
+      <w:bookmarkStart w:id="6" w:name="_Toc463875943"/>
       <w:r>
         <w:rPr>
           <w:rFonts w:cs="Times New Roman"/>
@@ -5659,7 +5659,7 @@
           <w:b/>
         </w:rPr>
       </w:pPr>
-      <w:bookmarkStart w:id="7" w:name="_Toc463606473"/>
+      <w:bookmarkStart w:id="7" w:name="_Toc463875944"/>
       <w:r>
         <w:t>U</w:t>
       </w:r>
@@ -5675,7 +5675,7 @@
           <w:rFonts w:cs="Times New Roman"/>
         </w:rPr>
       </w:pPr>
-      <w:bookmarkStart w:id="8" w:name="_Toc463606474"/>
+      <w:bookmarkStart w:id="8" w:name="_Toc463875945"/>
       <w:r>
         <w:rPr>
           <w:rFonts w:cs="Times New Roman"/>
@@ -5748,7 +5748,7 @@
           <w:rFonts w:cs="Times New Roman"/>
         </w:rPr>
       </w:pPr>
-      <w:bookmarkStart w:id="9" w:name="_Toc463606475"/>
+      <w:bookmarkStart w:id="9" w:name="_Toc463875946"/>
       <w:r>
         <w:rPr>
           <w:rFonts w:cs="Times New Roman"/>
@@ -5780,7 +5780,7 @@
           <w:rFonts w:cs="Times New Roman"/>
         </w:rPr>
       </w:pPr>
-      <w:bookmarkStart w:id="10" w:name="_Toc463606476"/>
+      <w:bookmarkStart w:id="10" w:name="_Toc463875947"/>
       <w:r>
         <w:rPr>
           <w:rFonts w:cs="Times New Roman"/>
@@ -5794,7 +5794,6 @@
         <w:pStyle w:val="Heading4"/>
         <w:rPr>
           <w:rFonts w:cs="Times New Roman"/>
-          <w:b/>
         </w:rPr>
       </w:pPr>
       <w:r>
@@ -5811,10 +5810,13 @@
       </w:r>
     </w:p>
     <w:p>
-      <w:pPr>
-        <w:rPr>
-          <w:b/>
-        </w:rPr>
+      <w:r>
+        <w:t>Figure 4.1 displays the system’s use case diagram.  This gives a layout of the main user interactions that can occur as they use the system.</w:t>
+      </w:r>
+    </w:p>
+    <w:p>
+      <w:pPr>
+        <w:keepNext/>
       </w:pPr>
       <w:r>
         <w:object w:dxaOrig="8010" w:dyaOrig="3870">
@@ -5837,144 +5839,150 @@
             <v:path o:extrusionok="f" gradientshapeok="t" o:connecttype="rect"/>
             <o:lock v:ext="edit" aspectratio="t"/>
           </v:shapetype>
-          <v:shape id="_x0000_i1025" type="#_x0000_t75" style="width:400.5pt;height:193.5pt" o:ole="">
-            <v:imagedata r:id="rId6" o:title=""/>
+          <v:shape id="_x0000_i1025" type="#_x0000_t75" style="width:468pt;height:226.5pt" o:ole="">
+            <v:imagedata r:id="rId8" o:title=""/>
           </v:shape>
-          <o:OLEObject Type="Embed" ProgID="Visio.Drawing.15" ShapeID="_x0000_i1025" DrawAspect="Content" ObjectID="_1537349727" r:id="rId7"/>
+          <o:OLEObject Type="Embed" ProgID="Visio.Drawing.15" ShapeID="_x0000_i1025" DrawAspect="Content" ObjectID="_1537618519" r:id="rId9"/>
         </w:object>
       </w:r>
     </w:p>
     <w:p>
       <w:pPr>
+        <w:pStyle w:val="Caption"/>
+        <w:jc w:val="center"/>
+        <w:rPr>
+          <w:b/>
+          <w:i w:val="0"/>
+        </w:rPr>
+      </w:pPr>
+      <w:r>
+        <w:rPr>
+          <w:b/>
+          <w:i w:val="0"/>
+        </w:rPr>
+        <w:t xml:space="preserve">Figure </w:t>
+      </w:r>
+      <w:r>
+        <w:rPr>
+          <w:b/>
+          <w:i w:val="0"/>
+        </w:rPr>
+        <w:fldChar w:fldCharType="begin"/>
+      </w:r>
+      <w:r>
+        <w:rPr>
+          <w:b/>
+          <w:i w:val="0"/>
+        </w:rPr>
+        <w:instrText xml:space="preserve"> STYLEREF 1 \s </w:instrText>
+      </w:r>
+      <w:r>
+        <w:rPr>
+          <w:b/>
+          <w:i w:val="0"/>
+        </w:rPr>
+        <w:fldChar w:fldCharType="separate"/>
+      </w:r>
+      <w:r>
+        <w:rPr>
+          <w:b/>
+          <w:i w:val="0"/>
+          <w:noProof/>
+        </w:rPr>
+        <w:t>4</w:t>
+      </w:r>
+      <w:r>
+        <w:rPr>
+          <w:b/>
+          <w:i w:val="0"/>
+        </w:rPr>
+        <w:fldChar w:fldCharType="end"/>
+      </w:r>
+      <w:r>
+        <w:rPr>
+          <w:b/>
+          <w:i w:val="0"/>
+        </w:rPr>
+        <w:t>.</w:t>
+      </w:r>
+      <w:r>
+        <w:rPr>
+          <w:b/>
+          <w:i w:val="0"/>
+        </w:rPr>
+        <w:fldChar w:fldCharType="begin"/>
+      </w:r>
+      <w:r>
+        <w:rPr>
+          <w:b/>
+          <w:i w:val="0"/>
+        </w:rPr>
+        <w:instrText xml:space="preserve"> SEQ Figure \* ARABIC \s 1 </w:instrText>
+      </w:r>
+      <w:r>
+        <w:rPr>
+          <w:b/>
+          <w:i w:val="0"/>
+        </w:rPr>
+        <w:fldChar w:fldCharType="separate"/>
+      </w:r>
+      <w:r>
+        <w:rPr>
+          <w:b/>
+          <w:i w:val="0"/>
+          <w:noProof/>
+        </w:rPr>
+        <w:t>1</w:t>
+      </w:r>
+      <w:r>
+        <w:rPr>
+          <w:b/>
+          <w:i w:val="0"/>
+        </w:rPr>
+        <w:fldChar w:fldCharType="end"/>
+      </w:r>
+      <w:r>
+        <w:rPr>
+          <w:b/>
+          <w:i w:val="0"/>
+        </w:rPr>
+        <w:t xml:space="preserve"> - Use Case Diagram</w:t>
+      </w:r>
+    </w:p>
+    <w:p>
+      <w:pPr>
         <w:pStyle w:val="Heading4"/>
-        <w:rPr>
-          <w:rFonts w:cs="Times New Roman"/>
-          <w:b/>
-          <w:szCs w:val="24"/>
-        </w:rPr>
-      </w:pPr>
-      <w:r>
         <w:rPr>
           <w:rFonts w:cs="Times New Roman"/>
           <w:szCs w:val="24"/>
         </w:rPr>
+      </w:pPr>
+      <w:r>
+        <w:rPr>
+          <w:rFonts w:cs="Times New Roman"/>
+          <w:szCs w:val="24"/>
+        </w:rPr>
         <w:t>User Scenarios</w:t>
       </w:r>
     </w:p>
     <w:p>
-      <w:pPr>
-        <w:rPr>
-          <w:b/>
-          <w:szCs w:val="24"/>
-        </w:rPr>
+      <w:r>
+        <w:t xml:space="preserve">Figure 4.2 lists the details of the use cases that occur within the system.  The use cases give an overview of the sequence of the interactions that occur with the user and the system. </w:t>
+      </w:r>
+    </w:p>
+    <w:p>
+      <w:pPr>
+        <w:keepNext/>
       </w:pPr>
       <w:r>
         <w:rPr>
           <w:noProof/>
         </w:rPr>
         <w:drawing>
-          <wp:inline distT="0" distB="0" distL="0" distR="0" wp14:anchorId="048EC5DB" wp14:editId="7449191B">
+          <wp:inline distT="0" distB="0" distL="0" distR="0" wp14:anchorId="55E81020" wp14:editId="42BF90E3">
             <wp:extent cx="5943600" cy="1038225"/>
             <wp:effectExtent l="0" t="0" r="0" b="9525"/>
             <wp:docPr id="1" name="Picture 1"/>
-            <wp:cNvGraphicFramePr>
-              <a:graphicFrameLocks xmlns:a="http://schemas.openxmlformats.org/drawingml/2006/main" noChangeAspect="1"/>
-            </wp:cNvGraphicFramePr>
-            <a:graphic xmlns:a="http://schemas.openxmlformats.org/drawingml/2006/main">
-              <a:graphicData uri="http://schemas.openxmlformats.org/drawingml/2006/picture">
-                <pic:pic xmlns:pic="http://schemas.openxmlformats.org/drawingml/2006/picture">
-                  <pic:nvPicPr>
-                    <pic:cNvPr id="1" name=""/>
-                    <pic:cNvPicPr/>
-                  </pic:nvPicPr>
-                  <pic:blipFill>
-                    <a:blip r:embed="rId8"/>
-                    <a:stretch>
-                      <a:fillRect/>
-                    </a:stretch>
-                  </pic:blipFill>
-                  <pic:spPr>
-                    <a:xfrm>
-                      <a:off x="0" y="0"/>
-                      <a:ext cx="5943600" cy="1038225"/>
-                    </a:xfrm>
-                    <a:prstGeom prst="rect">
-                      <a:avLst/>
-                    </a:prstGeom>
-                  </pic:spPr>
-                </pic:pic>
-              </a:graphicData>
-            </a:graphic>
-          </wp:inline>
-        </w:drawing>
-      </w:r>
-    </w:p>
-    <w:p>
-      <w:pPr>
-        <w:rPr>
-          <w:b/>
-          <w:szCs w:val="24"/>
-        </w:rPr>
-      </w:pPr>
-      <w:r>
-        <w:rPr>
-          <w:noProof/>
-        </w:rPr>
-        <w:lastRenderedPageBreak/>
-        <w:drawing>
-          <wp:inline distT="0" distB="0" distL="0" distR="0" wp14:anchorId="335503A4" wp14:editId="5F797488">
-            <wp:extent cx="5719763" cy="3967780"/>
-            <wp:effectExtent l="0" t="0" r="0" b="0"/>
-            <wp:docPr id="20" name="Picture 20"/>
-            <wp:cNvGraphicFramePr>
-              <a:graphicFrameLocks xmlns:a="http://schemas.openxmlformats.org/drawingml/2006/main" noChangeAspect="1"/>
-            </wp:cNvGraphicFramePr>
-            <a:graphic xmlns:a="http://schemas.openxmlformats.org/drawingml/2006/main">
-              <a:graphicData uri="http://schemas.openxmlformats.org/drawingml/2006/picture">
-                <pic:pic xmlns:pic="http://schemas.openxmlformats.org/drawingml/2006/picture">
-                  <pic:nvPicPr>
-                    <pic:cNvPr id="1" name=""/>
-                    <pic:cNvPicPr/>
-                  </pic:nvPicPr>
-                  <pic:blipFill>
-                    <a:blip r:embed="rId9"/>
-                    <a:stretch>
-                      <a:fillRect/>
-                    </a:stretch>
-                  </pic:blipFill>
-                  <pic:spPr>
-                    <a:xfrm>
-                      <a:off x="0" y="0"/>
-                      <a:ext cx="5719763" cy="3967780"/>
-                    </a:xfrm>
-                    <a:prstGeom prst="rect">
-                      <a:avLst/>
-                    </a:prstGeom>
-                  </pic:spPr>
-                </pic:pic>
-              </a:graphicData>
-            </a:graphic>
-          </wp:inline>
-        </w:drawing>
-      </w:r>
-    </w:p>
-    <w:p>
-      <w:pPr>
-        <w:rPr>
-          <w:b/>
-          <w:szCs w:val="24"/>
-        </w:rPr>
-      </w:pPr>
-      <w:r>
-        <w:rPr>
-          <w:noProof/>
-        </w:rPr>
-        <w:lastRenderedPageBreak/>
-        <w:drawing>
-          <wp:inline distT="0" distB="0" distL="0" distR="0" wp14:anchorId="517869F6" wp14:editId="1385D311">
-            <wp:extent cx="5943600" cy="4269740"/>
-            <wp:effectExtent l="0" t="0" r="0" b="0"/>
-            <wp:docPr id="21" name="Picture 21"/>
             <wp:cNvGraphicFramePr>
               <a:graphicFrameLocks xmlns:a="http://schemas.openxmlformats.org/drawingml/2006/main" noChangeAspect="1"/>
             </wp:cNvGraphicFramePr>
@@ -5994,7 +6002,7 @@
                   <pic:spPr>
                     <a:xfrm>
                       <a:off x="0" y="0"/>
-                      <a:ext cx="5943600" cy="4269740"/>
+                      <a:ext cx="5943600" cy="1038225"/>
                     </a:xfrm>
                     <a:prstGeom prst="rect">
                       <a:avLst/>
@@ -6009,20 +6017,121 @@
     </w:p>
     <w:p>
       <w:pPr>
-        <w:rPr>
-          <w:b/>
-          <w:szCs w:val="24"/>
-        </w:rPr>
-      </w:pPr>
-      <w:r>
-        <w:rPr>
+        <w:pStyle w:val="Caption"/>
+        <w:jc w:val="center"/>
+        <w:rPr>
+          <w:b/>
+          <w:i w:val="0"/>
+        </w:rPr>
+      </w:pPr>
+      <w:r>
+        <w:rPr>
+          <w:b/>
+          <w:i w:val="0"/>
+        </w:rPr>
+        <w:t xml:space="preserve">Figure </w:t>
+      </w:r>
+      <w:r>
+        <w:rPr>
+          <w:b/>
+          <w:i w:val="0"/>
+        </w:rPr>
+        <w:fldChar w:fldCharType="begin"/>
+      </w:r>
+      <w:r>
+        <w:rPr>
+          <w:b/>
+          <w:i w:val="0"/>
+        </w:rPr>
+        <w:instrText xml:space="preserve"> STYLEREF 1 \s </w:instrText>
+      </w:r>
+      <w:r>
+        <w:rPr>
+          <w:b/>
+          <w:i w:val="0"/>
+        </w:rPr>
+        <w:fldChar w:fldCharType="separate"/>
+      </w:r>
+      <w:r>
+        <w:rPr>
+          <w:b/>
+          <w:i w:val="0"/>
           <w:noProof/>
         </w:rPr>
+        <w:t>4</w:t>
+      </w:r>
+      <w:r>
+        <w:rPr>
+          <w:b/>
+          <w:i w:val="0"/>
+        </w:rPr>
+        <w:fldChar w:fldCharType="end"/>
+      </w:r>
+      <w:r>
+        <w:rPr>
+          <w:b/>
+          <w:i w:val="0"/>
+        </w:rPr>
+        <w:t>.</w:t>
+      </w:r>
+      <w:r>
+        <w:rPr>
+          <w:b/>
+          <w:i w:val="0"/>
+        </w:rPr>
+        <w:fldChar w:fldCharType="begin"/>
+      </w:r>
+      <w:r>
+        <w:rPr>
+          <w:b/>
+          <w:i w:val="0"/>
+        </w:rPr>
+        <w:instrText xml:space="preserve"> SEQ Figure \* ARABIC \s 1 </w:instrText>
+      </w:r>
+      <w:r>
+        <w:rPr>
+          <w:b/>
+          <w:i w:val="0"/>
+        </w:rPr>
+        <w:fldChar w:fldCharType="separate"/>
+      </w:r>
+      <w:r>
+        <w:rPr>
+          <w:b/>
+          <w:i w:val="0"/>
+          <w:noProof/>
+        </w:rPr>
+        <w:t>2</w:t>
+      </w:r>
+      <w:r>
+        <w:rPr>
+          <w:b/>
+          <w:i w:val="0"/>
+        </w:rPr>
+        <w:fldChar w:fldCharType="end"/>
+      </w:r>
+      <w:r>
+        <w:rPr>
+          <w:b/>
+          <w:i w:val="0"/>
+        </w:rPr>
+        <w:t xml:space="preserve"> - Use Case List</w:t>
+      </w:r>
+    </w:p>
+    <w:p>
+      <w:pPr>
+        <w:keepNext/>
+      </w:pPr>
+      <w:r>
+        <w:rPr>
+          <w:noProof/>
+        </w:rPr>
+        <w:lastRenderedPageBreak/>
         <w:drawing>
-          <wp:inline distT="0" distB="0" distL="0" distR="0" wp14:anchorId="0FFEFEB5" wp14:editId="447E1CD4">
-            <wp:extent cx="5943600" cy="3838575"/>
-            <wp:effectExtent l="0" t="0" r="0" b="9525"/>
-            <wp:docPr id="22" name="Picture 22"/>
+          <wp:inline distT="0" distB="0" distL="0" distR="0" wp14:anchorId="3F0AF4AC" wp14:editId="22593318">
+            <wp:extent cx="5719763" cy="3967780"/>
+            <wp:effectExtent l="0" t="0" r="0" b="0"/>
+            <wp:docPr id="20" name="Picture 20"/>
             <wp:cNvGraphicFramePr>
               <a:graphicFrameLocks xmlns:a="http://schemas.openxmlformats.org/drawingml/2006/main" noChangeAspect="1"/>
             </wp:cNvGraphicFramePr>
@@ -6042,7 +6151,7 @@
                   <pic:spPr>
                     <a:xfrm>
                       <a:off x="0" y="0"/>
-                      <a:ext cx="5943600" cy="3838575"/>
+                      <a:ext cx="5719763" cy="3967780"/>
                     </a:xfrm>
                     <a:prstGeom prst="rect">
                       <a:avLst/>
@@ -6057,23 +6166,120 @@
     </w:p>
     <w:p>
       <w:pPr>
-        <w:pStyle w:val="Heading4"/>
-      </w:pPr>
-      <w:r>
-        <w:lastRenderedPageBreak/>
-        <w:t>List of User Functional Requirements</w:t>
-      </w:r>
-    </w:p>
-    <w:p>
-      <w:r>
-        <w:rPr>
+        <w:pStyle w:val="Caption"/>
+        <w:jc w:val="center"/>
+        <w:rPr>
+          <w:b/>
+          <w:i w:val="0"/>
+        </w:rPr>
+      </w:pPr>
+      <w:r>
+        <w:rPr>
+          <w:b/>
+          <w:i w:val="0"/>
+        </w:rPr>
+        <w:t xml:space="preserve">Figure </w:t>
+      </w:r>
+      <w:r>
+        <w:rPr>
+          <w:b/>
+          <w:i w:val="0"/>
+        </w:rPr>
+        <w:fldChar w:fldCharType="begin"/>
+      </w:r>
+      <w:r>
+        <w:rPr>
+          <w:b/>
+          <w:i w:val="0"/>
+        </w:rPr>
+        <w:instrText xml:space="preserve"> STYLEREF 1 \s </w:instrText>
+      </w:r>
+      <w:r>
+        <w:rPr>
+          <w:b/>
+          <w:i w:val="0"/>
+        </w:rPr>
+        <w:fldChar w:fldCharType="separate"/>
+      </w:r>
+      <w:r>
+        <w:rPr>
+          <w:b/>
+          <w:i w:val="0"/>
           <w:noProof/>
         </w:rPr>
+        <w:t>4</w:t>
+      </w:r>
+      <w:r>
+        <w:rPr>
+          <w:b/>
+          <w:i w:val="0"/>
+        </w:rPr>
+        <w:fldChar w:fldCharType="end"/>
+      </w:r>
+      <w:r>
+        <w:rPr>
+          <w:b/>
+          <w:i w:val="0"/>
+        </w:rPr>
+        <w:t>.</w:t>
+      </w:r>
+      <w:r>
+        <w:rPr>
+          <w:b/>
+          <w:i w:val="0"/>
+        </w:rPr>
+        <w:fldChar w:fldCharType="begin"/>
+      </w:r>
+      <w:r>
+        <w:rPr>
+          <w:b/>
+          <w:i w:val="0"/>
+        </w:rPr>
+        <w:instrText xml:space="preserve"> SEQ Figure \* ARABIC \s 1 </w:instrText>
+      </w:r>
+      <w:r>
+        <w:rPr>
+          <w:b/>
+          <w:i w:val="0"/>
+        </w:rPr>
+        <w:fldChar w:fldCharType="separate"/>
+      </w:r>
+      <w:r>
+        <w:rPr>
+          <w:b/>
+          <w:i w:val="0"/>
+          <w:noProof/>
+        </w:rPr>
+        <w:t>3</w:t>
+      </w:r>
+      <w:r>
+        <w:rPr>
+          <w:b/>
+          <w:i w:val="0"/>
+        </w:rPr>
+        <w:fldChar w:fldCharType="end"/>
+      </w:r>
+      <w:r>
+        <w:rPr>
+          <w:b/>
+          <w:i w:val="0"/>
+        </w:rPr>
+        <w:t xml:space="preserve"> - Change Settings</w:t>
+      </w:r>
+    </w:p>
+    <w:p>
+      <w:pPr>
+        <w:keepNext/>
+      </w:pPr>
+      <w:r>
+        <w:rPr>
+          <w:noProof/>
+        </w:rPr>
         <w:drawing>
-          <wp:inline distT="0" distB="0" distL="0" distR="0" wp14:anchorId="3524B7E6" wp14:editId="5CAFC5F3">
-            <wp:extent cx="5943600" cy="2997200"/>
-            <wp:effectExtent l="0" t="0" r="0" b="0"/>
-            <wp:docPr id="206" name="Picture 206"/>
+          <wp:inline distT="0" distB="0" distL="0" distR="0" wp14:anchorId="21E8DD88" wp14:editId="7D877315">
+            <wp:extent cx="5754370" cy="3686175"/>
+            <wp:effectExtent l="0" t="0" r="0" b="9525"/>
+            <wp:docPr id="21" name="Picture 21"/>
             <wp:cNvGraphicFramePr>
               <a:graphicFrameLocks xmlns:a="http://schemas.openxmlformats.org/drawingml/2006/main" noChangeAspect="1"/>
             </wp:cNvGraphicFramePr>
@@ -6093,7 +6299,7 @@
                   <pic:spPr>
                     <a:xfrm>
                       <a:off x="0" y="0"/>
-                      <a:ext cx="5943600" cy="2997200"/>
+                      <a:ext cx="5754439" cy="3686219"/>
                     </a:xfrm>
                     <a:prstGeom prst="rect">
                       <a:avLst/>
@@ -6107,15 +6313,122 @@
       </w:r>
     </w:p>
     <w:p>
-      <w:r>
-        <w:rPr>
+      <w:pPr>
+        <w:pStyle w:val="Caption"/>
+        <w:jc w:val="center"/>
+        <w:rPr>
+          <w:b/>
+          <w:i w:val="0"/>
+        </w:rPr>
+      </w:pPr>
+      <w:r>
+        <w:rPr>
+          <w:b/>
+          <w:i w:val="0"/>
+        </w:rPr>
+        <w:t xml:space="preserve">Figure </w:t>
+      </w:r>
+      <w:r>
+        <w:rPr>
+          <w:b/>
+          <w:i w:val="0"/>
+        </w:rPr>
+        <w:fldChar w:fldCharType="begin"/>
+      </w:r>
+      <w:r>
+        <w:rPr>
+          <w:b/>
+          <w:i w:val="0"/>
+        </w:rPr>
+        <w:instrText xml:space="preserve"> STYLEREF 1 \s </w:instrText>
+      </w:r>
+      <w:r>
+        <w:rPr>
+          <w:b/>
+          <w:i w:val="0"/>
+        </w:rPr>
+        <w:fldChar w:fldCharType="separate"/>
+      </w:r>
+      <w:r>
+        <w:rPr>
+          <w:b/>
+          <w:i w:val="0"/>
           <w:noProof/>
         </w:rPr>
+        <w:t>4</w:t>
+      </w:r>
+      <w:r>
+        <w:rPr>
+          <w:b/>
+          <w:i w:val="0"/>
+        </w:rPr>
+        <w:fldChar w:fldCharType="end"/>
+      </w:r>
+      <w:r>
+        <w:rPr>
+          <w:b/>
+          <w:i w:val="0"/>
+        </w:rPr>
+        <w:t>.</w:t>
+      </w:r>
+      <w:r>
+        <w:rPr>
+          <w:b/>
+          <w:i w:val="0"/>
+        </w:rPr>
+        <w:fldChar w:fldCharType="begin"/>
+      </w:r>
+      <w:r>
+        <w:rPr>
+          <w:b/>
+          <w:i w:val="0"/>
+        </w:rPr>
+        <w:instrText xml:space="preserve"> SEQ Figure \* ARABIC \s 1 </w:instrText>
+      </w:r>
+      <w:r>
+        <w:rPr>
+          <w:b/>
+          <w:i w:val="0"/>
+        </w:rPr>
+        <w:fldChar w:fldCharType="separate"/>
+      </w:r>
+      <w:r>
+        <w:rPr>
+          <w:b/>
+          <w:i w:val="0"/>
+          <w:noProof/>
+        </w:rPr>
+        <w:t>4</w:t>
+      </w:r>
+      <w:r>
+        <w:rPr>
+          <w:b/>
+          <w:i w:val="0"/>
+        </w:rPr>
+        <w:fldChar w:fldCharType="end"/>
+      </w:r>
+      <w:r>
+        <w:rPr>
+          <w:b/>
+          <w:i w:val="0"/>
+        </w:rPr>
+        <w:t xml:space="preserve"> - Begin Experience</w:t>
+      </w:r>
+    </w:p>
+    <w:p>
+      <w:pPr>
+        <w:keepNext/>
+      </w:pPr>
+      <w:r>
+        <w:rPr>
+          <w:noProof/>
+        </w:rPr>
+        <w:lastRenderedPageBreak/>
         <w:drawing>
-          <wp:inline distT="0" distB="0" distL="0" distR="0" wp14:anchorId="5E49DB7C" wp14:editId="52760694">
-            <wp:extent cx="5943600" cy="2832100"/>
-            <wp:effectExtent l="0" t="0" r="0" b="6350"/>
-            <wp:docPr id="211" name="Picture 211"/>
+          <wp:inline distT="0" distB="0" distL="0" distR="0" wp14:anchorId="5A149345" wp14:editId="6262A38E">
+            <wp:extent cx="5943600" cy="3838575"/>
+            <wp:effectExtent l="0" t="0" r="0" b="9525"/>
+            <wp:docPr id="22" name="Picture 22"/>
             <wp:cNvGraphicFramePr>
               <a:graphicFrameLocks xmlns:a="http://schemas.openxmlformats.org/drawingml/2006/main" noChangeAspect="1"/>
             </wp:cNvGraphicFramePr>
@@ -6135,7 +6448,7 @@
                   <pic:spPr>
                     <a:xfrm>
                       <a:off x="0" y="0"/>
-                      <a:ext cx="5943600" cy="2832100"/>
+                      <a:ext cx="5943600" cy="3838575"/>
                     </a:xfrm>
                     <a:prstGeom prst="rect">
                       <a:avLst/>
@@ -6149,16 +6462,134 @@
       </w:r>
     </w:p>
     <w:p>
-      <w:r>
-        <w:rPr>
+      <w:pPr>
+        <w:pStyle w:val="Caption"/>
+        <w:jc w:val="center"/>
+        <w:rPr>
+          <w:b/>
+          <w:i w:val="0"/>
+        </w:rPr>
+      </w:pPr>
+      <w:r>
+        <w:rPr>
+          <w:b/>
+          <w:i w:val="0"/>
+        </w:rPr>
+        <w:t xml:space="preserve">Figure </w:t>
+      </w:r>
+      <w:r>
+        <w:rPr>
+          <w:b/>
+          <w:i w:val="0"/>
+        </w:rPr>
+        <w:fldChar w:fldCharType="begin"/>
+      </w:r>
+      <w:r>
+        <w:rPr>
+          <w:b/>
+          <w:i w:val="0"/>
+        </w:rPr>
+        <w:instrText xml:space="preserve"> STYLEREF 1 \s </w:instrText>
+      </w:r>
+      <w:r>
+        <w:rPr>
+          <w:b/>
+          <w:i w:val="0"/>
+        </w:rPr>
+        <w:fldChar w:fldCharType="separate"/>
+      </w:r>
+      <w:r>
+        <w:rPr>
+          <w:b/>
+          <w:i w:val="0"/>
           <w:noProof/>
         </w:rPr>
-        <w:lastRenderedPageBreak/>
+        <w:t>4</w:t>
+      </w:r>
+      <w:r>
+        <w:rPr>
+          <w:b/>
+          <w:i w:val="0"/>
+        </w:rPr>
+        <w:fldChar w:fldCharType="end"/>
+      </w:r>
+      <w:r>
+        <w:rPr>
+          <w:b/>
+          <w:i w:val="0"/>
+        </w:rPr>
+        <w:t>.</w:t>
+      </w:r>
+      <w:r>
+        <w:rPr>
+          <w:b/>
+          <w:i w:val="0"/>
+        </w:rPr>
+        <w:fldChar w:fldCharType="begin"/>
+      </w:r>
+      <w:r>
+        <w:rPr>
+          <w:b/>
+          <w:i w:val="0"/>
+        </w:rPr>
+        <w:instrText xml:space="preserve"> SEQ Figure \* ARABIC \s 1 </w:instrText>
+      </w:r>
+      <w:r>
+        <w:rPr>
+          <w:b/>
+          <w:i w:val="0"/>
+        </w:rPr>
+        <w:fldChar w:fldCharType="separate"/>
+      </w:r>
+      <w:r>
+        <w:rPr>
+          <w:b/>
+          <w:i w:val="0"/>
+          <w:noProof/>
+        </w:rPr>
+        <w:t>5</w:t>
+      </w:r>
+      <w:r>
+        <w:rPr>
+          <w:b/>
+          <w:i w:val="0"/>
+        </w:rPr>
+        <w:fldChar w:fldCharType="end"/>
+      </w:r>
+      <w:r>
+        <w:rPr>
+          <w:b/>
+          <w:i w:val="0"/>
+        </w:rPr>
+        <w:t xml:space="preserve"> - Solve Scenario</w:t>
+      </w:r>
+    </w:p>
+    <w:p>
+      <w:pPr>
+        <w:pStyle w:val="Heading4"/>
+      </w:pPr>
+      <w:r>
+        <w:t>List of User Functional Requirements</w:t>
+      </w:r>
+    </w:p>
+    <w:p>
+      <w:r>
+        <w:t>User functional requirements describe functionality that the system should provide.</w:t>
+      </w:r>
+    </w:p>
+    <w:p>
+      <w:pPr>
+        <w:keepNext/>
+      </w:pPr>
+      <w:r>
+        <w:rPr>
+          <w:noProof/>
+        </w:rPr>
         <w:drawing>
-          <wp:inline distT="0" distB="0" distL="0" distR="0" wp14:anchorId="14E73023" wp14:editId="042E766D">
-            <wp:extent cx="5943600" cy="2840990"/>
+          <wp:inline distT="0" distB="0" distL="0" distR="0" wp14:anchorId="435ED705" wp14:editId="286BA632">
+            <wp:extent cx="5943600" cy="2997200"/>
             <wp:effectExtent l="0" t="0" r="0" b="0"/>
-            <wp:docPr id="212" name="Picture 212"/>
+            <wp:docPr id="206" name="Picture 206"/>
             <wp:cNvGraphicFramePr>
               <a:graphicFrameLocks xmlns:a="http://schemas.openxmlformats.org/drawingml/2006/main" noChangeAspect="1"/>
             </wp:cNvGraphicFramePr>
@@ -6178,7 +6609,7 @@
                   <pic:spPr>
                     <a:xfrm>
                       <a:off x="0" y="0"/>
-                      <a:ext cx="5943600" cy="2840990"/>
+                      <a:ext cx="5943600" cy="2997200"/>
                     </a:xfrm>
                     <a:prstGeom prst="rect">
                       <a:avLst/>
@@ -6192,15 +6623,122 @@
       </w:r>
     </w:p>
     <w:p>
-      <w:r>
-        <w:rPr>
+      <w:pPr>
+        <w:pStyle w:val="Caption"/>
+        <w:jc w:val="center"/>
+        <w:rPr>
+          <w:b/>
+          <w:i w:val="0"/>
+        </w:rPr>
+      </w:pPr>
+      <w:r>
+        <w:rPr>
+          <w:b/>
+          <w:i w:val="0"/>
+        </w:rPr>
+        <w:t xml:space="preserve">Figure </w:t>
+      </w:r>
+      <w:r>
+        <w:rPr>
+          <w:b/>
+          <w:i w:val="0"/>
+        </w:rPr>
+        <w:fldChar w:fldCharType="begin"/>
+      </w:r>
+      <w:r>
+        <w:rPr>
+          <w:b/>
+          <w:i w:val="0"/>
+        </w:rPr>
+        <w:instrText xml:space="preserve"> STYLEREF 1 \s </w:instrText>
+      </w:r>
+      <w:r>
+        <w:rPr>
+          <w:b/>
+          <w:i w:val="0"/>
+        </w:rPr>
+        <w:fldChar w:fldCharType="separate"/>
+      </w:r>
+      <w:r>
+        <w:rPr>
+          <w:b/>
+          <w:i w:val="0"/>
           <w:noProof/>
         </w:rPr>
+        <w:t>4</w:t>
+      </w:r>
+      <w:r>
+        <w:rPr>
+          <w:b/>
+          <w:i w:val="0"/>
+        </w:rPr>
+        <w:fldChar w:fldCharType="end"/>
+      </w:r>
+      <w:r>
+        <w:rPr>
+          <w:b/>
+          <w:i w:val="0"/>
+        </w:rPr>
+        <w:t>.</w:t>
+      </w:r>
+      <w:r>
+        <w:rPr>
+          <w:b/>
+          <w:i w:val="0"/>
+        </w:rPr>
+        <w:fldChar w:fldCharType="begin"/>
+      </w:r>
+      <w:r>
+        <w:rPr>
+          <w:b/>
+          <w:i w:val="0"/>
+        </w:rPr>
+        <w:instrText xml:space="preserve"> SEQ Figure \* ARABIC \s 1 </w:instrText>
+      </w:r>
+      <w:r>
+        <w:rPr>
+          <w:b/>
+          <w:i w:val="0"/>
+        </w:rPr>
+        <w:fldChar w:fldCharType="separate"/>
+      </w:r>
+      <w:r>
+        <w:rPr>
+          <w:b/>
+          <w:i w:val="0"/>
+          <w:noProof/>
+        </w:rPr>
+        <w:t>6</w:t>
+      </w:r>
+      <w:r>
+        <w:rPr>
+          <w:b/>
+          <w:i w:val="0"/>
+        </w:rPr>
+        <w:fldChar w:fldCharType="end"/>
+      </w:r>
+      <w:r>
+        <w:rPr>
+          <w:b/>
+          <w:i w:val="0"/>
+        </w:rPr>
+        <w:t xml:space="preserve"> - Requirement UF-A</w:t>
+      </w:r>
+    </w:p>
+    <w:p>
+      <w:pPr>
+        <w:keepNext/>
+      </w:pPr>
+      <w:r>
+        <w:rPr>
+          <w:noProof/>
+        </w:rPr>
+        <w:lastRenderedPageBreak/>
         <w:drawing>
-          <wp:inline distT="0" distB="0" distL="0" distR="0" wp14:anchorId="0581E08F" wp14:editId="629080D3">
-            <wp:extent cx="5943600" cy="2849245"/>
-            <wp:effectExtent l="0" t="0" r="0" b="8255"/>
-            <wp:docPr id="213" name="Picture 213"/>
+          <wp:inline distT="0" distB="0" distL="0" distR="0" wp14:anchorId="23EF707B" wp14:editId="33BAD6F5">
+            <wp:extent cx="5943600" cy="2832100"/>
+            <wp:effectExtent l="0" t="0" r="0" b="6350"/>
+            <wp:docPr id="211" name="Picture 211"/>
             <wp:cNvGraphicFramePr>
               <a:graphicFrameLocks xmlns:a="http://schemas.openxmlformats.org/drawingml/2006/main" noChangeAspect="1"/>
             </wp:cNvGraphicFramePr>
@@ -6220,7 +6758,7 @@
                   <pic:spPr>
                     <a:xfrm>
                       <a:off x="0" y="0"/>
-                      <a:ext cx="5943600" cy="2849245"/>
+                      <a:ext cx="5943600" cy="2832100"/>
                     </a:xfrm>
                     <a:prstGeom prst="rect">
                       <a:avLst/>
@@ -6234,16 +6772,121 @@
       </w:r>
     </w:p>
     <w:p>
-      <w:r>
-        <w:rPr>
+      <w:pPr>
+        <w:pStyle w:val="Caption"/>
+        <w:jc w:val="center"/>
+        <w:rPr>
+          <w:b/>
+          <w:i w:val="0"/>
+        </w:rPr>
+      </w:pPr>
+      <w:r>
+        <w:rPr>
+          <w:b/>
+          <w:i w:val="0"/>
+        </w:rPr>
+        <w:t xml:space="preserve">Figure </w:t>
+      </w:r>
+      <w:r>
+        <w:rPr>
+          <w:b/>
+          <w:i w:val="0"/>
+        </w:rPr>
+        <w:fldChar w:fldCharType="begin"/>
+      </w:r>
+      <w:r>
+        <w:rPr>
+          <w:b/>
+          <w:i w:val="0"/>
+        </w:rPr>
+        <w:instrText xml:space="preserve"> STYLEREF 1 \s </w:instrText>
+      </w:r>
+      <w:r>
+        <w:rPr>
+          <w:b/>
+          <w:i w:val="0"/>
+        </w:rPr>
+        <w:fldChar w:fldCharType="separate"/>
+      </w:r>
+      <w:r>
+        <w:rPr>
+          <w:b/>
+          <w:i w:val="0"/>
           <w:noProof/>
         </w:rPr>
-        <w:lastRenderedPageBreak/>
+        <w:t>4</w:t>
+      </w:r>
+      <w:r>
+        <w:rPr>
+          <w:b/>
+          <w:i w:val="0"/>
+        </w:rPr>
+        <w:fldChar w:fldCharType="end"/>
+      </w:r>
+      <w:r>
+        <w:rPr>
+          <w:b/>
+          <w:i w:val="0"/>
+        </w:rPr>
+        <w:t>.</w:t>
+      </w:r>
+      <w:r>
+        <w:rPr>
+          <w:b/>
+          <w:i w:val="0"/>
+        </w:rPr>
+        <w:fldChar w:fldCharType="begin"/>
+      </w:r>
+      <w:r>
+        <w:rPr>
+          <w:b/>
+          <w:i w:val="0"/>
+        </w:rPr>
+        <w:instrText xml:space="preserve"> SEQ Figure \* ARABIC \s 1 </w:instrText>
+      </w:r>
+      <w:r>
+        <w:rPr>
+          <w:b/>
+          <w:i w:val="0"/>
+        </w:rPr>
+        <w:fldChar w:fldCharType="separate"/>
+      </w:r>
+      <w:r>
+        <w:rPr>
+          <w:b/>
+          <w:i w:val="0"/>
+          <w:noProof/>
+        </w:rPr>
+        <w:t>7</w:t>
+      </w:r>
+      <w:r>
+        <w:rPr>
+          <w:b/>
+          <w:i w:val="0"/>
+        </w:rPr>
+        <w:fldChar w:fldCharType="end"/>
+      </w:r>
+      <w:r>
+        <w:rPr>
+          <w:b/>
+          <w:i w:val="0"/>
+        </w:rPr>
+        <w:t xml:space="preserve"> - Requirement UF-B</w:t>
+      </w:r>
+    </w:p>
+    <w:p>
+      <w:pPr>
+        <w:keepNext/>
+      </w:pPr>
+      <w:r>
+        <w:rPr>
+          <w:noProof/>
+        </w:rPr>
         <w:drawing>
-          <wp:inline distT="0" distB="0" distL="0" distR="0" wp14:anchorId="5CAB054D" wp14:editId="27F75555">
-            <wp:extent cx="5943600" cy="2836545"/>
-            <wp:effectExtent l="0" t="0" r="0" b="1905"/>
-            <wp:docPr id="214" name="Picture 214"/>
+          <wp:inline distT="0" distB="0" distL="0" distR="0" wp14:anchorId="57D80295" wp14:editId="14E7E413">
+            <wp:extent cx="5943600" cy="2840990"/>
+            <wp:effectExtent l="0" t="0" r="0" b="0"/>
+            <wp:docPr id="212" name="Picture 212"/>
             <wp:cNvGraphicFramePr>
               <a:graphicFrameLocks xmlns:a="http://schemas.openxmlformats.org/drawingml/2006/main" noChangeAspect="1"/>
             </wp:cNvGraphicFramePr>
@@ -6263,7 +6906,7 @@
                   <pic:spPr>
                     <a:xfrm>
                       <a:off x="0" y="0"/>
-                      <a:ext cx="5943600" cy="2836545"/>
+                      <a:ext cx="5943600" cy="2840990"/>
                     </a:xfrm>
                     <a:prstGeom prst="rect">
                       <a:avLst/>
@@ -6278,68 +6921,121 @@
     </w:p>
     <w:p>
       <w:pPr>
-        <w:pStyle w:val="Heading3"/>
-        <w:rPr>
-          <w:rFonts w:cs="Times New Roman"/>
-        </w:rPr>
-      </w:pPr>
-      <w:bookmarkStart w:id="11" w:name="_Toc463606477"/>
-      <w:r>
-        <w:rPr>
-          <w:rFonts w:cs="Times New Roman"/>
-        </w:rPr>
-        <w:t>Non-functional Requirements</w:t>
-      </w:r>
-      <w:bookmarkEnd w:id="11"/>
-    </w:p>
-    <w:p>
-      <w:pPr>
-        <w:pStyle w:val="Heading4"/>
-        <w:rPr>
-          <w:rFonts w:cs="Times New Roman"/>
-          <w:b/>
-        </w:rPr>
-      </w:pPr>
-      <w:r>
-        <w:rPr>
-          <w:rFonts w:cs="Times New Roman"/>
-        </w:rPr>
-        <w:t>Product: Usability Requirements</w:t>
-      </w:r>
-    </w:p>
-    <w:p>
-      <w:pPr>
-        <w:pStyle w:val="Heading4"/>
-        <w:rPr>
-          <w:rFonts w:cs="Times New Roman"/>
-          <w:b/>
-          <w:szCs w:val="24"/>
-        </w:rPr>
-      </w:pPr>
-      <w:r>
-        <w:rPr>
-          <w:rFonts w:cs="Times New Roman"/>
-          <w:szCs w:val="24"/>
-        </w:rPr>
-        <w:t>Product: Performance Requirements</w:t>
-      </w:r>
-    </w:p>
-    <w:p>
-      <w:pPr>
-        <w:rPr>
-          <w:b/>
-          <w:szCs w:val="24"/>
-        </w:rPr>
-      </w:pPr>
-      <w:r>
-        <w:rPr>
+        <w:pStyle w:val="Caption"/>
+        <w:jc w:val="center"/>
+        <w:rPr>
+          <w:b/>
+          <w:i w:val="0"/>
+        </w:rPr>
+      </w:pPr>
+      <w:r>
+        <w:rPr>
+          <w:b/>
+          <w:i w:val="0"/>
+        </w:rPr>
+        <w:t xml:space="preserve">Figure </w:t>
+      </w:r>
+      <w:r>
+        <w:rPr>
+          <w:b/>
+          <w:i w:val="0"/>
+        </w:rPr>
+        <w:fldChar w:fldCharType="begin"/>
+      </w:r>
+      <w:r>
+        <w:rPr>
+          <w:b/>
+          <w:i w:val="0"/>
+        </w:rPr>
+        <w:instrText xml:space="preserve"> STYLEREF 1 \s </w:instrText>
+      </w:r>
+      <w:r>
+        <w:rPr>
+          <w:b/>
+          <w:i w:val="0"/>
+        </w:rPr>
+        <w:fldChar w:fldCharType="separate"/>
+      </w:r>
+      <w:r>
+        <w:rPr>
+          <w:b/>
+          <w:i w:val="0"/>
           <w:noProof/>
         </w:rPr>
+        <w:t>4</w:t>
+      </w:r>
+      <w:r>
+        <w:rPr>
+          <w:b/>
+          <w:i w:val="0"/>
+        </w:rPr>
+        <w:fldChar w:fldCharType="end"/>
+      </w:r>
+      <w:r>
+        <w:rPr>
+          <w:b/>
+          <w:i w:val="0"/>
+        </w:rPr>
+        <w:t>.</w:t>
+      </w:r>
+      <w:r>
+        <w:rPr>
+          <w:b/>
+          <w:i w:val="0"/>
+        </w:rPr>
+        <w:fldChar w:fldCharType="begin"/>
+      </w:r>
+      <w:r>
+        <w:rPr>
+          <w:b/>
+          <w:i w:val="0"/>
+        </w:rPr>
+        <w:instrText xml:space="preserve"> SEQ Figure \* ARABIC \s 1 </w:instrText>
+      </w:r>
+      <w:r>
+        <w:rPr>
+          <w:b/>
+          <w:i w:val="0"/>
+        </w:rPr>
+        <w:fldChar w:fldCharType="separate"/>
+      </w:r>
+      <w:r>
+        <w:rPr>
+          <w:b/>
+          <w:i w:val="0"/>
+          <w:noProof/>
+        </w:rPr>
+        <w:t>8</w:t>
+      </w:r>
+      <w:r>
+        <w:rPr>
+          <w:b/>
+          <w:i w:val="0"/>
+        </w:rPr>
+        <w:fldChar w:fldCharType="end"/>
+      </w:r>
+      <w:r>
+        <w:rPr>
+          <w:b/>
+          <w:i w:val="0"/>
+        </w:rPr>
+        <w:t xml:space="preserve"> - Requirement UF-C</w:t>
+      </w:r>
+    </w:p>
+    <w:p>
+      <w:pPr>
+        <w:keepNext/>
+      </w:pPr>
+      <w:r>
+        <w:rPr>
+          <w:noProof/>
+        </w:rPr>
+        <w:lastRenderedPageBreak/>
         <w:drawing>
-          <wp:inline distT="0" distB="0" distL="0" distR="0" wp14:anchorId="5691691B" wp14:editId="237A18BC">
-            <wp:extent cx="5943600" cy="2832735"/>
-            <wp:effectExtent l="0" t="0" r="0" b="5715"/>
-            <wp:docPr id="219" name="Picture 219"/>
+          <wp:inline distT="0" distB="0" distL="0" distR="0" wp14:anchorId="6DE65F18" wp14:editId="39DAFCE7">
+            <wp:extent cx="5943600" cy="2849245"/>
+            <wp:effectExtent l="0" t="0" r="0" b="8255"/>
+            <wp:docPr id="213" name="Picture 213"/>
             <wp:cNvGraphicFramePr>
               <a:graphicFrameLocks xmlns:a="http://schemas.openxmlformats.org/drawingml/2006/main" noChangeAspect="1"/>
             </wp:cNvGraphicFramePr>
@@ -6359,7 +7055,7 @@
                   <pic:spPr>
                     <a:xfrm>
                       <a:off x="0" y="0"/>
-                      <a:ext cx="5943600" cy="2832735"/>
+                      <a:ext cx="5943600" cy="2849245"/>
                     </a:xfrm>
                     <a:prstGeom prst="rect">
                       <a:avLst/>
@@ -6374,55 +7070,120 @@
     </w:p>
     <w:p>
       <w:pPr>
-        <w:pStyle w:val="Heading4"/>
-        <w:rPr>
-          <w:rFonts w:cs="Times New Roman"/>
-          <w:b/>
-          <w:szCs w:val="24"/>
-        </w:rPr>
-      </w:pPr>
-      <w:r>
-        <w:rPr>
-          <w:rFonts w:cs="Times New Roman"/>
-          <w:szCs w:val="24"/>
-        </w:rPr>
-        <w:lastRenderedPageBreak/>
-        <w:t>Product: Dependability/Security Requirements</w:t>
-      </w:r>
-    </w:p>
-    <w:p>
-      <w:pPr>
-        <w:pStyle w:val="Heading4"/>
-        <w:rPr>
-          <w:rFonts w:cs="Times New Roman"/>
-          <w:b/>
-          <w:szCs w:val="24"/>
-        </w:rPr>
-      </w:pPr>
-      <w:r>
-        <w:rPr>
-          <w:rFonts w:cs="Times New Roman"/>
-          <w:szCs w:val="24"/>
-        </w:rPr>
-        <w:t>Organizational: Development Requirements</w:t>
-      </w:r>
-    </w:p>
-    <w:p>
-      <w:pPr>
-        <w:rPr>
-          <w:b/>
-          <w:szCs w:val="24"/>
-        </w:rPr>
-      </w:pPr>
-      <w:r>
-        <w:rPr>
+        <w:pStyle w:val="Caption"/>
+        <w:jc w:val="center"/>
+        <w:rPr>
+          <w:b/>
+          <w:i w:val="0"/>
+        </w:rPr>
+      </w:pPr>
+      <w:r>
+        <w:rPr>
+          <w:b/>
+          <w:i w:val="0"/>
+        </w:rPr>
+        <w:t xml:space="preserve">Figure </w:t>
+      </w:r>
+      <w:r>
+        <w:rPr>
+          <w:b/>
+          <w:i w:val="0"/>
+        </w:rPr>
+        <w:fldChar w:fldCharType="begin"/>
+      </w:r>
+      <w:r>
+        <w:rPr>
+          <w:b/>
+          <w:i w:val="0"/>
+        </w:rPr>
+        <w:instrText xml:space="preserve"> STYLEREF 1 \s </w:instrText>
+      </w:r>
+      <w:r>
+        <w:rPr>
+          <w:b/>
+          <w:i w:val="0"/>
+        </w:rPr>
+        <w:fldChar w:fldCharType="separate"/>
+      </w:r>
+      <w:r>
+        <w:rPr>
+          <w:b/>
+          <w:i w:val="0"/>
           <w:noProof/>
         </w:rPr>
+        <w:t>4</w:t>
+      </w:r>
+      <w:r>
+        <w:rPr>
+          <w:b/>
+          <w:i w:val="0"/>
+        </w:rPr>
+        <w:fldChar w:fldCharType="end"/>
+      </w:r>
+      <w:r>
+        <w:rPr>
+          <w:b/>
+          <w:i w:val="0"/>
+        </w:rPr>
+        <w:t>.</w:t>
+      </w:r>
+      <w:r>
+        <w:rPr>
+          <w:b/>
+          <w:i w:val="0"/>
+        </w:rPr>
+        <w:fldChar w:fldCharType="begin"/>
+      </w:r>
+      <w:r>
+        <w:rPr>
+          <w:b/>
+          <w:i w:val="0"/>
+        </w:rPr>
+        <w:instrText xml:space="preserve"> SEQ Figure \* ARABIC \s 1 </w:instrText>
+      </w:r>
+      <w:r>
+        <w:rPr>
+          <w:b/>
+          <w:i w:val="0"/>
+        </w:rPr>
+        <w:fldChar w:fldCharType="separate"/>
+      </w:r>
+      <w:r>
+        <w:rPr>
+          <w:b/>
+          <w:i w:val="0"/>
+          <w:noProof/>
+        </w:rPr>
+        <w:t>9</w:t>
+      </w:r>
+      <w:r>
+        <w:rPr>
+          <w:b/>
+          <w:i w:val="0"/>
+        </w:rPr>
+        <w:fldChar w:fldCharType="end"/>
+      </w:r>
+      <w:r>
+        <w:rPr>
+          <w:b/>
+          <w:i w:val="0"/>
+        </w:rPr>
+        <w:t xml:space="preserve"> - Requirement UF-D</w:t>
+      </w:r>
+    </w:p>
+    <w:p>
+      <w:pPr>
+        <w:keepNext/>
+      </w:pPr>
+      <w:r>
+        <w:rPr>
+          <w:noProof/>
+        </w:rPr>
         <w:drawing>
-          <wp:inline distT="0" distB="0" distL="0" distR="0" wp14:anchorId="1E13BBAA" wp14:editId="76133AA7">
-            <wp:extent cx="5943600" cy="2845435"/>
-            <wp:effectExtent l="0" t="0" r="0" b="0"/>
-            <wp:docPr id="215" name="Picture 215"/>
+          <wp:inline distT="0" distB="0" distL="0" distR="0" wp14:anchorId="2124F406" wp14:editId="21B2564F">
+            <wp:extent cx="5943600" cy="2836545"/>
+            <wp:effectExtent l="0" t="0" r="0" b="1905"/>
+            <wp:docPr id="214" name="Picture 214"/>
             <wp:cNvGraphicFramePr>
               <a:graphicFrameLocks xmlns:a="http://schemas.openxmlformats.org/drawingml/2006/main" noChangeAspect="1"/>
             </wp:cNvGraphicFramePr>
@@ -6442,7 +7203,7 @@
                   <pic:spPr>
                     <a:xfrm>
                       <a:off x="0" y="0"/>
-                      <a:ext cx="5943600" cy="2845435"/>
+                      <a:ext cx="5943600" cy="2836545"/>
                     </a:xfrm>
                     <a:prstGeom prst="rect">
                       <a:avLst/>
@@ -6457,20 +7218,185 @@
     </w:p>
     <w:p>
       <w:pPr>
-        <w:rPr>
-          <w:b/>
+        <w:pStyle w:val="Caption"/>
+        <w:jc w:val="center"/>
+        <w:rPr>
+          <w:b/>
+          <w:i w:val="0"/>
+        </w:rPr>
+      </w:pPr>
+      <w:r>
+        <w:rPr>
+          <w:b/>
+          <w:i w:val="0"/>
+        </w:rPr>
+        <w:t xml:space="preserve">Figure </w:t>
+      </w:r>
+      <w:r>
+        <w:rPr>
+          <w:b/>
+          <w:i w:val="0"/>
+        </w:rPr>
+        <w:fldChar w:fldCharType="begin"/>
+      </w:r>
+      <w:r>
+        <w:rPr>
+          <w:b/>
+          <w:i w:val="0"/>
+        </w:rPr>
+        <w:instrText xml:space="preserve"> STYLEREF 1 \s </w:instrText>
+      </w:r>
+      <w:r>
+        <w:rPr>
+          <w:b/>
+          <w:i w:val="0"/>
+        </w:rPr>
+        <w:fldChar w:fldCharType="separate"/>
+      </w:r>
+      <w:r>
+        <w:rPr>
+          <w:b/>
+          <w:i w:val="0"/>
+          <w:noProof/>
+        </w:rPr>
+        <w:t>4</w:t>
+      </w:r>
+      <w:r>
+        <w:rPr>
+          <w:b/>
+          <w:i w:val="0"/>
+        </w:rPr>
+        <w:fldChar w:fldCharType="end"/>
+      </w:r>
+      <w:r>
+        <w:rPr>
+          <w:b/>
+          <w:i w:val="0"/>
+        </w:rPr>
+        <w:t>.</w:t>
+      </w:r>
+      <w:r>
+        <w:rPr>
+          <w:b/>
+          <w:i w:val="0"/>
+        </w:rPr>
+        <w:fldChar w:fldCharType="begin"/>
+      </w:r>
+      <w:r>
+        <w:rPr>
+          <w:b/>
+          <w:i w:val="0"/>
+        </w:rPr>
+        <w:instrText xml:space="preserve"> SEQ Figure \* ARABIC \s 1 </w:instrText>
+      </w:r>
+      <w:r>
+        <w:rPr>
+          <w:b/>
+          <w:i w:val="0"/>
+        </w:rPr>
+        <w:fldChar w:fldCharType="separate"/>
+      </w:r>
+      <w:r>
+        <w:rPr>
+          <w:b/>
+          <w:i w:val="0"/>
+          <w:noProof/>
+        </w:rPr>
+        <w:t>10</w:t>
+      </w:r>
+      <w:r>
+        <w:rPr>
+          <w:b/>
+          <w:i w:val="0"/>
+        </w:rPr>
+        <w:fldChar w:fldCharType="end"/>
+      </w:r>
+      <w:r>
+        <w:rPr>
+          <w:b/>
+          <w:i w:val="0"/>
+        </w:rPr>
+        <w:t xml:space="preserve"> - Requirement UF-E</w:t>
+      </w:r>
+    </w:p>
+    <w:p>
+      <w:pPr>
+        <w:pStyle w:val="Heading3"/>
+        <w:rPr>
+          <w:rFonts w:cs="Times New Roman"/>
+        </w:rPr>
+      </w:pPr>
+      <w:bookmarkStart w:id="11" w:name="_Toc463875948"/>
+      <w:r>
+        <w:rPr>
+          <w:rFonts w:cs="Times New Roman"/>
+        </w:rPr>
+        <w:t>Non-functional Requirements</w:t>
+      </w:r>
+      <w:bookmarkEnd w:id="11"/>
+    </w:p>
+    <w:p>
+      <w:r>
+        <w:t xml:space="preserve">Non-functional requirements describe the constraints and </w:t>
+      </w:r>
+      <w:r>
+        <w:t>quality of the functionalities, providing testable features and specifying restrictions.</w:t>
+      </w:r>
+    </w:p>
+    <w:p>
+      <w:pPr>
+        <w:pStyle w:val="Heading4"/>
+        <w:rPr>
+          <w:rFonts w:cs="Times New Roman"/>
+        </w:rPr>
+      </w:pPr>
+      <w:r>
+        <w:rPr>
+          <w:rFonts w:cs="Times New Roman"/>
+        </w:rPr>
+        <w:t>Product: Usability Requirements</w:t>
+      </w:r>
+    </w:p>
+    <w:p>
+      <w:r>
+        <w:t>Usability requirements describe how easily a user interacts with the system.</w:t>
+      </w:r>
+    </w:p>
+    <w:p>
+      <w:pPr>
+        <w:pStyle w:val="Heading4"/>
+        <w:rPr>
+          <w:rFonts w:cs="Times New Roman"/>
           <w:szCs w:val="24"/>
         </w:rPr>
       </w:pPr>
       <w:r>
         <w:rPr>
+          <w:rFonts w:cs="Times New Roman"/>
+          <w:szCs w:val="24"/>
+        </w:rPr>
+        <w:t>Product: Performance Requirements</w:t>
+      </w:r>
+    </w:p>
+    <w:p>
+      <w:r>
+        <w:t>Performance requirements describe how well a system performs in terms of time and resource usage.</w:t>
+      </w:r>
+    </w:p>
+    <w:p>
+      <w:pPr>
+        <w:keepNext/>
+      </w:pPr>
+      <w:r>
+        <w:rPr>
           <w:noProof/>
         </w:rPr>
+        <w:lastRenderedPageBreak/>
         <w:drawing>
-          <wp:inline distT="0" distB="0" distL="0" distR="0" wp14:anchorId="5ABE06F6" wp14:editId="471DF398">
-            <wp:extent cx="5943600" cy="2840990"/>
-            <wp:effectExtent l="0" t="0" r="0" b="0"/>
-            <wp:docPr id="216" name="Picture 216"/>
+          <wp:inline distT="0" distB="0" distL="0" distR="0" wp14:anchorId="51A5DD27" wp14:editId="632213CE">
+            <wp:extent cx="5943600" cy="2832735"/>
+            <wp:effectExtent l="0" t="0" r="0" b="5715"/>
+            <wp:docPr id="219" name="Picture 219"/>
             <wp:cNvGraphicFramePr>
               <a:graphicFrameLocks xmlns:a="http://schemas.openxmlformats.org/drawingml/2006/main" noChangeAspect="1"/>
             </wp:cNvGraphicFramePr>
@@ -6490,7 +7416,7 @@
                   <pic:spPr>
                     <a:xfrm>
                       <a:off x="0" y="0"/>
-                      <a:ext cx="5943600" cy="2840990"/>
+                      <a:ext cx="5943600" cy="2832735"/>
                     </a:xfrm>
                     <a:prstGeom prst="rect">
                       <a:avLst/>
@@ -6505,21 +7431,163 @@
     </w:p>
     <w:p>
       <w:pPr>
-        <w:rPr>
-          <w:b/>
+        <w:pStyle w:val="Caption"/>
+        <w:jc w:val="center"/>
+        <w:rPr>
+          <w:b/>
+          <w:i w:val="0"/>
           <w:szCs w:val="24"/>
         </w:rPr>
       </w:pPr>
       <w:r>
         <w:rPr>
+          <w:b/>
+          <w:i w:val="0"/>
+        </w:rPr>
+        <w:t xml:space="preserve">Figure </w:t>
+      </w:r>
+      <w:r>
+        <w:rPr>
+          <w:b/>
+          <w:i w:val="0"/>
+        </w:rPr>
+        <w:fldChar w:fldCharType="begin"/>
+      </w:r>
+      <w:r>
+        <w:rPr>
+          <w:b/>
+          <w:i w:val="0"/>
+        </w:rPr>
+        <w:instrText xml:space="preserve"> STYLEREF 1 \s </w:instrText>
+      </w:r>
+      <w:r>
+        <w:rPr>
+          <w:b/>
+          <w:i w:val="0"/>
+        </w:rPr>
+        <w:fldChar w:fldCharType="separate"/>
+      </w:r>
+      <w:r>
+        <w:rPr>
+          <w:b/>
+          <w:i w:val="0"/>
           <w:noProof/>
         </w:rPr>
-        <w:lastRenderedPageBreak/>
+        <w:t>4</w:t>
+      </w:r>
+      <w:r>
+        <w:rPr>
+          <w:b/>
+          <w:i w:val="0"/>
+        </w:rPr>
+        <w:fldChar w:fldCharType="end"/>
+      </w:r>
+      <w:r>
+        <w:rPr>
+          <w:b/>
+          <w:i w:val="0"/>
+        </w:rPr>
+        <w:t>.</w:t>
+      </w:r>
+      <w:r>
+        <w:rPr>
+          <w:b/>
+          <w:i w:val="0"/>
+        </w:rPr>
+        <w:fldChar w:fldCharType="begin"/>
+      </w:r>
+      <w:r>
+        <w:rPr>
+          <w:b/>
+          <w:i w:val="0"/>
+        </w:rPr>
+        <w:instrText xml:space="preserve"> SEQ Figure \* ARABIC \s 1 </w:instrText>
+      </w:r>
+      <w:r>
+        <w:rPr>
+          <w:b/>
+          <w:i w:val="0"/>
+        </w:rPr>
+        <w:fldChar w:fldCharType="separate"/>
+      </w:r>
+      <w:r>
+        <w:rPr>
+          <w:b/>
+          <w:i w:val="0"/>
+          <w:noProof/>
+        </w:rPr>
+        <w:t>11</w:t>
+      </w:r>
+      <w:r>
+        <w:rPr>
+          <w:b/>
+          <w:i w:val="0"/>
+        </w:rPr>
+        <w:fldChar w:fldCharType="end"/>
+      </w:r>
+      <w:r>
+        <w:rPr>
+          <w:b/>
+          <w:i w:val="0"/>
+        </w:rPr>
+        <w:t xml:space="preserve"> - Requirement UP-01</w:t>
+      </w:r>
+    </w:p>
+    <w:p>
+      <w:pPr>
+        <w:pStyle w:val="Heading4"/>
+        <w:rPr>
+          <w:rFonts w:cs="Times New Roman"/>
+          <w:szCs w:val="24"/>
+        </w:rPr>
+      </w:pPr>
+      <w:r>
+        <w:rPr>
+          <w:rFonts w:cs="Times New Roman"/>
+          <w:szCs w:val="24"/>
+        </w:rPr>
+        <w:t>Product: Dependability/Security Requirements</w:t>
+      </w:r>
+    </w:p>
+    <w:p>
+      <w:r>
+        <w:t>Dependability/Security requirements describe the reliability and security concerns of the project.</w:t>
+      </w:r>
+    </w:p>
+    <w:p>
+      <w:pPr>
+        <w:pStyle w:val="Heading4"/>
+        <w:rPr>
+          <w:rFonts w:cs="Times New Roman"/>
+          <w:szCs w:val="24"/>
+        </w:rPr>
+      </w:pPr>
+      <w:r>
+        <w:rPr>
+          <w:rFonts w:cs="Times New Roman"/>
+          <w:szCs w:val="24"/>
+        </w:rPr>
+        <w:t>Organizational: Development Requirements</w:t>
+      </w:r>
+    </w:p>
+    <w:p>
+      <w:r>
+        <w:t>Development requirements describe how a system should be developed.</w:t>
+      </w:r>
+    </w:p>
+    <w:p>
+      <w:pPr>
+        <w:keepNext/>
+      </w:pPr>
+      <w:r>
+        <w:rPr>
+          <w:noProof/>
+        </w:rPr>
         <w:drawing>
-          <wp:inline distT="0" distB="0" distL="0" distR="0" wp14:anchorId="6316DB18" wp14:editId="7EE00F7E">
-            <wp:extent cx="5943600" cy="2836545"/>
-            <wp:effectExtent l="0" t="0" r="0" b="1905"/>
-            <wp:docPr id="218" name="Picture 218"/>
+          <wp:inline distT="0" distB="0" distL="0" distR="0" wp14:anchorId="2D5EC298" wp14:editId="275C0541">
+            <wp:extent cx="5943600" cy="2845435"/>
+            <wp:effectExtent l="0" t="0" r="0" b="0"/>
+            <wp:docPr id="215" name="Picture 215"/>
             <wp:cNvGraphicFramePr>
               <a:graphicFrameLocks xmlns:a="http://schemas.openxmlformats.org/drawingml/2006/main" noChangeAspect="1"/>
             </wp:cNvGraphicFramePr>
@@ -6539,6 +7607,305 @@
                   <pic:spPr>
                     <a:xfrm>
                       <a:off x="0" y="0"/>
+                      <a:ext cx="5943600" cy="2845435"/>
+                    </a:xfrm>
+                    <a:prstGeom prst="rect">
+                      <a:avLst/>
+                    </a:prstGeom>
+                  </pic:spPr>
+                </pic:pic>
+              </a:graphicData>
+            </a:graphic>
+          </wp:inline>
+        </w:drawing>
+      </w:r>
+    </w:p>
+    <w:p>
+      <w:pPr>
+        <w:pStyle w:val="Caption"/>
+        <w:jc w:val="center"/>
+        <w:rPr>
+          <w:b/>
+          <w:i w:val="0"/>
+          <w:szCs w:val="24"/>
+        </w:rPr>
+      </w:pPr>
+      <w:r>
+        <w:rPr>
+          <w:b/>
+          <w:i w:val="0"/>
+        </w:rPr>
+        <w:t xml:space="preserve">Figure </w:t>
+      </w:r>
+      <w:r>
+        <w:rPr>
+          <w:b/>
+          <w:i w:val="0"/>
+        </w:rPr>
+        <w:fldChar w:fldCharType="begin"/>
+      </w:r>
+      <w:r>
+        <w:rPr>
+          <w:b/>
+          <w:i w:val="0"/>
+        </w:rPr>
+        <w:instrText xml:space="preserve"> STYLEREF 1 \s </w:instrText>
+      </w:r>
+      <w:r>
+        <w:rPr>
+          <w:b/>
+          <w:i w:val="0"/>
+        </w:rPr>
+        <w:fldChar w:fldCharType="separate"/>
+      </w:r>
+      <w:r>
+        <w:rPr>
+          <w:b/>
+          <w:i w:val="0"/>
+          <w:noProof/>
+        </w:rPr>
+        <w:t>4</w:t>
+      </w:r>
+      <w:r>
+        <w:rPr>
+          <w:b/>
+          <w:i w:val="0"/>
+        </w:rPr>
+        <w:fldChar w:fldCharType="end"/>
+      </w:r>
+      <w:r>
+        <w:rPr>
+          <w:b/>
+          <w:i w:val="0"/>
+        </w:rPr>
+        <w:t>.</w:t>
+      </w:r>
+      <w:r>
+        <w:rPr>
+          <w:b/>
+          <w:i w:val="0"/>
+        </w:rPr>
+        <w:fldChar w:fldCharType="begin"/>
+      </w:r>
+      <w:r>
+        <w:rPr>
+          <w:b/>
+          <w:i w:val="0"/>
+        </w:rPr>
+        <w:instrText xml:space="preserve"> SEQ Figure \* ARABIC \s 1 </w:instrText>
+      </w:r>
+      <w:r>
+        <w:rPr>
+          <w:b/>
+          <w:i w:val="0"/>
+        </w:rPr>
+        <w:fldChar w:fldCharType="separate"/>
+      </w:r>
+      <w:r>
+        <w:rPr>
+          <w:b/>
+          <w:i w:val="0"/>
+          <w:noProof/>
+        </w:rPr>
+        <w:t>12</w:t>
+      </w:r>
+      <w:r>
+        <w:rPr>
+          <w:b/>
+          <w:i w:val="0"/>
+        </w:rPr>
+        <w:fldChar w:fldCharType="end"/>
+      </w:r>
+      <w:r>
+        <w:rPr>
+          <w:b/>
+          <w:i w:val="0"/>
+        </w:rPr>
+        <w:t xml:space="preserve"> - Requirement UO-01</w:t>
+      </w:r>
+    </w:p>
+    <w:p>
+      <w:pPr>
+        <w:keepNext/>
+      </w:pPr>
+      <w:r>
+        <w:rPr>
+          <w:noProof/>
+        </w:rPr>
+        <w:lastRenderedPageBreak/>
+        <w:drawing>
+          <wp:inline distT="0" distB="0" distL="0" distR="0" wp14:anchorId="104265C2" wp14:editId="5E468077">
+            <wp:extent cx="5943600" cy="2840990"/>
+            <wp:effectExtent l="0" t="0" r="0" b="0"/>
+            <wp:docPr id="216" name="Picture 216"/>
+            <wp:cNvGraphicFramePr>
+              <a:graphicFrameLocks xmlns:a="http://schemas.openxmlformats.org/drawingml/2006/main" noChangeAspect="1"/>
+            </wp:cNvGraphicFramePr>
+            <a:graphic xmlns:a="http://schemas.openxmlformats.org/drawingml/2006/main">
+              <a:graphicData uri="http://schemas.openxmlformats.org/drawingml/2006/picture">
+                <pic:pic xmlns:pic="http://schemas.openxmlformats.org/drawingml/2006/picture">
+                  <pic:nvPicPr>
+                    <pic:cNvPr id="1" name=""/>
+                    <pic:cNvPicPr/>
+                  </pic:nvPicPr>
+                  <pic:blipFill>
+                    <a:blip r:embed="rId21"/>
+                    <a:stretch>
+                      <a:fillRect/>
+                    </a:stretch>
+                  </pic:blipFill>
+                  <pic:spPr>
+                    <a:xfrm>
+                      <a:off x="0" y="0"/>
+                      <a:ext cx="5943600" cy="2840990"/>
+                    </a:xfrm>
+                    <a:prstGeom prst="rect">
+                      <a:avLst/>
+                    </a:prstGeom>
+                  </pic:spPr>
+                </pic:pic>
+              </a:graphicData>
+            </a:graphic>
+          </wp:inline>
+        </w:drawing>
+      </w:r>
+    </w:p>
+    <w:p>
+      <w:pPr>
+        <w:pStyle w:val="Caption"/>
+        <w:jc w:val="center"/>
+        <w:rPr>
+          <w:b/>
+          <w:i w:val="0"/>
+          <w:szCs w:val="24"/>
+        </w:rPr>
+      </w:pPr>
+      <w:r>
+        <w:rPr>
+          <w:b/>
+          <w:i w:val="0"/>
+        </w:rPr>
+        <w:t xml:space="preserve">Figure </w:t>
+      </w:r>
+      <w:r>
+        <w:rPr>
+          <w:b/>
+          <w:i w:val="0"/>
+        </w:rPr>
+        <w:fldChar w:fldCharType="begin"/>
+      </w:r>
+      <w:r>
+        <w:rPr>
+          <w:b/>
+          <w:i w:val="0"/>
+        </w:rPr>
+        <w:instrText xml:space="preserve"> STYLEREF 1 \s </w:instrText>
+      </w:r>
+      <w:r>
+        <w:rPr>
+          <w:b/>
+          <w:i w:val="0"/>
+        </w:rPr>
+        <w:fldChar w:fldCharType="separate"/>
+      </w:r>
+      <w:r>
+        <w:rPr>
+          <w:b/>
+          <w:i w:val="0"/>
+          <w:noProof/>
+        </w:rPr>
+        <w:t>4</w:t>
+      </w:r>
+      <w:r>
+        <w:rPr>
+          <w:b/>
+          <w:i w:val="0"/>
+        </w:rPr>
+        <w:fldChar w:fldCharType="end"/>
+      </w:r>
+      <w:r>
+        <w:rPr>
+          <w:b/>
+          <w:i w:val="0"/>
+        </w:rPr>
+        <w:t>.</w:t>
+      </w:r>
+      <w:r>
+        <w:rPr>
+          <w:b/>
+          <w:i w:val="0"/>
+        </w:rPr>
+        <w:fldChar w:fldCharType="begin"/>
+      </w:r>
+      <w:r>
+        <w:rPr>
+          <w:b/>
+          <w:i w:val="0"/>
+        </w:rPr>
+        <w:instrText xml:space="preserve"> SEQ Figure \* ARABIC \s 1 </w:instrText>
+      </w:r>
+      <w:r>
+        <w:rPr>
+          <w:b/>
+          <w:i w:val="0"/>
+        </w:rPr>
+        <w:fldChar w:fldCharType="separate"/>
+      </w:r>
+      <w:r>
+        <w:rPr>
+          <w:b/>
+          <w:i w:val="0"/>
+          <w:noProof/>
+        </w:rPr>
+        <w:t>13</w:t>
+      </w:r>
+      <w:r>
+        <w:rPr>
+          <w:b/>
+          <w:i w:val="0"/>
+        </w:rPr>
+        <w:fldChar w:fldCharType="end"/>
+      </w:r>
+      <w:r>
+        <w:rPr>
+          <w:b/>
+          <w:i w:val="0"/>
+        </w:rPr>
+        <w:t xml:space="preserve"> - Requirement UO-02</w:t>
+      </w:r>
+    </w:p>
+    <w:p>
+      <w:pPr>
+        <w:keepNext/>
+      </w:pPr>
+      <w:r>
+        <w:rPr>
+          <w:noProof/>
+        </w:rPr>
+        <w:drawing>
+          <wp:inline distT="0" distB="0" distL="0" distR="0" wp14:anchorId="51BB4FE3" wp14:editId="19F49E92">
+            <wp:extent cx="5943600" cy="2836545"/>
+            <wp:effectExtent l="0" t="0" r="0" b="1905"/>
+            <wp:docPr id="218" name="Picture 218"/>
+            <wp:cNvGraphicFramePr>
+              <a:graphicFrameLocks xmlns:a="http://schemas.openxmlformats.org/drawingml/2006/main" noChangeAspect="1"/>
+            </wp:cNvGraphicFramePr>
+            <a:graphic xmlns:a="http://schemas.openxmlformats.org/drawingml/2006/main">
+              <a:graphicData uri="http://schemas.openxmlformats.org/drawingml/2006/picture">
+                <pic:pic xmlns:pic="http://schemas.openxmlformats.org/drawingml/2006/picture">
+                  <pic:nvPicPr>
+                    <pic:cNvPr id="1" name=""/>
+                    <pic:cNvPicPr/>
+                  </pic:nvPicPr>
+                  <pic:blipFill>
+                    <a:blip r:embed="rId22"/>
+                    <a:stretch>
+                      <a:fillRect/>
+                    </a:stretch>
+                  </pic:blipFill>
+                  <pic:spPr>
+                    <a:xfrm>
+                      <a:off x="0" y="0"/>
                       <a:ext cx="5943600" cy="2836545"/>
                     </a:xfrm>
                     <a:prstGeom prst="rect">
@@ -6554,233 +7921,1216 @@
     </w:p>
     <w:p>
       <w:pPr>
+        <w:pStyle w:val="Caption"/>
+        <w:jc w:val="center"/>
+        <w:rPr>
+          <w:b/>
+          <w:i w:val="0"/>
+          <w:szCs w:val="24"/>
+        </w:rPr>
+      </w:pPr>
+      <w:r>
+        <w:rPr>
+          <w:b/>
+          <w:i w:val="0"/>
+        </w:rPr>
+        <w:t xml:space="preserve">Figure </w:t>
+      </w:r>
+      <w:r>
+        <w:rPr>
+          <w:b/>
+          <w:i w:val="0"/>
+        </w:rPr>
+        <w:fldChar w:fldCharType="begin"/>
+      </w:r>
+      <w:r>
+        <w:rPr>
+          <w:b/>
+          <w:i w:val="0"/>
+        </w:rPr>
+        <w:instrText xml:space="preserve"> STYLEREF 1 \s </w:instrText>
+      </w:r>
+      <w:r>
+        <w:rPr>
+          <w:b/>
+          <w:i w:val="0"/>
+        </w:rPr>
+        <w:fldChar w:fldCharType="separate"/>
+      </w:r>
+      <w:r>
+        <w:rPr>
+          <w:b/>
+          <w:i w:val="0"/>
+          <w:noProof/>
+        </w:rPr>
+        <w:t>4</w:t>
+      </w:r>
+      <w:r>
+        <w:rPr>
+          <w:b/>
+          <w:i w:val="0"/>
+        </w:rPr>
+        <w:fldChar w:fldCharType="end"/>
+      </w:r>
+      <w:r>
+        <w:rPr>
+          <w:b/>
+          <w:i w:val="0"/>
+        </w:rPr>
+        <w:t>.</w:t>
+      </w:r>
+      <w:r>
+        <w:rPr>
+          <w:b/>
+          <w:i w:val="0"/>
+        </w:rPr>
+        <w:fldChar w:fldCharType="begin"/>
+      </w:r>
+      <w:r>
+        <w:rPr>
+          <w:b/>
+          <w:i w:val="0"/>
+        </w:rPr>
+        <w:instrText xml:space="preserve"> SEQ Figure \* ARABIC \s 1 </w:instrText>
+      </w:r>
+      <w:r>
+        <w:rPr>
+          <w:b/>
+          <w:i w:val="0"/>
+        </w:rPr>
+        <w:fldChar w:fldCharType="separate"/>
+      </w:r>
+      <w:r>
+        <w:rPr>
+          <w:b/>
+          <w:i w:val="0"/>
+          <w:noProof/>
+        </w:rPr>
+        <w:t>14</w:t>
+      </w:r>
+      <w:r>
+        <w:rPr>
+          <w:b/>
+          <w:i w:val="0"/>
+        </w:rPr>
+        <w:fldChar w:fldCharType="end"/>
+      </w:r>
+      <w:r>
+        <w:rPr>
+          <w:b/>
+          <w:i w:val="0"/>
+        </w:rPr>
+        <w:t xml:space="preserve"> - Requirement UO-03</w:t>
+      </w:r>
+    </w:p>
+    <w:p>
+      <w:pPr>
         <w:pStyle w:val="Heading4"/>
-        <w:rPr>
-          <w:rFonts w:cs="Times New Roman"/>
-          <w:b/>
-          <w:szCs w:val="24"/>
-        </w:rPr>
-      </w:pPr>
-      <w:r>
         <w:rPr>
           <w:rFonts w:cs="Times New Roman"/>
           <w:szCs w:val="24"/>
         </w:rPr>
-        <w:t>Organizational: Operational Requirements</w:t>
-      </w:r>
-    </w:p>
-    <w:p>
-      <w:pPr>
-        <w:pStyle w:val="Heading4"/>
-        <w:rPr>
-          <w:rFonts w:cs="Times New Roman"/>
-          <w:b/>
-          <w:szCs w:val="24"/>
-        </w:rPr>
       </w:pPr>
       <w:r>
         <w:rPr>
           <w:rFonts w:cs="Times New Roman"/>
           <w:szCs w:val="24"/>
         </w:rPr>
-        <w:t>Organizational: Environmental Requirements</w:t>
+        <w:t>Organizational: Operational Requirements</w:t>
+      </w:r>
+    </w:p>
+    <w:p>
+      <w:r>
+        <w:t>Operational requirements describe conditions that a system must support.</w:t>
       </w:r>
     </w:p>
     <w:p>
       <w:pPr>
         <w:pStyle w:val="Heading4"/>
-        <w:rPr>
-          <w:rFonts w:cs="Times New Roman"/>
-          <w:b/>
-          <w:szCs w:val="24"/>
-        </w:rPr>
-      </w:pPr>
-      <w:r>
         <w:rPr>
           <w:rFonts w:cs="Times New Roman"/>
           <w:szCs w:val="24"/>
         </w:rPr>
-        <w:t>External: Safety/Security Requirements</w:t>
-      </w:r>
-    </w:p>
-    <w:p>
-      <w:pPr>
-        <w:pStyle w:val="Heading4"/>
-        <w:rPr>
-          <w:rFonts w:cs="Times New Roman"/>
-          <w:b/>
-          <w:szCs w:val="24"/>
-        </w:rPr>
       </w:pPr>
       <w:r>
         <w:rPr>
           <w:rFonts w:cs="Times New Roman"/>
           <w:szCs w:val="24"/>
         </w:rPr>
-        <w:t>External: Cultural and Social Requirements</w:t>
+        <w:t>Organizational: Environmental Requirements</w:t>
+      </w:r>
+    </w:p>
+    <w:p>
+      <w:r>
+        <w:t>Environmental requirements describe the look and feel of the system’s interface.</w:t>
       </w:r>
     </w:p>
     <w:p>
       <w:pPr>
         <w:pStyle w:val="Heading4"/>
-        <w:rPr>
-          <w:rFonts w:cs="Times New Roman"/>
-          <w:b/>
-          <w:szCs w:val="24"/>
-        </w:rPr>
-      </w:pPr>
-      <w:r>
         <w:rPr>
           <w:rFonts w:cs="Times New Roman"/>
           <w:szCs w:val="24"/>
         </w:rPr>
-        <w:t>External: Political Requirements</w:t>
-      </w:r>
-    </w:p>
-    <w:p>
-      <w:pPr>
-        <w:pStyle w:val="Heading2"/>
-        <w:rPr>
-          <w:b/>
-        </w:rPr>
-      </w:pPr>
-      <w:bookmarkStart w:id="12" w:name="_Toc463606478"/>
-      <w:r>
-        <w:t>System Requirements</w:t>
-      </w:r>
-      <w:bookmarkEnd w:id="12"/>
-    </w:p>
-    <w:p>
-      <w:pPr>
-        <w:pStyle w:val="Heading3"/>
-        <w:rPr>
-          <w:rFonts w:cs="Times New Roman"/>
-        </w:rPr>
-      </w:pPr>
-      <w:bookmarkStart w:id="13" w:name="_Toc463606479"/>
-      <w:r>
-        <w:rPr>
-          <w:rFonts w:cs="Times New Roman"/>
-        </w:rPr>
-        <w:t>Functional Requirements</w:t>
-      </w:r>
-      <w:bookmarkEnd w:id="13"/>
-    </w:p>
-    <w:p>
-      <w:pPr>
-        <w:pStyle w:val="Heading4"/>
-        <w:rPr>
-          <w:rFonts w:cs="Times New Roman"/>
-          <w:b/>
-          <w:szCs w:val="24"/>
-        </w:rPr>
       </w:pPr>
       <w:r>
         <w:rPr>
           <w:rFonts w:cs="Times New Roman"/>
           <w:szCs w:val="24"/>
         </w:rPr>
+        <w:t>External: Safety/Security Requirements</w:t>
+      </w:r>
+    </w:p>
+    <w:p>
+      <w:r>
+        <w:t>Safety/Security requirements detail how the system will interact with other systems, and the security concerns of these interactions.</w:t>
+      </w:r>
+    </w:p>
+    <w:p>
+      <w:pPr>
+        <w:pStyle w:val="Heading4"/>
+        <w:rPr>
+          <w:rFonts w:cs="Times New Roman"/>
+          <w:szCs w:val="24"/>
+        </w:rPr>
+      </w:pPr>
+      <w:r>
+        <w:rPr>
+          <w:rFonts w:cs="Times New Roman"/>
+          <w:szCs w:val="24"/>
+        </w:rPr>
+        <w:lastRenderedPageBreak/>
+        <w:t>External: Cultural and Social Requirements</w:t>
+      </w:r>
+    </w:p>
+    <w:p>
+      <w:r>
+        <w:t>Cultural and social requirements describe how the system conforms to cultural and social expectations.</w:t>
+      </w:r>
+    </w:p>
+    <w:p>
+      <w:pPr>
+        <w:pStyle w:val="Heading4"/>
+        <w:rPr>
+          <w:rFonts w:cs="Times New Roman"/>
+          <w:szCs w:val="24"/>
+        </w:rPr>
+      </w:pPr>
+      <w:r>
+        <w:rPr>
+          <w:rFonts w:cs="Times New Roman"/>
+          <w:szCs w:val="24"/>
+        </w:rPr>
+        <w:t>External: Political Requirements</w:t>
+      </w:r>
+    </w:p>
+    <w:p>
+      <w:r>
+        <w:t>Political requirements detail how the system will impact different sections of the company.</w:t>
+      </w:r>
+    </w:p>
+    <w:p>
+      <w:pPr>
+        <w:pStyle w:val="Heading2"/>
+      </w:pPr>
+      <w:bookmarkStart w:id="12" w:name="_Toc463875949"/>
+      <w:r>
+        <w:t>System Requirements</w:t>
+      </w:r>
+      <w:bookmarkEnd w:id="12"/>
+    </w:p>
+    <w:p>
+      <w:r>
+        <w:t xml:space="preserve">System requirements are derived from user requirements.  They engineer and refine the user requirements into </w:t>
+      </w:r>
+      <w:r>
+        <w:t>many detailed requirements that are much more descriptive and implementable.</w:t>
+      </w:r>
+    </w:p>
+    <w:p>
+      <w:pPr>
+        <w:pStyle w:val="Heading3"/>
+        <w:rPr>
+          <w:rFonts w:cs="Times New Roman"/>
+        </w:rPr>
+      </w:pPr>
+      <w:bookmarkStart w:id="13" w:name="_Toc463875950"/>
+      <w:r>
+        <w:rPr>
+          <w:rFonts w:cs="Times New Roman"/>
+        </w:rPr>
+        <w:t>Functional Requirements</w:t>
+      </w:r>
+      <w:bookmarkEnd w:id="13"/>
+    </w:p>
+    <w:p>
+      <w:pPr>
+        <w:pStyle w:val="Heading4"/>
+        <w:rPr>
+          <w:rFonts w:cs="Times New Roman"/>
+          <w:b/>
+          <w:szCs w:val="24"/>
+        </w:rPr>
+      </w:pPr>
+      <w:r>
+        <w:rPr>
+          <w:rFonts w:cs="Times New Roman"/>
+          <w:szCs w:val="24"/>
+        </w:rPr>
         <w:t>List of System Functional Requirements</w:t>
       </w:r>
     </w:p>
     <w:p>
+      <w:pPr>
+        <w:keepNext/>
+      </w:pPr>
       <w:r>
         <w:pict>
-          <v:shape id="_x0000_i1026" type="#_x0000_t75" style="width:467.65pt;height:223.5pt">
-            <v:imagedata r:id="rId21" o:title="SF-A-01"/>
+          <v:shape id="_x0000_i1026" type="#_x0000_t75" style="width:467.25pt;height:223.5pt">
+            <v:imagedata r:id="rId23" o:title="SF-A-01"/>
           </v:shape>
         </w:pict>
       </w:r>
     </w:p>
     <w:p>
+      <w:pPr>
+        <w:pStyle w:val="Caption"/>
+        <w:jc w:val="center"/>
+        <w:rPr>
+          <w:b/>
+          <w:i w:val="0"/>
+        </w:rPr>
+      </w:pPr>
+      <w:r>
+        <w:rPr>
+          <w:b/>
+          <w:i w:val="0"/>
+        </w:rPr>
+        <w:t xml:space="preserve">Figure </w:t>
+      </w:r>
+      <w:r>
+        <w:rPr>
+          <w:b/>
+          <w:i w:val="0"/>
+        </w:rPr>
+        <w:fldChar w:fldCharType="begin"/>
+      </w:r>
+      <w:r>
+        <w:rPr>
+          <w:b/>
+          <w:i w:val="0"/>
+        </w:rPr>
+        <w:instrText xml:space="preserve"> STYLEREF 1 \s </w:instrText>
+      </w:r>
+      <w:r>
+        <w:rPr>
+          <w:b/>
+          <w:i w:val="0"/>
+        </w:rPr>
+        <w:fldChar w:fldCharType="separate"/>
+      </w:r>
+      <w:r>
+        <w:rPr>
+          <w:b/>
+          <w:i w:val="0"/>
+          <w:noProof/>
+        </w:rPr>
+        <w:t>4</w:t>
+      </w:r>
+      <w:r>
+        <w:rPr>
+          <w:b/>
+          <w:i w:val="0"/>
+        </w:rPr>
+        <w:fldChar w:fldCharType="end"/>
+      </w:r>
+      <w:r>
+        <w:rPr>
+          <w:b/>
+          <w:i w:val="0"/>
+        </w:rPr>
+        <w:t>.</w:t>
+      </w:r>
+      <w:r>
+        <w:rPr>
+          <w:b/>
+          <w:i w:val="0"/>
+        </w:rPr>
+        <w:fldChar w:fldCharType="begin"/>
+      </w:r>
+      <w:r>
+        <w:rPr>
+          <w:b/>
+          <w:i w:val="0"/>
+        </w:rPr>
+        <w:instrText xml:space="preserve"> SEQ Figure \* ARABIC \s 1 </w:instrText>
+      </w:r>
+      <w:r>
+        <w:rPr>
+          <w:b/>
+          <w:i w:val="0"/>
+        </w:rPr>
+        <w:fldChar w:fldCharType="separate"/>
+      </w:r>
+      <w:r>
+        <w:rPr>
+          <w:b/>
+          <w:i w:val="0"/>
+          <w:noProof/>
+        </w:rPr>
+        <w:t>15</w:t>
+      </w:r>
+      <w:r>
+        <w:rPr>
+          <w:b/>
+          <w:i w:val="0"/>
+        </w:rPr>
+        <w:fldChar w:fldCharType="end"/>
+      </w:r>
+      <w:r>
+        <w:rPr>
+          <w:b/>
+          <w:i w:val="0"/>
+        </w:rPr>
+        <w:t xml:space="preserve"> - Requirement SF-A-01</w:t>
+      </w:r>
+    </w:p>
+    <w:p>
+      <w:pPr>
+        <w:keepNext/>
+      </w:pPr>
       <w:r>
         <w:lastRenderedPageBreak/>
         <w:pict>
-          <v:shape id="_x0000_i1027" type="#_x0000_t75" style="width:467.65pt;height:236.25pt">
-            <v:imagedata r:id="rId22" o:title="SF-B-01"/>
+          <v:shape id="_x0000_i1027" type="#_x0000_t75" style="width:468pt;height:236.25pt">
+            <v:imagedata r:id="rId24" o:title="SF-B-01"/>
           </v:shape>
         </w:pict>
       </w:r>
     </w:p>
     <w:p>
+      <w:pPr>
+        <w:pStyle w:val="Caption"/>
+        <w:jc w:val="center"/>
+        <w:rPr>
+          <w:b/>
+          <w:i w:val="0"/>
+        </w:rPr>
+      </w:pPr>
+      <w:r>
+        <w:rPr>
+          <w:b/>
+          <w:i w:val="0"/>
+        </w:rPr>
+        <w:t xml:space="preserve">Figure </w:t>
+      </w:r>
+      <w:r>
+        <w:rPr>
+          <w:b/>
+          <w:i w:val="0"/>
+        </w:rPr>
+        <w:fldChar w:fldCharType="begin"/>
+      </w:r>
+      <w:r>
+        <w:rPr>
+          <w:b/>
+          <w:i w:val="0"/>
+        </w:rPr>
+        <w:instrText xml:space="preserve"> STYLEREF 1 \s </w:instrText>
+      </w:r>
+      <w:r>
+        <w:rPr>
+          <w:b/>
+          <w:i w:val="0"/>
+        </w:rPr>
+        <w:fldChar w:fldCharType="separate"/>
+      </w:r>
+      <w:r>
+        <w:rPr>
+          <w:b/>
+          <w:i w:val="0"/>
+          <w:noProof/>
+        </w:rPr>
+        <w:t>4</w:t>
+      </w:r>
+      <w:r>
+        <w:rPr>
+          <w:b/>
+          <w:i w:val="0"/>
+        </w:rPr>
+        <w:fldChar w:fldCharType="end"/>
+      </w:r>
+      <w:r>
+        <w:rPr>
+          <w:b/>
+          <w:i w:val="0"/>
+        </w:rPr>
+        <w:t>.</w:t>
+      </w:r>
+      <w:r>
+        <w:rPr>
+          <w:b/>
+          <w:i w:val="0"/>
+        </w:rPr>
+        <w:fldChar w:fldCharType="begin"/>
+      </w:r>
+      <w:r>
+        <w:rPr>
+          <w:b/>
+          <w:i w:val="0"/>
+        </w:rPr>
+        <w:instrText xml:space="preserve"> SEQ Figure \* ARABIC \s 1 </w:instrText>
+      </w:r>
+      <w:r>
+        <w:rPr>
+          <w:b/>
+          <w:i w:val="0"/>
+        </w:rPr>
+        <w:fldChar w:fldCharType="separate"/>
+      </w:r>
+      <w:r>
+        <w:rPr>
+          <w:b/>
+          <w:i w:val="0"/>
+          <w:noProof/>
+        </w:rPr>
+        <w:t>16</w:t>
+      </w:r>
+      <w:r>
+        <w:rPr>
+          <w:b/>
+          <w:i w:val="0"/>
+        </w:rPr>
+        <w:fldChar w:fldCharType="end"/>
+      </w:r>
+      <w:r>
+        <w:rPr>
+          <w:b/>
+          <w:i w:val="0"/>
+        </w:rPr>
+        <w:t xml:space="preserve"> - Requirement SF-B-01</w:t>
+      </w:r>
+    </w:p>
+    <w:p>
+      <w:pPr>
+        <w:keepNext/>
+      </w:pPr>
       <w:r>
         <w:pict>
-          <v:shape id="_x0000_i1028" type="#_x0000_t75" style="width:468.4pt;height:235.5pt">
-            <v:imagedata r:id="rId23" o:title="SF-B-02"/>
+          <v:shape id="_x0000_i1028" type="#_x0000_t75" style="width:468pt;height:235.5pt">
+            <v:imagedata r:id="rId25" o:title="SF-B-02"/>
           </v:shape>
         </w:pict>
       </w:r>
     </w:p>
     <w:p>
+      <w:pPr>
+        <w:pStyle w:val="Caption"/>
+        <w:jc w:val="center"/>
+        <w:rPr>
+          <w:b/>
+          <w:i w:val="0"/>
+        </w:rPr>
+      </w:pPr>
+      <w:r>
+        <w:rPr>
+          <w:b/>
+          <w:i w:val="0"/>
+        </w:rPr>
+        <w:t xml:space="preserve">Figure </w:t>
+      </w:r>
+      <w:r>
+        <w:rPr>
+          <w:b/>
+          <w:i w:val="0"/>
+        </w:rPr>
+        <w:fldChar w:fldCharType="begin"/>
+      </w:r>
+      <w:r>
+        <w:rPr>
+          <w:b/>
+          <w:i w:val="0"/>
+        </w:rPr>
+        <w:instrText xml:space="preserve"> STYLEREF 1 \s </w:instrText>
+      </w:r>
+      <w:r>
+        <w:rPr>
+          <w:b/>
+          <w:i w:val="0"/>
+        </w:rPr>
+        <w:fldChar w:fldCharType="separate"/>
+      </w:r>
+      <w:r>
+        <w:rPr>
+          <w:b/>
+          <w:i w:val="0"/>
+          <w:noProof/>
+        </w:rPr>
+        <w:t>4</w:t>
+      </w:r>
+      <w:r>
+        <w:rPr>
+          <w:b/>
+          <w:i w:val="0"/>
+        </w:rPr>
+        <w:fldChar w:fldCharType="end"/>
+      </w:r>
+      <w:r>
+        <w:rPr>
+          <w:b/>
+          <w:i w:val="0"/>
+        </w:rPr>
+        <w:t>.</w:t>
+      </w:r>
+      <w:r>
+        <w:rPr>
+          <w:b/>
+          <w:i w:val="0"/>
+        </w:rPr>
+        <w:fldChar w:fldCharType="begin"/>
+      </w:r>
+      <w:r>
+        <w:rPr>
+          <w:b/>
+          <w:i w:val="0"/>
+        </w:rPr>
+        <w:instrText xml:space="preserve"> SEQ Figure \* ARABIC \s 1 </w:instrText>
+      </w:r>
+      <w:r>
+        <w:rPr>
+          <w:b/>
+          <w:i w:val="0"/>
+        </w:rPr>
+        <w:fldChar w:fldCharType="separate"/>
+      </w:r>
+      <w:r>
+        <w:rPr>
+          <w:b/>
+          <w:i w:val="0"/>
+          <w:noProof/>
+        </w:rPr>
+        <w:t>17</w:t>
+      </w:r>
+      <w:r>
+        <w:rPr>
+          <w:b/>
+          <w:i w:val="0"/>
+        </w:rPr>
+        <w:fldChar w:fldCharType="end"/>
+      </w:r>
+      <w:r>
+        <w:rPr>
+          <w:b/>
+          <w:i w:val="0"/>
+        </w:rPr>
+        <w:t xml:space="preserve"> - Requirement SF-B-02</w:t>
+      </w:r>
+    </w:p>
+    <w:p>
+      <w:pPr>
+        <w:keepNext/>
+      </w:pPr>
       <w:r>
         <w:lastRenderedPageBreak/>
         <w:pict>
-          <v:shape id="_x0000_i1029" type="#_x0000_t75" style="width:467.65pt;height:249pt">
-            <v:imagedata r:id="rId24" o:title="SF-C-01"/>
+          <v:shape id="_x0000_i1029" type="#_x0000_t75" style="width:468pt;height:249pt">
+            <v:imagedata r:id="rId26" o:title="SF-C-01"/>
           </v:shape>
         </w:pict>
       </w:r>
     </w:p>
     <w:p>
+      <w:pPr>
+        <w:pStyle w:val="Caption"/>
+        <w:jc w:val="center"/>
+        <w:rPr>
+          <w:b/>
+          <w:i w:val="0"/>
+        </w:rPr>
+      </w:pPr>
+      <w:r>
+        <w:rPr>
+          <w:b/>
+          <w:i w:val="0"/>
+        </w:rPr>
+        <w:t xml:space="preserve">Figure </w:t>
+      </w:r>
+      <w:r>
+        <w:rPr>
+          <w:b/>
+          <w:i w:val="0"/>
+        </w:rPr>
+        <w:fldChar w:fldCharType="begin"/>
+      </w:r>
+      <w:r>
+        <w:rPr>
+          <w:b/>
+          <w:i w:val="0"/>
+        </w:rPr>
+        <w:instrText xml:space="preserve"> STYLEREF 1 \s </w:instrText>
+      </w:r>
+      <w:r>
+        <w:rPr>
+          <w:b/>
+          <w:i w:val="0"/>
+        </w:rPr>
+        <w:fldChar w:fldCharType="separate"/>
+      </w:r>
+      <w:r>
+        <w:rPr>
+          <w:b/>
+          <w:i w:val="0"/>
+          <w:noProof/>
+        </w:rPr>
+        <w:t>4</w:t>
+      </w:r>
+      <w:r>
+        <w:rPr>
+          <w:b/>
+          <w:i w:val="0"/>
+        </w:rPr>
+        <w:fldChar w:fldCharType="end"/>
+      </w:r>
+      <w:r>
+        <w:rPr>
+          <w:b/>
+          <w:i w:val="0"/>
+        </w:rPr>
+        <w:t>.</w:t>
+      </w:r>
+      <w:r>
+        <w:rPr>
+          <w:b/>
+          <w:i w:val="0"/>
+        </w:rPr>
+        <w:fldChar w:fldCharType="begin"/>
+      </w:r>
+      <w:r>
+        <w:rPr>
+          <w:b/>
+          <w:i w:val="0"/>
+        </w:rPr>
+        <w:instrText xml:space="preserve"> SEQ Figure \* ARABIC \s 1 </w:instrText>
+      </w:r>
+      <w:r>
+        <w:rPr>
+          <w:b/>
+          <w:i w:val="0"/>
+        </w:rPr>
+        <w:fldChar w:fldCharType="separate"/>
+      </w:r>
+      <w:r>
+        <w:rPr>
+          <w:b/>
+          <w:i w:val="0"/>
+          <w:noProof/>
+        </w:rPr>
+        <w:t>18</w:t>
+      </w:r>
+      <w:r>
+        <w:rPr>
+          <w:b/>
+          <w:i w:val="0"/>
+        </w:rPr>
+        <w:fldChar w:fldCharType="end"/>
+      </w:r>
+      <w:r>
+        <w:rPr>
+          <w:b/>
+          <w:i w:val="0"/>
+        </w:rPr>
+        <w:t xml:space="preserve"> - Requirement SF-C-01</w:t>
+      </w:r>
+    </w:p>
+    <w:p>
+      <w:pPr>
+        <w:keepNext/>
+      </w:pPr>
       <w:r>
         <w:pict>
-          <v:shape id="_x0000_i1030" type="#_x0000_t75" style="width:466.9pt;height:234.75pt">
-            <v:imagedata r:id="rId25" o:title="SF-D-01"/>
+          <v:shape id="_x0000_i1030" type="#_x0000_t75" style="width:467.25pt;height:234.75pt">
+            <v:imagedata r:id="rId27" o:title="SF-D-01"/>
           </v:shape>
         </w:pict>
       </w:r>
     </w:p>
     <w:p>
+      <w:pPr>
+        <w:pStyle w:val="Caption"/>
+        <w:jc w:val="center"/>
+        <w:rPr>
+          <w:b/>
+          <w:i w:val="0"/>
+        </w:rPr>
+      </w:pPr>
+      <w:r>
+        <w:rPr>
+          <w:b/>
+          <w:i w:val="0"/>
+        </w:rPr>
+        <w:t xml:space="preserve">Figure </w:t>
+      </w:r>
+      <w:r>
+        <w:rPr>
+          <w:b/>
+          <w:i w:val="0"/>
+        </w:rPr>
+        <w:fldChar w:fldCharType="begin"/>
+      </w:r>
+      <w:r>
+        <w:rPr>
+          <w:b/>
+          <w:i w:val="0"/>
+        </w:rPr>
+        <w:instrText xml:space="preserve"> STYLEREF 1 \s </w:instrText>
+      </w:r>
+      <w:r>
+        <w:rPr>
+          <w:b/>
+          <w:i w:val="0"/>
+        </w:rPr>
+        <w:fldChar w:fldCharType="separate"/>
+      </w:r>
+      <w:r>
+        <w:rPr>
+          <w:b/>
+          <w:i w:val="0"/>
+          <w:noProof/>
+        </w:rPr>
+        <w:t>4</w:t>
+      </w:r>
+      <w:r>
+        <w:rPr>
+          <w:b/>
+          <w:i w:val="0"/>
+        </w:rPr>
+        <w:fldChar w:fldCharType="end"/>
+      </w:r>
+      <w:r>
+        <w:rPr>
+          <w:b/>
+          <w:i w:val="0"/>
+        </w:rPr>
+        <w:t>.</w:t>
+      </w:r>
+      <w:r>
+        <w:rPr>
+          <w:b/>
+          <w:i w:val="0"/>
+        </w:rPr>
+        <w:fldChar w:fldCharType="begin"/>
+      </w:r>
+      <w:r>
+        <w:rPr>
+          <w:b/>
+          <w:i w:val="0"/>
+        </w:rPr>
+        <w:instrText xml:space="preserve"> SEQ Figure \* ARABIC \s 1 </w:instrText>
+      </w:r>
+      <w:r>
+        <w:rPr>
+          <w:b/>
+          <w:i w:val="0"/>
+        </w:rPr>
+        <w:fldChar w:fldCharType="separate"/>
+      </w:r>
+      <w:r>
+        <w:rPr>
+          <w:b/>
+          <w:i w:val="0"/>
+          <w:noProof/>
+        </w:rPr>
+        <w:t>19</w:t>
+      </w:r>
+      <w:r>
+        <w:rPr>
+          <w:b/>
+          <w:i w:val="0"/>
+        </w:rPr>
+        <w:fldChar w:fldCharType="end"/>
+      </w:r>
+      <w:r>
+        <w:rPr>
+          <w:b/>
+          <w:i w:val="0"/>
+        </w:rPr>
+        <w:t xml:space="preserve"> - Requirement SF-D-01</w:t>
+      </w:r>
+    </w:p>
+    <w:p>
+      <w:pPr>
+        <w:keepNext/>
+      </w:pPr>
       <w:r>
         <w:lastRenderedPageBreak/>
         <w:pict>
-          <v:shape id="_x0000_i1031" type="#_x0000_t75" style="width:466.9pt;height:222pt">
-            <v:imagedata r:id="rId26" o:title="SF-E-01"/>
+          <v:shape id="_x0000_i1031" type="#_x0000_t75" style="width:467.25pt;height:222pt">
+            <v:imagedata r:id="rId28" o:title="SF-E-01"/>
           </v:shape>
         </w:pict>
       </w:r>
     </w:p>
     <w:p>
       <w:pPr>
+        <w:pStyle w:val="Caption"/>
+        <w:jc w:val="center"/>
+        <w:rPr>
+          <w:b/>
+          <w:i w:val="0"/>
+        </w:rPr>
+      </w:pPr>
+      <w:r>
+        <w:rPr>
+          <w:b/>
+          <w:i w:val="0"/>
+        </w:rPr>
+        <w:t xml:space="preserve">Figure </w:t>
+      </w:r>
+      <w:r>
+        <w:rPr>
+          <w:b/>
+          <w:i w:val="0"/>
+        </w:rPr>
+        <w:fldChar w:fldCharType="begin"/>
+      </w:r>
+      <w:r>
+        <w:rPr>
+          <w:b/>
+          <w:i w:val="0"/>
+        </w:rPr>
+        <w:instrText xml:space="preserve"> STYLEREF 1 \s </w:instrText>
+      </w:r>
+      <w:r>
+        <w:rPr>
+          <w:b/>
+          <w:i w:val="0"/>
+        </w:rPr>
+        <w:fldChar w:fldCharType="separate"/>
+      </w:r>
+      <w:r>
+        <w:rPr>
+          <w:b/>
+          <w:i w:val="0"/>
+          <w:noProof/>
+        </w:rPr>
+        <w:t>4</w:t>
+      </w:r>
+      <w:r>
+        <w:rPr>
+          <w:b/>
+          <w:i w:val="0"/>
+        </w:rPr>
+        <w:fldChar w:fldCharType="end"/>
+      </w:r>
+      <w:r>
+        <w:rPr>
+          <w:b/>
+          <w:i w:val="0"/>
+        </w:rPr>
+        <w:t>.</w:t>
+      </w:r>
+      <w:r>
+        <w:rPr>
+          <w:b/>
+          <w:i w:val="0"/>
+        </w:rPr>
+        <w:fldChar w:fldCharType="begin"/>
+      </w:r>
+      <w:r>
+        <w:rPr>
+          <w:b/>
+          <w:i w:val="0"/>
+        </w:rPr>
+        <w:instrText xml:space="preserve"> SEQ Figure \* ARABIC \s 1 </w:instrText>
+      </w:r>
+      <w:r>
+        <w:rPr>
+          <w:b/>
+          <w:i w:val="0"/>
+        </w:rPr>
+        <w:fldChar w:fldCharType="separate"/>
+      </w:r>
+      <w:r>
+        <w:rPr>
+          <w:b/>
+          <w:i w:val="0"/>
+          <w:noProof/>
+        </w:rPr>
+        <w:t>20</w:t>
+      </w:r>
+      <w:r>
+        <w:rPr>
+          <w:b/>
+          <w:i w:val="0"/>
+        </w:rPr>
+        <w:fldChar w:fldCharType="end"/>
+      </w:r>
+      <w:r>
+        <w:rPr>
+          <w:b/>
+          <w:i w:val="0"/>
+        </w:rPr>
+        <w:t xml:space="preserve"> - Requirement SF-E-01</w:t>
+      </w:r>
+    </w:p>
+    <w:p>
+      <w:pPr>
         <w:pStyle w:val="Heading4"/>
-        <w:rPr>
-          <w:rFonts w:cs="Times New Roman"/>
-          <w:b/>
-          <w:szCs w:val="24"/>
-        </w:rPr>
-      </w:pPr>
-      <w:r>
         <w:rPr>
           <w:rFonts w:cs="Times New Roman"/>
           <w:szCs w:val="24"/>
         </w:rPr>
+      </w:pPr>
+      <w:r>
+        <w:rPr>
+          <w:rFonts w:cs="Times New Roman"/>
+          <w:szCs w:val="24"/>
+        </w:rPr>
         <w:t>System Behavior</w:t>
       </w:r>
     </w:p>
     <w:p>
       <w:r>
+        <w:t xml:space="preserve">Figures 4.21 and 4.22 detail the sequence of flow between user and system, much like use cases.  </w:t>
+      </w:r>
+      <w:r>
+        <w:t>However,</w:t>
+      </w:r>
+      <w:r>
+        <w:t xml:space="preserve"> they give a more detailed look into the system, providing interaction between components in the system as well.</w:t>
+      </w:r>
+    </w:p>
+    <w:p>
+      <w:pPr>
+        <w:keepNext/>
+      </w:pPr>
+      <w:r>
         <w:object w:dxaOrig="9930" w:dyaOrig="8070">
-          <v:shape id="_x0000_i1032" type="#_x0000_t75" style="width:468.4pt;height:380.25pt" o:ole="">
-            <v:imagedata r:id="rId27" o:title=""/>
+          <v:shape id="_x0000_i1032" type="#_x0000_t75" style="width:468pt;height:380.25pt" o:ole="">
+            <v:imagedata r:id="rId29" o:title=""/>
           </v:shape>
-          <o:OLEObject Type="Embed" ProgID="Visio.Drawing.15" ShapeID="_x0000_i1032" DrawAspect="Content" ObjectID="_1537349728" r:id="rId28"/>
+          <o:OLEObject Type="Embed" ProgID="Visio.Drawing.15" ShapeID="_x0000_i1032" DrawAspect="Content" ObjectID="_1537618520" r:id="rId30"/>
         </w:object>
       </w:r>
     </w:p>
     <w:p>
       <w:pPr>
-        <w:rPr>
-          <w:b/>
-          <w:szCs w:val="24"/>
-        </w:rPr>
+        <w:pStyle w:val="Caption"/>
+        <w:jc w:val="center"/>
+        <w:rPr>
+          <w:b/>
+          <w:i w:val="0"/>
+        </w:rPr>
+      </w:pPr>
+      <w:r>
+        <w:rPr>
+          <w:b/>
+          <w:i w:val="0"/>
+        </w:rPr>
+        <w:t xml:space="preserve">Figure </w:t>
+      </w:r>
+      <w:r>
+        <w:rPr>
+          <w:b/>
+          <w:i w:val="0"/>
+        </w:rPr>
+        <w:fldChar w:fldCharType="begin"/>
+      </w:r>
+      <w:r>
+        <w:rPr>
+          <w:b/>
+          <w:i w:val="0"/>
+        </w:rPr>
+        <w:instrText xml:space="preserve"> STYLEREF 1 \s </w:instrText>
+      </w:r>
+      <w:r>
+        <w:rPr>
+          <w:b/>
+          <w:i w:val="0"/>
+        </w:rPr>
+        <w:fldChar w:fldCharType="separate"/>
+      </w:r>
+      <w:r>
+        <w:rPr>
+          <w:b/>
+          <w:i w:val="0"/>
+          <w:noProof/>
+        </w:rPr>
+        <w:t>4</w:t>
+      </w:r>
+      <w:r>
+        <w:rPr>
+          <w:b/>
+          <w:i w:val="0"/>
+        </w:rPr>
+        <w:fldChar w:fldCharType="end"/>
+      </w:r>
+      <w:r>
+        <w:rPr>
+          <w:b/>
+          <w:i w:val="0"/>
+        </w:rPr>
+        <w:t>.</w:t>
+      </w:r>
+      <w:r>
+        <w:rPr>
+          <w:b/>
+          <w:i w:val="0"/>
+        </w:rPr>
+        <w:fldChar w:fldCharType="begin"/>
+      </w:r>
+      <w:r>
+        <w:rPr>
+          <w:b/>
+          <w:i w:val="0"/>
+        </w:rPr>
+        <w:instrText xml:space="preserve"> SEQ Figure \* ARABIC \s 1 </w:instrText>
+      </w:r>
+      <w:r>
+        <w:rPr>
+          <w:b/>
+          <w:i w:val="0"/>
+        </w:rPr>
+        <w:fldChar w:fldCharType="separate"/>
+      </w:r>
+      <w:r>
+        <w:rPr>
+          <w:b/>
+          <w:i w:val="0"/>
+          <w:noProof/>
+        </w:rPr>
+        <w:t>21</w:t>
+      </w:r>
+      <w:r>
+        <w:rPr>
+          <w:b/>
+          <w:i w:val="0"/>
+        </w:rPr>
+        <w:fldChar w:fldCharType="end"/>
+      </w:r>
+      <w:r>
+        <w:rPr>
+          <w:b/>
+          <w:i w:val="0"/>
+        </w:rPr>
+        <w:t xml:space="preserve"> - Begin Experience Sequence</w:t>
+      </w:r>
+    </w:p>
+    <w:p>
+      <w:pPr>
+        <w:keepNext/>
       </w:pPr>
       <w:r>
         <w:object w:dxaOrig="11010" w:dyaOrig="7350">
           <v:shape id="_x0000_i1033" type="#_x0000_t75" style="width:468pt;height:312pt" o:ole="">
-            <v:imagedata r:id="rId29" o:title=""/>
+            <v:imagedata r:id="rId31" o:title=""/>
           </v:shape>
-          <o:OLEObject Type="Embed" ProgID="Visio.Drawing.15" ShapeID="_x0000_i1033" DrawAspect="Content" ObjectID="_1537349729" r:id="rId30"/>
+          <o:OLEObject Type="Embed" ProgID="Visio.Drawing.15" ShapeID="_x0000_i1033" DrawAspect="Content" ObjectID="_1537618521" r:id="rId32"/>
         </w:object>
+      </w:r>
+    </w:p>
+    <w:p>
+      <w:pPr>
+        <w:pStyle w:val="Caption"/>
+        <w:jc w:val="center"/>
+        <w:rPr>
+          <w:b/>
+          <w:i w:val="0"/>
+          <w:szCs w:val="24"/>
+        </w:rPr>
+      </w:pPr>
+      <w:r>
+        <w:rPr>
+          <w:b/>
+          <w:i w:val="0"/>
+        </w:rPr>
+        <w:t xml:space="preserve">Figure </w:t>
+      </w:r>
+      <w:r>
+        <w:rPr>
+          <w:b/>
+          <w:i w:val="0"/>
+        </w:rPr>
+        <w:fldChar w:fldCharType="begin"/>
+      </w:r>
+      <w:r>
+        <w:rPr>
+          <w:b/>
+          <w:i w:val="0"/>
+        </w:rPr>
+        <w:instrText xml:space="preserve"> STYLEREF 1 \s </w:instrText>
+      </w:r>
+      <w:r>
+        <w:rPr>
+          <w:b/>
+          <w:i w:val="0"/>
+        </w:rPr>
+        <w:fldChar w:fldCharType="separate"/>
+      </w:r>
+      <w:r>
+        <w:rPr>
+          <w:b/>
+          <w:i w:val="0"/>
+          <w:noProof/>
+        </w:rPr>
+        <w:t>4</w:t>
+      </w:r>
+      <w:r>
+        <w:rPr>
+          <w:b/>
+          <w:i w:val="0"/>
+        </w:rPr>
+        <w:fldChar w:fldCharType="end"/>
+      </w:r>
+      <w:r>
+        <w:rPr>
+          <w:b/>
+          <w:i w:val="0"/>
+        </w:rPr>
+        <w:t>.</w:t>
+      </w:r>
+      <w:r>
+        <w:rPr>
+          <w:b/>
+          <w:i w:val="0"/>
+        </w:rPr>
+        <w:fldChar w:fldCharType="begin"/>
+      </w:r>
+      <w:r>
+        <w:rPr>
+          <w:b/>
+          <w:i w:val="0"/>
+        </w:rPr>
+        <w:instrText xml:space="preserve"> SEQ Figure \* ARABIC \s 1 </w:instrText>
+      </w:r>
+      <w:r>
+        <w:rPr>
+          <w:b/>
+          <w:i w:val="0"/>
+        </w:rPr>
+        <w:fldChar w:fldCharType="separate"/>
+      </w:r>
+      <w:r>
+        <w:rPr>
+          <w:b/>
+          <w:i w:val="0"/>
+          <w:noProof/>
+        </w:rPr>
+        <w:t>22</w:t>
+      </w:r>
+      <w:r>
+        <w:rPr>
+          <w:b/>
+          <w:i w:val="0"/>
+        </w:rPr>
+        <w:fldChar w:fldCharType="end"/>
+      </w:r>
+      <w:r>
+        <w:rPr>
+          <w:b/>
+          <w:i w:val="0"/>
+        </w:rPr>
+        <w:t xml:space="preserve"> - Change Settings Sequence</w:t>
       </w:r>
     </w:p>
     <w:p>
@@ -6797,6 +9147,7 @@
           <w:rFonts w:cs="Times New Roman"/>
           <w:szCs w:val="24"/>
         </w:rPr>
+        <w:lastRenderedPageBreak/>
         <w:t>Data Requirements</w:t>
       </w:r>
     </w:p>
@@ -6807,7 +9158,7 @@
           <w:rFonts w:cs="Times New Roman"/>
         </w:rPr>
       </w:pPr>
-      <w:bookmarkStart w:id="14" w:name="_Toc463606480"/>
+      <w:bookmarkStart w:id="14" w:name="_Toc463875951"/>
       <w:r>
         <w:rPr>
           <w:rFonts w:cs="Times New Roman"/>
@@ -6848,16 +9199,14 @@
     </w:p>
     <w:p>
       <w:pPr>
-        <w:rPr>
-          <w:b/>
-        </w:rPr>
+        <w:keepNext/>
       </w:pPr>
       <w:r>
         <w:rPr>
           <w:noProof/>
         </w:rPr>
         <w:drawing>
-          <wp:inline distT="0" distB="0" distL="0" distR="0" wp14:anchorId="74BF4490" wp14:editId="68B648D0">
+          <wp:inline distT="0" distB="0" distL="0" distR="0" wp14:anchorId="5873F81E" wp14:editId="74026FC3">
             <wp:extent cx="5943600" cy="2827867"/>
             <wp:effectExtent l="0" t="0" r="0" b="0"/>
             <wp:docPr id="223" name="Picture 223" descr="C:\Users\NCC5136.PSU-ERIE\AppData\Local\Microsoft\Windows\Temporary Internet Files\Content.Word\SP-01-01.jpg"/>
@@ -6874,7 +9223,7 @@
                     </pic:cNvPicPr>
                   </pic:nvPicPr>
                   <pic:blipFill>
-                    <a:blip r:embed="rId31">
+                    <a:blip r:embed="rId33">
                       <a:extLst>
                         <a:ext uri="{28A0092B-C50C-407E-A947-70E740481C1C}">
                           <a14:useLocalDpi xmlns:a14="http://schemas.microsoft.com/office/drawing/2010/main" val="0"/>
@@ -6908,6 +9257,117 @@
     </w:p>
     <w:p>
       <w:pPr>
+        <w:pStyle w:val="Caption"/>
+        <w:jc w:val="center"/>
+        <w:rPr>
+          <w:b/>
+          <w:i w:val="0"/>
+        </w:rPr>
+      </w:pPr>
+      <w:r>
+        <w:rPr>
+          <w:b/>
+          <w:i w:val="0"/>
+        </w:rPr>
+        <w:t xml:space="preserve">Figure </w:t>
+      </w:r>
+      <w:r>
+        <w:rPr>
+          <w:b/>
+          <w:i w:val="0"/>
+        </w:rPr>
+        <w:fldChar w:fldCharType="begin"/>
+      </w:r>
+      <w:r>
+        <w:rPr>
+          <w:b/>
+          <w:i w:val="0"/>
+        </w:rPr>
+        <w:instrText xml:space="preserve"> STYLEREF 1 \s </w:instrText>
+      </w:r>
+      <w:r>
+        <w:rPr>
+          <w:b/>
+          <w:i w:val="0"/>
+        </w:rPr>
+        <w:fldChar w:fldCharType="separate"/>
+      </w:r>
+      <w:r>
+        <w:rPr>
+          <w:b/>
+          <w:i w:val="0"/>
+          <w:noProof/>
+        </w:rPr>
+        <w:t>4</w:t>
+      </w:r>
+      <w:r>
+        <w:rPr>
+          <w:b/>
+          <w:i w:val="0"/>
+        </w:rPr>
+        <w:fldChar w:fldCharType="end"/>
+      </w:r>
+      <w:r>
+        <w:rPr>
+          <w:b/>
+          <w:i w:val="0"/>
+        </w:rPr>
+        <w:t>.</w:t>
+      </w:r>
+      <w:r>
+        <w:rPr>
+          <w:b/>
+          <w:i w:val="0"/>
+        </w:rPr>
+        <w:fldChar w:fldCharType="begin"/>
+      </w:r>
+      <w:r>
+        <w:rPr>
+          <w:b/>
+          <w:i w:val="0"/>
+        </w:rPr>
+        <w:instrText xml:space="preserve"> SEQ Figure \* ARABIC \s 1 </w:instrText>
+      </w:r>
+      <w:r>
+        <w:rPr>
+          <w:b/>
+          <w:i w:val="0"/>
+        </w:rPr>
+        <w:fldChar w:fldCharType="separate"/>
+      </w:r>
+      <w:r>
+        <w:rPr>
+          <w:b/>
+          <w:i w:val="0"/>
+          <w:noProof/>
+        </w:rPr>
+        <w:t>23</w:t>
+      </w:r>
+      <w:r>
+        <w:rPr>
+          <w:b/>
+          <w:i w:val="0"/>
+        </w:rPr>
+        <w:fldChar w:fldCharType="end"/>
+      </w:r>
+      <w:r>
+        <w:rPr>
+          <w:b/>
+          <w:i w:val="0"/>
+        </w:rPr>
+        <w:t xml:space="preserve"> - Requirement</w:t>
+      </w:r>
+      <w:r>
+        <w:rPr>
+          <w:b/>
+          <w:i w:val="0"/>
+          <w:noProof/>
+        </w:rPr>
+        <w:t xml:space="preserve"> SP-01-01</w:t>
+      </w:r>
+    </w:p>
+    <w:p>
+      <w:pPr>
         <w:pStyle w:val="Heading4"/>
         <w:rPr>
           <w:rFonts w:cs="Times New Roman"/>
@@ -6918,7 +9378,6 @@
         <w:rPr>
           <w:rFonts w:cs="Times New Roman"/>
         </w:rPr>
-        <w:lastRenderedPageBreak/>
         <w:t>Product: Dependability/Security Requirements</w:t>
       </w:r>
     </w:p>
@@ -6939,16 +9398,14 @@
     </w:p>
     <w:p>
       <w:pPr>
-        <w:rPr>
-          <w:b/>
-        </w:rPr>
+        <w:keepNext/>
       </w:pPr>
       <w:r>
         <w:rPr>
           <w:noProof/>
         </w:rPr>
         <w:drawing>
-          <wp:inline distT="0" distB="0" distL="0" distR="0" wp14:anchorId="3414412F" wp14:editId="081577F4">
+          <wp:inline distT="0" distB="0" distL="0" distR="0" wp14:anchorId="1C867604" wp14:editId="6D6A39C3">
             <wp:extent cx="5943600" cy="2976039"/>
             <wp:effectExtent l="0" t="0" r="0" b="0"/>
             <wp:docPr id="224" name="Picture 224" descr="C:\Users\NCC5136.PSU-ERIE\AppData\Local\Microsoft\Windows\Temporary Internet Files\Content.Word\SO-01-01.jpg"/>
@@ -6965,7 +9422,7 @@
                     </pic:cNvPicPr>
                   </pic:nvPicPr>
                   <pic:blipFill>
-                    <a:blip r:embed="rId32">
+                    <a:blip r:embed="rId34">
                       <a:extLst>
                         <a:ext uri="{28A0092B-C50C-407E-A947-70E740481C1C}">
                           <a14:useLocalDpi xmlns:a14="http://schemas.microsoft.com/office/drawing/2010/main" val="0"/>
@@ -6999,16 +9456,118 @@
     </w:p>
     <w:p>
       <w:pPr>
-        <w:rPr>
-          <w:b/>
-        </w:rPr>
-      </w:pPr>
-      <w:r>
-        <w:rPr>
+        <w:pStyle w:val="Caption"/>
+        <w:jc w:val="center"/>
+        <w:rPr>
+          <w:b/>
+          <w:i w:val="0"/>
+        </w:rPr>
+      </w:pPr>
+      <w:r>
+        <w:rPr>
+          <w:b/>
+          <w:i w:val="0"/>
+        </w:rPr>
+        <w:t xml:space="preserve">Figure </w:t>
+      </w:r>
+      <w:r>
+        <w:rPr>
+          <w:b/>
+          <w:i w:val="0"/>
+        </w:rPr>
+        <w:fldChar w:fldCharType="begin"/>
+      </w:r>
+      <w:r>
+        <w:rPr>
+          <w:b/>
+          <w:i w:val="0"/>
+        </w:rPr>
+        <w:instrText xml:space="preserve"> STYLEREF 1 \s </w:instrText>
+      </w:r>
+      <w:r>
+        <w:rPr>
+          <w:b/>
+          <w:i w:val="0"/>
+        </w:rPr>
+        <w:fldChar w:fldCharType="separate"/>
+      </w:r>
+      <w:r>
+        <w:rPr>
+          <w:b/>
+          <w:i w:val="0"/>
           <w:noProof/>
         </w:rPr>
+        <w:t>4</w:t>
+      </w:r>
+      <w:r>
+        <w:rPr>
+          <w:b/>
+          <w:i w:val="0"/>
+        </w:rPr>
+        <w:fldChar w:fldCharType="end"/>
+      </w:r>
+      <w:r>
+        <w:rPr>
+          <w:b/>
+          <w:i w:val="0"/>
+        </w:rPr>
+        <w:t>.</w:t>
+      </w:r>
+      <w:r>
+        <w:rPr>
+          <w:b/>
+          <w:i w:val="0"/>
+        </w:rPr>
+        <w:fldChar w:fldCharType="begin"/>
+      </w:r>
+      <w:r>
+        <w:rPr>
+          <w:b/>
+          <w:i w:val="0"/>
+        </w:rPr>
+        <w:instrText xml:space="preserve"> SEQ Figure \* ARABIC \s 1 </w:instrText>
+      </w:r>
+      <w:r>
+        <w:rPr>
+          <w:b/>
+          <w:i w:val="0"/>
+        </w:rPr>
+        <w:fldChar w:fldCharType="separate"/>
+      </w:r>
+      <w:r>
+        <w:rPr>
+          <w:b/>
+          <w:i w:val="0"/>
+          <w:noProof/>
+        </w:rPr>
+        <w:t>24</w:t>
+      </w:r>
+      <w:r>
+        <w:rPr>
+          <w:b/>
+          <w:i w:val="0"/>
+        </w:rPr>
+        <w:fldChar w:fldCharType="end"/>
+      </w:r>
+      <w:r>
+        <w:rPr>
+          <w:b/>
+          <w:i w:val="0"/>
+        </w:rPr>
+        <w:t xml:space="preserve"> - Requirement SO-01-01</w:t>
+      </w:r>
+    </w:p>
+    <w:p>
+      <w:pPr>
+        <w:keepNext/>
+      </w:pPr>
+      <w:r>
+        <w:rPr>
+          <w:noProof/>
+        </w:rPr>
+        <w:lastRenderedPageBreak/>
         <w:drawing>
-          <wp:inline distT="0" distB="0" distL="0" distR="0" wp14:anchorId="3AA770E1" wp14:editId="44A24C24">
+          <wp:inline distT="0" distB="0" distL="0" distR="0" wp14:anchorId="1F36E487" wp14:editId="17E9DE18">
             <wp:extent cx="5943600" cy="2844800"/>
             <wp:effectExtent l="0" t="0" r="0" b="0"/>
             <wp:docPr id="225" name="Picture 225" descr="C:\Users\NCC5136.PSU-ERIE\AppData\Local\Microsoft\Windows\Temporary Internet Files\Content.Word\SO-02-01.jpg"/>
@@ -7025,7 +9584,7 @@
                     </pic:cNvPicPr>
                   </pic:nvPicPr>
                   <pic:blipFill>
-                    <a:blip r:embed="rId33">
+                    <a:blip r:embed="rId35">
                       <a:extLst>
                         <a:ext uri="{28A0092B-C50C-407E-A947-70E740481C1C}">
                           <a14:useLocalDpi xmlns:a14="http://schemas.microsoft.com/office/drawing/2010/main" val="0"/>
@@ -7059,17 +9618,117 @@
     </w:p>
     <w:p>
       <w:pPr>
-        <w:rPr>
-          <w:b/>
-        </w:rPr>
-      </w:pPr>
-      <w:r>
-        <w:rPr>
+        <w:pStyle w:val="Caption"/>
+        <w:jc w:val="center"/>
+        <w:rPr>
+          <w:b/>
+          <w:i w:val="0"/>
+        </w:rPr>
+      </w:pPr>
+      <w:r>
+        <w:rPr>
+          <w:b/>
+          <w:i w:val="0"/>
+        </w:rPr>
+        <w:t xml:space="preserve">Figure </w:t>
+      </w:r>
+      <w:r>
+        <w:rPr>
+          <w:b/>
+          <w:i w:val="0"/>
+        </w:rPr>
+        <w:fldChar w:fldCharType="begin"/>
+      </w:r>
+      <w:r>
+        <w:rPr>
+          <w:b/>
+          <w:i w:val="0"/>
+        </w:rPr>
+        <w:instrText xml:space="preserve"> STYLEREF 1 \s </w:instrText>
+      </w:r>
+      <w:r>
+        <w:rPr>
+          <w:b/>
+          <w:i w:val="0"/>
+        </w:rPr>
+        <w:fldChar w:fldCharType="separate"/>
+      </w:r>
+      <w:r>
+        <w:rPr>
+          <w:b/>
+          <w:i w:val="0"/>
           <w:noProof/>
         </w:rPr>
-        <w:lastRenderedPageBreak/>
+        <w:t>4</w:t>
+      </w:r>
+      <w:r>
+        <w:rPr>
+          <w:b/>
+          <w:i w:val="0"/>
+        </w:rPr>
+        <w:fldChar w:fldCharType="end"/>
+      </w:r>
+      <w:r>
+        <w:rPr>
+          <w:b/>
+          <w:i w:val="0"/>
+        </w:rPr>
+        <w:t>.</w:t>
+      </w:r>
+      <w:r>
+        <w:rPr>
+          <w:b/>
+          <w:i w:val="0"/>
+        </w:rPr>
+        <w:fldChar w:fldCharType="begin"/>
+      </w:r>
+      <w:r>
+        <w:rPr>
+          <w:b/>
+          <w:i w:val="0"/>
+        </w:rPr>
+        <w:instrText xml:space="preserve"> SEQ Figure \* ARABIC \s 1 </w:instrText>
+      </w:r>
+      <w:r>
+        <w:rPr>
+          <w:b/>
+          <w:i w:val="0"/>
+        </w:rPr>
+        <w:fldChar w:fldCharType="separate"/>
+      </w:r>
+      <w:r>
+        <w:rPr>
+          <w:b/>
+          <w:i w:val="0"/>
+          <w:noProof/>
+        </w:rPr>
+        <w:t>25</w:t>
+      </w:r>
+      <w:r>
+        <w:rPr>
+          <w:b/>
+          <w:i w:val="0"/>
+        </w:rPr>
+        <w:fldChar w:fldCharType="end"/>
+      </w:r>
+      <w:r>
+        <w:rPr>
+          <w:b/>
+          <w:i w:val="0"/>
+        </w:rPr>
+        <w:t xml:space="preserve"> - Requirement SO-02-01</w:t>
+      </w:r>
+    </w:p>
+    <w:p>
+      <w:pPr>
+        <w:keepNext/>
+      </w:pPr>
+      <w:r>
+        <w:rPr>
+          <w:noProof/>
+        </w:rPr>
         <w:drawing>
-          <wp:inline distT="0" distB="0" distL="0" distR="0" wp14:anchorId="214FEA34" wp14:editId="11D8A0AA">
+          <wp:inline distT="0" distB="0" distL="0" distR="0" wp14:anchorId="01FA0A67" wp14:editId="706DB010">
             <wp:extent cx="5943600" cy="2827455"/>
             <wp:effectExtent l="0" t="0" r="0" b="0"/>
             <wp:docPr id="226" name="Picture 226" descr="C:\Users\NCC5136.PSU-ERIE\AppData\Local\Microsoft\Windows\Temporary Internet Files\Content.Word\SO-03-01.jpg"/>
@@ -7086,7 +9745,7 @@
                     </pic:cNvPicPr>
                   </pic:nvPicPr>
                   <pic:blipFill>
-                    <a:blip r:embed="rId34">
+                    <a:blip r:embed="rId36">
                       <a:extLst>
                         <a:ext uri="{28A0092B-C50C-407E-A947-70E740481C1C}">
                           <a14:useLocalDpi xmlns:a14="http://schemas.microsoft.com/office/drawing/2010/main" val="0"/>
@@ -7120,6 +9779,109 @@
     </w:p>
     <w:p>
       <w:pPr>
+        <w:pStyle w:val="Caption"/>
+        <w:jc w:val="center"/>
+        <w:rPr>
+          <w:b/>
+          <w:i w:val="0"/>
+        </w:rPr>
+      </w:pPr>
+      <w:r>
+        <w:rPr>
+          <w:b/>
+          <w:i w:val="0"/>
+        </w:rPr>
+        <w:t xml:space="preserve">Figure </w:t>
+      </w:r>
+      <w:r>
+        <w:rPr>
+          <w:b/>
+          <w:i w:val="0"/>
+        </w:rPr>
+        <w:fldChar w:fldCharType="begin"/>
+      </w:r>
+      <w:r>
+        <w:rPr>
+          <w:b/>
+          <w:i w:val="0"/>
+        </w:rPr>
+        <w:instrText xml:space="preserve"> STYLEREF 1 \s </w:instrText>
+      </w:r>
+      <w:r>
+        <w:rPr>
+          <w:b/>
+          <w:i w:val="0"/>
+        </w:rPr>
+        <w:fldChar w:fldCharType="separate"/>
+      </w:r>
+      <w:r>
+        <w:rPr>
+          <w:b/>
+          <w:i w:val="0"/>
+          <w:noProof/>
+        </w:rPr>
+        <w:t>4</w:t>
+      </w:r>
+      <w:r>
+        <w:rPr>
+          <w:b/>
+          <w:i w:val="0"/>
+        </w:rPr>
+        <w:fldChar w:fldCharType="end"/>
+      </w:r>
+      <w:r>
+        <w:rPr>
+          <w:b/>
+          <w:i w:val="0"/>
+        </w:rPr>
+        <w:t>.</w:t>
+      </w:r>
+      <w:r>
+        <w:rPr>
+          <w:b/>
+          <w:i w:val="0"/>
+        </w:rPr>
+        <w:fldChar w:fldCharType="begin"/>
+      </w:r>
+      <w:r>
+        <w:rPr>
+          <w:b/>
+          <w:i w:val="0"/>
+        </w:rPr>
+        <w:instrText xml:space="preserve"> SEQ Figure \* ARABIC \s 1 </w:instrText>
+      </w:r>
+      <w:r>
+        <w:rPr>
+          <w:b/>
+          <w:i w:val="0"/>
+        </w:rPr>
+        <w:fldChar w:fldCharType="separate"/>
+      </w:r>
+      <w:r>
+        <w:rPr>
+          <w:b/>
+          <w:i w:val="0"/>
+          <w:noProof/>
+        </w:rPr>
+        <w:t>26</w:t>
+      </w:r>
+      <w:r>
+        <w:rPr>
+          <w:b/>
+          <w:i w:val="0"/>
+        </w:rPr>
+        <w:fldChar w:fldCharType="end"/>
+      </w:r>
+      <w:r>
+        <w:rPr>
+          <w:b/>
+          <w:i w:val="0"/>
+        </w:rPr>
+        <w:t xml:space="preserve"> - Requirement SO-03-01</w:t>
+      </w:r>
+    </w:p>
+    <w:p>
+      <w:pPr>
         <w:pStyle w:val="Heading4"/>
         <w:rPr>
           <w:rFonts w:cs="Times New Roman"/>
@@ -7130,92 +9892,97 @@
         <w:rPr>
           <w:rFonts w:cs="Times New Roman"/>
         </w:rPr>
+        <w:t>Organizational: Operational Requirements</w:t>
+      </w:r>
+    </w:p>
+    <w:p>
+      <w:pPr>
+        <w:pStyle w:val="Heading4"/>
+        <w:rPr>
+          <w:rFonts w:cs="Times New Roman"/>
+          <w:b/>
+        </w:rPr>
+      </w:pPr>
+      <w:r>
+        <w:rPr>
+          <w:rFonts w:cs="Times New Roman"/>
+        </w:rPr>
+        <w:t>Organizational: Environmental Requirements</w:t>
+      </w:r>
+    </w:p>
+    <w:p>
+      <w:pPr>
+        <w:pStyle w:val="Heading4"/>
+        <w:rPr>
+          <w:rFonts w:cs="Times New Roman"/>
+          <w:b/>
+        </w:rPr>
+      </w:pPr>
+      <w:r>
+        <w:rPr>
+          <w:rFonts w:cs="Times New Roman"/>
+        </w:rPr>
+        <w:t>External: Safety/Security Requirements</w:t>
+      </w:r>
+    </w:p>
+    <w:p>
+      <w:pPr>
+        <w:pStyle w:val="Heading4"/>
+        <w:rPr>
+          <w:rFonts w:cs="Times New Roman"/>
+          <w:b/>
+        </w:rPr>
+      </w:pPr>
+      <w:r>
+        <w:rPr>
+          <w:rFonts w:cs="Times New Roman"/>
+        </w:rPr>
+        <w:t>External: Cultural and Social Requirements</w:t>
+      </w:r>
+    </w:p>
+    <w:p>
+      <w:pPr>
+        <w:pStyle w:val="Heading4"/>
+        <w:rPr>
+          <w:rFonts w:cs="Times New Roman"/>
+          <w:b/>
+        </w:rPr>
+      </w:pPr>
+      <w:r>
+        <w:rPr>
+          <w:rFonts w:cs="Times New Roman"/>
+        </w:rPr>
+        <w:t>External: Political Requirements</w:t>
+      </w:r>
+    </w:p>
+    <w:p>
+      <w:pPr>
+        <w:pStyle w:val="Heading2"/>
+      </w:pPr>
+      <w:bookmarkStart w:id="15" w:name="_Toc463875952"/>
+      <w:r>
+        <w:t>Requirements Trace Table</w:t>
+      </w:r>
+      <w:bookmarkEnd w:id="15"/>
+    </w:p>
+    <w:p>
+      <w:r>
+        <w:t>Figure 4.27 gives a breakdown of the system requirements that have been engineered from the user requirements.</w:t>
+      </w:r>
+    </w:p>
+    <w:p>
+      <w:pPr>
+        <w:keepNext/>
+      </w:pPr>
+      <w:r>
+        <w:rPr>
+          <w:noProof/>
+        </w:rPr>
         <w:lastRenderedPageBreak/>
-        <w:t>Organizational: Operational Requirements</w:t>
-      </w:r>
-    </w:p>
-    <w:p>
-      <w:pPr>
-        <w:pStyle w:val="Heading4"/>
-        <w:rPr>
-          <w:rFonts w:cs="Times New Roman"/>
-          <w:b/>
-        </w:rPr>
-      </w:pPr>
-      <w:r>
-        <w:rPr>
-          <w:rFonts w:cs="Times New Roman"/>
-        </w:rPr>
-        <w:t>Organizational: Environmental Requirements</w:t>
-      </w:r>
-    </w:p>
-    <w:p>
-      <w:pPr>
-        <w:pStyle w:val="Heading4"/>
-        <w:rPr>
-          <w:rFonts w:cs="Times New Roman"/>
-          <w:b/>
-        </w:rPr>
-      </w:pPr>
-      <w:r>
-        <w:rPr>
-          <w:rFonts w:cs="Times New Roman"/>
-        </w:rPr>
-        <w:t>External: Safety/Security Requirements</w:t>
-      </w:r>
-    </w:p>
-    <w:p>
-      <w:pPr>
-        <w:pStyle w:val="Heading4"/>
-        <w:rPr>
-          <w:rFonts w:cs="Times New Roman"/>
-          <w:b/>
-        </w:rPr>
-      </w:pPr>
-      <w:r>
-        <w:rPr>
-          <w:rFonts w:cs="Times New Roman"/>
-        </w:rPr>
-        <w:t>External: Cultural and Social Requirements</w:t>
-      </w:r>
-    </w:p>
-    <w:p>
-      <w:pPr>
-        <w:pStyle w:val="Heading4"/>
-        <w:rPr>
-          <w:rFonts w:cs="Times New Roman"/>
-          <w:b/>
-        </w:rPr>
-      </w:pPr>
-      <w:r>
-        <w:rPr>
-          <w:rFonts w:cs="Times New Roman"/>
-        </w:rPr>
-        <w:t>External: Political Requirements</w:t>
-      </w:r>
-    </w:p>
-    <w:p>
-      <w:pPr>
-        <w:pStyle w:val="Heading2"/>
-        <w:rPr>
-          <w:b/>
-        </w:rPr>
-      </w:pPr>
-      <w:bookmarkStart w:id="15" w:name="_Toc463606481"/>
-      <w:r>
-        <w:t>Requirements Trace Table</w:t>
-      </w:r>
-      <w:bookmarkEnd w:id="15"/>
-    </w:p>
-    <w:p>
-      <w:r>
-        <w:rPr>
-          <w:noProof/>
-        </w:rPr>
         <w:drawing>
-          <wp:inline distT="0" distB="0" distL="0" distR="0">
-            <wp:extent cx="4743450" cy="6487466"/>
-            <wp:effectExtent l="0" t="0" r="0" b="8890"/>
+          <wp:inline distT="0" distB="0" distL="0" distR="0" wp14:anchorId="3B083AD2" wp14:editId="45C54F26">
+            <wp:extent cx="5410200" cy="6466623"/>
+            <wp:effectExtent l="0" t="0" r="0" b="0"/>
             <wp:docPr id="227" name="Picture 227" descr="C:\Users\NCC5136.PSU-ERIE\AppData\Local\Microsoft\Windows\Temporary Internet Files\Content.Word\table.jpg"/>
             <wp:cNvGraphicFramePr>
               <a:graphicFrameLocks xmlns:a="http://schemas.openxmlformats.org/drawingml/2006/main" noChangeAspect="1"/>
@@ -7230,7 +9997,7 @@
                     </pic:cNvPicPr>
                   </pic:nvPicPr>
                   <pic:blipFill>
-                    <a:blip r:embed="rId35">
+                    <a:blip r:embed="rId37">
                       <a:extLst>
                         <a:ext uri="{28A0092B-C50C-407E-A947-70E740481C1C}">
                           <a14:useLocalDpi xmlns:a14="http://schemas.microsoft.com/office/drawing/2010/main" val="0"/>
@@ -7245,7 +10012,7 @@
                   <pic:spPr bwMode="auto">
                     <a:xfrm>
                       <a:off x="0" y="0"/>
-                      <a:ext cx="4744003" cy="6488223"/>
+                      <a:ext cx="5427225" cy="6486972"/>
                     </a:xfrm>
                     <a:prstGeom prst="rect">
                       <a:avLst/>
@@ -7264,12 +10031,115 @@
     </w:p>
     <w:p>
       <w:pPr>
+        <w:pStyle w:val="Caption"/>
+        <w:jc w:val="center"/>
+        <w:rPr>
+          <w:b/>
+          <w:i w:val="0"/>
+        </w:rPr>
+      </w:pPr>
+      <w:r>
+        <w:rPr>
+          <w:b/>
+          <w:i w:val="0"/>
+        </w:rPr>
+        <w:t xml:space="preserve">Figure </w:t>
+      </w:r>
+      <w:r>
+        <w:rPr>
+          <w:b/>
+          <w:i w:val="0"/>
+        </w:rPr>
+        <w:fldChar w:fldCharType="begin"/>
+      </w:r>
+      <w:r>
+        <w:rPr>
+          <w:b/>
+          <w:i w:val="0"/>
+        </w:rPr>
+        <w:instrText xml:space="preserve"> STYLEREF 1 \s </w:instrText>
+      </w:r>
+      <w:r>
+        <w:rPr>
+          <w:b/>
+          <w:i w:val="0"/>
+        </w:rPr>
+        <w:fldChar w:fldCharType="separate"/>
+      </w:r>
+      <w:r>
+        <w:rPr>
+          <w:b/>
+          <w:i w:val="0"/>
+          <w:noProof/>
+        </w:rPr>
+        <w:t>4</w:t>
+      </w:r>
+      <w:r>
+        <w:rPr>
+          <w:b/>
+          <w:i w:val="0"/>
+        </w:rPr>
+        <w:fldChar w:fldCharType="end"/>
+      </w:r>
+      <w:r>
+        <w:rPr>
+          <w:b/>
+          <w:i w:val="0"/>
+        </w:rPr>
+        <w:t>.</w:t>
+      </w:r>
+      <w:r>
+        <w:rPr>
+          <w:b/>
+          <w:i w:val="0"/>
+        </w:rPr>
+        <w:fldChar w:fldCharType="begin"/>
+      </w:r>
+      <w:r>
+        <w:rPr>
+          <w:b/>
+          <w:i w:val="0"/>
+        </w:rPr>
+        <w:instrText xml:space="preserve"> SEQ Figure \* ARABIC \s 1 </w:instrText>
+      </w:r>
+      <w:r>
+        <w:rPr>
+          <w:b/>
+          <w:i w:val="0"/>
+        </w:rPr>
+        <w:fldChar w:fldCharType="separate"/>
+      </w:r>
+      <w:r>
+        <w:rPr>
+          <w:b/>
+          <w:i w:val="0"/>
+          <w:noProof/>
+        </w:rPr>
+        <w:t>27</w:t>
+      </w:r>
+      <w:r>
+        <w:rPr>
+          <w:b/>
+          <w:i w:val="0"/>
+        </w:rPr>
+        <w:fldChar w:fldCharType="end"/>
+      </w:r>
+      <w:r>
+        <w:rPr>
+          <w:b/>
+          <w:i w:val="0"/>
+        </w:rPr>
+        <w:t xml:space="preserve"> - Requirement Trace Table</w:t>
+      </w:r>
+    </w:p>
+    <w:p>
+      <w:pPr>
         <w:pStyle w:val="Heading1"/>
       </w:pPr>
       <w:r>
         <w:br w:type="page"/>
       </w:r>
-      <w:bookmarkStart w:id="16" w:name="_Toc463606482"/>
+      <w:bookmarkStart w:id="16" w:name="_Toc463875953"/>
       <w:r>
         <w:lastRenderedPageBreak/>
         <w:t>Exploratory Studies</w:t>
@@ -7280,7 +10150,7 @@
       <w:pPr>
         <w:pStyle w:val="Heading2"/>
       </w:pPr>
-      <w:bookmarkStart w:id="17" w:name="_Toc463606483"/>
+      <w:bookmarkStart w:id="17" w:name="_Toc463875954"/>
       <w:r>
         <w:t>Relevant Techniques</w:t>
       </w:r>
@@ -7295,7 +10165,7 @@
       <w:pPr>
         <w:pStyle w:val="Heading2"/>
       </w:pPr>
-      <w:bookmarkStart w:id="18" w:name="_Toc463606484"/>
+      <w:bookmarkStart w:id="18" w:name="_Toc463875955"/>
       <w:r>
         <w:t>Relevant Packages/Products</w:t>
       </w:r>
@@ -7310,7 +10180,7 @@
       <w:pPr>
         <w:pStyle w:val="Heading2"/>
       </w:pPr>
-      <w:bookmarkStart w:id="19" w:name="_Toc463606485"/>
+      <w:bookmarkStart w:id="19" w:name="_Toc463875956"/>
       <w:r>
         <w:t>Broader Impacts</w:t>
       </w:r>
@@ -7336,7 +10206,7 @@
       <w:pPr>
         <w:pStyle w:val="Heading1"/>
       </w:pPr>
-      <w:bookmarkStart w:id="20" w:name="_Toc463606486"/>
+      <w:bookmarkStart w:id="20" w:name="_Toc463875957"/>
       <w:r>
         <w:lastRenderedPageBreak/>
         <w:t>System Design</w:t>
@@ -7347,17 +10217,22 @@
       <w:pPr>
         <w:pStyle w:val="Heading2"/>
       </w:pPr>
-      <w:bookmarkStart w:id="21" w:name="_Toc463606487"/>
+      <w:bookmarkStart w:id="21" w:name="_Toc463875958"/>
       <w:r>
         <w:t>Architectural Design</w:t>
       </w:r>
       <w:bookmarkEnd w:id="21"/>
     </w:p>
     <w:p>
+      <w:r>
+        <w:t>The system will be using the MVC architectural pattern, but will explore other options as we progress.</w:t>
+      </w:r>
+    </w:p>
+    <w:p>
       <w:pPr>
         <w:pStyle w:val="Heading2"/>
       </w:pPr>
-      <w:bookmarkStart w:id="22" w:name="_Toc463606488"/>
+      <w:bookmarkStart w:id="22" w:name="_Toc463875959"/>
       <w:r>
         <w:t>Structural Design</w:t>
       </w:r>
@@ -7367,7 +10242,7 @@
       <w:pPr>
         <w:pStyle w:val="Heading2"/>
       </w:pPr>
-      <w:bookmarkStart w:id="23" w:name="_Toc463606489"/>
+      <w:bookmarkStart w:id="23" w:name="_Toc463875960"/>
       <w:r>
         <w:t>User Interface Design</w:t>
       </w:r>
@@ -7377,7 +10252,7 @@
       <w:pPr>
         <w:pStyle w:val="Heading2"/>
       </w:pPr>
-      <w:bookmarkStart w:id="24" w:name="_Toc463606490"/>
+      <w:bookmarkStart w:id="24" w:name="_Toc463875961"/>
       <w:r>
         <w:t>Behavioral Design</w:t>
       </w:r>
@@ -7387,7 +10262,7 @@
       <w:pPr>
         <w:pStyle w:val="Heading2"/>
       </w:pPr>
-      <w:bookmarkStart w:id="25" w:name="_Toc463606491"/>
+      <w:bookmarkStart w:id="25" w:name="_Toc463875962"/>
       <w:r>
         <w:t>Design Alternatives &amp; Design Rationale</w:t>
       </w:r>
@@ -7408,7 +10283,7 @@
       <w:pPr>
         <w:pStyle w:val="Heading1"/>
       </w:pPr>
-      <w:bookmarkStart w:id="26" w:name="_Toc463606492"/>
+      <w:bookmarkStart w:id="26" w:name="_Toc463875963"/>
       <w:r>
         <w:lastRenderedPageBreak/>
         <w:t>System Implementation</w:t>
@@ -7419,7 +10294,7 @@
       <w:pPr>
         <w:pStyle w:val="Heading2"/>
       </w:pPr>
-      <w:bookmarkStart w:id="27" w:name="_Toc463606493"/>
+      <w:bookmarkStart w:id="27" w:name="_Toc463875964"/>
       <w:r>
         <w:t>Programming Languages &amp; Tools</w:t>
       </w:r>
@@ -7440,7 +10315,7 @@
       <w:pPr>
         <w:pStyle w:val="Heading2"/>
       </w:pPr>
-      <w:bookmarkStart w:id="28" w:name="_Toc463606494"/>
+      <w:bookmarkStart w:id="28" w:name="_Toc463875965"/>
       <w:r>
         <w:t>Coding Conventions</w:t>
       </w:r>
@@ -7453,62 +10328,44 @@
       <w:r>
         <w:t>.</w:t>
       </w:r>
-      <w:bookmarkStart w:id="29" w:name="_GoBack"/>
+    </w:p>
+    <w:p>
+      <w:pPr>
+        <w:pStyle w:val="Heading2"/>
+      </w:pPr>
+      <w:bookmarkStart w:id="29" w:name="_Toc463875966"/>
+      <w:r>
+        <w:t>Code Version Control</w:t>
+      </w:r>
       <w:bookmarkEnd w:id="29"/>
     </w:p>
     <w:p>
+      <w:r>
+        <w:t>We are utilizing Git and Github to keep track of all changes</w:t>
+      </w:r>
+      <w:r>
+        <w:t>.</w:t>
+      </w:r>
+    </w:p>
+    <w:p>
       <w:pPr>
         <w:pStyle w:val="Heading2"/>
       </w:pPr>
-      <w:bookmarkStart w:id="30" w:name="_Toc463606495"/>
-      <w:r>
-        <w:t>Code Version Control</w:t>
+      <w:bookmarkStart w:id="30" w:name="_Toc463875967"/>
+      <w:r>
+        <w:t>Implementation Alternatives &amp; Decision Rationale</w:t>
       </w:r>
       <w:bookmarkEnd w:id="30"/>
     </w:p>
     <w:p>
-      <w:r>
-        <w:t xml:space="preserve">We are utilizing </w:t>
-      </w:r>
-      <w:proofErr w:type="spellStart"/>
-      <w:r>
-        <w:t>Git</w:t>
-      </w:r>
-      <w:proofErr w:type="spellEnd"/>
-      <w:r>
-        <w:t xml:space="preserve"> and </w:t>
-      </w:r>
-      <w:proofErr w:type="spellStart"/>
-      <w:r>
-        <w:t>Github</w:t>
-      </w:r>
-      <w:proofErr w:type="spellEnd"/>
-      <w:r>
-        <w:t xml:space="preserve"> to keep track of all changes</w:t>
-      </w:r>
-      <w:r>
-        <w:t>.</w:t>
-      </w:r>
-    </w:p>
-    <w:p>
       <w:pPr>
         <w:pStyle w:val="Heading2"/>
       </w:pPr>
-      <w:bookmarkStart w:id="31" w:name="_Toc463606496"/>
-      <w:r>
-        <w:t>Implementation Alternatives &amp; Decision Rationale</w:t>
+      <w:bookmarkStart w:id="31" w:name="_Toc463875968"/>
+      <w:r>
+        <w:t>Analysis of Key Algorithms</w:t>
       </w:r>
       <w:bookmarkEnd w:id="31"/>
-    </w:p>
-    <w:p>
-      <w:pPr>
-        <w:pStyle w:val="Heading2"/>
-      </w:pPr>
-      <w:bookmarkStart w:id="32" w:name="_Toc463606497"/>
-      <w:r>
-        <w:t>Analysis of Key Algorithms</w:t>
-      </w:r>
-      <w:bookmarkEnd w:id="32"/>
     </w:p>
     <w:p>
       <w:pPr>
@@ -7525,148 +10382,148 @@
       <w:pPr>
         <w:pStyle w:val="Heading1"/>
       </w:pPr>
-      <w:bookmarkStart w:id="33" w:name="_Toc463606498"/>
+      <w:bookmarkStart w:id="32" w:name="_Toc463875969"/>
       <w:r>
         <w:lastRenderedPageBreak/>
         <w:t>System Testing</w:t>
       </w:r>
+      <w:bookmarkEnd w:id="32"/>
+    </w:p>
+    <w:p>
+      <w:pPr>
+        <w:pStyle w:val="Heading2"/>
+      </w:pPr>
+      <w:bookmarkStart w:id="33" w:name="_Toc463875970"/>
+      <w:r>
+        <w:t>Test Automation Framework</w:t>
+      </w:r>
       <w:bookmarkEnd w:id="33"/>
     </w:p>
     <w:p>
       <w:pPr>
+        <w:pStyle w:val="Heading3"/>
+      </w:pPr>
+      <w:bookmarkStart w:id="34" w:name="_Toc463875971"/>
+      <w:r>
+        <w:t>Steps for Installing Test Framework</w:t>
+      </w:r>
+      <w:bookmarkEnd w:id="34"/>
+    </w:p>
+    <w:p>
+      <w:pPr>
+        <w:pStyle w:val="Heading3"/>
+      </w:pPr>
+      <w:bookmarkStart w:id="35" w:name="_Toc463875972"/>
+      <w:r>
+        <w:t>Steps for Running Test Cases</w:t>
+      </w:r>
+      <w:bookmarkEnd w:id="35"/>
+    </w:p>
+    <w:p>
+      <w:pPr>
         <w:pStyle w:val="Heading2"/>
       </w:pPr>
-      <w:bookmarkStart w:id="34" w:name="_Toc463606499"/>
-      <w:r>
-        <w:t>Test Automation Framework</w:t>
-      </w:r>
-      <w:bookmarkEnd w:id="34"/>
+      <w:bookmarkStart w:id="36" w:name="_Toc463875973"/>
+      <w:r>
+        <w:t>Test Case Design</w:t>
+      </w:r>
+      <w:bookmarkEnd w:id="36"/>
     </w:p>
     <w:p>
       <w:pPr>
         <w:pStyle w:val="Heading3"/>
       </w:pPr>
-      <w:bookmarkStart w:id="35" w:name="_Toc463606500"/>
-      <w:r>
-        <w:t>Steps for Installing Test Framework</w:t>
-      </w:r>
-      <w:bookmarkEnd w:id="35"/>
+      <w:bookmarkStart w:id="37" w:name="_Toc463875974"/>
+      <w:r>
+        <w:t>Acceptance Test Cases</w:t>
+      </w:r>
+      <w:bookmarkEnd w:id="37"/>
     </w:p>
     <w:p>
       <w:pPr>
         <w:pStyle w:val="Heading3"/>
       </w:pPr>
-      <w:bookmarkStart w:id="36" w:name="_Toc463606501"/>
-      <w:r>
-        <w:t>Steps for Running Test Cases</w:t>
-      </w:r>
-      <w:bookmarkEnd w:id="36"/>
+      <w:bookmarkStart w:id="38" w:name="_Toc463875975"/>
+      <w:r>
+        <w:t>System Test Cases</w:t>
+      </w:r>
+      <w:bookmarkEnd w:id="38"/>
+    </w:p>
+    <w:p>
+      <w:pPr>
+        <w:pStyle w:val="Heading3"/>
+      </w:pPr>
+      <w:bookmarkStart w:id="39" w:name="_Toc463875976"/>
+      <w:r>
+        <w:t>Integration Test Cases</w:t>
+      </w:r>
+      <w:bookmarkEnd w:id="39"/>
+    </w:p>
+    <w:p>
+      <w:pPr>
+        <w:pStyle w:val="Heading3"/>
+      </w:pPr>
+      <w:bookmarkStart w:id="40" w:name="_Toc463875977"/>
+      <w:r>
+        <w:t>Unit Test Cases</w:t>
+      </w:r>
+      <w:bookmarkEnd w:id="40"/>
     </w:p>
     <w:p>
       <w:pPr>
         <w:pStyle w:val="Heading2"/>
       </w:pPr>
-      <w:bookmarkStart w:id="37" w:name="_Toc463606502"/>
-      <w:r>
-        <w:t>Test Case Design</w:t>
-      </w:r>
-      <w:bookmarkEnd w:id="37"/>
+      <w:bookmarkStart w:id="41" w:name="_Toc463875978"/>
+      <w:r>
+        <w:t xml:space="preserve">Test Case </w:t>
+      </w:r>
+      <w:r>
+        <w:t>Execution</w:t>
+      </w:r>
+      <w:r>
+        <w:t xml:space="preserve"> Report</w:t>
+      </w:r>
+      <w:bookmarkEnd w:id="41"/>
     </w:p>
     <w:p>
       <w:pPr>
         <w:pStyle w:val="Heading3"/>
       </w:pPr>
-      <w:bookmarkStart w:id="38" w:name="_Toc463606503"/>
-      <w:r>
-        <w:t>Acceptance Test Cases</w:t>
-      </w:r>
-      <w:bookmarkEnd w:id="38"/>
+      <w:bookmarkStart w:id="42" w:name="_Toc463875979"/>
+      <w:r>
+        <w:t>Unit Testing Report</w:t>
+      </w:r>
+      <w:bookmarkEnd w:id="42"/>
     </w:p>
     <w:p>
       <w:pPr>
         <w:pStyle w:val="Heading3"/>
       </w:pPr>
-      <w:bookmarkStart w:id="39" w:name="_Toc463606504"/>
-      <w:r>
-        <w:t>System Test Cases</w:t>
-      </w:r>
-      <w:bookmarkEnd w:id="39"/>
+      <w:bookmarkStart w:id="43" w:name="_Toc463875980"/>
+      <w:r>
+        <w:t>Integration Testing Report</w:t>
+      </w:r>
+      <w:bookmarkEnd w:id="43"/>
     </w:p>
     <w:p>
       <w:pPr>
         <w:pStyle w:val="Heading3"/>
       </w:pPr>
-      <w:bookmarkStart w:id="40" w:name="_Toc463606505"/>
-      <w:r>
-        <w:t>Integration Test Cases</w:t>
-      </w:r>
-      <w:bookmarkEnd w:id="40"/>
+      <w:bookmarkStart w:id="44" w:name="_Toc463875981"/>
+      <w:r>
+        <w:t>System Testing Report</w:t>
+      </w:r>
+      <w:bookmarkEnd w:id="44"/>
     </w:p>
     <w:p>
       <w:pPr>
         <w:pStyle w:val="Heading3"/>
       </w:pPr>
-      <w:bookmarkStart w:id="41" w:name="_Toc463606506"/>
-      <w:r>
-        <w:t>Unit Test Cases</w:t>
-      </w:r>
-      <w:bookmarkEnd w:id="41"/>
-    </w:p>
-    <w:p>
-      <w:pPr>
-        <w:pStyle w:val="Heading2"/>
-      </w:pPr>
-      <w:bookmarkStart w:id="42" w:name="_Toc463606507"/>
-      <w:r>
-        <w:t xml:space="preserve">Test Case </w:t>
-      </w:r>
-      <w:r>
-        <w:t>Execution</w:t>
-      </w:r>
-      <w:r>
-        <w:t xml:space="preserve"> Report</w:t>
-      </w:r>
-      <w:bookmarkEnd w:id="42"/>
-    </w:p>
-    <w:p>
-      <w:pPr>
-        <w:pStyle w:val="Heading3"/>
-      </w:pPr>
-      <w:bookmarkStart w:id="43" w:name="_Toc463606508"/>
-      <w:r>
-        <w:t>Unit Testing Report</w:t>
-      </w:r>
-      <w:bookmarkEnd w:id="43"/>
-    </w:p>
-    <w:p>
-      <w:pPr>
-        <w:pStyle w:val="Heading3"/>
-      </w:pPr>
-      <w:bookmarkStart w:id="44" w:name="_Toc463606509"/>
-      <w:r>
-        <w:t>Integration Testing Report</w:t>
-      </w:r>
-      <w:bookmarkEnd w:id="44"/>
-    </w:p>
-    <w:p>
-      <w:pPr>
-        <w:pStyle w:val="Heading3"/>
-      </w:pPr>
-      <w:bookmarkStart w:id="45" w:name="_Toc463606510"/>
-      <w:r>
-        <w:t>System Testing Report</w:t>
+      <w:bookmarkStart w:id="45" w:name="_Toc463875982"/>
+      <w:r>
+        <w:t>Acceptance Testing Report</w:t>
       </w:r>
       <w:bookmarkEnd w:id="45"/>
-    </w:p>
-    <w:p>
-      <w:pPr>
-        <w:pStyle w:val="Heading3"/>
-      </w:pPr>
-      <w:bookmarkStart w:id="46" w:name="_Toc463606511"/>
-      <w:r>
-        <w:t>Acceptance Testing Report</w:t>
-      </w:r>
-      <w:bookmarkEnd w:id="46"/>
     </w:p>
     <w:p>
       <w:pPr>
@@ -7683,20 +10540,41 @@
       <w:pPr>
         <w:pStyle w:val="Heading1"/>
       </w:pPr>
-      <w:bookmarkStart w:id="47" w:name="_Toc463606512"/>
+      <w:bookmarkStart w:id="46" w:name="_Toc463875983"/>
       <w:r>
         <w:lastRenderedPageBreak/>
         <w:t>Challenges &amp; Open Issues</w:t>
       </w:r>
+      <w:bookmarkEnd w:id="46"/>
+    </w:p>
+    <w:p>
+      <w:pPr>
+        <w:pStyle w:val="Heading2"/>
+      </w:pPr>
+      <w:bookmarkStart w:id="47" w:name="_Toc463875984"/>
+      <w:r>
+        <w:t>Challenges Face</w:t>
+      </w:r>
+      <w:r>
+        <w:t>d</w:t>
+      </w:r>
+      <w:r>
+        <w:t xml:space="preserve"> in Requirements Engineering</w:t>
+      </w:r>
       <w:bookmarkEnd w:id="47"/>
     </w:p>
     <w:p>
+      <w:r>
+        <w:t>We had trouble dealing with somewhat vague requirements provided by the industry sponsor, and were faced with the task of continuous meetings in order to get a clear understanding of the sponsor’s needs in regard to the system.</w:t>
+      </w:r>
+    </w:p>
+    <w:p>
       <w:pPr>
         <w:pStyle w:val="Heading2"/>
       </w:pPr>
-      <w:bookmarkStart w:id="48" w:name="_Toc463606513"/>
-      <w:r>
-        <w:t>Challenges Faces in Requirements Engineering</w:t>
+      <w:bookmarkStart w:id="48" w:name="_Toc463875985"/>
+      <w:r>
+        <w:t>Challenges Faced in System Development</w:t>
       </w:r>
       <w:bookmarkEnd w:id="48"/>
     </w:p>
@@ -7704,21 +10582,11 @@
       <w:pPr>
         <w:pStyle w:val="Heading2"/>
       </w:pPr>
-      <w:bookmarkStart w:id="49" w:name="_Toc463606514"/>
-      <w:r>
-        <w:t>Challenges Faced in System Development</w:t>
+      <w:bookmarkStart w:id="49" w:name="_Toc463875986"/>
+      <w:r>
+        <w:t>Open Issues &amp; Ideas for Solutions</w:t>
       </w:r>
       <w:bookmarkEnd w:id="49"/>
-    </w:p>
-    <w:p>
-      <w:pPr>
-        <w:pStyle w:val="Heading2"/>
-      </w:pPr>
-      <w:bookmarkStart w:id="50" w:name="_Toc463606515"/>
-      <w:r>
-        <w:t>Open Issues &amp; Ideas for Solutions</w:t>
-      </w:r>
-      <w:bookmarkEnd w:id="50"/>
     </w:p>
     <w:p>
       <w:pPr>
@@ -7736,38 +10604,53 @@
       <w:pPr>
         <w:pStyle w:val="Heading1"/>
       </w:pPr>
-      <w:bookmarkStart w:id="51" w:name="_Toc463606516"/>
+      <w:bookmarkStart w:id="50" w:name="_Toc463875987"/>
+      <w:bookmarkStart w:id="51" w:name="_GoBack"/>
+      <w:bookmarkEnd w:id="51"/>
       <w:r>
         <w:lastRenderedPageBreak/>
         <w:t>System Manuals</w:t>
       </w:r>
-      <w:bookmarkEnd w:id="51"/>
+      <w:bookmarkEnd w:id="50"/>
     </w:p>
     <w:p>
       <w:pPr>
         <w:pStyle w:val="Heading2"/>
       </w:pPr>
-      <w:bookmarkStart w:id="52" w:name="_Toc463606517"/>
+      <w:bookmarkStart w:id="52" w:name="_Toc463875988"/>
       <w:r>
         <w:t>Instructions for System Development</w:t>
       </w:r>
       <w:bookmarkEnd w:id="52"/>
     </w:p>
     <w:p>
+      <w:r>
+        <w:t>N/A</w:t>
+      </w:r>
+    </w:p>
+    <w:p>
       <w:pPr>
         <w:pStyle w:val="Heading3"/>
       </w:pPr>
-      <w:bookmarkStart w:id="53" w:name="_Toc463606518"/>
+      <w:bookmarkStart w:id="53" w:name="_Toc463875989"/>
       <w:r>
         <w:t>How to Set Up Development Environment</w:t>
       </w:r>
       <w:bookmarkEnd w:id="53"/>
     </w:p>
     <w:p>
+      <w:r>
+        <w:t>In order to develop the application, the developer must have Unity installed</w:t>
+      </w:r>
+      <w:r>
+        <w:t xml:space="preserve"> as well as Git in order to pull from the repository.  Once pulled, opening the project in Unity will allow for additional development.</w:t>
+      </w:r>
+    </w:p>
+    <w:p>
       <w:pPr>
         <w:pStyle w:val="Heading3"/>
       </w:pPr>
-      <w:bookmarkStart w:id="54" w:name="_Toc463606519"/>
+      <w:bookmarkStart w:id="54" w:name="_Toc463875990"/>
       <w:r>
         <w:t>Notes on System Further Extensions</w:t>
       </w:r>
@@ -7777,7 +10660,7 @@
       <w:pPr>
         <w:pStyle w:val="Heading2"/>
       </w:pPr>
-      <w:bookmarkStart w:id="55" w:name="_Toc463606520"/>
+      <w:bookmarkStart w:id="55" w:name="_Toc463875991"/>
       <w:r>
         <w:t>Instructions for System Deployment</w:t>
       </w:r>
@@ -7787,7 +10670,7 @@
       <w:pPr>
         <w:pStyle w:val="Heading3"/>
       </w:pPr>
-      <w:bookmarkStart w:id="56" w:name="_Toc463606521"/>
+      <w:bookmarkStart w:id="56" w:name="_Toc463875992"/>
       <w:r>
         <w:t>Platform Requirements</w:t>
       </w:r>
@@ -7797,7 +10680,7 @@
       <w:pPr>
         <w:pStyle w:val="Heading3"/>
       </w:pPr>
-      <w:bookmarkStart w:id="57" w:name="_Toc463606522"/>
+      <w:bookmarkStart w:id="57" w:name="_Toc463875993"/>
       <w:r>
         <w:t>System Installation</w:t>
       </w:r>
@@ -7807,7 +10690,7 @@
       <w:pPr>
         <w:pStyle w:val="Heading2"/>
       </w:pPr>
-      <w:bookmarkStart w:id="58" w:name="_Toc463606523"/>
+      <w:bookmarkStart w:id="58" w:name="_Toc463875994"/>
       <w:r>
         <w:t>Instructions for System End Users</w:t>
       </w:r>
@@ -7829,7 +10712,7 @@
       <w:pPr>
         <w:pStyle w:val="Heading1"/>
       </w:pPr>
-      <w:bookmarkStart w:id="59" w:name="_Toc463606524"/>
+      <w:bookmarkStart w:id="59" w:name="_Toc463875995"/>
       <w:r>
         <w:lastRenderedPageBreak/>
         <w:t>Conclusion</w:t>
@@ -7840,7 +10723,7 @@
       <w:pPr>
         <w:pStyle w:val="Heading2"/>
       </w:pPr>
-      <w:bookmarkStart w:id="60" w:name="_Toc463606525"/>
+      <w:bookmarkStart w:id="60" w:name="_Toc463875996"/>
       <w:r>
         <w:t>Achievement</w:t>
       </w:r>
@@ -7850,7 +10733,7 @@
       <w:pPr>
         <w:pStyle w:val="Heading2"/>
       </w:pPr>
-      <w:bookmarkStart w:id="61" w:name="_Toc463606526"/>
+      <w:bookmarkStart w:id="61" w:name="_Toc463875997"/>
       <w:r>
         <w:t>Lessons Learned</w:t>
       </w:r>
@@ -7860,7 +10743,7 @@
       <w:pPr>
         <w:pStyle w:val="Heading2"/>
       </w:pPr>
-      <w:bookmarkStart w:id="62" w:name="_Toc463606527"/>
+      <w:bookmarkStart w:id="62" w:name="_Toc463875998"/>
       <w:r>
         <w:t>Acknowledgment</w:t>
       </w:r>
@@ -7882,7 +10765,7 @@
       <w:pPr>
         <w:pStyle w:val="Heading1"/>
       </w:pPr>
-      <w:bookmarkStart w:id="63" w:name="_Toc463606528"/>
+      <w:bookmarkStart w:id="63" w:name="_Toc463875999"/>
       <w:r>
         <w:lastRenderedPageBreak/>
         <w:t>References</w:t>
@@ -7899,8 +10782,58 @@
 </w:document>
 </file>
 
+<file path=word/endnotes.xml><?xml version="1.0" encoding="utf-8"?>
+<w:endnotes xmlns:wpc="http://schemas.microsoft.com/office/word/2010/wordprocessingCanvas" xmlns:cx="http://schemas.microsoft.com/office/drawing/2014/chartex" xmlns:cx1="http://schemas.microsoft.com/office/drawing/2015/9/8/chartex" xmlns:mc="http://schemas.openxmlformats.org/markup-compatibility/2006" xmlns:o="urn:schemas-microsoft-com:office:office" xmlns:r="http://schemas.openxmlformats.org/officeDocument/2006/relationships" xmlns:m="http://schemas.openxmlformats.org/officeDocument/2006/math" xmlns:v="urn:schemas-microsoft-com:vml" xmlns:wp14="http://schemas.microsoft.com/office/word/2010/wordprocessingDrawing" xmlns:wp="http://schemas.openxmlformats.org/drawingml/2006/wordprocessingDrawing" xmlns:w10="urn:schemas-microsoft-com:office:word" xmlns:w="http://schemas.openxmlformats.org/wordprocessingml/2006/main" xmlns:w14="http://schemas.microsoft.com/office/word/2010/wordml" xmlns:w15="http://schemas.microsoft.com/office/word/2012/wordml" xmlns:w16se="http://schemas.microsoft.com/office/word/2015/wordml/symex" xmlns:wpg="http://schemas.microsoft.com/office/word/2010/wordprocessingGroup" xmlns:wpi="http://schemas.microsoft.com/office/word/2010/wordprocessingInk" xmlns:wne="http://schemas.microsoft.com/office/word/2006/wordml" xmlns:wps="http://schemas.microsoft.com/office/word/2010/wordprocessingShape" mc:Ignorable="w14 w15 w16se wp14">
+  <w:endnote w:type="separator" w:id="-1">
+    <w:p>
+      <w:pPr>
+        <w:spacing w:after="0"/>
+      </w:pPr>
+      <w:r>
+        <w:separator/>
+      </w:r>
+    </w:p>
+  </w:endnote>
+  <w:endnote w:type="continuationSeparator" w:id="0">
+    <w:p>
+      <w:pPr>
+        <w:spacing w:after="0"/>
+      </w:pPr>
+      <w:r>
+        <w:continuationSeparator/>
+      </w:r>
+    </w:p>
+  </w:endnote>
+</w:endnotes>
+</file>
+
+<file path=word/footnotes.xml><?xml version="1.0" encoding="utf-8"?>
+<w:footnotes xmlns:wpc="http://schemas.microsoft.com/office/word/2010/wordprocessingCanvas" xmlns:cx="http://schemas.microsoft.com/office/drawing/2014/chartex" xmlns:cx1="http://schemas.microsoft.com/office/drawing/2015/9/8/chartex" xmlns:mc="http://schemas.openxmlformats.org/markup-compatibility/2006" xmlns:o="urn:schemas-microsoft-com:office:office" xmlns:r="http://schemas.openxmlformats.org/officeDocument/2006/relationships" xmlns:m="http://schemas.openxmlformats.org/officeDocument/2006/math" xmlns:v="urn:schemas-microsoft-com:vml" xmlns:wp14="http://schemas.microsoft.com/office/word/2010/wordprocessingDrawing" xmlns:wp="http://schemas.openxmlformats.org/drawingml/2006/wordprocessingDrawing" xmlns:w10="urn:schemas-microsoft-com:office:word" xmlns:w="http://schemas.openxmlformats.org/wordprocessingml/2006/main" xmlns:w14="http://schemas.microsoft.com/office/word/2010/wordml" xmlns:w15="http://schemas.microsoft.com/office/word/2012/wordml" xmlns:w16se="http://schemas.microsoft.com/office/word/2015/wordml/symex" xmlns:wpg="http://schemas.microsoft.com/office/word/2010/wordprocessingGroup" xmlns:wpi="http://schemas.microsoft.com/office/word/2010/wordprocessingInk" xmlns:wne="http://schemas.microsoft.com/office/word/2006/wordml" xmlns:wps="http://schemas.microsoft.com/office/word/2010/wordprocessingShape" mc:Ignorable="w14 w15 w16se wp14">
+  <w:footnote w:type="separator" w:id="-1">
+    <w:p>
+      <w:pPr>
+        <w:spacing w:after="0"/>
+      </w:pPr>
+      <w:r>
+        <w:separator/>
+      </w:r>
+    </w:p>
+  </w:footnote>
+  <w:footnote w:type="continuationSeparator" w:id="0">
+    <w:p>
+      <w:pPr>
+        <w:spacing w:after="0"/>
+      </w:pPr>
+      <w:r>
+        <w:continuationSeparator/>
+      </w:r>
+    </w:p>
+  </w:footnote>
+</w:footnotes>
+</file>
+
 <file path=word/numbering.xml><?xml version="1.0" encoding="utf-8"?>
-<w:numbering xmlns:wpc="http://schemas.microsoft.com/office/word/2010/wordprocessingCanvas" xmlns:mc="http://schemas.openxmlformats.org/markup-compatibility/2006" xmlns:o="urn:schemas-microsoft-com:office:office" xmlns:r="http://schemas.openxmlformats.org/officeDocument/2006/relationships" xmlns:m="http://schemas.openxmlformats.org/officeDocument/2006/math" xmlns:v="urn:schemas-microsoft-com:vml" xmlns:wp14="http://schemas.microsoft.com/office/word/2010/wordprocessingDrawing" xmlns:wp="http://schemas.openxmlformats.org/drawingml/2006/wordprocessingDrawing" xmlns:w10="urn:schemas-microsoft-com:office:word" xmlns:w="http://schemas.openxmlformats.org/wordprocessingml/2006/main" xmlns:w14="http://schemas.microsoft.com/office/word/2010/wordml" xmlns:w15="http://schemas.microsoft.com/office/word/2012/wordml" xmlns:wpg="http://schemas.microsoft.com/office/word/2010/wordprocessingGroup" xmlns:wpi="http://schemas.microsoft.com/office/word/2010/wordprocessingInk" xmlns:wne="http://schemas.microsoft.com/office/word/2006/wordml" xmlns:wps="http://schemas.microsoft.com/office/word/2010/wordprocessingShape" mc:Ignorable="w14 w15 wp14">
+<w:numbering xmlns:wpc="http://schemas.microsoft.com/office/word/2010/wordprocessingCanvas" xmlns:cx="http://schemas.microsoft.com/office/drawing/2014/chartex" xmlns:cx1="http://schemas.microsoft.com/office/drawing/2015/9/8/chartex" xmlns:mc="http://schemas.openxmlformats.org/markup-compatibility/2006" xmlns:o="urn:schemas-microsoft-com:office:office" xmlns:r="http://schemas.openxmlformats.org/officeDocument/2006/relationships" xmlns:m="http://schemas.openxmlformats.org/officeDocument/2006/math" xmlns:v="urn:schemas-microsoft-com:vml" xmlns:wp14="http://schemas.microsoft.com/office/word/2010/wordprocessingDrawing" xmlns:wp="http://schemas.openxmlformats.org/drawingml/2006/wordprocessingDrawing" xmlns:w10="urn:schemas-microsoft-com:office:word" xmlns:w="http://schemas.openxmlformats.org/wordprocessingml/2006/main" xmlns:w14="http://schemas.microsoft.com/office/word/2010/wordml" xmlns:w15="http://schemas.microsoft.com/office/word/2012/wordml" xmlns:w16se="http://schemas.microsoft.com/office/word/2015/wordml/symex" xmlns:wpg="http://schemas.microsoft.com/office/word/2010/wordprocessingGroup" xmlns:wpi="http://schemas.microsoft.com/office/word/2010/wordprocessingInk" xmlns:wne="http://schemas.microsoft.com/office/word/2006/wordml" xmlns:wps="http://schemas.microsoft.com/office/word/2010/wordprocessingShape" mc:Ignorable="w14 w15 w16se wp14">
   <w:abstractNum w:abstractNumId="0" w15:restartNumberingAfterBreak="0">
     <w:nsid w:val="008F0BA3"/>
     <w:multiLevelType w:val="multilevel"/>
@@ -8609,7 +11542,7 @@
 </file>
 
 <file path=word/styles.xml><?xml version="1.0" encoding="utf-8"?>
-<w:styles xmlns:mc="http://schemas.openxmlformats.org/markup-compatibility/2006" xmlns:r="http://schemas.openxmlformats.org/officeDocument/2006/relationships" xmlns:w="http://schemas.openxmlformats.org/wordprocessingml/2006/main" xmlns:w14="http://schemas.microsoft.com/office/word/2010/wordml" xmlns:w15="http://schemas.microsoft.com/office/word/2012/wordml" mc:Ignorable="w14 w15">
+<w:styles xmlns:mc="http://schemas.openxmlformats.org/markup-compatibility/2006" xmlns:r="http://schemas.openxmlformats.org/officeDocument/2006/relationships" xmlns:w="http://schemas.openxmlformats.org/wordprocessingml/2006/main" xmlns:w14="http://schemas.microsoft.com/office/word/2010/wordml" xmlns:w15="http://schemas.microsoft.com/office/word/2012/wordml" xmlns:w16se="http://schemas.microsoft.com/office/word/2015/wordml/symex" mc:Ignorable="w14 w15 w16se">
   <w:docDefaults>
     <w:rPrDefault>
       <w:rPr>
@@ -9509,6 +12442,77 @@
       <w:contextualSpacing/>
     </w:pPr>
   </w:style>
+  <w:style w:type="paragraph" w:styleId="Caption">
+    <w:name w:val="caption"/>
+    <w:basedOn w:val="Normal"/>
+    <w:next w:val="Normal"/>
+    <w:uiPriority w:val="35"/>
+    <w:unhideWhenUsed/>
+    <w:qFormat/>
+    <w:rsid w:val="00020739"/>
+    <w:pPr>
+      <w:spacing w:after="200"/>
+    </w:pPr>
+    <w:rPr>
+      <w:i/>
+      <w:iCs/>
+      <w:color w:val="44546A" w:themeColor="text2"/>
+      <w:sz w:val="18"/>
+      <w:szCs w:val="18"/>
+    </w:rPr>
+  </w:style>
+  <w:style w:type="paragraph" w:styleId="Header">
+    <w:name w:val="header"/>
+    <w:basedOn w:val="Normal"/>
+    <w:link w:val="HeaderChar"/>
+    <w:uiPriority w:val="99"/>
+    <w:unhideWhenUsed/>
+    <w:rsid w:val="002F7873"/>
+    <w:pPr>
+      <w:tabs>
+        <w:tab w:val="center" w:pos="4680"/>
+        <w:tab w:val="right" w:pos="9360"/>
+      </w:tabs>
+      <w:spacing w:after="0"/>
+    </w:pPr>
+  </w:style>
+  <w:style w:type="character" w:customStyle="1" w:styleId="HeaderChar">
+    <w:name w:val="Header Char"/>
+    <w:basedOn w:val="DefaultParagraphFont"/>
+    <w:link w:val="Header"/>
+    <w:uiPriority w:val="99"/>
+    <w:rsid w:val="002F7873"/>
+    <w:rPr>
+      <w:rFonts w:ascii="Times New Roman" w:eastAsia="Times New Roman" w:hAnsi="Times New Roman" w:cs="Times New Roman"/>
+      <w:sz w:val="24"/>
+    </w:rPr>
+  </w:style>
+  <w:style w:type="paragraph" w:styleId="Footer">
+    <w:name w:val="footer"/>
+    <w:basedOn w:val="Normal"/>
+    <w:link w:val="FooterChar"/>
+    <w:uiPriority w:val="99"/>
+    <w:unhideWhenUsed/>
+    <w:rsid w:val="002F7873"/>
+    <w:pPr>
+      <w:tabs>
+        <w:tab w:val="center" w:pos="4680"/>
+        <w:tab w:val="right" w:pos="9360"/>
+      </w:tabs>
+      <w:spacing w:after="0"/>
+    </w:pPr>
+  </w:style>
+  <w:style w:type="character" w:customStyle="1" w:styleId="FooterChar">
+    <w:name w:val="Footer Char"/>
+    <w:basedOn w:val="DefaultParagraphFont"/>
+    <w:link w:val="Footer"/>
+    <w:uiPriority w:val="99"/>
+    <w:rsid w:val="002F7873"/>
+    <w:rPr>
+      <w:rFonts w:ascii="Times New Roman" w:eastAsia="Times New Roman" w:hAnsi="Times New Roman" w:cs="Times New Roman"/>
+      <w:sz w:val="24"/>
+    </w:rPr>
+  </w:style>
 </w:styles>
 </file>
 
@@ -9778,7 +12782,7 @@
 </file>
 
 <file path=customXml/itemProps1.xml><?xml version="1.0" encoding="utf-8"?>
-<ds:datastoreItem xmlns:ds="http://schemas.openxmlformats.org/officeDocument/2006/customXml" ds:itemID="{2D8A74BD-4B91-477E-9557-96F4828FDCD3}">
+<ds:datastoreItem xmlns:ds="http://schemas.openxmlformats.org/officeDocument/2006/customXml" ds:itemID="{86A68F58-084E-4683-B816-D677B0430DC6}">
   <ds:schemaRefs>
     <ds:schemaRef ds:uri="http://schemas.openxmlformats.org/officeDocument/2006/bibliography"/>
   </ds:schemaRefs>

--- a/Documents/Reports/Team1_Report V1.docx
+++ b/Documents/Reports/Team1_Report V1.docx
@@ -1,6 +1,6 @@
 
 <file path=word/document.xml><?xml version="1.0" encoding="utf-8"?>
-<w:document xmlns:wpc="http://schemas.microsoft.com/office/word/2010/wordprocessingCanvas" xmlns:cx="http://schemas.microsoft.com/office/drawing/2014/chartex" xmlns:cx1="http://schemas.microsoft.com/office/drawing/2015/9/8/chartex" xmlns:mc="http://schemas.openxmlformats.org/markup-compatibility/2006" xmlns:o="urn:schemas-microsoft-com:office:office" xmlns:r="http://schemas.openxmlformats.org/officeDocument/2006/relationships" xmlns:m="http://schemas.openxmlformats.org/officeDocument/2006/math" xmlns:v="urn:schemas-microsoft-com:vml" xmlns:wp14="http://schemas.microsoft.com/office/word/2010/wordprocessingDrawing" xmlns:wp="http://schemas.openxmlformats.org/drawingml/2006/wordprocessingDrawing" xmlns:w10="urn:schemas-microsoft-com:office:word" xmlns:w="http://schemas.openxmlformats.org/wordprocessingml/2006/main" xmlns:w14="http://schemas.microsoft.com/office/word/2010/wordml" xmlns:w15="http://schemas.microsoft.com/office/word/2012/wordml" xmlns:w16se="http://schemas.microsoft.com/office/word/2015/wordml/symex" xmlns:wpg="http://schemas.microsoft.com/office/word/2010/wordprocessingGroup" xmlns:wpi="http://schemas.microsoft.com/office/word/2010/wordprocessingInk" xmlns:wne="http://schemas.microsoft.com/office/word/2006/wordml" xmlns:wps="http://schemas.microsoft.com/office/word/2010/wordprocessingShape" mc:Ignorable="w14 w15 w16se wp14">
+<w:document xmlns:wpc="http://schemas.microsoft.com/office/word/2010/wordprocessingCanvas" xmlns:mc="http://schemas.openxmlformats.org/markup-compatibility/2006" xmlns:o="urn:schemas-microsoft-com:office:office" xmlns:r="http://schemas.openxmlformats.org/officeDocument/2006/relationships" xmlns:m="http://schemas.openxmlformats.org/officeDocument/2006/math" xmlns:v="urn:schemas-microsoft-com:vml" xmlns:wp14="http://schemas.microsoft.com/office/word/2010/wordprocessingDrawing" xmlns:wp="http://schemas.openxmlformats.org/drawingml/2006/wordprocessingDrawing" xmlns:w10="urn:schemas-microsoft-com:office:word" xmlns:w="http://schemas.openxmlformats.org/wordprocessingml/2006/main" xmlns:w14="http://schemas.microsoft.com/office/word/2010/wordml" xmlns:w15="http://schemas.microsoft.com/office/word/2012/wordml" xmlns:wpg="http://schemas.microsoft.com/office/word/2010/wordprocessingGroup" xmlns:wpi="http://schemas.microsoft.com/office/word/2010/wordprocessingInk" xmlns:wne="http://schemas.microsoft.com/office/word/2006/wordml" xmlns:wps="http://schemas.microsoft.com/office/word/2010/wordprocessingShape" mc:Ignorable="w14 w15 wp14">
   <w:body>
     <w:sdt>
       <w:sdtPr>
@@ -5517,7 +5517,39 @@
         </w:rPr>
       </w:pPr>
       <w:r>
-        <w:t>Erie Insurance currently works with its agents to help them display the dangers of distracted driving to their policy holders. This can often be very difficult for agents to do since the user is not able to experience the consequences of distracted driving for themselves in a safe way. In order to help solve this problem for the agents, we are creating a virtual reality experience to demonstrate how distracted driving can affect the policy holder. This virtual reality experience will utilize the Unity 3D engine and the Google Cardboard SDK to give the policy holder different scenarios in which they will have to make decisions influencing their outcome. This virtual reality experience will allow the policy holder to better understand how they can influence dangerous driving activities as well as to help stop them.</w:t>
+        <w:t xml:space="preserve">Erie Insurance currently works with its agents to help them display the dangers of distracted driving to their </w:t>
+      </w:r>
+      <w:proofErr w:type="gramStart"/>
+      <w:r>
+        <w:t>policy holders</w:t>
+      </w:r>
+      <w:proofErr w:type="gramEnd"/>
+      <w:r>
+        <w:t xml:space="preserve">. This can often be very difficult for agents to do since the user is not able to experience the consequences of distracted driving for themselves in a safe way. In order to help solve this problem for the agents, we are creating a virtual reality experience to demonstrate how distracted driving can affect the </w:t>
+      </w:r>
+      <w:proofErr w:type="gramStart"/>
+      <w:r>
+        <w:t>policy holder</w:t>
+      </w:r>
+      <w:proofErr w:type="gramEnd"/>
+      <w:r>
+        <w:t xml:space="preserve">. This virtual reality experience will utilize the Unity 3D engine and the Google Cardboard SDK to give the </w:t>
+      </w:r>
+      <w:proofErr w:type="gramStart"/>
+      <w:r>
+        <w:t>policy holder</w:t>
+      </w:r>
+      <w:proofErr w:type="gramEnd"/>
+      <w:r>
+        <w:t xml:space="preserve"> different scenarios in which they will have to make decisions influencing their outcome. This virtual reality experience will allow the </w:t>
+      </w:r>
+      <w:proofErr w:type="gramStart"/>
+      <w:r>
+        <w:t>policy holder</w:t>
+      </w:r>
+      <w:proofErr w:type="gramEnd"/>
+      <w:r>
+        <w:t xml:space="preserve"> to better understand how they can influence dangerous driving activities as well as to help stop them.</w:t>
       </w:r>
       <w:r>
         <w:br w:type="page"/>
@@ -5588,7 +5620,15 @@
     </w:p>
     <w:p>
       <w:r>
-        <w:t>With the rise of technology, distracted driving has become more of a risk than ever before. As Erie Insurance is invested in protecting people, they are taking the initiative in informing families about the dangers of driving while distracted.</w:t>
+        <w:t xml:space="preserve">With the rise of technology, distracted driving has become more of a risk than ever before. As Erie Insurance </w:t>
+      </w:r>
+      <w:proofErr w:type="gramStart"/>
+      <w:r>
+        <w:t>is invested</w:t>
+      </w:r>
+      <w:proofErr w:type="gramEnd"/>
+      <w:r>
+        <w:t xml:space="preserve"> in protecting people, they are taking the initiative in informing families about the dangers of driving while distracted.</w:t>
       </w:r>
     </w:p>
     <w:p/>
@@ -5629,7 +5669,15 @@
         <w:spacing w:after="160" w:line="259" w:lineRule="auto"/>
       </w:pPr>
       <w:r>
-        <w:t>This project aims to utilize virtual reality technology to create an immersive experience that engages users of all ages. The application will be easily distributed to agents around Erie's footprint and will effectively capture the younger audience.</w:t>
+        <w:t xml:space="preserve">This project aims to utilize virtual reality technology to create an immersive experience that engages users of all ages. The application </w:t>
+      </w:r>
+      <w:proofErr w:type="gramStart"/>
+      <w:r>
+        <w:t>will easily be distributed</w:t>
+      </w:r>
+      <w:proofErr w:type="gramEnd"/>
+      <w:r>
+        <w:t xml:space="preserve"> to agents around Erie's footprint and will effectively capture the younger audience.</w:t>
       </w:r>
       <w:r>
         <w:br w:type="page"/>
@@ -5819,7 +5867,7 @@
         <w:keepNext/>
       </w:pPr>
       <w:r>
-        <w:object w:dxaOrig="8010" w:dyaOrig="3870">
+        <w:object w:dxaOrig="8019" w:dyaOrig="3878">
           <v:shapetype id="_x0000_t75" coordsize="21600,21600" o:spt="75" o:preferrelative="t" path="m@4@5l@4@11@9@11@9@5xe" filled="f" stroked="f">
             <v:stroke joinstyle="miter"/>
             <v:formulas>
@@ -5839,10 +5887,10 @@
             <v:path o:extrusionok="f" gradientshapeok="t" o:connecttype="rect"/>
             <o:lock v:ext="edit" aspectratio="t"/>
           </v:shapetype>
-          <v:shape id="_x0000_i1025" type="#_x0000_t75" style="width:468pt;height:226.5pt" o:ole="">
+          <v:shape id="_x0000_i1025" type="#_x0000_t75" style="width:464.5pt;height:224.65pt" o:ole="">
             <v:imagedata r:id="rId8" o:title=""/>
           </v:shape>
-          <o:OLEObject Type="Embed" ProgID="Visio.Drawing.15" ShapeID="_x0000_i1025" DrawAspect="Content" ObjectID="_1537618519" r:id="rId9"/>
+          <o:OLEObject Type="Embed" ProgID="Visio.Drawing.15" ShapeID="_x0000_i1025" DrawAspect="Content" ObjectID="_1538559348" r:id="rId9"/>
         </w:object>
       </w:r>
     </w:p>
@@ -5979,10 +6027,10 @@
           <w:noProof/>
         </w:rPr>
         <w:drawing>
-          <wp:inline distT="0" distB="0" distL="0" distR="0" wp14:anchorId="55E81020" wp14:editId="42BF90E3">
-            <wp:extent cx="5943600" cy="1038225"/>
-            <wp:effectExtent l="0" t="0" r="0" b="9525"/>
-            <wp:docPr id="1" name="Picture 1"/>
+          <wp:inline distT="0" distB="0" distL="0" distR="0" wp14:anchorId="73309DF0" wp14:editId="526E28EF">
+            <wp:extent cx="5943600" cy="934085"/>
+            <wp:effectExtent l="0" t="0" r="0" b="0"/>
+            <wp:docPr id="3" name="Picture 3"/>
             <wp:cNvGraphicFramePr>
               <a:graphicFrameLocks xmlns:a="http://schemas.openxmlformats.org/drawingml/2006/main" noChangeAspect="1"/>
             </wp:cNvGraphicFramePr>
@@ -6002,7 +6050,7 @@
                   <pic:spPr>
                     <a:xfrm>
                       <a:off x="0" y="0"/>
-                      <a:ext cx="5943600" cy="1038225"/>
+                      <a:ext cx="5943600" cy="934085"/>
                     </a:xfrm>
                     <a:prstGeom prst="rect">
                       <a:avLst/>
@@ -6275,11 +6323,12 @@
         <w:rPr>
           <w:noProof/>
         </w:rPr>
+        <w:lastRenderedPageBreak/>
         <w:drawing>
-          <wp:inline distT="0" distB="0" distL="0" distR="0" wp14:anchorId="21E8DD88" wp14:editId="7D877315">
-            <wp:extent cx="5754370" cy="3686175"/>
-            <wp:effectExtent l="0" t="0" r="0" b="9525"/>
-            <wp:docPr id="21" name="Picture 21"/>
+          <wp:inline distT="0" distB="0" distL="0" distR="0" wp14:anchorId="7A6F6557" wp14:editId="081BA8C0">
+            <wp:extent cx="5773783" cy="4128625"/>
+            <wp:effectExtent l="0" t="0" r="0" b="5715"/>
+            <wp:docPr id="1" name="Picture 1"/>
             <wp:cNvGraphicFramePr>
               <a:graphicFrameLocks xmlns:a="http://schemas.openxmlformats.org/drawingml/2006/main" noChangeAspect="1"/>
             </wp:cNvGraphicFramePr>
@@ -6299,7 +6348,7 @@
                   <pic:spPr>
                     <a:xfrm>
                       <a:off x="0" y="0"/>
-                      <a:ext cx="5754439" cy="3686219"/>
+                      <a:ext cx="5803545" cy="4149907"/>
                     </a:xfrm>
                     <a:prstGeom prst="rect">
                       <a:avLst/>
@@ -6412,7 +6461,42 @@
           <w:b/>
           <w:i w:val="0"/>
         </w:rPr>
-        <w:t xml:space="preserve"> - Begin Experience</w:t>
+        <w:t xml:space="preserve"> </w:t>
+      </w:r>
+      <w:r>
+        <w:rPr>
+          <w:b/>
+          <w:i w:val="0"/>
+        </w:rPr>
+        <w:t>–</w:t>
+      </w:r>
+      <w:r>
+        <w:rPr>
+          <w:b/>
+          <w:i w:val="0"/>
+        </w:rPr>
+        <w:t xml:space="preserve"> </w:t>
+      </w:r>
+      <w:r>
+        <w:rPr>
+          <w:b/>
+          <w:i w:val="0"/>
+        </w:rPr>
+        <w:t>E</w:t>
+      </w:r>
+      <w:r>
+        <w:rPr>
+          <w:b/>
+          <w:i w:val="0"/>
+        </w:rPr>
+        <w:t>xperience</w:t>
+      </w:r>
+      <w:r>
+        <w:rPr>
+          <w:b/>
+          <w:i w:val="0"/>
+        </w:rPr>
+        <w:t xml:space="preserve"> Loop</w:t>
       </w:r>
     </w:p>
     <w:p>
@@ -6883,10 +6967,10 @@
           <w:noProof/>
         </w:rPr>
         <w:drawing>
-          <wp:inline distT="0" distB="0" distL="0" distR="0" wp14:anchorId="57D80295" wp14:editId="14E7E413">
-            <wp:extent cx="5943600" cy="2840990"/>
+          <wp:inline distT="0" distB="0" distL="0" distR="0" wp14:anchorId="67D788FF" wp14:editId="313EB1E6">
+            <wp:extent cx="5943600" cy="2864485"/>
             <wp:effectExtent l="0" t="0" r="0" b="0"/>
-            <wp:docPr id="212" name="Picture 212"/>
+            <wp:docPr id="2" name="Picture 2"/>
             <wp:cNvGraphicFramePr>
               <a:graphicFrameLocks xmlns:a="http://schemas.openxmlformats.org/drawingml/2006/main" noChangeAspect="1"/>
             </wp:cNvGraphicFramePr>
@@ -6906,7 +6990,7 @@
                   <pic:spPr>
                     <a:xfrm>
                       <a:off x="0" y="0"/>
-                      <a:ext cx="5943600" cy="2840990"/>
+                      <a:ext cx="5943600" cy="2864485"/>
                     </a:xfrm>
                     <a:prstGeom prst="rect">
                       <a:avLst/>
@@ -7322,81 +7406,23 @@
     <w:p>
       <w:pPr>
         <w:pStyle w:val="Heading3"/>
-        <w:rPr>
-          <w:rFonts w:cs="Times New Roman"/>
-        </w:rPr>
+        <w:numPr>
+          <w:ilvl w:val="0"/>
+          <w:numId w:val="0"/>
+        </w:numPr>
+        <w:ind w:left="720" w:hanging="720"/>
       </w:pPr>
       <w:bookmarkStart w:id="11" w:name="_Toc463875948"/>
-      <w:r>
-        <w:rPr>
-          <w:rFonts w:cs="Times New Roman"/>
-        </w:rPr>
-        <w:t>Non-functional Requirements</w:t>
-      </w:r>
-      <w:bookmarkEnd w:id="11"/>
-    </w:p>
-    <w:p>
-      <w:r>
-        <w:t xml:space="preserve">Non-functional requirements describe the constraints and </w:t>
-      </w:r>
-      <w:r>
-        <w:t>quality of the functionalities, providing testable features and specifying restrictions.</w:t>
-      </w:r>
-    </w:p>
-    <w:p>
-      <w:pPr>
-        <w:pStyle w:val="Heading4"/>
-        <w:rPr>
-          <w:rFonts w:cs="Times New Roman"/>
-        </w:rPr>
-      </w:pPr>
-      <w:r>
-        <w:rPr>
-          <w:rFonts w:cs="Times New Roman"/>
-        </w:rPr>
-        <w:t>Product: Usability Requirements</w:t>
-      </w:r>
-    </w:p>
-    <w:p>
-      <w:r>
-        <w:t>Usability requirements describe how easily a user interacts with the system.</w:t>
-      </w:r>
-    </w:p>
-    <w:p>
-      <w:pPr>
-        <w:pStyle w:val="Heading4"/>
-        <w:rPr>
-          <w:rFonts w:cs="Times New Roman"/>
-          <w:szCs w:val="24"/>
-        </w:rPr>
-      </w:pPr>
-      <w:r>
-        <w:rPr>
-          <w:rFonts w:cs="Times New Roman"/>
-          <w:szCs w:val="24"/>
-        </w:rPr>
-        <w:t>Product: Performance Requirements</w:t>
-      </w:r>
-    </w:p>
-    <w:p>
-      <w:r>
-        <w:t>Performance requirements describe how well a system performs in terms of time and resource usage.</w:t>
-      </w:r>
-    </w:p>
-    <w:p>
-      <w:pPr>
-        <w:keepNext/>
-      </w:pPr>
       <w:r>
         <w:rPr>
           <w:noProof/>
         </w:rPr>
         <w:lastRenderedPageBreak/>
         <w:drawing>
-          <wp:inline distT="0" distB="0" distL="0" distR="0" wp14:anchorId="51A5DD27" wp14:editId="632213CE">
-            <wp:extent cx="5943600" cy="2832735"/>
-            <wp:effectExtent l="0" t="0" r="0" b="5715"/>
-            <wp:docPr id="219" name="Picture 219"/>
+          <wp:inline distT="0" distB="0" distL="0" distR="0" wp14:anchorId="2D8B1761" wp14:editId="4C0C9E3B">
+            <wp:extent cx="5943600" cy="2853690"/>
+            <wp:effectExtent l="0" t="0" r="0" b="3810"/>
+            <wp:docPr id="4" name="Picture 4"/>
             <wp:cNvGraphicFramePr>
               <a:graphicFrameLocks xmlns:a="http://schemas.openxmlformats.org/drawingml/2006/main" noChangeAspect="1"/>
             </wp:cNvGraphicFramePr>
@@ -7416,7 +7442,7 @@
                   <pic:spPr>
                     <a:xfrm>
                       <a:off x="0" y="0"/>
-                      <a:ext cx="5943600" cy="2832735"/>
+                      <a:ext cx="5943600" cy="2853690"/>
                     </a:xfrm>
                     <a:prstGeom prst="rect">
                       <a:avLst/>
@@ -7436,7 +7462,6 @@
         <w:rPr>
           <w:b/>
           <w:i w:val="0"/>
-          <w:szCs w:val="24"/>
         </w:rPr>
       </w:pPr>
       <w:r>
@@ -7530,7 +7555,49 @@
           <w:b/>
           <w:i w:val="0"/>
         </w:rPr>
-        <w:t xml:space="preserve"> - Requirement UP-01</w:t>
+        <w:t xml:space="preserve"> - Requirement UF-F</w:t>
+      </w:r>
+    </w:p>
+    <w:p>
+      <w:pPr>
+        <w:pStyle w:val="Heading3"/>
+        <w:rPr>
+          <w:rFonts w:cs="Times New Roman"/>
+        </w:rPr>
+      </w:pPr>
+      <w:r>
+        <w:rPr>
+          <w:rFonts w:cs="Times New Roman"/>
+        </w:rPr>
+        <w:t>Non-functional Requirements</w:t>
+      </w:r>
+      <w:bookmarkEnd w:id="11"/>
+    </w:p>
+    <w:p>
+      <w:r>
+        <w:t xml:space="preserve">Non-functional requirements describe the constraints and </w:t>
+      </w:r>
+      <w:r>
+        <w:t>quality of the functionalities, providing testable features and specifying restrictions.</w:t>
+      </w:r>
+    </w:p>
+    <w:p>
+      <w:pPr>
+        <w:pStyle w:val="Heading4"/>
+        <w:rPr>
+          <w:rFonts w:cs="Times New Roman"/>
+        </w:rPr>
+      </w:pPr>
+      <w:r>
+        <w:rPr>
+          <w:rFonts w:cs="Times New Roman"/>
+        </w:rPr>
+        <w:t>Product: Usability Requirements</w:t>
+      </w:r>
+    </w:p>
+    <w:p>
+      <w:r>
+        <w:t>Usability requirements describe how easily a user interacts with the system.</w:t>
       </w:r>
     </w:p>
     <w:p>
@@ -7546,33 +7613,12 @@
           <w:rFonts w:cs="Times New Roman"/>
           <w:szCs w:val="24"/>
         </w:rPr>
-        <w:t>Product: Dependability/Security Requirements</w:t>
-      </w:r>
-    </w:p>
-    <w:p>
-      <w:r>
-        <w:t>Dependability/Security requirements describe the reliability and security concerns of the project.</w:t>
-      </w:r>
-    </w:p>
-    <w:p>
-      <w:pPr>
-        <w:pStyle w:val="Heading4"/>
-        <w:rPr>
-          <w:rFonts w:cs="Times New Roman"/>
-          <w:szCs w:val="24"/>
-        </w:rPr>
-      </w:pPr>
-      <w:r>
-        <w:rPr>
-          <w:rFonts w:cs="Times New Roman"/>
-          <w:szCs w:val="24"/>
-        </w:rPr>
-        <w:t>Organizational: Development Requirements</w:t>
-      </w:r>
-    </w:p>
-    <w:p>
-      <w:r>
-        <w:t>Development requirements describe how a system should be developed.</w:t>
+        <w:t>Product: Performance Requirements</w:t>
+      </w:r>
+    </w:p>
+    <w:p>
+      <w:r>
+        <w:t>Performance requirements describe how well a system performs in terms of time and resource usage.</w:t>
       </w:r>
     </w:p>
     <w:p>
@@ -7584,10 +7630,10 @@
           <w:noProof/>
         </w:rPr>
         <w:drawing>
-          <wp:inline distT="0" distB="0" distL="0" distR="0" wp14:anchorId="2D5EC298" wp14:editId="275C0541">
-            <wp:extent cx="5943600" cy="2845435"/>
-            <wp:effectExtent l="0" t="0" r="0" b="0"/>
-            <wp:docPr id="215" name="Picture 215"/>
+          <wp:inline distT="0" distB="0" distL="0" distR="0" wp14:anchorId="51A5DD27" wp14:editId="632213CE">
+            <wp:extent cx="5943600" cy="2832735"/>
+            <wp:effectExtent l="0" t="0" r="0" b="5715"/>
+            <wp:docPr id="219" name="Picture 219"/>
             <wp:cNvGraphicFramePr>
               <a:graphicFrameLocks xmlns:a="http://schemas.openxmlformats.org/drawingml/2006/main" noChangeAspect="1"/>
             </wp:cNvGraphicFramePr>
@@ -7607,7 +7653,7 @@
                   <pic:spPr>
                     <a:xfrm>
                       <a:off x="0" y="0"/>
-                      <a:ext cx="5943600" cy="2845435"/>
+                      <a:ext cx="5943600" cy="2832735"/>
                     </a:xfrm>
                     <a:prstGeom prst="rect">
                       <a:avLst/>
@@ -7721,7 +7767,56 @@
           <w:b/>
           <w:i w:val="0"/>
         </w:rPr>
-        <w:t xml:space="preserve"> - Requirement UO-01</w:t>
+        <w:t xml:space="preserve"> - Requirement UP-01</w:t>
+      </w:r>
+    </w:p>
+    <w:p>
+      <w:pPr>
+        <w:pStyle w:val="Heading4"/>
+        <w:rPr>
+          <w:rFonts w:cs="Times New Roman"/>
+          <w:szCs w:val="24"/>
+        </w:rPr>
+      </w:pPr>
+      <w:r>
+        <w:rPr>
+          <w:rFonts w:cs="Times New Roman"/>
+          <w:szCs w:val="24"/>
+        </w:rPr>
+        <w:lastRenderedPageBreak/>
+        <w:t>Product: Dependability/Security Requirements</w:t>
+      </w:r>
+    </w:p>
+    <w:p>
+      <w:r>
+        <w:t>Dependability/Security requirements describe the reliability and security concerns of the project.</w:t>
+      </w:r>
+    </w:p>
+    <w:p>
+      <w:pPr>
+        <w:pStyle w:val="Heading4"/>
+        <w:rPr>
+          <w:rFonts w:cs="Times New Roman"/>
+          <w:szCs w:val="24"/>
+        </w:rPr>
+      </w:pPr>
+      <w:r>
+        <w:rPr>
+          <w:rFonts w:cs="Times New Roman"/>
+          <w:szCs w:val="24"/>
+        </w:rPr>
+        <w:t>Organizational: Development Requirements</w:t>
+      </w:r>
+    </w:p>
+    <w:p>
+      <w:r>
+        <w:t>Development requirements</w:t>
+      </w:r>
+      <w:r>
+        <w:t xml:space="preserve"> specify development practices and constraints</w:t>
+      </w:r>
+      <w:r>
+        <w:t>.</w:t>
       </w:r>
     </w:p>
     <w:p>
@@ -7732,12 +7827,11 @@
         <w:rPr>
           <w:noProof/>
         </w:rPr>
-        <w:lastRenderedPageBreak/>
         <w:drawing>
-          <wp:inline distT="0" distB="0" distL="0" distR="0" wp14:anchorId="104265C2" wp14:editId="5E468077">
-            <wp:extent cx="5943600" cy="2840990"/>
+          <wp:inline distT="0" distB="0" distL="0" distR="0" wp14:anchorId="2D5EC298" wp14:editId="275C0541">
+            <wp:extent cx="5943600" cy="2845435"/>
             <wp:effectExtent l="0" t="0" r="0" b="0"/>
-            <wp:docPr id="216" name="Picture 216"/>
+            <wp:docPr id="215" name="Picture 215"/>
             <wp:cNvGraphicFramePr>
               <a:graphicFrameLocks xmlns:a="http://schemas.openxmlformats.org/drawingml/2006/main" noChangeAspect="1"/>
             </wp:cNvGraphicFramePr>
@@ -7757,7 +7851,7 @@
                   <pic:spPr>
                     <a:xfrm>
                       <a:off x="0" y="0"/>
-                      <a:ext cx="5943600" cy="2840990"/>
+                      <a:ext cx="5943600" cy="2845435"/>
                     </a:xfrm>
                     <a:prstGeom prst="rect">
                       <a:avLst/>
@@ -7871,7 +7965,7 @@
           <w:b/>
           <w:i w:val="0"/>
         </w:rPr>
-        <w:t xml:space="preserve"> - Requirement UO-02</w:t>
+        <w:t xml:space="preserve"> - Requirement UO-01</w:t>
       </w:r>
     </w:p>
     <w:p>
@@ -7883,10 +7977,10 @@
           <w:noProof/>
         </w:rPr>
         <w:drawing>
-          <wp:inline distT="0" distB="0" distL="0" distR="0" wp14:anchorId="51BB4FE3" wp14:editId="19F49E92">
-            <wp:extent cx="5943600" cy="2836545"/>
-            <wp:effectExtent l="0" t="0" r="0" b="1905"/>
-            <wp:docPr id="218" name="Picture 218"/>
+          <wp:inline distT="0" distB="0" distL="0" distR="0" wp14:anchorId="104265C2" wp14:editId="5E468077">
+            <wp:extent cx="5943600" cy="2840990"/>
+            <wp:effectExtent l="0" t="0" r="0" b="0"/>
+            <wp:docPr id="216" name="Picture 216"/>
             <wp:cNvGraphicFramePr>
               <a:graphicFrameLocks xmlns:a="http://schemas.openxmlformats.org/drawingml/2006/main" noChangeAspect="1"/>
             </wp:cNvGraphicFramePr>
@@ -7906,6 +8000,156 @@
                   <pic:spPr>
                     <a:xfrm>
                       <a:off x="0" y="0"/>
+                      <a:ext cx="5943600" cy="2840990"/>
+                    </a:xfrm>
+                    <a:prstGeom prst="rect">
+                      <a:avLst/>
+                    </a:prstGeom>
+                  </pic:spPr>
+                </pic:pic>
+              </a:graphicData>
+            </a:graphic>
+          </wp:inline>
+        </w:drawing>
+      </w:r>
+    </w:p>
+    <w:p>
+      <w:pPr>
+        <w:pStyle w:val="Caption"/>
+        <w:jc w:val="center"/>
+        <w:rPr>
+          <w:b/>
+          <w:i w:val="0"/>
+          <w:szCs w:val="24"/>
+        </w:rPr>
+      </w:pPr>
+      <w:r>
+        <w:rPr>
+          <w:b/>
+          <w:i w:val="0"/>
+        </w:rPr>
+        <w:t xml:space="preserve">Figure </w:t>
+      </w:r>
+      <w:r>
+        <w:rPr>
+          <w:b/>
+          <w:i w:val="0"/>
+        </w:rPr>
+        <w:fldChar w:fldCharType="begin"/>
+      </w:r>
+      <w:r>
+        <w:rPr>
+          <w:b/>
+          <w:i w:val="0"/>
+        </w:rPr>
+        <w:instrText xml:space="preserve"> STYLEREF 1 \s </w:instrText>
+      </w:r>
+      <w:r>
+        <w:rPr>
+          <w:b/>
+          <w:i w:val="0"/>
+        </w:rPr>
+        <w:fldChar w:fldCharType="separate"/>
+      </w:r>
+      <w:r>
+        <w:rPr>
+          <w:b/>
+          <w:i w:val="0"/>
+          <w:noProof/>
+        </w:rPr>
+        <w:t>4</w:t>
+      </w:r>
+      <w:r>
+        <w:rPr>
+          <w:b/>
+          <w:i w:val="0"/>
+        </w:rPr>
+        <w:fldChar w:fldCharType="end"/>
+      </w:r>
+      <w:r>
+        <w:rPr>
+          <w:b/>
+          <w:i w:val="0"/>
+        </w:rPr>
+        <w:t>.</w:t>
+      </w:r>
+      <w:r>
+        <w:rPr>
+          <w:b/>
+          <w:i w:val="0"/>
+        </w:rPr>
+        <w:fldChar w:fldCharType="begin"/>
+      </w:r>
+      <w:r>
+        <w:rPr>
+          <w:b/>
+          <w:i w:val="0"/>
+        </w:rPr>
+        <w:instrText xml:space="preserve"> SEQ Figure \* ARABIC \s 1 </w:instrText>
+      </w:r>
+      <w:r>
+        <w:rPr>
+          <w:b/>
+          <w:i w:val="0"/>
+        </w:rPr>
+        <w:fldChar w:fldCharType="separate"/>
+      </w:r>
+      <w:r>
+        <w:rPr>
+          <w:b/>
+          <w:i w:val="0"/>
+          <w:noProof/>
+        </w:rPr>
+        <w:t>14</w:t>
+      </w:r>
+      <w:r>
+        <w:rPr>
+          <w:b/>
+          <w:i w:val="0"/>
+        </w:rPr>
+        <w:fldChar w:fldCharType="end"/>
+      </w:r>
+      <w:r>
+        <w:rPr>
+          <w:b/>
+          <w:i w:val="0"/>
+        </w:rPr>
+        <w:t xml:space="preserve"> - Requirement UO-02</w:t>
+      </w:r>
+    </w:p>
+    <w:p>
+      <w:pPr>
+        <w:keepNext/>
+      </w:pPr>
+      <w:r>
+        <w:rPr>
+          <w:noProof/>
+        </w:rPr>
+        <w:lastRenderedPageBreak/>
+        <w:drawing>
+          <wp:inline distT="0" distB="0" distL="0" distR="0" wp14:anchorId="51BB4FE3" wp14:editId="19F49E92">
+            <wp:extent cx="5943600" cy="2836545"/>
+            <wp:effectExtent l="0" t="0" r="0" b="1905"/>
+            <wp:docPr id="218" name="Picture 218"/>
+            <wp:cNvGraphicFramePr>
+              <a:graphicFrameLocks xmlns:a="http://schemas.openxmlformats.org/drawingml/2006/main" noChangeAspect="1"/>
+            </wp:cNvGraphicFramePr>
+            <a:graphic xmlns:a="http://schemas.openxmlformats.org/drawingml/2006/main">
+              <a:graphicData uri="http://schemas.openxmlformats.org/drawingml/2006/picture">
+                <pic:pic xmlns:pic="http://schemas.openxmlformats.org/drawingml/2006/picture">
+                  <pic:nvPicPr>
+                    <pic:cNvPr id="1" name=""/>
+                    <pic:cNvPicPr/>
+                  </pic:nvPicPr>
+                  <pic:blipFill>
+                    <a:blip r:embed="rId23"/>
+                    <a:stretch>
+                      <a:fillRect/>
+                    </a:stretch>
+                  </pic:blipFill>
+                  <pic:spPr>
+                    <a:xfrm>
+                      <a:off x="0" y="0"/>
                       <a:ext cx="5943600" cy="2836545"/>
                     </a:xfrm>
                     <a:prstGeom prst="rect">
@@ -8006,7 +8250,7 @@
           <w:i w:val="0"/>
           <w:noProof/>
         </w:rPr>
-        <w:t>14</w:t>
+        <w:t>15</w:t>
       </w:r>
       <w:r>
         <w:rPr>
@@ -8099,7 +8343,6 @@
           <w:rFonts w:cs="Times New Roman"/>
           <w:szCs w:val="24"/>
         </w:rPr>
-        <w:lastRenderedPageBreak/>
         <w:t>External: Cultural and Social Requirements</w:t>
       </w:r>
     </w:p>
@@ -8126,7 +8369,13 @@
     </w:p>
     <w:p>
       <w:r>
-        <w:t>Political requirements detail how the system will impact different sections of the company.</w:t>
+        <w:t xml:space="preserve">Political requirements detail how the system will </w:t>
+      </w:r>
+      <w:r>
+        <w:t>influence</w:t>
+      </w:r>
+      <w:r>
+        <w:t xml:space="preserve"> different sections of the company.</w:t>
       </w:r>
     </w:p>
     <w:p>
@@ -8141,7 +8390,16 @@
     </w:p>
     <w:p>
       <w:r>
-        <w:t xml:space="preserve">System requirements are derived from user requirements.  They engineer and refine the user requirements into </w:t>
+        <w:t>User requirements tend to be vague, so they are refined into system requirements</w:t>
+      </w:r>
+      <w:r>
+        <w:t xml:space="preserve">.  </w:t>
+      </w:r>
+      <w:r>
+        <w:t>System requirements</w:t>
+      </w:r>
+      <w:r>
+        <w:t xml:space="preserve"> engineer and refine the user requirements into </w:t>
       </w:r>
       <w:r>
         <w:t>many detailed requirements that are much more descriptive and implementable.</w:t>
@@ -8159,6 +8417,7 @@
         <w:rPr>
           <w:rFonts w:cs="Times New Roman"/>
         </w:rPr>
+        <w:lastRenderedPageBreak/>
         <w:t>Functional Requirements</w:t>
       </w:r>
       <w:bookmarkEnd w:id="13"/>
@@ -8186,8 +8445,8 @@
       </w:pPr>
       <w:r>
         <w:pict>
-          <v:shape id="_x0000_i1026" type="#_x0000_t75" style="width:467.25pt;height:223.5pt">
-            <v:imagedata r:id="rId23" o:title="SF-A-01"/>
+          <v:shape id="_x0000_i1026" type="#_x0000_t75" style="width:467.4pt;height:223.4pt">
+            <v:imagedata r:id="rId24" o:title="SF-A-01"/>
           </v:shape>
         </w:pict>
       </w:r>
@@ -8278,7 +8537,7 @@
           <w:i w:val="0"/>
           <w:noProof/>
         </w:rPr>
-        <w:t>15</w:t>
+        <w:t>16</w:t>
       </w:r>
       <w:r>
         <w:rPr>
@@ -8293,6 +8552,121 @@
           <w:i w:val="0"/>
         </w:rPr>
         <w:t xml:space="preserve"> - Requirement SF-A-01</w:t>
+      </w:r>
+    </w:p>
+    <w:p>
+      <w:pPr>
+        <w:keepNext/>
+      </w:pPr>
+      <w:r>
+        <w:pict>
+          <v:shape id="_x0000_i1027" type="#_x0000_t75" style="width:467.8pt;height:236.15pt">
+            <v:imagedata r:id="rId25" o:title="SF-B-01"/>
+          </v:shape>
+        </w:pict>
+      </w:r>
+    </w:p>
+    <w:p>
+      <w:pPr>
+        <w:pStyle w:val="Caption"/>
+        <w:jc w:val="center"/>
+        <w:rPr>
+          <w:b/>
+          <w:i w:val="0"/>
+        </w:rPr>
+      </w:pPr>
+      <w:r>
+        <w:rPr>
+          <w:b/>
+          <w:i w:val="0"/>
+        </w:rPr>
+        <w:t xml:space="preserve">Figure </w:t>
+      </w:r>
+      <w:r>
+        <w:rPr>
+          <w:b/>
+          <w:i w:val="0"/>
+        </w:rPr>
+        <w:fldChar w:fldCharType="begin"/>
+      </w:r>
+      <w:r>
+        <w:rPr>
+          <w:b/>
+          <w:i w:val="0"/>
+        </w:rPr>
+        <w:instrText xml:space="preserve"> STYLEREF 1 \s </w:instrText>
+      </w:r>
+      <w:r>
+        <w:rPr>
+          <w:b/>
+          <w:i w:val="0"/>
+        </w:rPr>
+        <w:fldChar w:fldCharType="separate"/>
+      </w:r>
+      <w:r>
+        <w:rPr>
+          <w:b/>
+          <w:i w:val="0"/>
+          <w:noProof/>
+        </w:rPr>
+        <w:t>4</w:t>
+      </w:r>
+      <w:r>
+        <w:rPr>
+          <w:b/>
+          <w:i w:val="0"/>
+        </w:rPr>
+        <w:fldChar w:fldCharType="end"/>
+      </w:r>
+      <w:r>
+        <w:rPr>
+          <w:b/>
+          <w:i w:val="0"/>
+        </w:rPr>
+        <w:t>.</w:t>
+      </w:r>
+      <w:r>
+        <w:rPr>
+          <w:b/>
+          <w:i w:val="0"/>
+        </w:rPr>
+        <w:fldChar w:fldCharType="begin"/>
+      </w:r>
+      <w:r>
+        <w:rPr>
+          <w:b/>
+          <w:i w:val="0"/>
+        </w:rPr>
+        <w:instrText xml:space="preserve"> SEQ Figure \* ARABIC \s 1 </w:instrText>
+      </w:r>
+      <w:r>
+        <w:rPr>
+          <w:b/>
+          <w:i w:val="0"/>
+        </w:rPr>
+        <w:fldChar w:fldCharType="separate"/>
+      </w:r>
+      <w:r>
+        <w:rPr>
+          <w:b/>
+          <w:i w:val="0"/>
+          <w:noProof/>
+        </w:rPr>
+        <w:t>17</w:t>
+      </w:r>
+      <w:r>
+        <w:rPr>
+          <w:b/>
+          <w:i w:val="0"/>
+        </w:rPr>
+        <w:fldChar w:fldCharType="end"/>
+      </w:r>
+      <w:r>
+        <w:rPr>
+          <w:b/>
+          <w:i w:val="0"/>
+        </w:rPr>
+        <w:t xml:space="preserve"> - Requirement SF-B-01</w:t>
       </w:r>
     </w:p>
     <w:p>
@@ -8302,8 +8676,8 @@
       <w:r>
         <w:lastRenderedPageBreak/>
         <w:pict>
-          <v:shape id="_x0000_i1027" type="#_x0000_t75" style="width:468pt;height:236.25pt">
-            <v:imagedata r:id="rId24" o:title="SF-B-01"/>
+          <v:shape id="_x0000_i1028" type="#_x0000_t75" style="width:468.2pt;height:235.35pt">
+            <v:imagedata r:id="rId26" o:title="SF-B-02"/>
           </v:shape>
         </w:pict>
       </w:r>
@@ -8394,7 +8768,7 @@
           <w:i w:val="0"/>
           <w:noProof/>
         </w:rPr>
-        <w:t>16</w:t>
+        <w:t>18</w:t>
       </w:r>
       <w:r>
         <w:rPr>
@@ -8408,7 +8782,7 @@
           <w:b/>
           <w:i w:val="0"/>
         </w:rPr>
-        <w:t xml:space="preserve"> - Requirement SF-B-01</w:t>
+        <w:t xml:space="preserve"> - Requirement SF-B-02</w:t>
       </w:r>
     </w:p>
     <w:p>
@@ -8416,9 +8790,160 @@
         <w:keepNext/>
       </w:pPr>
       <w:r>
+        <w:rPr>
+          <w:noProof/>
+        </w:rPr>
+        <w:drawing>
+          <wp:inline distT="0" distB="0" distL="0" distR="0" wp14:anchorId="0E61B10D" wp14:editId="6900D447">
+            <wp:extent cx="5943600" cy="3222625"/>
+            <wp:effectExtent l="0" t="0" r="0" b="0"/>
+            <wp:docPr id="7" name="Picture 7"/>
+            <wp:cNvGraphicFramePr>
+              <a:graphicFrameLocks xmlns:a="http://schemas.openxmlformats.org/drawingml/2006/main" noChangeAspect="1"/>
+            </wp:cNvGraphicFramePr>
+            <a:graphic xmlns:a="http://schemas.openxmlformats.org/drawingml/2006/main">
+              <a:graphicData uri="http://schemas.openxmlformats.org/drawingml/2006/picture">
+                <pic:pic xmlns:pic="http://schemas.openxmlformats.org/drawingml/2006/picture">
+                  <pic:nvPicPr>
+                    <pic:cNvPr id="1" name=""/>
+                    <pic:cNvPicPr/>
+                  </pic:nvPicPr>
+                  <pic:blipFill>
+                    <a:blip r:embed="rId27"/>
+                    <a:stretch>
+                      <a:fillRect/>
+                    </a:stretch>
+                  </pic:blipFill>
+                  <pic:spPr>
+                    <a:xfrm>
+                      <a:off x="0" y="0"/>
+                      <a:ext cx="5943600" cy="3222625"/>
+                    </a:xfrm>
+                    <a:prstGeom prst="rect">
+                      <a:avLst/>
+                    </a:prstGeom>
+                  </pic:spPr>
+                </pic:pic>
+              </a:graphicData>
+            </a:graphic>
+          </wp:inline>
+        </w:drawing>
+      </w:r>
+      <w:bookmarkStart w:id="14" w:name="_GoBack"/>
+      <w:bookmarkEnd w:id="14"/>
+    </w:p>
+    <w:p>
+      <w:pPr>
+        <w:pStyle w:val="Caption"/>
+        <w:jc w:val="center"/>
+        <w:rPr>
+          <w:b/>
+          <w:i w:val="0"/>
+        </w:rPr>
+      </w:pPr>
+      <w:r>
+        <w:rPr>
+          <w:b/>
+          <w:i w:val="0"/>
+        </w:rPr>
+        <w:t xml:space="preserve">Figure </w:t>
+      </w:r>
+      <w:r>
+        <w:rPr>
+          <w:b/>
+          <w:i w:val="0"/>
+        </w:rPr>
+        <w:fldChar w:fldCharType="begin"/>
+      </w:r>
+      <w:r>
+        <w:rPr>
+          <w:b/>
+          <w:i w:val="0"/>
+        </w:rPr>
+        <w:instrText xml:space="preserve"> STYLEREF 1 \s </w:instrText>
+      </w:r>
+      <w:r>
+        <w:rPr>
+          <w:b/>
+          <w:i w:val="0"/>
+        </w:rPr>
+        <w:fldChar w:fldCharType="separate"/>
+      </w:r>
+      <w:r>
+        <w:rPr>
+          <w:b/>
+          <w:i w:val="0"/>
+          <w:noProof/>
+        </w:rPr>
+        <w:t>4</w:t>
+      </w:r>
+      <w:r>
+        <w:rPr>
+          <w:b/>
+          <w:i w:val="0"/>
+        </w:rPr>
+        <w:fldChar w:fldCharType="end"/>
+      </w:r>
+      <w:r>
+        <w:rPr>
+          <w:b/>
+          <w:i w:val="0"/>
+        </w:rPr>
+        <w:t>.</w:t>
+      </w:r>
+      <w:r>
+        <w:rPr>
+          <w:b/>
+          <w:i w:val="0"/>
+        </w:rPr>
+        <w:fldChar w:fldCharType="begin"/>
+      </w:r>
+      <w:r>
+        <w:rPr>
+          <w:b/>
+          <w:i w:val="0"/>
+        </w:rPr>
+        <w:instrText xml:space="preserve"> SEQ Figure \* ARABIC \s 1 </w:instrText>
+      </w:r>
+      <w:r>
+        <w:rPr>
+          <w:b/>
+          <w:i w:val="0"/>
+        </w:rPr>
+        <w:fldChar w:fldCharType="separate"/>
+      </w:r>
+      <w:r>
+        <w:rPr>
+          <w:b/>
+          <w:i w:val="0"/>
+          <w:noProof/>
+        </w:rPr>
+        <w:t>19</w:t>
+      </w:r>
+      <w:r>
+        <w:rPr>
+          <w:b/>
+          <w:i w:val="0"/>
+        </w:rPr>
+        <w:fldChar w:fldCharType="end"/>
+      </w:r>
+      <w:r>
+        <w:rPr>
+          <w:b/>
+          <w:i w:val="0"/>
+        </w:rPr>
+        <w:t xml:space="preserve"> - Requirement SF-C-01</w:t>
+      </w:r>
+    </w:p>
+    <w:p>
+      <w:pPr>
+        <w:keepNext/>
+      </w:pPr>
+      <w:r>
+        <w:lastRenderedPageBreak/>
         <w:pict>
-          <v:shape id="_x0000_i1028" type="#_x0000_t75" style="width:468pt;height:235.5pt">
-            <v:imagedata r:id="rId25" o:title="SF-B-02"/>
+          <v:shape id="_x0000_i1029" type="#_x0000_t75" style="width:466.95pt;height:234.95pt">
+            <v:imagedata r:id="rId28" o:title="SF-D-01"/>
           </v:shape>
         </w:pict>
       </w:r>
@@ -8509,7 +9034,7 @@
           <w:i w:val="0"/>
           <w:noProof/>
         </w:rPr>
-        <w:t>17</w:t>
+        <w:t>20</w:t>
       </w:r>
       <w:r>
         <w:rPr>
@@ -8523,7 +9048,7 @@
           <w:b/>
           <w:i w:val="0"/>
         </w:rPr>
-        <w:t xml:space="preserve"> - Requirement SF-B-02</w:t>
+        <w:t xml:space="preserve"> - Requirement SF-D-01</w:t>
       </w:r>
     </w:p>
     <w:p>
@@ -8531,10 +9056,9 @@
         <w:keepNext/>
       </w:pPr>
       <w:r>
-        <w:lastRenderedPageBreak/>
         <w:pict>
-          <v:shape id="_x0000_i1029" type="#_x0000_t75" style="width:468pt;height:249pt">
-            <v:imagedata r:id="rId26" o:title="SF-C-01"/>
+          <v:shape id="_x0000_i1030" type="#_x0000_t75" style="width:466.95pt;height:222.15pt">
+            <v:imagedata r:id="rId29" o:title="SF-E-01"/>
           </v:shape>
         </w:pict>
       </w:r>
@@ -8625,7 +9149,7 @@
           <w:i w:val="0"/>
           <w:noProof/>
         </w:rPr>
-        <w:t>18</w:t>
+        <w:t>21</w:t>
       </w:r>
       <w:r>
         <w:rPr>
@@ -8639,7 +9163,7 @@
           <w:b/>
           <w:i w:val="0"/>
         </w:rPr>
-        <w:t xml:space="preserve"> - Requirement SF-C-01</w:t>
+        <w:t xml:space="preserve"> - Requirement SF-E-01</w:t>
       </w:r>
     </w:p>
     <w:p>
@@ -8647,11 +9171,45 @@
         <w:keepNext/>
       </w:pPr>
       <w:r>
-        <w:pict>
-          <v:shape id="_x0000_i1030" type="#_x0000_t75" style="width:467.25pt;height:234.75pt">
-            <v:imagedata r:id="rId27" o:title="SF-D-01"/>
-          </v:shape>
-        </w:pict>
+        <w:rPr>
+          <w:noProof/>
+        </w:rPr>
+        <w:lastRenderedPageBreak/>
+        <w:drawing>
+          <wp:inline distT="0" distB="0" distL="0" distR="0" wp14:anchorId="6092B680" wp14:editId="7770498D">
+            <wp:extent cx="5943600" cy="2840990"/>
+            <wp:effectExtent l="0" t="0" r="0" b="0"/>
+            <wp:docPr id="5" name="Picture 5"/>
+            <wp:cNvGraphicFramePr>
+              <a:graphicFrameLocks xmlns:a="http://schemas.openxmlformats.org/drawingml/2006/main" noChangeAspect="1"/>
+            </wp:cNvGraphicFramePr>
+            <a:graphic xmlns:a="http://schemas.openxmlformats.org/drawingml/2006/main">
+              <a:graphicData uri="http://schemas.openxmlformats.org/drawingml/2006/picture">
+                <pic:pic xmlns:pic="http://schemas.openxmlformats.org/drawingml/2006/picture">
+                  <pic:nvPicPr>
+                    <pic:cNvPr id="1" name=""/>
+                    <pic:cNvPicPr/>
+                  </pic:nvPicPr>
+                  <pic:blipFill>
+                    <a:blip r:embed="rId30"/>
+                    <a:stretch>
+                      <a:fillRect/>
+                    </a:stretch>
+                  </pic:blipFill>
+                  <pic:spPr>
+                    <a:xfrm>
+                      <a:off x="0" y="0"/>
+                      <a:ext cx="5943600" cy="2840990"/>
+                    </a:xfrm>
+                    <a:prstGeom prst="rect">
+                      <a:avLst/>
+                    </a:prstGeom>
+                  </pic:spPr>
+                </pic:pic>
+              </a:graphicData>
+            </a:graphic>
+          </wp:inline>
+        </w:drawing>
       </w:r>
     </w:p>
     <w:p>
@@ -8740,7 +9298,7 @@
           <w:i w:val="0"/>
           <w:noProof/>
         </w:rPr>
-        <w:t>19</w:t>
+        <w:t>22</w:t>
       </w:r>
       <w:r>
         <w:rPr>
@@ -8754,7 +9312,34 @@
           <w:b/>
           <w:i w:val="0"/>
         </w:rPr>
-        <w:t xml:space="preserve"> - Requirement SF-D-01</w:t>
+        <w:t xml:space="preserve"> - Requirement SF-F-01</w:t>
+      </w:r>
+    </w:p>
+    <w:p>
+      <w:pPr>
+        <w:pStyle w:val="Heading4"/>
+        <w:rPr>
+          <w:rFonts w:cs="Times New Roman"/>
+          <w:szCs w:val="24"/>
+        </w:rPr>
+      </w:pPr>
+      <w:r>
+        <w:rPr>
+          <w:rFonts w:cs="Times New Roman"/>
+          <w:szCs w:val="24"/>
+        </w:rPr>
+        <w:t>System Behavior</w:t>
+      </w:r>
+    </w:p>
+    <w:p>
+      <w:r>
+        <w:t xml:space="preserve">Figures 4.21 and 4.22 detail the sequence of flow between user and system, much like use cases.  </w:t>
+      </w:r>
+      <w:r>
+        <w:t>However,</w:t>
+      </w:r>
+      <w:r>
+        <w:t xml:space="preserve"> they give a more detailed look into the system, providing interaction between components in the system as well.</w:t>
       </w:r>
     </w:p>
     <w:p>
@@ -8762,12 +9347,12 @@
         <w:keepNext/>
       </w:pPr>
       <w:r>
-        <w:lastRenderedPageBreak/>
-        <w:pict>
-          <v:shape id="_x0000_i1031" type="#_x0000_t75" style="width:467.25pt;height:222pt">
-            <v:imagedata r:id="rId28" o:title="SF-E-01"/>
+        <w:object w:dxaOrig="9946" w:dyaOrig="8086">
+          <v:shape id="_x0000_i1031" type="#_x0000_t75" style="width:467.8pt;height:380.55pt" o:ole="">
+            <v:imagedata r:id="rId31" o:title=""/>
           </v:shape>
-        </w:pict>
+          <o:OLEObject Type="Embed" ProgID="Visio.Drawing.15" ShapeID="_x0000_i1031" DrawAspect="Content" ObjectID="_1538559349" r:id="rId32"/>
+        </w:object>
       </w:r>
     </w:p>
     <w:p>
@@ -8856,7 +9441,7 @@
           <w:i w:val="0"/>
           <w:noProof/>
         </w:rPr>
-        <w:t>20</w:t>
+        <w:t>23</w:t>
       </w:r>
       <w:r>
         <w:rPr>
@@ -8870,283 +9455,154 @@
           <w:b/>
           <w:i w:val="0"/>
         </w:rPr>
-        <w:t xml:space="preserve"> - Requirement SF-E-01</w:t>
+        <w:t xml:space="preserve"> - Experience </w:t>
+      </w:r>
+      <w:r>
+        <w:rPr>
+          <w:b/>
+          <w:i w:val="0"/>
+        </w:rPr>
+        <w:t xml:space="preserve">Loop </w:t>
+      </w:r>
+      <w:r>
+        <w:rPr>
+          <w:b/>
+          <w:i w:val="0"/>
+        </w:rPr>
+        <w:t>Sequence</w:t>
+      </w:r>
+    </w:p>
+    <w:p>
+      <w:pPr>
+        <w:keepNext/>
+      </w:pPr>
+      <w:r>
+        <w:object w:dxaOrig="11010" w:dyaOrig="7350">
+          <v:shape id="_x0000_i1032" type="#_x0000_t75" style="width:467.8pt;height:311.85pt" o:ole="">
+            <v:imagedata r:id="rId33" o:title=""/>
+          </v:shape>
+          <o:OLEObject Type="Embed" ProgID="Visio.Drawing.15" ShapeID="_x0000_i1032" DrawAspect="Content" ObjectID="_1538559350" r:id="rId34"/>
+        </w:object>
+      </w:r>
+    </w:p>
+    <w:p>
+      <w:pPr>
+        <w:pStyle w:val="Caption"/>
+        <w:jc w:val="center"/>
+        <w:rPr>
+          <w:b/>
+          <w:i w:val="0"/>
+          <w:szCs w:val="24"/>
+        </w:rPr>
+      </w:pPr>
+      <w:r>
+        <w:rPr>
+          <w:b/>
+          <w:i w:val="0"/>
+        </w:rPr>
+        <w:t xml:space="preserve">Figure </w:t>
+      </w:r>
+      <w:r>
+        <w:rPr>
+          <w:b/>
+          <w:i w:val="0"/>
+        </w:rPr>
+        <w:fldChar w:fldCharType="begin"/>
+      </w:r>
+      <w:r>
+        <w:rPr>
+          <w:b/>
+          <w:i w:val="0"/>
+        </w:rPr>
+        <w:instrText xml:space="preserve"> STYLEREF 1 \s </w:instrText>
+      </w:r>
+      <w:r>
+        <w:rPr>
+          <w:b/>
+          <w:i w:val="0"/>
+        </w:rPr>
+        <w:fldChar w:fldCharType="separate"/>
+      </w:r>
+      <w:r>
+        <w:rPr>
+          <w:b/>
+          <w:i w:val="0"/>
+          <w:noProof/>
+        </w:rPr>
+        <w:t>4</w:t>
+      </w:r>
+      <w:r>
+        <w:rPr>
+          <w:b/>
+          <w:i w:val="0"/>
+        </w:rPr>
+        <w:fldChar w:fldCharType="end"/>
+      </w:r>
+      <w:r>
+        <w:rPr>
+          <w:b/>
+          <w:i w:val="0"/>
+        </w:rPr>
+        <w:t>.</w:t>
+      </w:r>
+      <w:r>
+        <w:rPr>
+          <w:b/>
+          <w:i w:val="0"/>
+        </w:rPr>
+        <w:fldChar w:fldCharType="begin"/>
+      </w:r>
+      <w:r>
+        <w:rPr>
+          <w:b/>
+          <w:i w:val="0"/>
+        </w:rPr>
+        <w:instrText xml:space="preserve"> SEQ Figure \* ARABIC \s 1 </w:instrText>
+      </w:r>
+      <w:r>
+        <w:rPr>
+          <w:b/>
+          <w:i w:val="0"/>
+        </w:rPr>
+        <w:fldChar w:fldCharType="separate"/>
+      </w:r>
+      <w:r>
+        <w:rPr>
+          <w:b/>
+          <w:i w:val="0"/>
+          <w:noProof/>
+        </w:rPr>
+        <w:t>24</w:t>
+      </w:r>
+      <w:r>
+        <w:rPr>
+          <w:b/>
+          <w:i w:val="0"/>
+        </w:rPr>
+        <w:fldChar w:fldCharType="end"/>
+      </w:r>
+      <w:r>
+        <w:rPr>
+          <w:b/>
+          <w:i w:val="0"/>
+        </w:rPr>
+        <w:t xml:space="preserve"> - Change Settings Sequence</w:t>
       </w:r>
     </w:p>
     <w:p>
       <w:pPr>
         <w:pStyle w:val="Heading4"/>
+        <w:rPr>
+          <w:rFonts w:cs="Times New Roman"/>
+          <w:b/>
+          <w:szCs w:val="24"/>
+        </w:rPr>
+      </w:pPr>
+      <w:r>
         <w:rPr>
           <w:rFonts w:cs="Times New Roman"/>
           <w:szCs w:val="24"/>
         </w:rPr>
-      </w:pPr>
-      <w:r>
-        <w:rPr>
-          <w:rFonts w:cs="Times New Roman"/>
-          <w:szCs w:val="24"/>
-        </w:rPr>
-        <w:t>System Behavior</w:t>
-      </w:r>
-    </w:p>
-    <w:p>
-      <w:r>
-        <w:t xml:space="preserve">Figures 4.21 and 4.22 detail the sequence of flow between user and system, much like use cases.  </w:t>
-      </w:r>
-      <w:r>
-        <w:t>However,</w:t>
-      </w:r>
-      <w:r>
-        <w:t xml:space="preserve"> they give a more detailed look into the system, providing interaction between components in the system as well.</w:t>
-      </w:r>
-    </w:p>
-    <w:p>
-      <w:pPr>
-        <w:keepNext/>
-      </w:pPr>
-      <w:r>
-        <w:object w:dxaOrig="9930" w:dyaOrig="8070">
-          <v:shape id="_x0000_i1032" type="#_x0000_t75" style="width:468pt;height:380.25pt" o:ole="">
-            <v:imagedata r:id="rId29" o:title=""/>
-          </v:shape>
-          <o:OLEObject Type="Embed" ProgID="Visio.Drawing.15" ShapeID="_x0000_i1032" DrawAspect="Content" ObjectID="_1537618520" r:id="rId30"/>
-        </w:object>
-      </w:r>
-    </w:p>
-    <w:p>
-      <w:pPr>
-        <w:pStyle w:val="Caption"/>
-        <w:jc w:val="center"/>
-        <w:rPr>
-          <w:b/>
-          <w:i w:val="0"/>
-        </w:rPr>
-      </w:pPr>
-      <w:r>
-        <w:rPr>
-          <w:b/>
-          <w:i w:val="0"/>
-        </w:rPr>
-        <w:t xml:space="preserve">Figure </w:t>
-      </w:r>
-      <w:r>
-        <w:rPr>
-          <w:b/>
-          <w:i w:val="0"/>
-        </w:rPr>
-        <w:fldChar w:fldCharType="begin"/>
-      </w:r>
-      <w:r>
-        <w:rPr>
-          <w:b/>
-          <w:i w:val="0"/>
-        </w:rPr>
-        <w:instrText xml:space="preserve"> STYLEREF 1 \s </w:instrText>
-      </w:r>
-      <w:r>
-        <w:rPr>
-          <w:b/>
-          <w:i w:val="0"/>
-        </w:rPr>
-        <w:fldChar w:fldCharType="separate"/>
-      </w:r>
-      <w:r>
-        <w:rPr>
-          <w:b/>
-          <w:i w:val="0"/>
-          <w:noProof/>
-        </w:rPr>
-        <w:t>4</w:t>
-      </w:r>
-      <w:r>
-        <w:rPr>
-          <w:b/>
-          <w:i w:val="0"/>
-        </w:rPr>
-        <w:fldChar w:fldCharType="end"/>
-      </w:r>
-      <w:r>
-        <w:rPr>
-          <w:b/>
-          <w:i w:val="0"/>
-        </w:rPr>
-        <w:t>.</w:t>
-      </w:r>
-      <w:r>
-        <w:rPr>
-          <w:b/>
-          <w:i w:val="0"/>
-        </w:rPr>
-        <w:fldChar w:fldCharType="begin"/>
-      </w:r>
-      <w:r>
-        <w:rPr>
-          <w:b/>
-          <w:i w:val="0"/>
-        </w:rPr>
-        <w:instrText xml:space="preserve"> SEQ Figure \* ARABIC \s 1 </w:instrText>
-      </w:r>
-      <w:r>
-        <w:rPr>
-          <w:b/>
-          <w:i w:val="0"/>
-        </w:rPr>
-        <w:fldChar w:fldCharType="separate"/>
-      </w:r>
-      <w:r>
-        <w:rPr>
-          <w:b/>
-          <w:i w:val="0"/>
-          <w:noProof/>
-        </w:rPr>
-        <w:t>21</w:t>
-      </w:r>
-      <w:r>
-        <w:rPr>
-          <w:b/>
-          <w:i w:val="0"/>
-        </w:rPr>
-        <w:fldChar w:fldCharType="end"/>
-      </w:r>
-      <w:r>
-        <w:rPr>
-          <w:b/>
-          <w:i w:val="0"/>
-        </w:rPr>
-        <w:t xml:space="preserve"> - Begin Experience Sequence</w:t>
-      </w:r>
-    </w:p>
-    <w:p>
-      <w:pPr>
-        <w:keepNext/>
-      </w:pPr>
-      <w:r>
-        <w:object w:dxaOrig="11010" w:dyaOrig="7350">
-          <v:shape id="_x0000_i1033" type="#_x0000_t75" style="width:468pt;height:312pt" o:ole="">
-            <v:imagedata r:id="rId31" o:title=""/>
-          </v:shape>
-          <o:OLEObject Type="Embed" ProgID="Visio.Drawing.15" ShapeID="_x0000_i1033" DrawAspect="Content" ObjectID="_1537618521" r:id="rId32"/>
-        </w:object>
-      </w:r>
-    </w:p>
-    <w:p>
-      <w:pPr>
-        <w:pStyle w:val="Caption"/>
-        <w:jc w:val="center"/>
-        <w:rPr>
-          <w:b/>
-          <w:i w:val="0"/>
-          <w:szCs w:val="24"/>
-        </w:rPr>
-      </w:pPr>
-      <w:r>
-        <w:rPr>
-          <w:b/>
-          <w:i w:val="0"/>
-        </w:rPr>
-        <w:t xml:space="preserve">Figure </w:t>
-      </w:r>
-      <w:r>
-        <w:rPr>
-          <w:b/>
-          <w:i w:val="0"/>
-        </w:rPr>
-        <w:fldChar w:fldCharType="begin"/>
-      </w:r>
-      <w:r>
-        <w:rPr>
-          <w:b/>
-          <w:i w:val="0"/>
-        </w:rPr>
-        <w:instrText xml:space="preserve"> STYLEREF 1 \s </w:instrText>
-      </w:r>
-      <w:r>
-        <w:rPr>
-          <w:b/>
-          <w:i w:val="0"/>
-        </w:rPr>
-        <w:fldChar w:fldCharType="separate"/>
-      </w:r>
-      <w:r>
-        <w:rPr>
-          <w:b/>
-          <w:i w:val="0"/>
-          <w:noProof/>
-        </w:rPr>
-        <w:t>4</w:t>
-      </w:r>
-      <w:r>
-        <w:rPr>
-          <w:b/>
-          <w:i w:val="0"/>
-        </w:rPr>
-        <w:fldChar w:fldCharType="end"/>
-      </w:r>
-      <w:r>
-        <w:rPr>
-          <w:b/>
-          <w:i w:val="0"/>
-        </w:rPr>
-        <w:t>.</w:t>
-      </w:r>
-      <w:r>
-        <w:rPr>
-          <w:b/>
-          <w:i w:val="0"/>
-        </w:rPr>
-        <w:fldChar w:fldCharType="begin"/>
-      </w:r>
-      <w:r>
-        <w:rPr>
-          <w:b/>
-          <w:i w:val="0"/>
-        </w:rPr>
-        <w:instrText xml:space="preserve"> SEQ Figure \* ARABIC \s 1 </w:instrText>
-      </w:r>
-      <w:r>
-        <w:rPr>
-          <w:b/>
-          <w:i w:val="0"/>
-        </w:rPr>
-        <w:fldChar w:fldCharType="separate"/>
-      </w:r>
-      <w:r>
-        <w:rPr>
-          <w:b/>
-          <w:i w:val="0"/>
-          <w:noProof/>
-        </w:rPr>
-        <w:t>22</w:t>
-      </w:r>
-      <w:r>
-        <w:rPr>
-          <w:b/>
-          <w:i w:val="0"/>
-        </w:rPr>
-        <w:fldChar w:fldCharType="end"/>
-      </w:r>
-      <w:r>
-        <w:rPr>
-          <w:b/>
-          <w:i w:val="0"/>
-        </w:rPr>
-        <w:t xml:space="preserve"> - Change Settings Sequence</w:t>
-      </w:r>
-    </w:p>
-    <w:p>
-      <w:pPr>
-        <w:pStyle w:val="Heading4"/>
-        <w:rPr>
-          <w:rFonts w:cs="Times New Roman"/>
-          <w:b/>
-          <w:szCs w:val="24"/>
-        </w:rPr>
-      </w:pPr>
-      <w:r>
-        <w:rPr>
-          <w:rFonts w:cs="Times New Roman"/>
-          <w:szCs w:val="24"/>
-        </w:rPr>
         <w:lastRenderedPageBreak/>
         <w:t>Data Requirements</w:t>
       </w:r>
@@ -9158,14 +9614,14 @@
           <w:rFonts w:cs="Times New Roman"/>
         </w:rPr>
       </w:pPr>
-      <w:bookmarkStart w:id="14" w:name="_Toc463875951"/>
+      <w:bookmarkStart w:id="15" w:name="_Toc463875951"/>
       <w:r>
         <w:rPr>
           <w:rFonts w:cs="Times New Roman"/>
         </w:rPr>
         <w:t>Non-functional Requirements</w:t>
       </w:r>
-      <w:bookmarkEnd w:id="14"/>
+      <w:bookmarkEnd w:id="15"/>
     </w:p>
     <w:p>
       <w:pPr>
@@ -9223,7 +9679,7 @@
                     </pic:cNvPicPr>
                   </pic:nvPicPr>
                   <pic:blipFill>
-                    <a:blip r:embed="rId33">
+                    <a:blip r:embed="rId35">
                       <a:extLst>
                         <a:ext uri="{28A0092B-C50C-407E-A947-70E740481C1C}">
                           <a14:useLocalDpi xmlns:a14="http://schemas.microsoft.com/office/drawing/2010/main" val="0"/>
@@ -9341,7 +9797,7 @@
           <w:i w:val="0"/>
           <w:noProof/>
         </w:rPr>
-        <w:t>23</w:t>
+        <w:t>25</w:t>
       </w:r>
       <w:r>
         <w:rPr>
@@ -9422,7 +9878,7 @@
                     </pic:cNvPicPr>
                   </pic:nvPicPr>
                   <pic:blipFill>
-                    <a:blip r:embed="rId34">
+                    <a:blip r:embed="rId36">
                       <a:extLst>
                         <a:ext uri="{28A0092B-C50C-407E-A947-70E740481C1C}">
                           <a14:useLocalDpi xmlns:a14="http://schemas.microsoft.com/office/drawing/2010/main" val="0"/>
@@ -9540,7 +9996,7 @@
           <w:i w:val="0"/>
           <w:noProof/>
         </w:rPr>
-        <w:t>24</w:t>
+        <w:t>26</w:t>
       </w:r>
       <w:r>
         <w:rPr>
@@ -9584,7 +10040,7 @@
                     </pic:cNvPicPr>
                   </pic:nvPicPr>
                   <pic:blipFill>
-                    <a:blip r:embed="rId35">
+                    <a:blip r:embed="rId37">
                       <a:extLst>
                         <a:ext uri="{28A0092B-C50C-407E-A947-70E740481C1C}">
                           <a14:useLocalDpi xmlns:a14="http://schemas.microsoft.com/office/drawing/2010/main" val="0"/>
@@ -9702,7 +10158,7 @@
           <w:i w:val="0"/>
           <w:noProof/>
         </w:rPr>
-        <w:t>25</w:t>
+        <w:t>27</w:t>
       </w:r>
       <w:r>
         <w:rPr>
@@ -9745,7 +10201,7 @@
                     </pic:cNvPicPr>
                   </pic:nvPicPr>
                   <pic:blipFill>
-                    <a:blip r:embed="rId36">
+                    <a:blip r:embed="rId38">
                       <a:extLst>
                         <a:ext uri="{28A0092B-C50C-407E-A947-70E740481C1C}">
                           <a14:useLocalDpi xmlns:a14="http://schemas.microsoft.com/office/drawing/2010/main" val="0"/>
@@ -9863,7 +10319,7 @@
           <w:i w:val="0"/>
           <w:noProof/>
         </w:rPr>
-        <w:t>26</w:t>
+        <w:t>28</w:t>
       </w:r>
       <w:r>
         <w:rPr>
@@ -9959,20 +10415,32 @@
       <w:pPr>
         <w:pStyle w:val="Heading2"/>
       </w:pPr>
-      <w:bookmarkStart w:id="15" w:name="_Toc463875952"/>
+      <w:bookmarkStart w:id="16" w:name="_Toc463875952"/>
       <w:r>
         <w:t>Requirements Trace Table</w:t>
       </w:r>
-      <w:bookmarkEnd w:id="15"/>
-    </w:p>
-    <w:p>
-      <w:r>
-        <w:t>Figure 4.27 gives a breakdown of the system requirements that have been engineered from the user requirements.</w:t>
+      <w:bookmarkEnd w:id="16"/>
+    </w:p>
+    <w:p>
+      <w:r>
+        <w:t xml:space="preserve">Figure 4.27 gives a breakdown of the system requirements that </w:t>
+      </w:r>
+      <w:proofErr w:type="gramStart"/>
+      <w:r>
+        <w:t>have been engineered</w:t>
+      </w:r>
+      <w:proofErr w:type="gramEnd"/>
+      <w:r>
+        <w:t xml:space="preserve"> from the user requirements.</w:t>
       </w:r>
     </w:p>
     <w:p>
       <w:pPr>
         <w:keepNext/>
+        <w:rPr>
+          <w:b/>
+          <w:i/>
+        </w:rPr>
       </w:pPr>
       <w:r>
         <w:rPr>
@@ -9980,10 +10448,10 @@
         </w:rPr>
         <w:lastRenderedPageBreak/>
         <w:drawing>
-          <wp:inline distT="0" distB="0" distL="0" distR="0" wp14:anchorId="3B083AD2" wp14:editId="45C54F26">
-            <wp:extent cx="5410200" cy="6466623"/>
+          <wp:inline distT="0" distB="0" distL="0" distR="0" wp14:anchorId="28371740" wp14:editId="58DF5C0A">
+            <wp:extent cx="5943600" cy="7912100"/>
             <wp:effectExtent l="0" t="0" r="0" b="0"/>
-            <wp:docPr id="227" name="Picture 227" descr="C:\Users\NCC5136.PSU-ERIE\AppData\Local\Microsoft\Windows\Temporary Internet Files\Content.Word\table.jpg"/>
+            <wp:docPr id="6" name="Picture 6"/>
             <wp:cNvGraphicFramePr>
               <a:graphicFrameLocks xmlns:a="http://schemas.openxmlformats.org/drawingml/2006/main" noChangeAspect="1"/>
             </wp:cNvGraphicFramePr>
@@ -9991,36 +10459,23 @@
               <a:graphicData uri="http://schemas.openxmlformats.org/drawingml/2006/picture">
                 <pic:pic xmlns:pic="http://schemas.openxmlformats.org/drawingml/2006/picture">
                   <pic:nvPicPr>
-                    <pic:cNvPr id="0" name="Picture 90" descr="C:\Users\NCC5136.PSU-ERIE\AppData\Local\Microsoft\Windows\Temporary Internet Files\Content.Word\table.jpg"/>
-                    <pic:cNvPicPr>
-                      <a:picLocks noChangeAspect="1" noChangeArrowheads="1"/>
-                    </pic:cNvPicPr>
+                    <pic:cNvPr id="1" name=""/>
+                    <pic:cNvPicPr/>
                   </pic:nvPicPr>
                   <pic:blipFill>
-                    <a:blip r:embed="rId37">
-                      <a:extLst>
-                        <a:ext uri="{28A0092B-C50C-407E-A947-70E740481C1C}">
-                          <a14:useLocalDpi xmlns:a14="http://schemas.microsoft.com/office/drawing/2010/main" val="0"/>
-                        </a:ext>
-                      </a:extLst>
-                    </a:blip>
-                    <a:srcRect/>
+                    <a:blip r:embed="rId39"/>
                     <a:stretch>
                       <a:fillRect/>
                     </a:stretch>
                   </pic:blipFill>
-                  <pic:spPr bwMode="auto">
+                  <pic:spPr>
                     <a:xfrm>
                       <a:off x="0" y="0"/>
-                      <a:ext cx="5427225" cy="6486972"/>
+                      <a:ext cx="5943600" cy="7912100"/>
                     </a:xfrm>
                     <a:prstGeom prst="rect">
                       <a:avLst/>
                     </a:prstGeom>
-                    <a:noFill/>
-                    <a:ln>
-                      <a:noFill/>
-                    </a:ln>
                   </pic:spPr>
                 </pic:pic>
               </a:graphicData>
@@ -10028,48 +10483,38 @@
           </wp:inline>
         </w:drawing>
       </w:r>
-    </w:p>
-    <w:p>
-      <w:pPr>
-        <w:pStyle w:val="Caption"/>
-        <w:jc w:val="center"/>
-        <w:rPr>
-          <w:b/>
-          <w:i w:val="0"/>
-        </w:rPr>
-      </w:pPr>
-      <w:r>
-        <w:rPr>
-          <w:b/>
-          <w:i w:val="0"/>
+      <w:r>
+        <w:rPr>
+          <w:b/>
+          <w:i/>
         </w:rPr>
         <w:t xml:space="preserve">Figure </w:t>
       </w:r>
       <w:r>
         <w:rPr>
           <w:b/>
-          <w:i w:val="0"/>
+          <w:i/>
         </w:rPr>
         <w:fldChar w:fldCharType="begin"/>
       </w:r>
       <w:r>
         <w:rPr>
           <w:b/>
-          <w:i w:val="0"/>
+          <w:i/>
         </w:rPr>
         <w:instrText xml:space="preserve"> STYLEREF 1 \s </w:instrText>
       </w:r>
       <w:r>
         <w:rPr>
           <w:b/>
-          <w:i w:val="0"/>
+          <w:i/>
         </w:rPr>
         <w:fldChar w:fldCharType="separate"/>
       </w:r>
       <w:r>
         <w:rPr>
           <w:b/>
-          <w:i w:val="0"/>
+          <w:i/>
           <w:noProof/>
         </w:rPr>
         <w:t>4</w:t>
@@ -10077,57 +10522,57 @@
       <w:r>
         <w:rPr>
           <w:b/>
-          <w:i w:val="0"/>
+          <w:i/>
         </w:rPr>
         <w:fldChar w:fldCharType="end"/>
       </w:r>
       <w:r>
         <w:rPr>
           <w:b/>
-          <w:i w:val="0"/>
+          <w:i/>
         </w:rPr>
         <w:t>.</w:t>
       </w:r>
       <w:r>
         <w:rPr>
           <w:b/>
-          <w:i w:val="0"/>
+          <w:i/>
         </w:rPr>
         <w:fldChar w:fldCharType="begin"/>
       </w:r>
       <w:r>
         <w:rPr>
           <w:b/>
-          <w:i w:val="0"/>
+          <w:i/>
         </w:rPr>
         <w:instrText xml:space="preserve"> SEQ Figure \* ARABIC \s 1 </w:instrText>
       </w:r>
       <w:r>
         <w:rPr>
           <w:b/>
-          <w:i w:val="0"/>
+          <w:i/>
         </w:rPr>
         <w:fldChar w:fldCharType="separate"/>
       </w:r>
       <w:r>
         <w:rPr>
           <w:b/>
-          <w:i w:val="0"/>
+          <w:i/>
           <w:noProof/>
         </w:rPr>
-        <w:t>27</w:t>
-      </w:r>
-      <w:r>
-        <w:rPr>
-          <w:b/>
-          <w:i w:val="0"/>
+        <w:t>29</w:t>
+      </w:r>
+      <w:r>
+        <w:rPr>
+          <w:b/>
+          <w:i/>
         </w:rPr>
         <w:fldChar w:fldCharType="end"/>
       </w:r>
       <w:r>
         <w:rPr>
           <w:b/>
-          <w:i w:val="0"/>
+          <w:i/>
         </w:rPr>
         <w:t xml:space="preserve"> - Requirement Trace Table</w:t>
       </w:r>
@@ -10139,37 +10584,45 @@
       <w:r>
         <w:br w:type="page"/>
       </w:r>
-      <w:bookmarkStart w:id="16" w:name="_Toc463875953"/>
+      <w:bookmarkStart w:id="17" w:name="_Toc463875953"/>
       <w:r>
         <w:lastRenderedPageBreak/>
         <w:t>Exploratory Studies</w:t>
       </w:r>
-      <w:bookmarkEnd w:id="16"/>
+      <w:bookmarkEnd w:id="17"/>
     </w:p>
     <w:p>
       <w:pPr>
         <w:pStyle w:val="Heading2"/>
       </w:pPr>
-      <w:bookmarkStart w:id="17" w:name="_Toc463875954"/>
+      <w:bookmarkStart w:id="18" w:name="_Toc463875954"/>
       <w:r>
         <w:t>Relevant Techniques</w:t>
       </w:r>
-      <w:bookmarkEnd w:id="17"/>
-    </w:p>
-    <w:p>
-      <w:r>
-        <w:t xml:space="preserve">We will be taking advantage of the prototype software development model. </w:t>
+      <w:bookmarkEnd w:id="18"/>
+    </w:p>
+    <w:p>
+      <w:r>
+        <w:t xml:space="preserve">We will be taking advantage of the </w:t>
+      </w:r>
+      <w:proofErr w:type="gramStart"/>
+      <w:r>
+        <w:t>prototype software development model</w:t>
+      </w:r>
+      <w:proofErr w:type="gramEnd"/>
+      <w:r>
+        <w:t xml:space="preserve">. </w:t>
       </w:r>
     </w:p>
     <w:p>
       <w:pPr>
         <w:pStyle w:val="Heading2"/>
       </w:pPr>
-      <w:bookmarkStart w:id="18" w:name="_Toc463875955"/>
+      <w:bookmarkStart w:id="19" w:name="_Toc463875955"/>
       <w:r>
         <w:t>Relevant Packages/Products</w:t>
       </w:r>
-      <w:bookmarkEnd w:id="18"/>
+      <w:bookmarkEnd w:id="19"/>
     </w:p>
     <w:p>
       <w:r>
@@ -10180,15 +10633,31 @@
       <w:pPr>
         <w:pStyle w:val="Heading2"/>
       </w:pPr>
-      <w:bookmarkStart w:id="19" w:name="_Toc463875956"/>
+      <w:bookmarkStart w:id="20" w:name="_Toc463875956"/>
       <w:r>
         <w:t>Broader Impacts</w:t>
       </w:r>
-      <w:bookmarkEnd w:id="19"/>
-    </w:p>
-    <w:p>
-      <w:r>
-        <w:t>This virtual reality experience has the potential to help minimize distracted driving. Minimizing distracted driving means that there will be less accidents, less injuries, and less deaths because of distracted driving. Since the application runs on the Android operating system, which is used by millions of people every day, this application has the potential to reach a large number of drivers and passengers.</w:t>
+      <w:bookmarkEnd w:id="20"/>
+    </w:p>
+    <w:p>
+      <w:r>
+        <w:t xml:space="preserve">This virtual reality experience has the potential to help minimize distracted driving. Minimizing distracted driving means that there will be </w:t>
+      </w:r>
+      <w:proofErr w:type="gramStart"/>
+      <w:r>
+        <w:t>less accidents</w:t>
+      </w:r>
+      <w:proofErr w:type="gramEnd"/>
+      <w:r>
+        <w:t xml:space="preserve">, less injuries, and less deaths because of distracted driving. Since the application runs on the Android operating system, which </w:t>
+      </w:r>
+      <w:proofErr w:type="gramStart"/>
+      <w:r>
+        <w:t>is used by millions of people</w:t>
+      </w:r>
+      <w:proofErr w:type="gramEnd"/>
+      <w:r>
+        <w:t xml:space="preserve"> every day, this application has the potential to reach a large number of drivers and passengers.</w:t>
       </w:r>
     </w:p>
     <w:p>
@@ -10206,22 +10675,22 @@
       <w:pPr>
         <w:pStyle w:val="Heading1"/>
       </w:pPr>
-      <w:bookmarkStart w:id="20" w:name="_Toc463875957"/>
+      <w:bookmarkStart w:id="21" w:name="_Toc463875957"/>
       <w:r>
         <w:lastRenderedPageBreak/>
         <w:t>System Design</w:t>
       </w:r>
-      <w:bookmarkEnd w:id="20"/>
+      <w:bookmarkEnd w:id="21"/>
     </w:p>
     <w:p>
       <w:pPr>
         <w:pStyle w:val="Heading2"/>
       </w:pPr>
-      <w:bookmarkStart w:id="21" w:name="_Toc463875958"/>
+      <w:bookmarkStart w:id="22" w:name="_Toc463875958"/>
       <w:r>
         <w:t>Architectural Design</w:t>
       </w:r>
-      <w:bookmarkEnd w:id="21"/>
+      <w:bookmarkEnd w:id="22"/>
     </w:p>
     <w:p>
       <w:r>
@@ -10232,41 +10701,41 @@
       <w:pPr>
         <w:pStyle w:val="Heading2"/>
       </w:pPr>
-      <w:bookmarkStart w:id="22" w:name="_Toc463875959"/>
+      <w:bookmarkStart w:id="23" w:name="_Toc463875959"/>
       <w:r>
         <w:t>Structural Design</w:t>
       </w:r>
-      <w:bookmarkEnd w:id="22"/>
+      <w:bookmarkEnd w:id="23"/>
     </w:p>
     <w:p>
       <w:pPr>
         <w:pStyle w:val="Heading2"/>
       </w:pPr>
-      <w:bookmarkStart w:id="23" w:name="_Toc463875960"/>
+      <w:bookmarkStart w:id="24" w:name="_Toc463875960"/>
       <w:r>
         <w:t>User Interface Design</w:t>
       </w:r>
-      <w:bookmarkEnd w:id="23"/>
+      <w:bookmarkEnd w:id="24"/>
     </w:p>
     <w:p>
       <w:pPr>
         <w:pStyle w:val="Heading2"/>
       </w:pPr>
-      <w:bookmarkStart w:id="24" w:name="_Toc463875961"/>
+      <w:bookmarkStart w:id="25" w:name="_Toc463875961"/>
       <w:r>
         <w:t>Behavioral Design</w:t>
       </w:r>
-      <w:bookmarkEnd w:id="24"/>
+      <w:bookmarkEnd w:id="25"/>
     </w:p>
     <w:p>
       <w:pPr>
         <w:pStyle w:val="Heading2"/>
       </w:pPr>
-      <w:bookmarkStart w:id="25" w:name="_Toc463875962"/>
+      <w:bookmarkStart w:id="26" w:name="_Toc463875962"/>
       <w:r>
         <w:t>Design Alternatives &amp; Design Rationale</w:t>
       </w:r>
-      <w:bookmarkEnd w:id="25"/>
+      <w:bookmarkEnd w:id="26"/>
     </w:p>
     <w:p>
       <w:pPr>
@@ -10283,22 +10752,22 @@
       <w:pPr>
         <w:pStyle w:val="Heading1"/>
       </w:pPr>
-      <w:bookmarkStart w:id="26" w:name="_Toc463875963"/>
+      <w:bookmarkStart w:id="27" w:name="_Toc463875963"/>
       <w:r>
         <w:lastRenderedPageBreak/>
         <w:t>System Implementation</w:t>
       </w:r>
-      <w:bookmarkEnd w:id="26"/>
+      <w:bookmarkEnd w:id="27"/>
     </w:p>
     <w:p>
       <w:pPr>
         <w:pStyle w:val="Heading2"/>
       </w:pPr>
-      <w:bookmarkStart w:id="27" w:name="_Toc463875964"/>
+      <w:bookmarkStart w:id="28" w:name="_Toc463875964"/>
       <w:r>
         <w:t>Programming Languages &amp; Tools</w:t>
       </w:r>
-      <w:bookmarkEnd w:id="27"/>
+      <w:bookmarkEnd w:id="28"/>
     </w:p>
     <w:p>
       <w:r>
@@ -10315,11 +10784,11 @@
       <w:pPr>
         <w:pStyle w:val="Heading2"/>
       </w:pPr>
-      <w:bookmarkStart w:id="28" w:name="_Toc463875965"/>
+      <w:bookmarkStart w:id="29" w:name="_Toc463875965"/>
       <w:r>
         <w:t>Coding Conventions</w:t>
       </w:r>
-      <w:bookmarkEnd w:id="28"/>
+      <w:bookmarkEnd w:id="29"/>
     </w:p>
     <w:p>
       <w:r>
@@ -10333,11 +10802,11 @@
       <w:pPr>
         <w:pStyle w:val="Heading2"/>
       </w:pPr>
-      <w:bookmarkStart w:id="29" w:name="_Toc463875966"/>
+      <w:bookmarkStart w:id="30" w:name="_Toc463875966"/>
       <w:r>
         <w:t>Code Version Control</w:t>
       </w:r>
-      <w:bookmarkEnd w:id="29"/>
+      <w:bookmarkEnd w:id="30"/>
     </w:p>
     <w:p>
       <w:r>
@@ -10351,21 +10820,21 @@
       <w:pPr>
         <w:pStyle w:val="Heading2"/>
       </w:pPr>
-      <w:bookmarkStart w:id="30" w:name="_Toc463875967"/>
+      <w:bookmarkStart w:id="31" w:name="_Toc463875967"/>
       <w:r>
         <w:t>Implementation Alternatives &amp; Decision Rationale</w:t>
       </w:r>
-      <w:bookmarkEnd w:id="30"/>
+      <w:bookmarkEnd w:id="31"/>
     </w:p>
     <w:p>
       <w:pPr>
         <w:pStyle w:val="Heading2"/>
       </w:pPr>
-      <w:bookmarkStart w:id="31" w:name="_Toc463875968"/>
+      <w:bookmarkStart w:id="32" w:name="_Toc463875968"/>
       <w:r>
         <w:t>Analysis of Key Algorithms</w:t>
       </w:r>
-      <w:bookmarkEnd w:id="31"/>
+      <w:bookmarkEnd w:id="32"/>
     </w:p>
     <w:p>
       <w:pPr>
@@ -10382,98 +10851,98 @@
       <w:pPr>
         <w:pStyle w:val="Heading1"/>
       </w:pPr>
-      <w:bookmarkStart w:id="32" w:name="_Toc463875969"/>
+      <w:bookmarkStart w:id="33" w:name="_Toc463875969"/>
       <w:r>
         <w:lastRenderedPageBreak/>
         <w:t>System Testing</w:t>
       </w:r>
-      <w:bookmarkEnd w:id="32"/>
+      <w:bookmarkEnd w:id="33"/>
     </w:p>
     <w:p>
       <w:pPr>
         <w:pStyle w:val="Heading2"/>
       </w:pPr>
-      <w:bookmarkStart w:id="33" w:name="_Toc463875970"/>
+      <w:bookmarkStart w:id="34" w:name="_Toc463875970"/>
       <w:r>
         <w:t>Test Automation Framework</w:t>
       </w:r>
-      <w:bookmarkEnd w:id="33"/>
+      <w:bookmarkEnd w:id="34"/>
     </w:p>
     <w:p>
       <w:pPr>
         <w:pStyle w:val="Heading3"/>
       </w:pPr>
-      <w:bookmarkStart w:id="34" w:name="_Toc463875971"/>
+      <w:bookmarkStart w:id="35" w:name="_Toc463875971"/>
       <w:r>
         <w:t>Steps for Installing Test Framework</w:t>
       </w:r>
-      <w:bookmarkEnd w:id="34"/>
+      <w:bookmarkEnd w:id="35"/>
     </w:p>
     <w:p>
       <w:pPr>
         <w:pStyle w:val="Heading3"/>
       </w:pPr>
-      <w:bookmarkStart w:id="35" w:name="_Toc463875972"/>
+      <w:bookmarkStart w:id="36" w:name="_Toc463875972"/>
       <w:r>
         <w:t>Steps for Running Test Cases</w:t>
       </w:r>
-      <w:bookmarkEnd w:id="35"/>
+      <w:bookmarkEnd w:id="36"/>
     </w:p>
     <w:p>
       <w:pPr>
         <w:pStyle w:val="Heading2"/>
       </w:pPr>
-      <w:bookmarkStart w:id="36" w:name="_Toc463875973"/>
+      <w:bookmarkStart w:id="37" w:name="_Toc463875973"/>
       <w:r>
         <w:t>Test Case Design</w:t>
       </w:r>
-      <w:bookmarkEnd w:id="36"/>
+      <w:bookmarkEnd w:id="37"/>
     </w:p>
     <w:p>
       <w:pPr>
         <w:pStyle w:val="Heading3"/>
       </w:pPr>
-      <w:bookmarkStart w:id="37" w:name="_Toc463875974"/>
+      <w:bookmarkStart w:id="38" w:name="_Toc463875974"/>
       <w:r>
         <w:t>Acceptance Test Cases</w:t>
       </w:r>
-      <w:bookmarkEnd w:id="37"/>
+      <w:bookmarkEnd w:id="38"/>
     </w:p>
     <w:p>
       <w:pPr>
         <w:pStyle w:val="Heading3"/>
       </w:pPr>
-      <w:bookmarkStart w:id="38" w:name="_Toc463875975"/>
+      <w:bookmarkStart w:id="39" w:name="_Toc463875975"/>
       <w:r>
         <w:t>System Test Cases</w:t>
       </w:r>
-      <w:bookmarkEnd w:id="38"/>
+      <w:bookmarkEnd w:id="39"/>
     </w:p>
     <w:p>
       <w:pPr>
         <w:pStyle w:val="Heading3"/>
       </w:pPr>
-      <w:bookmarkStart w:id="39" w:name="_Toc463875976"/>
+      <w:bookmarkStart w:id="40" w:name="_Toc463875976"/>
       <w:r>
         <w:t>Integration Test Cases</w:t>
       </w:r>
-      <w:bookmarkEnd w:id="39"/>
+      <w:bookmarkEnd w:id="40"/>
     </w:p>
     <w:p>
       <w:pPr>
         <w:pStyle w:val="Heading3"/>
       </w:pPr>
-      <w:bookmarkStart w:id="40" w:name="_Toc463875977"/>
+      <w:bookmarkStart w:id="41" w:name="_Toc463875977"/>
       <w:r>
         <w:t>Unit Test Cases</w:t>
       </w:r>
-      <w:bookmarkEnd w:id="40"/>
+      <w:bookmarkEnd w:id="41"/>
     </w:p>
     <w:p>
       <w:pPr>
         <w:pStyle w:val="Heading2"/>
       </w:pPr>
-      <w:bookmarkStart w:id="41" w:name="_Toc463875978"/>
+      <w:bookmarkStart w:id="42" w:name="_Toc463875978"/>
       <w:r>
         <w:t xml:space="preserve">Test Case </w:t>
       </w:r>
@@ -10483,47 +10952,47 @@
       <w:r>
         <w:t xml:space="preserve"> Report</w:t>
       </w:r>
-      <w:bookmarkEnd w:id="41"/>
+      <w:bookmarkEnd w:id="42"/>
     </w:p>
     <w:p>
       <w:pPr>
         <w:pStyle w:val="Heading3"/>
       </w:pPr>
-      <w:bookmarkStart w:id="42" w:name="_Toc463875979"/>
+      <w:bookmarkStart w:id="43" w:name="_Toc463875979"/>
       <w:r>
         <w:t>Unit Testing Report</w:t>
       </w:r>
-      <w:bookmarkEnd w:id="42"/>
+      <w:bookmarkEnd w:id="43"/>
     </w:p>
     <w:p>
       <w:pPr>
         <w:pStyle w:val="Heading3"/>
       </w:pPr>
-      <w:bookmarkStart w:id="43" w:name="_Toc463875980"/>
+      <w:bookmarkStart w:id="44" w:name="_Toc463875980"/>
       <w:r>
         <w:t>Integration Testing Report</w:t>
       </w:r>
-      <w:bookmarkEnd w:id="43"/>
+      <w:bookmarkEnd w:id="44"/>
     </w:p>
     <w:p>
       <w:pPr>
         <w:pStyle w:val="Heading3"/>
       </w:pPr>
-      <w:bookmarkStart w:id="44" w:name="_Toc463875981"/>
+      <w:bookmarkStart w:id="45" w:name="_Toc463875981"/>
       <w:r>
         <w:t>System Testing Report</w:t>
       </w:r>
-      <w:bookmarkEnd w:id="44"/>
+      <w:bookmarkEnd w:id="45"/>
     </w:p>
     <w:p>
       <w:pPr>
         <w:pStyle w:val="Heading3"/>
       </w:pPr>
-      <w:bookmarkStart w:id="45" w:name="_Toc463875982"/>
+      <w:bookmarkStart w:id="46" w:name="_Toc463875982"/>
       <w:r>
         <w:t>Acceptance Testing Report</w:t>
       </w:r>
-      <w:bookmarkEnd w:id="45"/>
+      <w:bookmarkEnd w:id="46"/>
     </w:p>
     <w:p>
       <w:pPr>
@@ -10540,18 +11009,18 @@
       <w:pPr>
         <w:pStyle w:val="Heading1"/>
       </w:pPr>
-      <w:bookmarkStart w:id="46" w:name="_Toc463875983"/>
+      <w:bookmarkStart w:id="47" w:name="_Toc463875983"/>
       <w:r>
         <w:lastRenderedPageBreak/>
         <w:t>Challenges &amp; Open Issues</w:t>
       </w:r>
-      <w:bookmarkEnd w:id="46"/>
+      <w:bookmarkEnd w:id="47"/>
     </w:p>
     <w:p>
       <w:pPr>
         <w:pStyle w:val="Heading2"/>
       </w:pPr>
-      <w:bookmarkStart w:id="47" w:name="_Toc463875984"/>
+      <w:bookmarkStart w:id="48" w:name="_Toc463875984"/>
       <w:r>
         <w:t>Challenges Face</w:t>
       </w:r>
@@ -10561,7 +11030,7 @@
       <w:r>
         <w:t xml:space="preserve"> in Requirements Engineering</w:t>
       </w:r>
-      <w:bookmarkEnd w:id="47"/>
+      <w:bookmarkEnd w:id="48"/>
     </w:p>
     <w:p>
       <w:r>
@@ -10572,21 +11041,21 @@
       <w:pPr>
         <w:pStyle w:val="Heading2"/>
       </w:pPr>
-      <w:bookmarkStart w:id="48" w:name="_Toc463875985"/>
+      <w:bookmarkStart w:id="49" w:name="_Toc463875985"/>
       <w:r>
         <w:t>Challenges Faced in System Development</w:t>
       </w:r>
-      <w:bookmarkEnd w:id="48"/>
+      <w:bookmarkEnd w:id="49"/>
     </w:p>
     <w:p>
       <w:pPr>
         <w:pStyle w:val="Heading2"/>
       </w:pPr>
-      <w:bookmarkStart w:id="49" w:name="_Toc463875986"/>
+      <w:bookmarkStart w:id="50" w:name="_Toc463875986"/>
       <w:r>
         <w:t>Open Issues &amp; Ideas for Solutions</w:t>
       </w:r>
-      <w:bookmarkEnd w:id="49"/>
+      <w:bookmarkEnd w:id="50"/>
     </w:p>
     <w:p>
       <w:pPr>
@@ -10604,14 +11073,12 @@
       <w:pPr>
         <w:pStyle w:val="Heading1"/>
       </w:pPr>
-      <w:bookmarkStart w:id="50" w:name="_Toc463875987"/>
-      <w:bookmarkStart w:id="51" w:name="_GoBack"/>
-      <w:bookmarkEnd w:id="51"/>
+      <w:bookmarkStart w:id="51" w:name="_Toc463875987"/>
       <w:r>
         <w:lastRenderedPageBreak/>
         <w:t>System Manuals</w:t>
       </w:r>
-      <w:bookmarkEnd w:id="50"/>
+      <w:bookmarkEnd w:id="51"/>
     </w:p>
     <w:p>
       <w:pPr>
@@ -10783,7 +11250,7 @@
 </file>
 
 <file path=word/endnotes.xml><?xml version="1.0" encoding="utf-8"?>
-<w:endnotes xmlns:wpc="http://schemas.microsoft.com/office/word/2010/wordprocessingCanvas" xmlns:cx="http://schemas.microsoft.com/office/drawing/2014/chartex" xmlns:cx1="http://schemas.microsoft.com/office/drawing/2015/9/8/chartex" xmlns:mc="http://schemas.openxmlformats.org/markup-compatibility/2006" xmlns:o="urn:schemas-microsoft-com:office:office" xmlns:r="http://schemas.openxmlformats.org/officeDocument/2006/relationships" xmlns:m="http://schemas.openxmlformats.org/officeDocument/2006/math" xmlns:v="urn:schemas-microsoft-com:vml" xmlns:wp14="http://schemas.microsoft.com/office/word/2010/wordprocessingDrawing" xmlns:wp="http://schemas.openxmlformats.org/drawingml/2006/wordprocessingDrawing" xmlns:w10="urn:schemas-microsoft-com:office:word" xmlns:w="http://schemas.openxmlformats.org/wordprocessingml/2006/main" xmlns:w14="http://schemas.microsoft.com/office/word/2010/wordml" xmlns:w15="http://schemas.microsoft.com/office/word/2012/wordml" xmlns:w16se="http://schemas.microsoft.com/office/word/2015/wordml/symex" xmlns:wpg="http://schemas.microsoft.com/office/word/2010/wordprocessingGroup" xmlns:wpi="http://schemas.microsoft.com/office/word/2010/wordprocessingInk" xmlns:wne="http://schemas.microsoft.com/office/word/2006/wordml" xmlns:wps="http://schemas.microsoft.com/office/word/2010/wordprocessingShape" mc:Ignorable="w14 w15 w16se wp14">
+<w:endnotes xmlns:wpc="http://schemas.microsoft.com/office/word/2010/wordprocessingCanvas" xmlns:mc="http://schemas.openxmlformats.org/markup-compatibility/2006" xmlns:o="urn:schemas-microsoft-com:office:office" xmlns:r="http://schemas.openxmlformats.org/officeDocument/2006/relationships" xmlns:m="http://schemas.openxmlformats.org/officeDocument/2006/math" xmlns:v="urn:schemas-microsoft-com:vml" xmlns:wp14="http://schemas.microsoft.com/office/word/2010/wordprocessingDrawing" xmlns:wp="http://schemas.openxmlformats.org/drawingml/2006/wordprocessingDrawing" xmlns:w10="urn:schemas-microsoft-com:office:word" xmlns:w="http://schemas.openxmlformats.org/wordprocessingml/2006/main" xmlns:w14="http://schemas.microsoft.com/office/word/2010/wordml" xmlns:w15="http://schemas.microsoft.com/office/word/2012/wordml" xmlns:wpg="http://schemas.microsoft.com/office/word/2010/wordprocessingGroup" xmlns:wpi="http://schemas.microsoft.com/office/word/2010/wordprocessingInk" xmlns:wne="http://schemas.microsoft.com/office/word/2006/wordml" xmlns:wps="http://schemas.microsoft.com/office/word/2010/wordprocessingShape" mc:Ignorable="w14 w15 wp14">
   <w:endnote w:type="separator" w:id="-1">
     <w:p>
       <w:pPr>
@@ -10808,7 +11275,7 @@
 </file>
 
 <file path=word/footnotes.xml><?xml version="1.0" encoding="utf-8"?>
-<w:footnotes xmlns:wpc="http://schemas.microsoft.com/office/word/2010/wordprocessingCanvas" xmlns:cx="http://schemas.microsoft.com/office/drawing/2014/chartex" xmlns:cx1="http://schemas.microsoft.com/office/drawing/2015/9/8/chartex" xmlns:mc="http://schemas.openxmlformats.org/markup-compatibility/2006" xmlns:o="urn:schemas-microsoft-com:office:office" xmlns:r="http://schemas.openxmlformats.org/officeDocument/2006/relationships" xmlns:m="http://schemas.openxmlformats.org/officeDocument/2006/math" xmlns:v="urn:schemas-microsoft-com:vml" xmlns:wp14="http://schemas.microsoft.com/office/word/2010/wordprocessingDrawing" xmlns:wp="http://schemas.openxmlformats.org/drawingml/2006/wordprocessingDrawing" xmlns:w10="urn:schemas-microsoft-com:office:word" xmlns:w="http://schemas.openxmlformats.org/wordprocessingml/2006/main" xmlns:w14="http://schemas.microsoft.com/office/word/2010/wordml" xmlns:w15="http://schemas.microsoft.com/office/word/2012/wordml" xmlns:w16se="http://schemas.microsoft.com/office/word/2015/wordml/symex" xmlns:wpg="http://schemas.microsoft.com/office/word/2010/wordprocessingGroup" xmlns:wpi="http://schemas.microsoft.com/office/word/2010/wordprocessingInk" xmlns:wne="http://schemas.microsoft.com/office/word/2006/wordml" xmlns:wps="http://schemas.microsoft.com/office/word/2010/wordprocessingShape" mc:Ignorable="w14 w15 w16se wp14">
+<w:footnotes xmlns:wpc="http://schemas.microsoft.com/office/word/2010/wordprocessingCanvas" xmlns:mc="http://schemas.openxmlformats.org/markup-compatibility/2006" xmlns:o="urn:schemas-microsoft-com:office:office" xmlns:r="http://schemas.openxmlformats.org/officeDocument/2006/relationships" xmlns:m="http://schemas.openxmlformats.org/officeDocument/2006/math" xmlns:v="urn:schemas-microsoft-com:vml" xmlns:wp14="http://schemas.microsoft.com/office/word/2010/wordprocessingDrawing" xmlns:wp="http://schemas.openxmlformats.org/drawingml/2006/wordprocessingDrawing" xmlns:w10="urn:schemas-microsoft-com:office:word" xmlns:w="http://schemas.openxmlformats.org/wordprocessingml/2006/main" xmlns:w14="http://schemas.microsoft.com/office/word/2010/wordml" xmlns:w15="http://schemas.microsoft.com/office/word/2012/wordml" xmlns:wpg="http://schemas.microsoft.com/office/word/2010/wordprocessingGroup" xmlns:wpi="http://schemas.microsoft.com/office/word/2010/wordprocessingInk" xmlns:wne="http://schemas.microsoft.com/office/word/2006/wordml" xmlns:wps="http://schemas.microsoft.com/office/word/2010/wordprocessingShape" mc:Ignorable="w14 w15 wp14">
   <w:footnote w:type="separator" w:id="-1">
     <w:p>
       <w:pPr>
@@ -10833,7 +11300,7 @@
 </file>
 
 <file path=word/numbering.xml><?xml version="1.0" encoding="utf-8"?>
-<w:numbering xmlns:wpc="http://schemas.microsoft.com/office/word/2010/wordprocessingCanvas" xmlns:cx="http://schemas.microsoft.com/office/drawing/2014/chartex" xmlns:cx1="http://schemas.microsoft.com/office/drawing/2015/9/8/chartex" xmlns:mc="http://schemas.openxmlformats.org/markup-compatibility/2006" xmlns:o="urn:schemas-microsoft-com:office:office" xmlns:r="http://schemas.openxmlformats.org/officeDocument/2006/relationships" xmlns:m="http://schemas.openxmlformats.org/officeDocument/2006/math" xmlns:v="urn:schemas-microsoft-com:vml" xmlns:wp14="http://schemas.microsoft.com/office/word/2010/wordprocessingDrawing" xmlns:wp="http://schemas.openxmlformats.org/drawingml/2006/wordprocessingDrawing" xmlns:w10="urn:schemas-microsoft-com:office:word" xmlns:w="http://schemas.openxmlformats.org/wordprocessingml/2006/main" xmlns:w14="http://schemas.microsoft.com/office/word/2010/wordml" xmlns:w15="http://schemas.microsoft.com/office/word/2012/wordml" xmlns:w16se="http://schemas.microsoft.com/office/word/2015/wordml/symex" xmlns:wpg="http://schemas.microsoft.com/office/word/2010/wordprocessingGroup" xmlns:wpi="http://schemas.microsoft.com/office/word/2010/wordprocessingInk" xmlns:wne="http://schemas.microsoft.com/office/word/2006/wordml" xmlns:wps="http://schemas.microsoft.com/office/word/2010/wordprocessingShape" mc:Ignorable="w14 w15 w16se wp14">
+<w:numbering xmlns:wpc="http://schemas.microsoft.com/office/word/2010/wordprocessingCanvas" xmlns:mc="http://schemas.openxmlformats.org/markup-compatibility/2006" xmlns:o="urn:schemas-microsoft-com:office:office" xmlns:r="http://schemas.openxmlformats.org/officeDocument/2006/relationships" xmlns:m="http://schemas.openxmlformats.org/officeDocument/2006/math" xmlns:v="urn:schemas-microsoft-com:vml" xmlns:wp14="http://schemas.microsoft.com/office/word/2010/wordprocessingDrawing" xmlns:wp="http://schemas.openxmlformats.org/drawingml/2006/wordprocessingDrawing" xmlns:w10="urn:schemas-microsoft-com:office:word" xmlns:w="http://schemas.openxmlformats.org/wordprocessingml/2006/main" xmlns:w14="http://schemas.microsoft.com/office/word/2010/wordml" xmlns:w15="http://schemas.microsoft.com/office/word/2012/wordml" xmlns:wpg="http://schemas.microsoft.com/office/word/2010/wordprocessingGroup" xmlns:wpi="http://schemas.microsoft.com/office/word/2010/wordprocessingInk" xmlns:wne="http://schemas.microsoft.com/office/word/2006/wordml" xmlns:wps="http://schemas.microsoft.com/office/word/2010/wordprocessingShape" mc:Ignorable="w14 w15 wp14">
   <w:abstractNum w:abstractNumId="0" w15:restartNumberingAfterBreak="0">
     <w:nsid w:val="008F0BA3"/>
     <w:multiLevelType w:val="multilevel"/>
@@ -11542,7 +12009,7 @@
 </file>
 
 <file path=word/styles.xml><?xml version="1.0" encoding="utf-8"?>
-<w:styles xmlns:mc="http://schemas.openxmlformats.org/markup-compatibility/2006" xmlns:r="http://schemas.openxmlformats.org/officeDocument/2006/relationships" xmlns:w="http://schemas.openxmlformats.org/wordprocessingml/2006/main" xmlns:w14="http://schemas.microsoft.com/office/word/2010/wordml" xmlns:w15="http://schemas.microsoft.com/office/word/2012/wordml" xmlns:w16se="http://schemas.microsoft.com/office/word/2015/wordml/symex" mc:Ignorable="w14 w15 w16se">
+<w:styles xmlns:mc="http://schemas.openxmlformats.org/markup-compatibility/2006" xmlns:r="http://schemas.openxmlformats.org/officeDocument/2006/relationships" xmlns:w="http://schemas.openxmlformats.org/wordprocessingml/2006/main" xmlns:w14="http://schemas.microsoft.com/office/word/2010/wordml" xmlns:w15="http://schemas.microsoft.com/office/word/2012/wordml" mc:Ignorable="w14 w15">
   <w:docDefaults>
     <w:rPrDefault>
       <w:rPr>
@@ -12782,7 +13249,7 @@
 </file>
 
 <file path=customXml/itemProps1.xml><?xml version="1.0" encoding="utf-8"?>
-<ds:datastoreItem xmlns:ds="http://schemas.openxmlformats.org/officeDocument/2006/customXml" ds:itemID="{86A68F58-084E-4683-B816-D677B0430DC6}">
+<ds:datastoreItem xmlns:ds="http://schemas.openxmlformats.org/officeDocument/2006/customXml" ds:itemID="{F9816CA4-BE17-480D-9B11-559344B9D64C}">
   <ds:schemaRefs>
     <ds:schemaRef ds:uri="http://schemas.openxmlformats.org/officeDocument/2006/bibliography"/>
   </ds:schemaRefs>

--- a/Documents/Reports/Team1_Report V1.docx
+++ b/Documents/Reports/Team1_Report V1.docx
@@ -2,6 +2,8 @@
 <file path=word/document.xml><?xml version="1.0" encoding="utf-8"?>
 <w:document xmlns:wpc="http://schemas.microsoft.com/office/word/2010/wordprocessingCanvas" xmlns:mc="http://schemas.openxmlformats.org/markup-compatibility/2006" xmlns:o="urn:schemas-microsoft-com:office:office" xmlns:r="http://schemas.openxmlformats.org/officeDocument/2006/relationships" xmlns:m="http://schemas.openxmlformats.org/officeDocument/2006/math" xmlns:v="urn:schemas-microsoft-com:vml" xmlns:wp14="http://schemas.microsoft.com/office/word/2010/wordprocessingDrawing" xmlns:wp="http://schemas.openxmlformats.org/drawingml/2006/wordprocessingDrawing" xmlns:w10="urn:schemas-microsoft-com:office:word" xmlns:w="http://schemas.openxmlformats.org/wordprocessingml/2006/main" xmlns:w14="http://schemas.microsoft.com/office/word/2010/wordml" xmlns:w15="http://schemas.microsoft.com/office/word/2012/wordml" xmlns:wpg="http://schemas.microsoft.com/office/word/2010/wordprocessingGroup" xmlns:wpi="http://schemas.microsoft.com/office/word/2010/wordprocessingInk" xmlns:wne="http://schemas.microsoft.com/office/word/2006/wordml" xmlns:wps="http://schemas.microsoft.com/office/word/2010/wordprocessingShape" mc:Ignorable="w14 w15 wp14">
   <w:body>
+    <w:bookmarkStart w:id="0" w:name="_GoBack" w:displacedByCustomXml="next"/>
+    <w:bookmarkEnd w:id="0" w:displacedByCustomXml="next"/>
     <w:sdt>
       <w:sdtPr>
         <w:rPr>
@@ -5498,7 +5500,7 @@
           <w:rFonts w:cs="Times New Roman"/>
         </w:rPr>
       </w:pPr>
-      <w:bookmarkStart w:id="0" w:name="_Toc463875937"/>
+      <w:bookmarkStart w:id="1" w:name="_Toc463875937"/>
       <w:r>
         <w:rPr>
           <w:rFonts w:cs="Times New Roman"/>
@@ -5506,7 +5508,7 @@
         <w:lastRenderedPageBreak/>
         <w:t>Abstract</w:t>
       </w:r>
-      <w:bookmarkEnd w:id="0"/>
+      <w:bookmarkEnd w:id="1"/>
     </w:p>
     <w:p>
       <w:pPr>
@@ -5517,39 +5519,7 @@
         </w:rPr>
       </w:pPr>
       <w:r>
-        <w:t xml:space="preserve">Erie Insurance currently works with its agents to help them display the dangers of distracted driving to their </w:t>
-      </w:r>
-      <w:proofErr w:type="gramStart"/>
-      <w:r>
-        <w:t>policy holders</w:t>
-      </w:r>
-      <w:proofErr w:type="gramEnd"/>
-      <w:r>
-        <w:t xml:space="preserve">. This can often be very difficult for agents to do since the user is not able to experience the consequences of distracted driving for themselves in a safe way. In order to help solve this problem for the agents, we are creating a virtual reality experience to demonstrate how distracted driving can affect the </w:t>
-      </w:r>
-      <w:proofErr w:type="gramStart"/>
-      <w:r>
-        <w:t>policy holder</w:t>
-      </w:r>
-      <w:proofErr w:type="gramEnd"/>
-      <w:r>
-        <w:t xml:space="preserve">. This virtual reality experience will utilize the Unity 3D engine and the Google Cardboard SDK to give the </w:t>
-      </w:r>
-      <w:proofErr w:type="gramStart"/>
-      <w:r>
-        <w:t>policy holder</w:t>
-      </w:r>
-      <w:proofErr w:type="gramEnd"/>
-      <w:r>
-        <w:t xml:space="preserve"> different scenarios in which they will have to make decisions influencing their outcome. This virtual reality experience will allow the </w:t>
-      </w:r>
-      <w:proofErr w:type="gramStart"/>
-      <w:r>
-        <w:t>policy holder</w:t>
-      </w:r>
-      <w:proofErr w:type="gramEnd"/>
-      <w:r>
-        <w:t xml:space="preserve"> to better understand how they can influence dangerous driving activities as well as to help stop them.</w:t>
+        <w:t>Erie Insurance currently works with its agents to help them display the dangers of distracted driving to their policy holders. This can often be very difficult for agents to do since the user is not able to experience the consequences of distracted driving for themselves in a safe way. In order to help solve this problem for the agents, we are creating a virtual reality experience to demonstrate how distracted driving can affect the policy holder. This virtual reality experience will utilize the Unity 3D engine and the Google Cardboard SDK to give the policy holder different scenarios in which they will have to make decisions influencing their outcome. This virtual reality experience will allow the policy holder to better understand how they can influence dangerous driving activities as well as to help stop them.</w:t>
       </w:r>
       <w:r>
         <w:br w:type="page"/>
@@ -5563,7 +5533,7 @@
           <w:szCs w:val="28"/>
         </w:rPr>
       </w:pPr>
-      <w:bookmarkStart w:id="1" w:name="_Toc463875938"/>
+      <w:bookmarkStart w:id="2" w:name="_Toc463875938"/>
       <w:r>
         <w:rPr>
           <w:rFonts w:cs="Times New Roman"/>
@@ -5572,7 +5542,7 @@
         <w:lastRenderedPageBreak/>
         <w:t>Report Revision History</w:t>
       </w:r>
-      <w:bookmarkEnd w:id="1"/>
+      <w:bookmarkEnd w:id="2"/>
     </w:p>
     <w:p/>
     <w:p>
@@ -5590,7 +5560,7 @@
           <w:rFonts w:cs="Times New Roman"/>
         </w:rPr>
       </w:pPr>
-      <w:bookmarkStart w:id="2" w:name="_Toc463875939"/>
+      <w:bookmarkStart w:id="3" w:name="_Toc463875939"/>
       <w:r>
         <w:rPr>
           <w:rFonts w:cs="Times New Roman"/>
@@ -5598,7 +5568,7 @@
         <w:lastRenderedPageBreak/>
         <w:t>Problem Statement</w:t>
       </w:r>
-      <w:bookmarkEnd w:id="2"/>
+      <w:bookmarkEnd w:id="3"/>
     </w:p>
     <w:p>
       <w:pPr>
@@ -5607,11 +5577,11 @@
           <w:b/>
         </w:rPr>
       </w:pPr>
-      <w:bookmarkStart w:id="3" w:name="_Toc463875940"/>
+      <w:bookmarkStart w:id="4" w:name="_Toc463875940"/>
       <w:r>
         <w:t>Business Background</w:t>
       </w:r>
-      <w:bookmarkEnd w:id="3"/>
+      <w:bookmarkEnd w:id="4"/>
     </w:p>
     <w:p>
       <w:r>
@@ -5620,15 +5590,7 @@
     </w:p>
     <w:p>
       <w:r>
-        <w:t xml:space="preserve">With the rise of technology, distracted driving has become more of a risk than ever before. As Erie Insurance </w:t>
-      </w:r>
-      <w:proofErr w:type="gramStart"/>
-      <w:r>
-        <w:t>is invested</w:t>
-      </w:r>
-      <w:proofErr w:type="gramEnd"/>
-      <w:r>
-        <w:t xml:space="preserve"> in protecting people, they are taking the initiative in informing families about the dangers of driving while distracted.</w:t>
+        <w:t>With the rise of technology, distracted driving has become more of a risk than ever before. As Erie Insurance is invested in protecting people, they are taking the initiative in informing families about the dangers of driving while distracted.</w:t>
       </w:r>
     </w:p>
     <w:p/>
@@ -5639,11 +5601,11 @@
           <w:b/>
         </w:rPr>
       </w:pPr>
-      <w:bookmarkStart w:id="4" w:name="_Toc463875941"/>
+      <w:bookmarkStart w:id="5" w:name="_Toc463875941"/>
       <w:r>
         <w:t>Needs</w:t>
       </w:r>
-      <w:bookmarkEnd w:id="4"/>
+      <w:bookmarkEnd w:id="5"/>
     </w:p>
     <w:p>
       <w:r>
@@ -5658,26 +5620,18 @@
           <w:b/>
         </w:rPr>
       </w:pPr>
-      <w:bookmarkStart w:id="5" w:name="_Toc463875942"/>
+      <w:bookmarkStart w:id="6" w:name="_Toc463875942"/>
       <w:r>
         <w:t>Objectives</w:t>
       </w:r>
-      <w:bookmarkEnd w:id="5"/>
+      <w:bookmarkEnd w:id="6"/>
     </w:p>
     <w:p>
       <w:pPr>
         <w:spacing w:after="160" w:line="259" w:lineRule="auto"/>
       </w:pPr>
       <w:r>
-        <w:t xml:space="preserve">This project aims to utilize virtual reality technology to create an immersive experience that engages users of all ages. The application </w:t>
-      </w:r>
-      <w:proofErr w:type="gramStart"/>
-      <w:r>
-        <w:t>will easily be distributed</w:t>
-      </w:r>
-      <w:proofErr w:type="gramEnd"/>
-      <w:r>
-        <w:t xml:space="preserve"> to agents around Erie's footprint and will effectively capture the younger audience.</w:t>
+        <w:t>This project aims to utilize virtual reality technology to create an immersive experience that engages users of all ages. The application will be easily distributed to agents around Erie's footprint and will effectively capture the younger audience.</w:t>
       </w:r>
       <w:r>
         <w:br w:type="page"/>
@@ -5690,7 +5644,7 @@
           <w:rFonts w:cs="Times New Roman"/>
         </w:rPr>
       </w:pPr>
-      <w:bookmarkStart w:id="6" w:name="_Toc463875943"/>
+      <w:bookmarkStart w:id="7" w:name="_Toc463875943"/>
       <w:r>
         <w:rPr>
           <w:rFonts w:cs="Times New Roman"/>
@@ -5698,7 +5652,7 @@
         <w:lastRenderedPageBreak/>
         <w:t>Requirements</w:t>
       </w:r>
-      <w:bookmarkEnd w:id="6"/>
+      <w:bookmarkEnd w:id="7"/>
     </w:p>
     <w:p>
       <w:pPr>
@@ -5707,14 +5661,14 @@
           <w:b/>
         </w:rPr>
       </w:pPr>
-      <w:bookmarkStart w:id="7" w:name="_Toc463875944"/>
+      <w:bookmarkStart w:id="8" w:name="_Toc463875944"/>
       <w:r>
         <w:t>U</w:t>
       </w:r>
       <w:r>
         <w:t>ser Requirements</w:t>
       </w:r>
-      <w:bookmarkEnd w:id="7"/>
+      <w:bookmarkEnd w:id="8"/>
     </w:p>
     <w:p>
       <w:pPr>
@@ -5723,14 +5677,14 @@
           <w:rFonts w:cs="Times New Roman"/>
         </w:rPr>
       </w:pPr>
-      <w:bookmarkStart w:id="8" w:name="_Toc463875945"/>
+      <w:bookmarkStart w:id="9" w:name="_Toc463875945"/>
       <w:r>
         <w:rPr>
           <w:rFonts w:cs="Times New Roman"/>
         </w:rPr>
         <w:t>Glossary of Relevant Domain Terminology</w:t>
       </w:r>
-      <w:bookmarkEnd w:id="8"/>
+      <w:bookmarkEnd w:id="9"/>
     </w:p>
     <w:p>
       <w:pPr>
@@ -5796,14 +5750,14 @@
           <w:rFonts w:cs="Times New Roman"/>
         </w:rPr>
       </w:pPr>
-      <w:bookmarkStart w:id="9" w:name="_Toc463875946"/>
+      <w:bookmarkStart w:id="10" w:name="_Toc463875946"/>
       <w:r>
         <w:rPr>
           <w:rFonts w:cs="Times New Roman"/>
         </w:rPr>
         <w:t>User Groups</w:t>
       </w:r>
-      <w:bookmarkEnd w:id="9"/>
+      <w:bookmarkEnd w:id="10"/>
     </w:p>
     <w:p>
       <w:pPr>
@@ -5828,14 +5782,14 @@
           <w:rFonts w:cs="Times New Roman"/>
         </w:rPr>
       </w:pPr>
-      <w:bookmarkStart w:id="10" w:name="_Toc463875947"/>
+      <w:bookmarkStart w:id="11" w:name="_Toc463875947"/>
       <w:r>
         <w:rPr>
           <w:rFonts w:cs="Times New Roman"/>
         </w:rPr>
         <w:t>Functional Requirements</w:t>
       </w:r>
-      <w:bookmarkEnd w:id="10"/>
+      <w:bookmarkEnd w:id="11"/>
     </w:p>
     <w:p>
       <w:pPr>
@@ -5867,7 +5821,7 @@
         <w:keepNext/>
       </w:pPr>
       <w:r>
-        <w:object w:dxaOrig="8019" w:dyaOrig="3878">
+        <w:object w:dxaOrig="8010" w:dyaOrig="3870">
           <v:shapetype id="_x0000_t75" coordsize="21600,21600" o:spt="75" o:preferrelative="t" path="m@4@5l@4@11@9@11@9@5xe" filled="f" stroked="f">
             <v:stroke joinstyle="miter"/>
             <v:formulas>
@@ -5887,10 +5841,10 @@
             <v:path o:extrusionok="f" gradientshapeok="t" o:connecttype="rect"/>
             <o:lock v:ext="edit" aspectratio="t"/>
           </v:shapetype>
-          <v:shape id="_x0000_i1025" type="#_x0000_t75" style="width:464.5pt;height:224.65pt" o:ole="">
+          <v:shape id="_x0000_i1025" type="#_x0000_t75" style="width:468.2pt;height:226.7pt" o:ole="">
             <v:imagedata r:id="rId8" o:title=""/>
           </v:shape>
-          <o:OLEObject Type="Embed" ProgID="Visio.Drawing.15" ShapeID="_x0000_i1025" DrawAspect="Content" ObjectID="_1538559348" r:id="rId9"/>
+          <o:OLEObject Type="Embed" ProgID="Visio.Drawing.15" ShapeID="_x0000_i1025" DrawAspect="Content" ObjectID="_1538560038" r:id="rId9"/>
         </w:object>
       </w:r>
     </w:p>
@@ -6026,11 +5980,12 @@
         <w:rPr>
           <w:noProof/>
         </w:rPr>
+        <w:lastRenderedPageBreak/>
         <w:drawing>
-          <wp:inline distT="0" distB="0" distL="0" distR="0" wp14:anchorId="73309DF0" wp14:editId="526E28EF">
-            <wp:extent cx="5943600" cy="934085"/>
-            <wp:effectExtent l="0" t="0" r="0" b="0"/>
-            <wp:docPr id="3" name="Picture 3"/>
+          <wp:inline distT="0" distB="0" distL="0" distR="0" wp14:anchorId="55E81020" wp14:editId="42BF90E3">
+            <wp:extent cx="5943600" cy="1038225"/>
+            <wp:effectExtent l="0" t="0" r="0" b="9525"/>
+            <wp:docPr id="1" name="Picture 1"/>
             <wp:cNvGraphicFramePr>
               <a:graphicFrameLocks xmlns:a="http://schemas.openxmlformats.org/drawingml/2006/main" noChangeAspect="1"/>
             </wp:cNvGraphicFramePr>
@@ -6050,7 +6005,7 @@
                   <pic:spPr>
                     <a:xfrm>
                       <a:off x="0" y="0"/>
-                      <a:ext cx="5943600" cy="934085"/>
+                      <a:ext cx="5943600" cy="1038225"/>
                     </a:xfrm>
                     <a:prstGeom prst="rect">
                       <a:avLst/>
@@ -6174,7 +6129,6 @@
         <w:rPr>
           <w:noProof/>
         </w:rPr>
-        <w:lastRenderedPageBreak/>
         <w:drawing>
           <wp:inline distT="0" distB="0" distL="0" distR="0" wp14:anchorId="3F0AF4AC" wp14:editId="22593318">
             <wp:extent cx="5719763" cy="3967780"/>
@@ -6325,10 +6279,10 @@
         </w:rPr>
         <w:lastRenderedPageBreak/>
         <w:drawing>
-          <wp:inline distT="0" distB="0" distL="0" distR="0" wp14:anchorId="7A6F6557" wp14:editId="081BA8C0">
-            <wp:extent cx="5773783" cy="4128625"/>
-            <wp:effectExtent l="0" t="0" r="0" b="5715"/>
-            <wp:docPr id="1" name="Picture 1"/>
+          <wp:inline distT="0" distB="0" distL="0" distR="0" wp14:anchorId="21E8DD88" wp14:editId="7D877315">
+            <wp:extent cx="5754370" cy="3686175"/>
+            <wp:effectExtent l="0" t="0" r="0" b="9525"/>
+            <wp:docPr id="21" name="Picture 21"/>
             <wp:cNvGraphicFramePr>
               <a:graphicFrameLocks xmlns:a="http://schemas.openxmlformats.org/drawingml/2006/main" noChangeAspect="1"/>
             </wp:cNvGraphicFramePr>
@@ -6348,7 +6302,7 @@
                   <pic:spPr>
                     <a:xfrm>
                       <a:off x="0" y="0"/>
-                      <a:ext cx="5803545" cy="4149907"/>
+                      <a:ext cx="5754439" cy="3686219"/>
                     </a:xfrm>
                     <a:prstGeom prst="rect">
                       <a:avLst/>
@@ -6461,42 +6415,7 @@
           <w:b/>
           <w:i w:val="0"/>
         </w:rPr>
-        <w:t xml:space="preserve"> </w:t>
-      </w:r>
-      <w:r>
-        <w:rPr>
-          <w:b/>
-          <w:i w:val="0"/>
-        </w:rPr>
-        <w:t>–</w:t>
-      </w:r>
-      <w:r>
-        <w:rPr>
-          <w:b/>
-          <w:i w:val="0"/>
-        </w:rPr>
-        <w:t xml:space="preserve"> </w:t>
-      </w:r>
-      <w:r>
-        <w:rPr>
-          <w:b/>
-          <w:i w:val="0"/>
-        </w:rPr>
-        <w:t>E</w:t>
-      </w:r>
-      <w:r>
-        <w:rPr>
-          <w:b/>
-          <w:i w:val="0"/>
-        </w:rPr>
-        <w:t>xperience</w:t>
-      </w:r>
-      <w:r>
-        <w:rPr>
-          <w:b/>
-          <w:i w:val="0"/>
-        </w:rPr>
-        <w:t xml:space="preserve"> Loop</w:t>
+        <w:t xml:space="preserve"> - Begin Experience</w:t>
       </w:r>
     </w:p>
     <w:p>
@@ -6507,7 +6426,6 @@
         <w:rPr>
           <w:noProof/>
         </w:rPr>
-        <w:lastRenderedPageBreak/>
         <w:drawing>
           <wp:inline distT="0" distB="0" distL="0" distR="0" wp14:anchorId="5A149345" wp14:editId="6262A38E">
             <wp:extent cx="5943600" cy="3838575"/>
@@ -6653,6 +6571,7 @@
         <w:pStyle w:val="Heading4"/>
       </w:pPr>
       <w:r>
+        <w:lastRenderedPageBreak/>
         <w:t>List of User Functional Requirements</w:t>
       </w:r>
     </w:p>
@@ -6817,7 +6736,6 @@
         <w:rPr>
           <w:noProof/>
         </w:rPr>
-        <w:lastRenderedPageBreak/>
         <w:drawing>
           <wp:inline distT="0" distB="0" distL="0" distR="0" wp14:anchorId="23EF707B" wp14:editId="33BAD6F5">
             <wp:extent cx="5943600" cy="2832100"/>
@@ -6966,11 +6884,12 @@
         <w:rPr>
           <w:noProof/>
         </w:rPr>
+        <w:lastRenderedPageBreak/>
         <w:drawing>
-          <wp:inline distT="0" distB="0" distL="0" distR="0" wp14:anchorId="67D788FF" wp14:editId="313EB1E6">
-            <wp:extent cx="5943600" cy="2864485"/>
+          <wp:inline distT="0" distB="0" distL="0" distR="0" wp14:anchorId="57D80295" wp14:editId="14E7E413">
+            <wp:extent cx="5943600" cy="2840990"/>
             <wp:effectExtent l="0" t="0" r="0" b="0"/>
-            <wp:docPr id="2" name="Picture 2"/>
+            <wp:docPr id="212" name="Picture 212"/>
             <wp:cNvGraphicFramePr>
               <a:graphicFrameLocks xmlns:a="http://schemas.openxmlformats.org/drawingml/2006/main" noChangeAspect="1"/>
             </wp:cNvGraphicFramePr>
@@ -6990,7 +6909,7 @@
                   <pic:spPr>
                     <a:xfrm>
                       <a:off x="0" y="0"/>
-                      <a:ext cx="5943600" cy="2864485"/>
+                      <a:ext cx="5943600" cy="2840990"/>
                     </a:xfrm>
                     <a:prstGeom prst="rect">
                       <a:avLst/>
@@ -7114,7 +7033,6 @@
         <w:rPr>
           <w:noProof/>
         </w:rPr>
-        <w:lastRenderedPageBreak/>
         <w:drawing>
           <wp:inline distT="0" distB="0" distL="0" distR="0" wp14:anchorId="6DE65F18" wp14:editId="39DAFCE7">
             <wp:extent cx="5943600" cy="2849245"/>
@@ -7263,6 +7181,7 @@
         <w:rPr>
           <w:noProof/>
         </w:rPr>
+        <w:lastRenderedPageBreak/>
         <w:drawing>
           <wp:inline distT="0" distB="0" distL="0" distR="0" wp14:anchorId="2124F406" wp14:editId="21B2564F">
             <wp:extent cx="5943600" cy="2836545"/>
@@ -7406,23 +7325,80 @@
     <w:p>
       <w:pPr>
         <w:pStyle w:val="Heading3"/>
-        <w:numPr>
-          <w:ilvl w:val="0"/>
-          <w:numId w:val="0"/>
-        </w:numPr>
-        <w:ind w:left="720" w:hanging="720"/>
-      </w:pPr>
-      <w:bookmarkStart w:id="11" w:name="_Toc463875948"/>
+        <w:rPr>
+          <w:rFonts w:cs="Times New Roman"/>
+        </w:rPr>
+      </w:pPr>
+      <w:bookmarkStart w:id="12" w:name="_Toc463875948"/>
+      <w:r>
+        <w:rPr>
+          <w:rFonts w:cs="Times New Roman"/>
+        </w:rPr>
+        <w:t>Non-functional Requirements</w:t>
+      </w:r>
+      <w:bookmarkEnd w:id="12"/>
+    </w:p>
+    <w:p>
+      <w:r>
+        <w:t xml:space="preserve">Non-functional requirements describe the constraints and </w:t>
+      </w:r>
+      <w:r>
+        <w:t>quality of the functionalities, providing testable features and specifying restrictions.</w:t>
+      </w:r>
+    </w:p>
+    <w:p>
+      <w:pPr>
+        <w:pStyle w:val="Heading4"/>
+        <w:rPr>
+          <w:rFonts w:cs="Times New Roman"/>
+        </w:rPr>
+      </w:pPr>
+      <w:r>
+        <w:rPr>
+          <w:rFonts w:cs="Times New Roman"/>
+        </w:rPr>
+        <w:t>Product: Usability Requirements</w:t>
+      </w:r>
+    </w:p>
+    <w:p>
+      <w:r>
+        <w:t>Usability requirements describe how easily a user interacts with the system.</w:t>
+      </w:r>
+    </w:p>
+    <w:p>
+      <w:pPr>
+        <w:pStyle w:val="Heading4"/>
+        <w:rPr>
+          <w:rFonts w:cs="Times New Roman"/>
+          <w:szCs w:val="24"/>
+        </w:rPr>
+      </w:pPr>
+      <w:r>
+        <w:rPr>
+          <w:rFonts w:cs="Times New Roman"/>
+          <w:szCs w:val="24"/>
+        </w:rPr>
+        <w:t>Product: Performance Requirements</w:t>
+      </w:r>
+    </w:p>
+    <w:p>
+      <w:r>
+        <w:t>Performance requirements describe how well a system performs in terms of time and resource usage.</w:t>
+      </w:r>
+    </w:p>
+    <w:p>
+      <w:pPr>
+        <w:keepNext/>
+      </w:pPr>
       <w:r>
         <w:rPr>
           <w:noProof/>
         </w:rPr>
-        <w:lastRenderedPageBreak/>
         <w:drawing>
-          <wp:inline distT="0" distB="0" distL="0" distR="0" wp14:anchorId="2D8B1761" wp14:editId="4C0C9E3B">
-            <wp:extent cx="5943600" cy="2853690"/>
-            <wp:effectExtent l="0" t="0" r="0" b="3810"/>
-            <wp:docPr id="4" name="Picture 4"/>
+          <wp:inline distT="0" distB="0" distL="0" distR="0" wp14:anchorId="51A5DD27" wp14:editId="632213CE">
+            <wp:extent cx="5943600" cy="2832735"/>
+            <wp:effectExtent l="0" t="0" r="0" b="5715"/>
+            <wp:docPr id="219" name="Picture 219"/>
             <wp:cNvGraphicFramePr>
               <a:graphicFrameLocks xmlns:a="http://schemas.openxmlformats.org/drawingml/2006/main" noChangeAspect="1"/>
             </wp:cNvGraphicFramePr>
@@ -7442,7 +7418,7 @@
                   <pic:spPr>
                     <a:xfrm>
                       <a:off x="0" y="0"/>
-                      <a:ext cx="5943600" cy="2853690"/>
+                      <a:ext cx="5943600" cy="2832735"/>
                     </a:xfrm>
                     <a:prstGeom prst="rect">
                       <a:avLst/>
@@ -7462,6 +7438,7 @@
         <w:rPr>
           <w:b/>
           <w:i w:val="0"/>
+          <w:szCs w:val="24"/>
         </w:rPr>
       </w:pPr>
       <w:r>
@@ -7555,49 +7532,7 @@
           <w:b/>
           <w:i w:val="0"/>
         </w:rPr>
-        <w:t xml:space="preserve"> - Requirement UF-F</w:t>
-      </w:r>
-    </w:p>
-    <w:p>
-      <w:pPr>
-        <w:pStyle w:val="Heading3"/>
-        <w:rPr>
-          <w:rFonts w:cs="Times New Roman"/>
-        </w:rPr>
-      </w:pPr>
-      <w:r>
-        <w:rPr>
-          <w:rFonts w:cs="Times New Roman"/>
-        </w:rPr>
-        <w:t>Non-functional Requirements</w:t>
-      </w:r>
-      <w:bookmarkEnd w:id="11"/>
-    </w:p>
-    <w:p>
-      <w:r>
-        <w:t xml:space="preserve">Non-functional requirements describe the constraints and </w:t>
-      </w:r>
-      <w:r>
-        <w:t>quality of the functionalities, providing testable features and specifying restrictions.</w:t>
-      </w:r>
-    </w:p>
-    <w:p>
-      <w:pPr>
-        <w:pStyle w:val="Heading4"/>
-        <w:rPr>
-          <w:rFonts w:cs="Times New Roman"/>
-        </w:rPr>
-      </w:pPr>
-      <w:r>
-        <w:rPr>
-          <w:rFonts w:cs="Times New Roman"/>
-        </w:rPr>
-        <w:t>Product: Usability Requirements</w:t>
-      </w:r>
-    </w:p>
-    <w:p>
-      <w:r>
-        <w:t>Usability requirements describe how easily a user interacts with the system.</w:t>
+        <w:t xml:space="preserve"> - Requirement UP-01</w:t>
       </w:r>
     </w:p>
     <w:p>
@@ -7613,12 +7548,34 @@
           <w:rFonts w:cs="Times New Roman"/>
           <w:szCs w:val="24"/>
         </w:rPr>
-        <w:t>Product: Performance Requirements</w:t>
-      </w:r>
-    </w:p>
-    <w:p>
-      <w:r>
-        <w:t>Performance requirements describe how well a system performs in terms of time and resource usage.</w:t>
+        <w:lastRenderedPageBreak/>
+        <w:t>Product: Dependability/Security Requirements</w:t>
+      </w:r>
+    </w:p>
+    <w:p>
+      <w:r>
+        <w:t>Dependability/Security requirements describe the reliability and security concerns of the project.</w:t>
+      </w:r>
+    </w:p>
+    <w:p>
+      <w:pPr>
+        <w:pStyle w:val="Heading4"/>
+        <w:rPr>
+          <w:rFonts w:cs="Times New Roman"/>
+          <w:szCs w:val="24"/>
+        </w:rPr>
+      </w:pPr>
+      <w:r>
+        <w:rPr>
+          <w:rFonts w:cs="Times New Roman"/>
+          <w:szCs w:val="24"/>
+        </w:rPr>
+        <w:t>Organizational: Development Requirements</w:t>
+      </w:r>
+    </w:p>
+    <w:p>
+      <w:r>
+        <w:t>Development requirements describe how a system should be developed.</w:t>
       </w:r>
     </w:p>
     <w:p>
@@ -7630,10 +7587,10 @@
           <w:noProof/>
         </w:rPr>
         <w:drawing>
-          <wp:inline distT="0" distB="0" distL="0" distR="0" wp14:anchorId="51A5DD27" wp14:editId="632213CE">
-            <wp:extent cx="5943600" cy="2832735"/>
-            <wp:effectExtent l="0" t="0" r="0" b="5715"/>
-            <wp:docPr id="219" name="Picture 219"/>
+          <wp:inline distT="0" distB="0" distL="0" distR="0" wp14:anchorId="2D5EC298" wp14:editId="275C0541">
+            <wp:extent cx="5943600" cy="2845435"/>
+            <wp:effectExtent l="0" t="0" r="0" b="0"/>
+            <wp:docPr id="215" name="Picture 215"/>
             <wp:cNvGraphicFramePr>
               <a:graphicFrameLocks xmlns:a="http://schemas.openxmlformats.org/drawingml/2006/main" noChangeAspect="1"/>
             </wp:cNvGraphicFramePr>
@@ -7653,7 +7610,7 @@
                   <pic:spPr>
                     <a:xfrm>
                       <a:off x="0" y="0"/>
-                      <a:ext cx="5943600" cy="2832735"/>
+                      <a:ext cx="5943600" cy="2845435"/>
                     </a:xfrm>
                     <a:prstGeom prst="rect">
                       <a:avLst/>
@@ -7767,56 +7724,7 @@
           <w:b/>
           <w:i w:val="0"/>
         </w:rPr>
-        <w:t xml:space="preserve"> - Requirement UP-01</w:t>
-      </w:r>
-    </w:p>
-    <w:p>
-      <w:pPr>
-        <w:pStyle w:val="Heading4"/>
-        <w:rPr>
-          <w:rFonts w:cs="Times New Roman"/>
-          <w:szCs w:val="24"/>
-        </w:rPr>
-      </w:pPr>
-      <w:r>
-        <w:rPr>
-          <w:rFonts w:cs="Times New Roman"/>
-          <w:szCs w:val="24"/>
-        </w:rPr>
-        <w:lastRenderedPageBreak/>
-        <w:t>Product: Dependability/Security Requirements</w:t>
-      </w:r>
-    </w:p>
-    <w:p>
-      <w:r>
-        <w:t>Dependability/Security requirements describe the reliability and security concerns of the project.</w:t>
-      </w:r>
-    </w:p>
-    <w:p>
-      <w:pPr>
-        <w:pStyle w:val="Heading4"/>
-        <w:rPr>
-          <w:rFonts w:cs="Times New Roman"/>
-          <w:szCs w:val="24"/>
-        </w:rPr>
-      </w:pPr>
-      <w:r>
-        <w:rPr>
-          <w:rFonts w:cs="Times New Roman"/>
-          <w:szCs w:val="24"/>
-        </w:rPr>
-        <w:t>Organizational: Development Requirements</w:t>
-      </w:r>
-    </w:p>
-    <w:p>
-      <w:r>
-        <w:t>Development requirements</w:t>
-      </w:r>
-      <w:r>
-        <w:t xml:space="preserve"> specify development practices and constraints</w:t>
-      </w:r>
-      <w:r>
-        <w:t>.</w:t>
+        <w:t xml:space="preserve"> - Requirement UO-01</w:t>
       </w:r>
     </w:p>
     <w:p>
@@ -7828,10 +7736,10 @@
           <w:noProof/>
         </w:rPr>
         <w:drawing>
-          <wp:inline distT="0" distB="0" distL="0" distR="0" wp14:anchorId="2D5EC298" wp14:editId="275C0541">
-            <wp:extent cx="5943600" cy="2845435"/>
+          <wp:inline distT="0" distB="0" distL="0" distR="0" wp14:anchorId="104265C2" wp14:editId="5E468077">
+            <wp:extent cx="5943600" cy="2840990"/>
             <wp:effectExtent l="0" t="0" r="0" b="0"/>
-            <wp:docPr id="215" name="Picture 215"/>
+            <wp:docPr id="216" name="Picture 216"/>
             <wp:cNvGraphicFramePr>
               <a:graphicFrameLocks xmlns:a="http://schemas.openxmlformats.org/drawingml/2006/main" noChangeAspect="1"/>
             </wp:cNvGraphicFramePr>
@@ -7851,7 +7759,7 @@
                   <pic:spPr>
                     <a:xfrm>
                       <a:off x="0" y="0"/>
-                      <a:ext cx="5943600" cy="2845435"/>
+                      <a:ext cx="5943600" cy="2840990"/>
                     </a:xfrm>
                     <a:prstGeom prst="rect">
                       <a:avLst/>
@@ -7965,7 +7873,7 @@
           <w:b/>
           <w:i w:val="0"/>
         </w:rPr>
-        <w:t xml:space="preserve"> - Requirement UO-01</w:t>
+        <w:t xml:space="preserve"> - Requirement UO-02</w:t>
       </w:r>
     </w:p>
     <w:p>
@@ -7976,11 +7884,12 @@
         <w:rPr>
           <w:noProof/>
         </w:rPr>
+        <w:lastRenderedPageBreak/>
         <w:drawing>
-          <wp:inline distT="0" distB="0" distL="0" distR="0" wp14:anchorId="104265C2" wp14:editId="5E468077">
-            <wp:extent cx="5943600" cy="2840990"/>
-            <wp:effectExtent l="0" t="0" r="0" b="0"/>
-            <wp:docPr id="216" name="Picture 216"/>
+          <wp:inline distT="0" distB="0" distL="0" distR="0" wp14:anchorId="51BB4FE3" wp14:editId="19F49E92">
+            <wp:extent cx="5943600" cy="2836545"/>
+            <wp:effectExtent l="0" t="0" r="0" b="1905"/>
+            <wp:docPr id="218" name="Picture 218"/>
             <wp:cNvGraphicFramePr>
               <a:graphicFrameLocks xmlns:a="http://schemas.openxmlformats.org/drawingml/2006/main" noChangeAspect="1"/>
             </wp:cNvGraphicFramePr>
@@ -8000,156 +7909,6 @@
                   <pic:spPr>
                     <a:xfrm>
                       <a:off x="0" y="0"/>
-                      <a:ext cx="5943600" cy="2840990"/>
-                    </a:xfrm>
-                    <a:prstGeom prst="rect">
-                      <a:avLst/>
-                    </a:prstGeom>
-                  </pic:spPr>
-                </pic:pic>
-              </a:graphicData>
-            </a:graphic>
-          </wp:inline>
-        </w:drawing>
-      </w:r>
-    </w:p>
-    <w:p>
-      <w:pPr>
-        <w:pStyle w:val="Caption"/>
-        <w:jc w:val="center"/>
-        <w:rPr>
-          <w:b/>
-          <w:i w:val="0"/>
-          <w:szCs w:val="24"/>
-        </w:rPr>
-      </w:pPr>
-      <w:r>
-        <w:rPr>
-          <w:b/>
-          <w:i w:val="0"/>
-        </w:rPr>
-        <w:t xml:space="preserve">Figure </w:t>
-      </w:r>
-      <w:r>
-        <w:rPr>
-          <w:b/>
-          <w:i w:val="0"/>
-        </w:rPr>
-        <w:fldChar w:fldCharType="begin"/>
-      </w:r>
-      <w:r>
-        <w:rPr>
-          <w:b/>
-          <w:i w:val="0"/>
-        </w:rPr>
-        <w:instrText xml:space="preserve"> STYLEREF 1 \s </w:instrText>
-      </w:r>
-      <w:r>
-        <w:rPr>
-          <w:b/>
-          <w:i w:val="0"/>
-        </w:rPr>
-        <w:fldChar w:fldCharType="separate"/>
-      </w:r>
-      <w:r>
-        <w:rPr>
-          <w:b/>
-          <w:i w:val="0"/>
-          <w:noProof/>
-        </w:rPr>
-        <w:t>4</w:t>
-      </w:r>
-      <w:r>
-        <w:rPr>
-          <w:b/>
-          <w:i w:val="0"/>
-        </w:rPr>
-        <w:fldChar w:fldCharType="end"/>
-      </w:r>
-      <w:r>
-        <w:rPr>
-          <w:b/>
-          <w:i w:val="0"/>
-        </w:rPr>
-        <w:t>.</w:t>
-      </w:r>
-      <w:r>
-        <w:rPr>
-          <w:b/>
-          <w:i w:val="0"/>
-        </w:rPr>
-        <w:fldChar w:fldCharType="begin"/>
-      </w:r>
-      <w:r>
-        <w:rPr>
-          <w:b/>
-          <w:i w:val="0"/>
-        </w:rPr>
-        <w:instrText xml:space="preserve"> SEQ Figure \* ARABIC \s 1 </w:instrText>
-      </w:r>
-      <w:r>
-        <w:rPr>
-          <w:b/>
-          <w:i w:val="0"/>
-        </w:rPr>
-        <w:fldChar w:fldCharType="separate"/>
-      </w:r>
-      <w:r>
-        <w:rPr>
-          <w:b/>
-          <w:i w:val="0"/>
-          <w:noProof/>
-        </w:rPr>
-        <w:t>14</w:t>
-      </w:r>
-      <w:r>
-        <w:rPr>
-          <w:b/>
-          <w:i w:val="0"/>
-        </w:rPr>
-        <w:fldChar w:fldCharType="end"/>
-      </w:r>
-      <w:r>
-        <w:rPr>
-          <w:b/>
-          <w:i w:val="0"/>
-        </w:rPr>
-        <w:t xml:space="preserve"> - Requirement UO-02</w:t>
-      </w:r>
-    </w:p>
-    <w:p>
-      <w:pPr>
-        <w:keepNext/>
-      </w:pPr>
-      <w:r>
-        <w:rPr>
-          <w:noProof/>
-        </w:rPr>
-        <w:lastRenderedPageBreak/>
-        <w:drawing>
-          <wp:inline distT="0" distB="0" distL="0" distR="0" wp14:anchorId="51BB4FE3" wp14:editId="19F49E92">
-            <wp:extent cx="5943600" cy="2836545"/>
-            <wp:effectExtent l="0" t="0" r="0" b="1905"/>
-            <wp:docPr id="218" name="Picture 218"/>
-            <wp:cNvGraphicFramePr>
-              <a:graphicFrameLocks xmlns:a="http://schemas.openxmlformats.org/drawingml/2006/main" noChangeAspect="1"/>
-            </wp:cNvGraphicFramePr>
-            <a:graphic xmlns:a="http://schemas.openxmlformats.org/drawingml/2006/main">
-              <a:graphicData uri="http://schemas.openxmlformats.org/drawingml/2006/picture">
-                <pic:pic xmlns:pic="http://schemas.openxmlformats.org/drawingml/2006/picture">
-                  <pic:nvPicPr>
-                    <pic:cNvPr id="1" name=""/>
-                    <pic:cNvPicPr/>
-                  </pic:nvPicPr>
-                  <pic:blipFill>
-                    <a:blip r:embed="rId23"/>
-                    <a:stretch>
-                      <a:fillRect/>
-                    </a:stretch>
-                  </pic:blipFill>
-                  <pic:spPr>
-                    <a:xfrm>
-                      <a:off x="0" y="0"/>
                       <a:ext cx="5943600" cy="2836545"/>
                     </a:xfrm>
                     <a:prstGeom prst="rect">
@@ -8250,7 +8009,7 @@
           <w:i w:val="0"/>
           <w:noProof/>
         </w:rPr>
-        <w:t>15</w:t>
+        <w:t>14</w:t>
       </w:r>
       <w:r>
         <w:rPr>
@@ -8369,37 +8128,22 @@
     </w:p>
     <w:p>
       <w:r>
-        <w:t xml:space="preserve">Political requirements detail how the system will </w:t>
-      </w:r>
-      <w:r>
-        <w:t>influence</w:t>
-      </w:r>
-      <w:r>
-        <w:t xml:space="preserve"> different sections of the company.</w:t>
+        <w:t>Political requirements detail how the system will impact different sections of the company.</w:t>
       </w:r>
     </w:p>
     <w:p>
       <w:pPr>
         <w:pStyle w:val="Heading2"/>
       </w:pPr>
-      <w:bookmarkStart w:id="12" w:name="_Toc463875949"/>
+      <w:bookmarkStart w:id="13" w:name="_Toc463875949"/>
       <w:r>
         <w:t>System Requirements</w:t>
       </w:r>
-      <w:bookmarkEnd w:id="12"/>
-    </w:p>
-    <w:p>
-      <w:r>
-        <w:t>User requirements tend to be vague, so they are refined into system requirements</w:t>
-      </w:r>
-      <w:r>
-        <w:t xml:space="preserve">.  </w:t>
-      </w:r>
-      <w:r>
-        <w:t>System requirements</w:t>
-      </w:r>
-      <w:r>
-        <w:t xml:space="preserve"> engineer and refine the user requirements into </w:t>
+      <w:bookmarkEnd w:id="13"/>
+    </w:p>
+    <w:p>
+      <w:r>
+        <w:t xml:space="preserve">System requirements are derived from user requirements.  They engineer and refine the user requirements into </w:t>
       </w:r>
       <w:r>
         <w:t>many detailed requirements that are much more descriptive and implementable.</w:t>
@@ -8412,7 +8156,7 @@
           <w:rFonts w:cs="Times New Roman"/>
         </w:rPr>
       </w:pPr>
-      <w:bookmarkStart w:id="13" w:name="_Toc463875950"/>
+      <w:bookmarkStart w:id="14" w:name="_Toc463875950"/>
       <w:r>
         <w:rPr>
           <w:rFonts w:cs="Times New Roman"/>
@@ -8420,7 +8164,7 @@
         <w:lastRenderedPageBreak/>
         <w:t>Functional Requirements</w:t>
       </w:r>
-      <w:bookmarkEnd w:id="13"/>
+      <w:bookmarkEnd w:id="14"/>
     </w:p>
     <w:p>
       <w:pPr>
@@ -8446,7 +8190,7 @@
       <w:r>
         <w:pict>
           <v:shape id="_x0000_i1026" type="#_x0000_t75" style="width:467.4pt;height:223.4pt">
-            <v:imagedata r:id="rId24" o:title="SF-A-01"/>
+            <v:imagedata r:id="rId23" o:title="SF-A-01"/>
           </v:shape>
         </w:pict>
       </w:r>
@@ -8537,7 +8281,7 @@
           <w:i w:val="0"/>
           <w:noProof/>
         </w:rPr>
-        <w:t>16</w:t>
+        <w:t>15</w:t>
       </w:r>
       <w:r>
         <w:rPr>
@@ -8561,7 +8305,7 @@
       <w:r>
         <w:pict>
           <v:shape id="_x0000_i1027" type="#_x0000_t75" style="width:467.8pt;height:236.15pt">
-            <v:imagedata r:id="rId25" o:title="SF-B-01"/>
+            <v:imagedata r:id="rId24" o:title="SF-B-01"/>
           </v:shape>
         </w:pict>
       </w:r>
@@ -8652,7 +8396,7 @@
           <w:i w:val="0"/>
           <w:noProof/>
         </w:rPr>
-        <w:t>17</w:t>
+        <w:t>16</w:t>
       </w:r>
       <w:r>
         <w:rPr>
@@ -8677,7 +8421,7 @@
         <w:lastRenderedPageBreak/>
         <w:pict>
           <v:shape id="_x0000_i1028" type="#_x0000_t75" style="width:468.2pt;height:235.35pt">
-            <v:imagedata r:id="rId26" o:title="SF-B-02"/>
+            <v:imagedata r:id="rId25" o:title="SF-B-02"/>
           </v:shape>
         </w:pict>
       </w:r>
@@ -8768,7 +8512,7 @@
           <w:i w:val="0"/>
           <w:noProof/>
         </w:rPr>
-        <w:t>18</w:t>
+        <w:t>17</w:t>
       </w:r>
       <w:r>
         <w:rPr>
@@ -8790,47 +8534,12 @@
         <w:keepNext/>
       </w:pPr>
       <w:r>
-        <w:rPr>
-          <w:noProof/>
-        </w:rPr>
-        <w:drawing>
-          <wp:inline distT="0" distB="0" distL="0" distR="0" wp14:anchorId="0E61B10D" wp14:editId="6900D447">
-            <wp:extent cx="5943600" cy="3222625"/>
-            <wp:effectExtent l="0" t="0" r="0" b="0"/>
-            <wp:docPr id="7" name="Picture 7"/>
-            <wp:cNvGraphicFramePr>
-              <a:graphicFrameLocks xmlns:a="http://schemas.openxmlformats.org/drawingml/2006/main" noChangeAspect="1"/>
-            </wp:cNvGraphicFramePr>
-            <a:graphic xmlns:a="http://schemas.openxmlformats.org/drawingml/2006/main">
-              <a:graphicData uri="http://schemas.openxmlformats.org/drawingml/2006/picture">
-                <pic:pic xmlns:pic="http://schemas.openxmlformats.org/drawingml/2006/picture">
-                  <pic:nvPicPr>
-                    <pic:cNvPr id="1" name=""/>
-                    <pic:cNvPicPr/>
-                  </pic:nvPicPr>
-                  <pic:blipFill>
-                    <a:blip r:embed="rId27"/>
-                    <a:stretch>
-                      <a:fillRect/>
-                    </a:stretch>
-                  </pic:blipFill>
-                  <pic:spPr>
-                    <a:xfrm>
-                      <a:off x="0" y="0"/>
-                      <a:ext cx="5943600" cy="3222625"/>
-                    </a:xfrm>
-                    <a:prstGeom prst="rect">
-                      <a:avLst/>
-                    </a:prstGeom>
-                  </pic:spPr>
-                </pic:pic>
-              </a:graphicData>
-            </a:graphic>
-          </wp:inline>
-        </w:drawing>
-      </w:r>
-      <w:bookmarkStart w:id="14" w:name="_GoBack"/>
-      <w:bookmarkEnd w:id="14"/>
+        <w:pict>
+          <v:shape id="_x0000_i1029" type="#_x0000_t75" style="width:467.8pt;height:248.9pt">
+            <v:imagedata r:id="rId26" o:title="SF-C-01"/>
+          </v:shape>
+        </w:pict>
+      </w:r>
     </w:p>
     <w:p>
       <w:pPr>
@@ -8918,7 +8627,7 @@
           <w:i w:val="0"/>
           <w:noProof/>
         </w:rPr>
-        <w:t>19</w:t>
+        <w:t>18</w:t>
       </w:r>
       <w:r>
         <w:rPr>
@@ -8942,8 +8651,8 @@
       <w:r>
         <w:lastRenderedPageBreak/>
         <w:pict>
-          <v:shape id="_x0000_i1029" type="#_x0000_t75" style="width:466.95pt;height:234.95pt">
-            <v:imagedata r:id="rId28" o:title="SF-D-01"/>
+          <v:shape id="_x0000_i1030" type="#_x0000_t75" style="width:466.95pt;height:234.95pt">
+            <v:imagedata r:id="rId27" o:title="SF-D-01"/>
           </v:shape>
         </w:pict>
       </w:r>
@@ -9034,7 +8743,7 @@
           <w:i w:val="0"/>
           <w:noProof/>
         </w:rPr>
-        <w:t>20</w:t>
+        <w:t>19</w:t>
       </w:r>
       <w:r>
         <w:rPr>
@@ -9057,8 +8766,8 @@
       </w:pPr>
       <w:r>
         <w:pict>
-          <v:shape id="_x0000_i1030" type="#_x0000_t75" style="width:466.95pt;height:222.15pt">
-            <v:imagedata r:id="rId29" o:title="SF-E-01"/>
+          <v:shape id="_x0000_i1031" type="#_x0000_t75" style="width:466.95pt;height:222.15pt">
+            <v:imagedata r:id="rId28" o:title="SF-E-01"/>
           </v:shape>
         </w:pict>
       </w:r>
@@ -9149,7 +8858,7 @@
           <w:i w:val="0"/>
           <w:noProof/>
         </w:rPr>
-        <w:t>21</w:t>
+        <w:t>20</w:t>
       </w:r>
       <w:r>
         <w:rPr>
@@ -9168,48 +8877,42 @@
     </w:p>
     <w:p>
       <w:pPr>
+        <w:pStyle w:val="Heading4"/>
+        <w:rPr>
+          <w:rFonts w:cs="Times New Roman"/>
+          <w:szCs w:val="24"/>
+        </w:rPr>
+      </w:pPr>
+      <w:r>
+        <w:rPr>
+          <w:rFonts w:cs="Times New Roman"/>
+          <w:szCs w:val="24"/>
+        </w:rPr>
+        <w:t>System Behavior</w:t>
+      </w:r>
+    </w:p>
+    <w:p>
+      <w:r>
+        <w:t xml:space="preserve">Figures 4.21 and 4.22 detail the sequence of flow between user and system, much like use cases.  </w:t>
+      </w:r>
+      <w:r>
+        <w:t>However,</w:t>
+      </w:r>
+      <w:r>
+        <w:t xml:space="preserve"> they give a more detailed look into the system, providing interaction between components in the system as well.</w:t>
+      </w:r>
+    </w:p>
+    <w:p>
+      <w:pPr>
         <w:keepNext/>
       </w:pPr>
       <w:r>
-        <w:rPr>
-          <w:noProof/>
-        </w:rPr>
-        <w:lastRenderedPageBreak/>
-        <w:drawing>
-          <wp:inline distT="0" distB="0" distL="0" distR="0" wp14:anchorId="6092B680" wp14:editId="7770498D">
-            <wp:extent cx="5943600" cy="2840990"/>
-            <wp:effectExtent l="0" t="0" r="0" b="0"/>
-            <wp:docPr id="5" name="Picture 5"/>
-            <wp:cNvGraphicFramePr>
-              <a:graphicFrameLocks xmlns:a="http://schemas.openxmlformats.org/drawingml/2006/main" noChangeAspect="1"/>
-            </wp:cNvGraphicFramePr>
-            <a:graphic xmlns:a="http://schemas.openxmlformats.org/drawingml/2006/main">
-              <a:graphicData uri="http://schemas.openxmlformats.org/drawingml/2006/picture">
-                <pic:pic xmlns:pic="http://schemas.openxmlformats.org/drawingml/2006/picture">
-                  <pic:nvPicPr>
-                    <pic:cNvPr id="1" name=""/>
-                    <pic:cNvPicPr/>
-                  </pic:nvPicPr>
-                  <pic:blipFill>
-                    <a:blip r:embed="rId30"/>
-                    <a:stretch>
-                      <a:fillRect/>
-                    </a:stretch>
-                  </pic:blipFill>
-                  <pic:spPr>
-                    <a:xfrm>
-                      <a:off x="0" y="0"/>
-                      <a:ext cx="5943600" cy="2840990"/>
-                    </a:xfrm>
-                    <a:prstGeom prst="rect">
-                      <a:avLst/>
-                    </a:prstGeom>
-                  </pic:spPr>
-                </pic:pic>
-              </a:graphicData>
-            </a:graphic>
-          </wp:inline>
-        </w:drawing>
+        <w:object w:dxaOrig="9930" w:dyaOrig="8070">
+          <v:shape id="_x0000_i1032" type="#_x0000_t75" style="width:468.2pt;height:380.15pt" o:ole="">
+            <v:imagedata r:id="rId29" o:title=""/>
+          </v:shape>
+          <o:OLEObject Type="Embed" ProgID="Visio.Drawing.15" ShapeID="_x0000_i1032" DrawAspect="Content" ObjectID="_1538560039" r:id="rId30"/>
+        </w:object>
       </w:r>
     </w:p>
     <w:p>
@@ -9298,7 +9001,7 @@
           <w:i w:val="0"/>
           <w:noProof/>
         </w:rPr>
-        <w:t>22</w:t>
+        <w:t>21</w:t>
       </w:r>
       <w:r>
         <w:rPr>
@@ -9312,34 +9015,7 @@
           <w:b/>
           <w:i w:val="0"/>
         </w:rPr>
-        <w:t xml:space="preserve"> - Requirement SF-F-01</w:t>
-      </w:r>
-    </w:p>
-    <w:p>
-      <w:pPr>
-        <w:pStyle w:val="Heading4"/>
-        <w:rPr>
-          <w:rFonts w:cs="Times New Roman"/>
-          <w:szCs w:val="24"/>
-        </w:rPr>
-      </w:pPr>
-      <w:r>
-        <w:rPr>
-          <w:rFonts w:cs="Times New Roman"/>
-          <w:szCs w:val="24"/>
-        </w:rPr>
-        <w:t>System Behavior</w:t>
-      </w:r>
-    </w:p>
-    <w:p>
-      <w:r>
-        <w:t xml:space="preserve">Figures 4.21 and 4.22 detail the sequence of flow between user and system, much like use cases.  </w:t>
-      </w:r>
-      <w:r>
-        <w:t>However,</w:t>
-      </w:r>
-      <w:r>
-        <w:t xml:space="preserve"> they give a more detailed look into the system, providing interaction between components in the system as well.</w:t>
+        <w:t xml:space="preserve"> - Begin Experience Sequence</w:t>
       </w:r>
     </w:p>
     <w:p>
@@ -9347,11 +9023,11 @@
         <w:keepNext/>
       </w:pPr>
       <w:r>
-        <w:object w:dxaOrig="9946" w:dyaOrig="8086">
-          <v:shape id="_x0000_i1031" type="#_x0000_t75" style="width:467.8pt;height:380.55pt" o:ole="">
+        <w:object w:dxaOrig="11010" w:dyaOrig="7350">
+          <v:shape id="_x0000_i1033" type="#_x0000_t75" style="width:467.8pt;height:311.85pt" o:ole="">
             <v:imagedata r:id="rId31" o:title=""/>
           </v:shape>
-          <o:OLEObject Type="Embed" ProgID="Visio.Drawing.15" ShapeID="_x0000_i1031" DrawAspect="Content" ObjectID="_1538559349" r:id="rId32"/>
+          <o:OLEObject Type="Embed" ProgID="Visio.Drawing.15" ShapeID="_x0000_i1033" DrawAspect="Content" ObjectID="_1538560040" r:id="rId32"/>
         </w:object>
       </w:r>
     </w:p>
@@ -9362,6 +9038,7 @@
         <w:rPr>
           <w:b/>
           <w:i w:val="0"/>
+          <w:szCs w:val="24"/>
         </w:rPr>
       </w:pPr>
       <w:r>
@@ -9441,138 +9118,7 @@
           <w:i w:val="0"/>
           <w:noProof/>
         </w:rPr>
-        <w:t>23</w:t>
-      </w:r>
-      <w:r>
-        <w:rPr>
-          <w:b/>
-          <w:i w:val="0"/>
-        </w:rPr>
-        <w:fldChar w:fldCharType="end"/>
-      </w:r>
-      <w:r>
-        <w:rPr>
-          <w:b/>
-          <w:i w:val="0"/>
-        </w:rPr>
-        <w:t xml:space="preserve"> - Experience </w:t>
-      </w:r>
-      <w:r>
-        <w:rPr>
-          <w:b/>
-          <w:i w:val="0"/>
-        </w:rPr>
-        <w:t xml:space="preserve">Loop </w:t>
-      </w:r>
-      <w:r>
-        <w:rPr>
-          <w:b/>
-          <w:i w:val="0"/>
-        </w:rPr>
-        <w:t>Sequence</w:t>
-      </w:r>
-    </w:p>
-    <w:p>
-      <w:pPr>
-        <w:keepNext/>
-      </w:pPr>
-      <w:r>
-        <w:object w:dxaOrig="11010" w:dyaOrig="7350">
-          <v:shape id="_x0000_i1032" type="#_x0000_t75" style="width:467.8pt;height:311.85pt" o:ole="">
-            <v:imagedata r:id="rId33" o:title=""/>
-          </v:shape>
-          <o:OLEObject Type="Embed" ProgID="Visio.Drawing.15" ShapeID="_x0000_i1032" DrawAspect="Content" ObjectID="_1538559350" r:id="rId34"/>
-        </w:object>
-      </w:r>
-    </w:p>
-    <w:p>
-      <w:pPr>
-        <w:pStyle w:val="Caption"/>
-        <w:jc w:val="center"/>
-        <w:rPr>
-          <w:b/>
-          <w:i w:val="0"/>
-          <w:szCs w:val="24"/>
-        </w:rPr>
-      </w:pPr>
-      <w:r>
-        <w:rPr>
-          <w:b/>
-          <w:i w:val="0"/>
-        </w:rPr>
-        <w:t xml:space="preserve">Figure </w:t>
-      </w:r>
-      <w:r>
-        <w:rPr>
-          <w:b/>
-          <w:i w:val="0"/>
-        </w:rPr>
-        <w:fldChar w:fldCharType="begin"/>
-      </w:r>
-      <w:r>
-        <w:rPr>
-          <w:b/>
-          <w:i w:val="0"/>
-        </w:rPr>
-        <w:instrText xml:space="preserve"> STYLEREF 1 \s </w:instrText>
-      </w:r>
-      <w:r>
-        <w:rPr>
-          <w:b/>
-          <w:i w:val="0"/>
-        </w:rPr>
-        <w:fldChar w:fldCharType="separate"/>
-      </w:r>
-      <w:r>
-        <w:rPr>
-          <w:b/>
-          <w:i w:val="0"/>
-          <w:noProof/>
-        </w:rPr>
-        <w:t>4</w:t>
-      </w:r>
-      <w:r>
-        <w:rPr>
-          <w:b/>
-          <w:i w:val="0"/>
-        </w:rPr>
-        <w:fldChar w:fldCharType="end"/>
-      </w:r>
-      <w:r>
-        <w:rPr>
-          <w:b/>
-          <w:i w:val="0"/>
-        </w:rPr>
-        <w:t>.</w:t>
-      </w:r>
-      <w:r>
-        <w:rPr>
-          <w:b/>
-          <w:i w:val="0"/>
-        </w:rPr>
-        <w:fldChar w:fldCharType="begin"/>
-      </w:r>
-      <w:r>
-        <w:rPr>
-          <w:b/>
-          <w:i w:val="0"/>
-        </w:rPr>
-        <w:instrText xml:space="preserve"> SEQ Figure \* ARABIC \s 1 </w:instrText>
-      </w:r>
-      <w:r>
-        <w:rPr>
-          <w:b/>
-          <w:i w:val="0"/>
-        </w:rPr>
-        <w:fldChar w:fldCharType="separate"/>
-      </w:r>
-      <w:r>
-        <w:rPr>
-          <w:b/>
-          <w:i w:val="0"/>
-          <w:noProof/>
-        </w:rPr>
-        <w:t>24</w:t>
+        <w:t>22</w:t>
       </w:r>
       <w:r>
         <w:rPr>
@@ -9679,7 +9225,7 @@
                     </pic:cNvPicPr>
                   </pic:nvPicPr>
                   <pic:blipFill>
-                    <a:blip r:embed="rId35">
+                    <a:blip r:embed="rId33">
                       <a:extLst>
                         <a:ext uri="{28A0092B-C50C-407E-A947-70E740481C1C}">
                           <a14:useLocalDpi xmlns:a14="http://schemas.microsoft.com/office/drawing/2010/main" val="0"/>
@@ -9797,7 +9343,7 @@
           <w:i w:val="0"/>
           <w:noProof/>
         </w:rPr>
-        <w:t>25</w:t>
+        <w:t>23</w:t>
       </w:r>
       <w:r>
         <w:rPr>
@@ -9878,7 +9424,7 @@
                     </pic:cNvPicPr>
                   </pic:nvPicPr>
                   <pic:blipFill>
-                    <a:blip r:embed="rId36">
+                    <a:blip r:embed="rId34">
                       <a:extLst>
                         <a:ext uri="{28A0092B-C50C-407E-A947-70E740481C1C}">
                           <a14:useLocalDpi xmlns:a14="http://schemas.microsoft.com/office/drawing/2010/main" val="0"/>
@@ -9996,7 +9542,7 @@
           <w:i w:val="0"/>
           <w:noProof/>
         </w:rPr>
-        <w:t>26</w:t>
+        <w:t>24</w:t>
       </w:r>
       <w:r>
         <w:rPr>
@@ -10040,7 +9586,7 @@
                     </pic:cNvPicPr>
                   </pic:nvPicPr>
                   <pic:blipFill>
-                    <a:blip r:embed="rId37">
+                    <a:blip r:embed="rId35">
                       <a:extLst>
                         <a:ext uri="{28A0092B-C50C-407E-A947-70E740481C1C}">
                           <a14:useLocalDpi xmlns:a14="http://schemas.microsoft.com/office/drawing/2010/main" val="0"/>
@@ -10158,7 +9704,7 @@
           <w:i w:val="0"/>
           <w:noProof/>
         </w:rPr>
-        <w:t>27</w:t>
+        <w:t>25</w:t>
       </w:r>
       <w:r>
         <w:rPr>
@@ -10201,7 +9747,7 @@
                     </pic:cNvPicPr>
                   </pic:nvPicPr>
                   <pic:blipFill>
-                    <a:blip r:embed="rId38">
+                    <a:blip r:embed="rId36">
                       <a:extLst>
                         <a:ext uri="{28A0092B-C50C-407E-A947-70E740481C1C}">
                           <a14:useLocalDpi xmlns:a14="http://schemas.microsoft.com/office/drawing/2010/main" val="0"/>
@@ -10319,7 +9865,7 @@
           <w:i w:val="0"/>
           <w:noProof/>
         </w:rPr>
-        <w:t>28</w:t>
+        <w:t>26</w:t>
       </w:r>
       <w:r>
         <w:rPr>
@@ -10423,24 +9969,12 @@
     </w:p>
     <w:p>
       <w:r>
-        <w:t xml:space="preserve">Figure 4.27 gives a breakdown of the system requirements that </w:t>
-      </w:r>
-      <w:proofErr w:type="gramStart"/>
-      <w:r>
-        <w:t>have been engineered</w:t>
-      </w:r>
-      <w:proofErr w:type="gramEnd"/>
-      <w:r>
-        <w:t xml:space="preserve"> from the user requirements.</w:t>
+        <w:t>Figure 4.27 gives a breakdown of the system requirements that have been engineered from the user requirements.</w:t>
       </w:r>
     </w:p>
     <w:p>
       <w:pPr>
         <w:keepNext/>
-        <w:rPr>
-          <w:b/>
-          <w:i/>
-        </w:rPr>
       </w:pPr>
       <w:r>
         <w:rPr>
@@ -10448,10 +9982,10 @@
         </w:rPr>
         <w:lastRenderedPageBreak/>
         <w:drawing>
-          <wp:inline distT="0" distB="0" distL="0" distR="0" wp14:anchorId="28371740" wp14:editId="58DF5C0A">
-            <wp:extent cx="5943600" cy="7912100"/>
+          <wp:inline distT="0" distB="0" distL="0" distR="0" wp14:anchorId="3B083AD2" wp14:editId="45C54F26">
+            <wp:extent cx="5410200" cy="6466623"/>
             <wp:effectExtent l="0" t="0" r="0" b="0"/>
-            <wp:docPr id="6" name="Picture 6"/>
+            <wp:docPr id="227" name="Picture 227" descr="C:\Users\NCC5136.PSU-ERIE\AppData\Local\Microsoft\Windows\Temporary Internet Files\Content.Word\table.jpg"/>
             <wp:cNvGraphicFramePr>
               <a:graphicFrameLocks xmlns:a="http://schemas.openxmlformats.org/drawingml/2006/main" noChangeAspect="1"/>
             </wp:cNvGraphicFramePr>
@@ -10459,23 +9993,36 @@
               <a:graphicData uri="http://schemas.openxmlformats.org/drawingml/2006/picture">
                 <pic:pic xmlns:pic="http://schemas.openxmlformats.org/drawingml/2006/picture">
                   <pic:nvPicPr>
-                    <pic:cNvPr id="1" name=""/>
-                    <pic:cNvPicPr/>
+                    <pic:cNvPr id="0" name="Picture 90" descr="C:\Users\NCC5136.PSU-ERIE\AppData\Local\Microsoft\Windows\Temporary Internet Files\Content.Word\table.jpg"/>
+                    <pic:cNvPicPr>
+                      <a:picLocks noChangeAspect="1" noChangeArrowheads="1"/>
+                    </pic:cNvPicPr>
                   </pic:nvPicPr>
                   <pic:blipFill>
-                    <a:blip r:embed="rId39"/>
+                    <a:blip r:embed="rId37">
+                      <a:extLst>
+                        <a:ext uri="{28A0092B-C50C-407E-A947-70E740481C1C}">
+                          <a14:useLocalDpi xmlns:a14="http://schemas.microsoft.com/office/drawing/2010/main" val="0"/>
+                        </a:ext>
+                      </a:extLst>
+                    </a:blip>
+                    <a:srcRect/>
                     <a:stretch>
                       <a:fillRect/>
                     </a:stretch>
                   </pic:blipFill>
-                  <pic:spPr>
+                  <pic:spPr bwMode="auto">
                     <a:xfrm>
                       <a:off x="0" y="0"/>
-                      <a:ext cx="5943600" cy="7912100"/>
+                      <a:ext cx="5427225" cy="6486972"/>
                     </a:xfrm>
                     <a:prstGeom prst="rect">
                       <a:avLst/>
                     </a:prstGeom>
+                    <a:noFill/>
+                    <a:ln>
+                      <a:noFill/>
+                    </a:ln>
                   </pic:spPr>
                 </pic:pic>
               </a:graphicData>
@@ -10483,38 +10030,48 @@
           </wp:inline>
         </w:drawing>
       </w:r>
-      <w:r>
-        <w:rPr>
-          <w:b/>
-          <w:i/>
+    </w:p>
+    <w:p>
+      <w:pPr>
+        <w:pStyle w:val="Caption"/>
+        <w:jc w:val="center"/>
+        <w:rPr>
+          <w:b/>
+          <w:i w:val="0"/>
+        </w:rPr>
+      </w:pPr>
+      <w:r>
+        <w:rPr>
+          <w:b/>
+          <w:i w:val="0"/>
         </w:rPr>
         <w:t xml:space="preserve">Figure </w:t>
       </w:r>
       <w:r>
         <w:rPr>
           <w:b/>
-          <w:i/>
+          <w:i w:val="0"/>
         </w:rPr>
         <w:fldChar w:fldCharType="begin"/>
       </w:r>
       <w:r>
         <w:rPr>
           <w:b/>
-          <w:i/>
+          <w:i w:val="0"/>
         </w:rPr>
         <w:instrText xml:space="preserve"> STYLEREF 1 \s </w:instrText>
       </w:r>
       <w:r>
         <w:rPr>
           <w:b/>
-          <w:i/>
+          <w:i w:val="0"/>
         </w:rPr>
         <w:fldChar w:fldCharType="separate"/>
       </w:r>
       <w:r>
         <w:rPr>
           <w:b/>
-          <w:i/>
+          <w:i w:val="0"/>
           <w:noProof/>
         </w:rPr>
         <w:t>4</w:t>
@@ -10522,57 +10079,57 @@
       <w:r>
         <w:rPr>
           <w:b/>
-          <w:i/>
+          <w:i w:val="0"/>
         </w:rPr>
         <w:fldChar w:fldCharType="end"/>
       </w:r>
       <w:r>
         <w:rPr>
           <w:b/>
-          <w:i/>
+          <w:i w:val="0"/>
         </w:rPr>
         <w:t>.</w:t>
       </w:r>
       <w:r>
         <w:rPr>
           <w:b/>
-          <w:i/>
+          <w:i w:val="0"/>
         </w:rPr>
         <w:fldChar w:fldCharType="begin"/>
       </w:r>
       <w:r>
         <w:rPr>
           <w:b/>
-          <w:i/>
+          <w:i w:val="0"/>
         </w:rPr>
         <w:instrText xml:space="preserve"> SEQ Figure \* ARABIC \s 1 </w:instrText>
       </w:r>
       <w:r>
         <w:rPr>
           <w:b/>
-          <w:i/>
+          <w:i w:val="0"/>
         </w:rPr>
         <w:fldChar w:fldCharType="separate"/>
       </w:r>
       <w:r>
         <w:rPr>
           <w:b/>
-          <w:i/>
+          <w:i w:val="0"/>
           <w:noProof/>
         </w:rPr>
-        <w:t>29</w:t>
-      </w:r>
-      <w:r>
-        <w:rPr>
-          <w:b/>
-          <w:i/>
+        <w:t>27</w:t>
+      </w:r>
+      <w:r>
+        <w:rPr>
+          <w:b/>
+          <w:i w:val="0"/>
         </w:rPr>
         <w:fldChar w:fldCharType="end"/>
       </w:r>
       <w:r>
         <w:rPr>
           <w:b/>
-          <w:i/>
+          <w:i w:val="0"/>
         </w:rPr>
         <w:t xml:space="preserve"> - Requirement Trace Table</w:t>
       </w:r>
@@ -10603,15 +10160,7 @@
     </w:p>
     <w:p>
       <w:r>
-        <w:t xml:space="preserve">We will be taking advantage of the </w:t>
-      </w:r>
-      <w:proofErr w:type="gramStart"/>
-      <w:r>
-        <w:t>prototype software development model</w:t>
-      </w:r>
-      <w:proofErr w:type="gramEnd"/>
-      <w:r>
-        <w:t xml:space="preserve">. </w:t>
+        <w:t xml:space="preserve">We will be taking advantage of the prototype software development model. </w:t>
       </w:r>
     </w:p>
     <w:p>
@@ -10641,23 +10190,7 @@
     </w:p>
     <w:p>
       <w:r>
-        <w:t xml:space="preserve">This virtual reality experience has the potential to help minimize distracted driving. Minimizing distracted driving means that there will be </w:t>
-      </w:r>
-      <w:proofErr w:type="gramStart"/>
-      <w:r>
-        <w:t>less accidents</w:t>
-      </w:r>
-      <w:proofErr w:type="gramEnd"/>
-      <w:r>
-        <w:t xml:space="preserve">, less injuries, and less deaths because of distracted driving. Since the application runs on the Android operating system, which </w:t>
-      </w:r>
-      <w:proofErr w:type="gramStart"/>
-      <w:r>
-        <w:t>is used by millions of people</w:t>
-      </w:r>
-      <w:proofErr w:type="gramEnd"/>
-      <w:r>
-        <w:t xml:space="preserve"> every day, this application has the potential to reach a large number of drivers and passengers.</w:t>
+        <w:t>This virtual reality experience has the potential to help minimize distracted driving. Minimizing distracted driving means that there will be less accidents, less injuries, and less deaths because of distracted driving. Since the application runs on the Android operating system, which is used by millions of people every day, this application has the potential to reach a large number of drivers and passengers.</w:t>
       </w:r>
     </w:p>
     <w:p>
@@ -13249,7 +12782,7 @@
 </file>
 
 <file path=customXml/itemProps1.xml><?xml version="1.0" encoding="utf-8"?>
-<ds:datastoreItem xmlns:ds="http://schemas.openxmlformats.org/officeDocument/2006/customXml" ds:itemID="{F9816CA4-BE17-480D-9B11-559344B9D64C}">
+<ds:datastoreItem xmlns:ds="http://schemas.openxmlformats.org/officeDocument/2006/customXml" ds:itemID="{7A1EFA21-A40E-438B-BA1B-7F72E9A39AA1}">
   <ds:schemaRefs>
     <ds:schemaRef ds:uri="http://schemas.openxmlformats.org/officeDocument/2006/bibliography"/>
   </ds:schemaRefs>
